--- a/SCRIPT/SiSy_chap6_sysfreq/SiSy_chap6_sysfreq.docx
+++ b/SCRIPT/SiSy_chap6_sysfreq/SiSy_chap6_sysfreq.docx
@@ -234,7 +234,6 @@
           <w:docPartUnique/>
         </w:docPartObj>
       </w:sdtPr>
-      <w:sdtEndPr/>
       <w:sdtContent>
         <w:p>
           <w:pPr>
@@ -805,81 +804,62 @@
       <w:pPr>
         <w:spacing w:line="360" w:lineRule="auto"/>
         <w:rPr>
-          <w:rFonts w:eastAsiaTheme="majorEastAsia"/>
-          <w:lang w:val="en-US" w:eastAsia="en-US"/>
-        </w:rPr>
-      </w:pPr>
-      <w:r>
-        <w:rPr>
           <w:rFonts w:cs="Arial"/>
           <w:szCs w:val="22"/>
-          <w:lang w:val="en-GB"/>
-        </w:rPr>
-        <w:t>[1]</w:t>
-      </w:r>
+          <w:lang w:val="en-US"/>
+        </w:rPr>
+      </w:pPr>
       <w:r>
         <w:rPr>
           <w:rFonts w:cs="Arial"/>
           <w:szCs w:val="22"/>
-          <w:lang w:val="en-GB"/>
-        </w:rPr>
-        <w:tab/>
+          <w:lang w:val="en-US"/>
+        </w:rPr>
+        <w:t>[1]</w:t>
       </w:r>
       <w:r>
         <w:rPr>
           <w:rFonts w:cs="Arial"/>
           <w:szCs w:val="22"/>
-          <w:lang w:val="en-GB"/>
-        </w:rPr>
-        <w:t>P.D. Cha, J.I. Molinder</w:t>
-      </w:r>
+          <w:lang w:val="en-US"/>
+        </w:rPr>
+        <w:tab/>
+      </w:r>
+      <w:proofErr w:type="spellStart"/>
+      <w:proofErr w:type="gramStart"/>
       <w:r>
         <w:rPr>
           <w:rFonts w:cs="Arial"/>
           <w:szCs w:val="22"/>
-          <w:lang w:val="en-GB"/>
-        </w:rPr>
-        <w:t>, „</w:t>
-      </w:r>
+          <w:lang w:val="en-US"/>
+        </w:rPr>
+        <w:t>L.F.Chaparro</w:t>
+      </w:r>
+      <w:proofErr w:type="spellEnd"/>
       <w:r>
         <w:rPr>
           <w:rFonts w:cs="Arial"/>
           <w:szCs w:val="22"/>
-          <w:lang w:val="en-GB"/>
-        </w:rPr>
-        <w:t>Fundamentals of Signals and Systems – A Building Block Approach</w:t>
-      </w:r>
+          <w:lang w:val="en-US"/>
+        </w:rPr>
+        <w:t xml:space="preserve"> ,</w:t>
+      </w:r>
+      <w:proofErr w:type="gramEnd"/>
       <w:r>
         <w:rPr>
           <w:rFonts w:cs="Arial"/>
           <w:szCs w:val="22"/>
-          <w:lang w:val="en-GB"/>
-        </w:rPr>
-        <w:t>“, Cambridge University Press, 2006</w:t>
-      </w:r>
-      <w:r>
+          <w:lang w:val="en-US"/>
+        </w:rPr>
+        <w:t xml:space="preserve"> „Signals and Systems using Matlab“, Academic Press, 2015</w:t>
+      </w:r>
+    </w:p>
+    <w:p>
+      <w:pPr>
+        <w:spacing w:line="360" w:lineRule="auto"/>
         <w:rPr>
           <w:rFonts w:cs="Arial"/>
           <w:szCs w:val="22"/>
-          <w:lang w:val="en-GB"/>
-        </w:rPr>
-        <w:t>.</w:t>
-      </w:r>
-      <w:r>
-        <w:rPr>
-          <w:rFonts w:cs="Arial"/>
-          <w:szCs w:val="22"/>
-          <w:lang w:val="en-GB"/>
-        </w:rPr>
-        <w:t xml:space="preserve"> </w:t>
-      </w:r>
-    </w:p>
-    <w:p>
-      <w:pPr>
-        <w:spacing w:line="360" w:lineRule="auto"/>
-        <w:rPr>
-          <w:rFonts w:cs="Arial"/>
-          <w:szCs w:val="22"/>
         </w:rPr>
       </w:pPr>
       <w:r>
@@ -896,33 +876,19 @@
         </w:rPr>
         <w:tab/>
       </w:r>
-      <w:r>
-        <w:rPr>
-          <w:rFonts w:cs="Arial"/>
+      <w:proofErr w:type="spellStart"/>
+      <w:r>
+        <w:rPr>
           <w:szCs w:val="22"/>
         </w:rPr>
-        <w:t>G.Lekkas, J.Wild, „Signale und System</w:t>
-      </w:r>
-      <w:r>
-        <w:rPr>
-          <w:rFonts w:cs="Arial"/>
+        <w:t>I.Rennert</w:t>
+      </w:r>
+      <w:proofErr w:type="spellEnd"/>
+      <w:r>
+        <w:rPr>
           <w:szCs w:val="22"/>
         </w:rPr>
-        <w:t>“, ZHW-Vorlesung</w:t>
-      </w:r>
-      <w:r>
-        <w:rPr>
-          <w:rFonts w:cs="Arial"/>
-          <w:szCs w:val="22"/>
-        </w:rPr>
-        <w:t>, 2007</w:t>
-      </w:r>
-      <w:r>
-        <w:rPr>
-          <w:rFonts w:cs="Arial"/>
-          <w:szCs w:val="22"/>
-        </w:rPr>
-        <w:t>.</w:t>
+        <w:t>, Signale und Systeme, Fachbuchverlag Leipzig, 2013</w:t>
       </w:r>
     </w:p>
     <w:p>
@@ -1003,22 +969,34 @@
           <w:lang w:val="en-US"/>
         </w:rPr>
       </w:pPr>
+      <w:proofErr w:type="gramStart"/>
       <w:r>
         <w:rPr>
           <w:rFonts w:cs="Arial"/>
           <w:szCs w:val="22"/>
           <w:lang w:val="en-US"/>
         </w:rPr>
-        <w:t xml:space="preserve">Furthermore we will </w:t>
-      </w:r>
+        <w:t>Furthermore</w:t>
+      </w:r>
+      <w:proofErr w:type="gramEnd"/>
       <w:r>
         <w:rPr>
           <w:rFonts w:cs="Arial"/>
           <w:szCs w:val="22"/>
           <w:lang w:val="en-US"/>
         </w:rPr>
+        <w:t xml:space="preserve"> we will </w:t>
+      </w:r>
+      <w:proofErr w:type="spellStart"/>
+      <w:r>
+        <w:rPr>
+          <w:rFonts w:cs="Arial"/>
+          <w:szCs w:val="22"/>
+          <w:lang w:val="en-US"/>
+        </w:rPr>
         <w:t>analyse</w:t>
       </w:r>
+      <w:proofErr w:type="spellEnd"/>
       <w:r>
         <w:rPr>
           <w:rFonts w:cs="Arial"/>
@@ -1133,13 +1111,35 @@
         <w:rPr>
           <w:lang w:val="en-GB"/>
         </w:rPr>
-        <w:t>In chapter 5</w:t>
-      </w:r>
-      <w:r>
-        <w:rPr>
-          <w:lang w:val="en-GB"/>
-        </w:rPr>
-        <w:t xml:space="preserve"> we mentioned that the frequency response is the output when testing a linear system using a sine or cosine wave as test signal. In particular the frequency response gives the changes in amplitude and phase for cosine waves with all possible frequency values. </w:t>
+        <w:t xml:space="preserve">In chapter </w:t>
+      </w:r>
+      <w:proofErr w:type="gramStart"/>
+      <w:r>
+        <w:rPr>
+          <w:lang w:val="en-GB"/>
+        </w:rPr>
+        <w:t>5</w:t>
+      </w:r>
+      <w:proofErr w:type="gramEnd"/>
+      <w:r>
+        <w:rPr>
+          <w:lang w:val="en-GB"/>
+        </w:rPr>
+        <w:t xml:space="preserve"> we mentioned that the frequency response is the output when testing a linear system using a sine or cosine wave as test signal. In </w:t>
+      </w:r>
+      <w:proofErr w:type="gramStart"/>
+      <w:r>
+        <w:rPr>
+          <w:lang w:val="en-GB"/>
+        </w:rPr>
+        <w:t>particular</w:t>
+      </w:r>
+      <w:proofErr w:type="gramEnd"/>
+      <w:r>
+        <w:rPr>
+          <w:lang w:val="en-GB"/>
+        </w:rPr>
+        <w:t xml:space="preserve"> the frequency response gives the changes in amplitude and phase for cosine waves with all possible frequency values. </w:t>
       </w:r>
     </w:p>
     <w:p>
@@ -1161,7 +1161,21 @@
         <w:rPr>
           <w:lang w:val="en-GB"/>
         </w:rPr>
-        <w:t xml:space="preserve">Before we discuss how to get this frequency response out of the differential equation, let us first consider some mathematics of complex numbers. In fact instead of taking a cosine wave as test signal it is easier to take a complex exponential, because integrating and </w:t>
+        <w:t xml:space="preserve">Before we discuss how to get this frequency response out of the differential equation, let us first consider some mathematics of complex numbers. In </w:t>
+      </w:r>
+      <w:proofErr w:type="gramStart"/>
+      <w:r>
+        <w:rPr>
+          <w:lang w:val="en-GB"/>
+        </w:rPr>
+        <w:t>fact</w:t>
+      </w:r>
+      <w:proofErr w:type="gramEnd"/>
+      <w:r>
+        <w:rPr>
+          <w:lang w:val="en-GB"/>
+        </w:rPr>
+        <w:t xml:space="preserve"> instead of taking a cosine wave as test signal it is easier to take a complex exponential, because integrating and </w:t>
       </w:r>
       <w:r>
         <w:rPr>
@@ -1173,7 +1187,30 @@
         <w:rPr>
           <w:lang w:val="en-GB"/>
         </w:rPr>
-        <w:t xml:space="preserve"> an exponential function is much easier. Plus we know from the Euler formula, that once we know how the system affects exp(j</w:t>
+        <w:t xml:space="preserve"> an exponential function is much easier. Plus we know from the Euler formula, that once we know how the system affects </w:t>
+      </w:r>
+      <w:proofErr w:type="spellStart"/>
+      <w:proofErr w:type="gramStart"/>
+      <w:r>
+        <w:rPr>
+          <w:lang w:val="en-GB"/>
+        </w:rPr>
+        <w:t>exp</w:t>
+      </w:r>
+      <w:proofErr w:type="spellEnd"/>
+      <w:r>
+        <w:rPr>
+          <w:lang w:val="en-GB"/>
+        </w:rPr>
+        <w:t>(</w:t>
+      </w:r>
+      <w:proofErr w:type="spellStart"/>
+      <w:proofErr w:type="gramEnd"/>
+      <w:r>
+        <w:rPr>
+          <w:lang w:val="en-GB"/>
+        </w:rPr>
+        <w:t>j</w:t>
       </w:r>
       <w:r>
         <w:rPr>
@@ -1186,7 +1223,35 @@
         <w:rPr>
           <w:lang w:val="en-GB"/>
         </w:rPr>
-        <w:t>t) and exp(-j</w:t>
+        <w:t>t</w:t>
+      </w:r>
+      <w:proofErr w:type="spellEnd"/>
+      <w:r>
+        <w:rPr>
+          <w:lang w:val="en-GB"/>
+        </w:rPr>
+        <w:t xml:space="preserve">) and </w:t>
+      </w:r>
+      <w:proofErr w:type="spellStart"/>
+      <w:r>
+        <w:rPr>
+          <w:lang w:val="en-GB"/>
+        </w:rPr>
+        <w:t>exp</w:t>
+      </w:r>
+      <w:proofErr w:type="spellEnd"/>
+      <w:r>
+        <w:rPr>
+          <w:lang w:val="en-GB"/>
+        </w:rPr>
+        <w:t>(-</w:t>
+      </w:r>
+      <w:proofErr w:type="spellStart"/>
+      <w:r>
+        <w:rPr>
+          <w:lang w:val="en-GB"/>
+        </w:rPr>
+        <w:t>j</w:t>
       </w:r>
       <w:r>
         <w:rPr>
@@ -1199,7 +1264,14 @@
         <w:rPr>
           <w:lang w:val="en-GB"/>
         </w:rPr>
-        <w:t xml:space="preserve">t), we know as well what is the effect for the cosine wave. </w:t>
+        <w:t>t</w:t>
+      </w:r>
+      <w:proofErr w:type="spellEnd"/>
+      <w:r>
+        <w:rPr>
+          <w:lang w:val="en-GB"/>
+        </w:rPr>
+        <w:t xml:space="preserve">), we know as well what is the effect for the cosine wave. </w:t>
       </w:r>
     </w:p>
     <w:p>
@@ -1234,7 +1306,37 @@
         <w:rPr>
           <w:lang w:val="en-GB"/>
         </w:rPr>
-        <w:t xml:space="preserve"> either its real and complex parts (cartesian coordinates), or in amplitude and phase (polar coordinates). The relationship between these representations is recalled below:</w:t>
+        <w:t xml:space="preserve"> either its real and complex parts (</w:t>
+      </w:r>
+      <w:proofErr w:type="spellStart"/>
+      <w:proofErr w:type="gramStart"/>
+      <w:r>
+        <w:rPr>
+          <w:lang w:val="en-GB"/>
+        </w:rPr>
+        <w:t>cartesian</w:t>
+      </w:r>
+      <w:proofErr w:type="spellEnd"/>
+      <w:proofErr w:type="gramEnd"/>
+      <w:r>
+        <w:rPr>
+          <w:lang w:val="en-GB"/>
+        </w:rPr>
+        <w:t xml:space="preserve"> coordinates), or in amplitude and phase (polar coordinates). The relationship between these representations </w:t>
+      </w:r>
+      <w:proofErr w:type="gramStart"/>
+      <w:r>
+        <w:rPr>
+          <w:lang w:val="en-GB"/>
+        </w:rPr>
+        <w:t>is recalled</w:t>
+      </w:r>
+      <w:proofErr w:type="gramEnd"/>
+      <w:r>
+        <w:rPr>
+          <w:lang w:val="en-GB"/>
+        </w:rPr>
+        <w:t xml:space="preserve"> below:</w:t>
       </w:r>
     </w:p>
     <w:tbl>
@@ -1331,10 +1433,10 @@
                   <v:path o:extrusionok="f" gradientshapeok="t" o:connecttype="rect"/>
                   <o:lock v:ext="edit" aspectratio="t"/>
                 </v:shapetype>
-                <v:shape id="_x0000_i1025" type="#_x0000_t75" style="width:90.25pt;height:17.3pt" o:ole="">
+                <v:shape id="_x0000_i1025" type="#_x0000_t75" style="width:90.45pt;height:17.4pt" o:ole="">
                   <v:imagedata r:id="rId9" o:title=""/>
                 </v:shape>
-                <o:OLEObject Type="Embed" ProgID="Equation.3" ShapeID="_x0000_i1025" DrawAspect="Content" ObjectID="_1567256220" r:id="rId10"/>
+                <o:OLEObject Type="Embed" ProgID="Equation.3" ShapeID="_x0000_i1025" DrawAspect="Content" ObjectID="_1606630450" r:id="rId10"/>
               </w:object>
             </w:r>
             <w:r>
@@ -1404,10 +1506,10 @@
                 <w:szCs w:val="22"/>
               </w:rPr>
               <w:object w:dxaOrig="1620" w:dyaOrig="1140" w14:anchorId="7B7AD1A8">
-                <v:shape id="_x0000_i1026" type="#_x0000_t75" style="width:80.4pt;height:56.1pt" o:ole="">
+                <v:shape id="_x0000_i1026" type="#_x0000_t75" style="width:80.55pt;height:55.95pt" o:ole="">
                   <v:imagedata r:id="rId11" o:title=""/>
                 </v:shape>
-                <o:OLEObject Type="Embed" ProgID="Equation.3" ShapeID="_x0000_i1026" DrawAspect="Content" ObjectID="_1567256221" r:id="rId12"/>
+                <o:OLEObject Type="Embed" ProgID="Equation.3" ShapeID="_x0000_i1026" DrawAspect="Content" ObjectID="_1606630451" r:id="rId12"/>
               </w:object>
             </w:r>
             <w:r>
@@ -2059,6 +2161,7 @@
                                   <w:szCs w:val="20"/>
                                 </w:rPr>
                               </w:pPr>
+                              <w:proofErr w:type="spellStart"/>
                               <w:r>
                                 <w:rPr>
                                   <w:i/>
@@ -2067,6 +2170,7 @@
                                 </w:rPr>
                                 <w:t>axis</w:t>
                               </w:r>
+                              <w:proofErr w:type="spellEnd"/>
                             </w:p>
                           </w:txbxContent>
                         </wps:txbx>
@@ -2627,6 +2731,7 @@
                             <w:szCs w:val="20"/>
                           </w:rPr>
                         </w:pPr>
+                        <w:proofErr w:type="spellStart"/>
                         <w:r>
                           <w:rPr>
                             <w:i/>
@@ -2635,6 +2740,7 @@
                           </w:rPr>
                           <w:t>axis</w:t>
                         </w:r>
+                        <w:proofErr w:type="spellEnd"/>
                       </w:p>
                     </w:txbxContent>
                   </v:textbox>
@@ -2754,7 +2860,21 @@
         <w:rPr>
           <w:lang w:val="en-GB"/>
         </w:rPr>
-        <w:t xml:space="preserve">In order to calculate the phase out of the a and b parts, use the function arcus-tangent-2 which is able to differentiate among the 4 quadrants. </w:t>
+        <w:t xml:space="preserve">In order to calculate the phase out of </w:t>
+      </w:r>
+      <w:proofErr w:type="gramStart"/>
+      <w:r>
+        <w:rPr>
+          <w:lang w:val="en-GB"/>
+        </w:rPr>
+        <w:t>the a</w:t>
+      </w:r>
+      <w:proofErr w:type="gramEnd"/>
+      <w:r>
+        <w:rPr>
+          <w:lang w:val="en-GB"/>
+        </w:rPr>
+        <w:t xml:space="preserve"> and b parts, use the function arcus-tangent-2 which is able to differentiate among the 4 quadrants. </w:t>
       </w:r>
     </w:p>
     <w:p>
@@ -2776,7 +2896,21 @@
         <w:rPr>
           <w:lang w:val="en-GB"/>
         </w:rPr>
-        <w:t>The idea is to express the change in amplitude and phase as a multiplication with a complex number. Since the value of the complex number changes for each frequency we have a complex function that we call G(f) or G(</w:t>
+        <w:t xml:space="preserve">The idea is to express the change in amplitude and phase as a multiplication with a complex number. Since the value of the complex number changes for each frequency we have a complex function that we call </w:t>
+      </w:r>
+      <w:proofErr w:type="gramStart"/>
+      <w:r>
+        <w:rPr>
+          <w:lang w:val="en-GB"/>
+        </w:rPr>
+        <w:t>G(</w:t>
+      </w:r>
+      <w:proofErr w:type="gramEnd"/>
+      <w:r>
+        <w:rPr>
+          <w:lang w:val="en-GB"/>
+        </w:rPr>
+        <w:t>f) or G(</w:t>
       </w:r>
       <w:r>
         <w:rPr>
@@ -2911,20 +3045,24 @@
                               <w:pPr>
                                 <w:jc w:val="center"/>
                               </w:pPr>
+                              <w:proofErr w:type="spellStart"/>
                               <w:r>
                                 <w:t>continuous</w:t>
                               </w:r>
+                              <w:proofErr w:type="spellEnd"/>
                             </w:p>
                             <w:p>
                               <w:pPr>
                                 <w:jc w:val="center"/>
                               </w:pPr>
+                              <w:proofErr w:type="spellStart"/>
                               <w:r>
                                 <w:t>s</w:t>
                               </w:r>
                               <w:r>
                                 <w:t>ystem</w:t>
                               </w:r>
+                              <w:proofErr w:type="spellEnd"/>
                             </w:p>
                             <w:p>
                               <w:pPr>
@@ -2937,7 +3075,21 @@
                                 <w:rPr>
                                   <w:sz w:val="18"/>
                                 </w:rPr>
-                                <w:t>(diff.equ.)</w:t>
+                                <w:t>(</w:t>
+                              </w:r>
+                              <w:proofErr w:type="spellStart"/>
+                              <w:r>
+                                <w:rPr>
+                                  <w:sz w:val="18"/>
+                                </w:rPr>
+                                <w:t>diff.equ</w:t>
+                              </w:r>
+                              <w:proofErr w:type="spellEnd"/>
+                              <w:r>
+                                <w:rPr>
+                                  <w:sz w:val="18"/>
+                                </w:rPr>
+                                <w:t>.)</w:t>
                               </w:r>
                             </w:p>
                           </w:txbxContent>
@@ -3028,12 +3180,23 @@
                                 </w:rPr>
                                 <w:t xml:space="preserve">   </w:t>
                               </w:r>
+                              <w:proofErr w:type="spellStart"/>
+                              <w:proofErr w:type="gramStart"/>
                               <w:r>
                                 <w:rPr>
                                   <w:rFonts w:cs="Arial"/>
                                   <w:lang w:val="fr-CH"/>
                                 </w:rPr>
-                                <w:t>exp(j</w:t>
+                                <w:t>exp</w:t>
+                              </w:r>
+                              <w:proofErr w:type="spellEnd"/>
+                              <w:proofErr w:type="gramEnd"/>
+                              <w:r>
+                                <w:rPr>
+                                  <w:rFonts w:cs="Arial"/>
+                                  <w:lang w:val="fr-CH"/>
+                                </w:rPr>
+                                <w:t>(j</w:t>
                               </w:r>
                               <w:r>
                                 <w:rPr>
@@ -3065,7 +3228,29 @@
                                 <w:rPr>
                                   <w:lang w:val="fr-CH"/>
                                 </w:rPr>
-                                <w:t>= exp(j2</w:t>
+                                <w:t xml:space="preserve">= </w:t>
+                              </w:r>
+                              <w:proofErr w:type="spellStart"/>
+                              <w:proofErr w:type="gramStart"/>
+                              <w:r>
+                                <w:rPr>
+                                  <w:lang w:val="fr-CH"/>
+                                </w:rPr>
+                                <w:t>exp</w:t>
+                              </w:r>
+                              <w:proofErr w:type="spellEnd"/>
+                              <w:r>
+                                <w:rPr>
+                                  <w:lang w:val="fr-CH"/>
+                                </w:rPr>
+                                <w:t>(</w:t>
+                              </w:r>
+                              <w:proofErr w:type="gramEnd"/>
+                              <w:r>
+                                <w:rPr>
+                                  <w:lang w:val="fr-CH"/>
+                                </w:rPr>
+                                <w:t>j2</w:t>
                               </w:r>
                               <w:r>
                                 <w:rPr>
@@ -3139,10 +3324,10 @@
                                   <w:lang w:val="en-GB"/>
                                 </w:rPr>
                                 <w:object w:dxaOrig="5360" w:dyaOrig="400" w14:anchorId="1EF22AE9">
-                                  <v:shape id="_x0000_i1028" type="#_x0000_t75" style="width:268.35pt;height:19.65pt" o:ole="">
+                                  <v:shape id="_x0000_i1028" type="#_x0000_t75" style="width:268.2pt;height:19.8pt" o:ole="">
                                     <v:imagedata r:id="rId13" o:title=""/>
                                   </v:shape>
-                                  <o:OLEObject Type="Embed" ProgID="Equation.3" ShapeID="_x0000_i1028" DrawAspect="Content" ObjectID="_1567256265" r:id="rId14"/>
+                                  <o:OLEObject Type="Embed" ProgID="Equation.3" ShapeID="_x0000_i1028" DrawAspect="Content" ObjectID="_1606630494" r:id="rId14"/>
                                 </w:object>
                               </w:r>
                               <w:r>
@@ -3238,6 +3423,7 @@
                                   <w:lang w:val="en-US"/>
                                 </w:rPr>
                               </w:pPr>
+                              <w:proofErr w:type="gramStart"/>
                               <w:r>
                                 <w:rPr>
                                   <w:rFonts w:asciiTheme="minorHAnsi" w:hAnsiTheme="minorHAnsi" w:cstheme="minorHAnsi"/>
@@ -3246,7 +3432,18 @@
                                   <w:szCs w:val="22"/>
                                   <w:lang w:val="en-US"/>
                                 </w:rPr>
-                                <w:t>amplitude and phase changes</w:t>
+                                <w:t>amplitude</w:t>
+                              </w:r>
+                              <w:proofErr w:type="gramEnd"/>
+                              <w:r>
+                                <w:rPr>
+                                  <w:rFonts w:asciiTheme="minorHAnsi" w:hAnsiTheme="minorHAnsi" w:cstheme="minorHAnsi"/>
+                                  <w:i/>
+                                  <w:color w:val="0070C0"/>
+                                  <w:szCs w:val="22"/>
+                                  <w:lang w:val="en-US"/>
+                                </w:rPr>
+                                <w:t xml:space="preserve"> and phase changes</w:t>
                               </w:r>
                               <w:r>
                                 <w:rPr>
@@ -3267,7 +3464,31 @@
                                   <w:szCs w:val="22"/>
                                   <w:lang w:val="en-US"/>
                                 </w:rPr>
-                                <w:t>(varying with freq)</w:t>
+                                <w:t xml:space="preserve">(varying with </w:t>
+                              </w:r>
+                              <w:proofErr w:type="spellStart"/>
+                              <w:r>
+                                <w:rPr>
+                                  <w:rFonts w:asciiTheme="minorHAnsi" w:hAnsiTheme="minorHAnsi" w:cstheme="minorHAnsi"/>
+                                  <w:i/>
+                                  <w:color w:val="0070C0"/>
+                                  <w:sz w:val="18"/>
+                                  <w:szCs w:val="22"/>
+                                  <w:lang w:val="en-US"/>
+                                </w:rPr>
+                                <w:t>freq</w:t>
+                              </w:r>
+                              <w:proofErr w:type="spellEnd"/>
+                              <w:r>
+                                <w:rPr>
+                                  <w:rFonts w:asciiTheme="minorHAnsi" w:hAnsiTheme="minorHAnsi" w:cstheme="minorHAnsi"/>
+                                  <w:i/>
+                                  <w:color w:val="0070C0"/>
+                                  <w:sz w:val="18"/>
+                                  <w:szCs w:val="22"/>
+                                  <w:lang w:val="en-US"/>
+                                </w:rPr>
+                                <w:t>)</w:t>
                               </w:r>
                             </w:p>
                           </w:txbxContent>
@@ -3325,7 +3546,48 @@
                                   <w:sz w:val="22"/>
                                   <w:szCs w:val="22"/>
                                 </w:rPr>
-                                <w:t xml:space="preserve">   G(ω).exp(jωt)</w:t>
+                                <w:t xml:space="preserve">   G(ω</w:t>
+                              </w:r>
+                              <w:proofErr w:type="gramStart"/>
+                              <w:r>
+                                <w:rPr>
+                                  <w:sz w:val="22"/>
+                                  <w:szCs w:val="22"/>
+                                </w:rPr>
+                                <w:t>).</w:t>
+                              </w:r>
+                              <w:proofErr w:type="spellStart"/>
+                              <w:r>
+                                <w:rPr>
+                                  <w:sz w:val="22"/>
+                                  <w:szCs w:val="22"/>
+                                </w:rPr>
+                                <w:t>exp</w:t>
+                              </w:r>
+                              <w:proofErr w:type="spellEnd"/>
+                              <w:proofErr w:type="gramEnd"/>
+                              <w:r>
+                                <w:rPr>
+                                  <w:sz w:val="22"/>
+                                  <w:szCs w:val="22"/>
+                                </w:rPr>
+                                <w:t>(</w:t>
+                              </w:r>
+                              <w:proofErr w:type="spellStart"/>
+                              <w:r>
+                                <w:rPr>
+                                  <w:sz w:val="22"/>
+                                  <w:szCs w:val="22"/>
+                                </w:rPr>
+                                <w:t>jωt</w:t>
+                              </w:r>
+                              <w:proofErr w:type="spellEnd"/>
+                              <w:r>
+                                <w:rPr>
+                                  <w:sz w:val="22"/>
+                                  <w:szCs w:val="22"/>
+                                </w:rPr>
+                                <w:t>)</w:t>
                               </w:r>
                             </w:p>
                             <w:p>
@@ -3344,7 +3606,32 @@
                                   <w:sz w:val="22"/>
                                   <w:szCs w:val="22"/>
                                 </w:rPr>
-                                <w:t>= G(f).exp(j2π f t)</w:t>
+                                <w:t>= G(f</w:t>
+                              </w:r>
+                              <w:proofErr w:type="gramStart"/>
+                              <w:r>
+                                <w:rPr>
+                                  <w:sz w:val="22"/>
+                                  <w:szCs w:val="22"/>
+                                </w:rPr>
+                                <w:t>).</w:t>
+                              </w:r>
+                              <w:proofErr w:type="spellStart"/>
+                              <w:r>
+                                <w:rPr>
+                                  <w:sz w:val="22"/>
+                                  <w:szCs w:val="22"/>
+                                </w:rPr>
+                                <w:t>exp</w:t>
+                              </w:r>
+                              <w:proofErr w:type="spellEnd"/>
+                              <w:proofErr w:type="gramEnd"/>
+                              <w:r>
+                                <w:rPr>
+                                  <w:sz w:val="22"/>
+                                  <w:szCs w:val="22"/>
+                                </w:rPr>
+                                <w:t>(j2π f t)</w:t>
                               </w:r>
                             </w:p>
                           </w:txbxContent>
@@ -3510,20 +3797,24 @@
                         <w:pPr>
                           <w:jc w:val="center"/>
                         </w:pPr>
+                        <w:proofErr w:type="spellStart"/>
                         <w:r>
                           <w:t>continuous</w:t>
                         </w:r>
+                        <w:proofErr w:type="spellEnd"/>
                       </w:p>
                       <w:p>
                         <w:pPr>
                           <w:jc w:val="center"/>
                         </w:pPr>
+                        <w:proofErr w:type="spellStart"/>
                         <w:r>
                           <w:t>s</w:t>
                         </w:r>
                         <w:r>
                           <w:t>ystem</w:t>
                         </w:r>
+                        <w:proofErr w:type="spellEnd"/>
                       </w:p>
                       <w:p>
                         <w:pPr>
@@ -3536,7 +3827,21 @@
                           <w:rPr>
                             <w:sz w:val="18"/>
                           </w:rPr>
-                          <w:t>(diff.equ.)</w:t>
+                          <w:t>(</w:t>
+                        </w:r>
+                        <w:proofErr w:type="spellStart"/>
+                        <w:r>
+                          <w:rPr>
+                            <w:sz w:val="18"/>
+                          </w:rPr>
+                          <w:t>diff.equ</w:t>
+                        </w:r>
+                        <w:proofErr w:type="spellEnd"/>
+                        <w:r>
+                          <w:rPr>
+                            <w:sz w:val="18"/>
+                          </w:rPr>
+                          <w:t>.)</w:t>
                         </w:r>
                       </w:p>
                     </w:txbxContent>
@@ -3561,12 +3866,23 @@
                           </w:rPr>
                           <w:t xml:space="preserve">   </w:t>
                         </w:r>
+                        <w:proofErr w:type="spellStart"/>
+                        <w:proofErr w:type="gramStart"/>
                         <w:r>
                           <w:rPr>
                             <w:rFonts w:cs="Arial"/>
                             <w:lang w:val="fr-CH"/>
                           </w:rPr>
-                          <w:t>exp(j</w:t>
+                          <w:t>exp</w:t>
+                        </w:r>
+                        <w:proofErr w:type="spellEnd"/>
+                        <w:proofErr w:type="gramEnd"/>
+                        <w:r>
+                          <w:rPr>
+                            <w:rFonts w:cs="Arial"/>
+                            <w:lang w:val="fr-CH"/>
+                          </w:rPr>
+                          <w:t>(j</w:t>
                         </w:r>
                         <w:r>
                           <w:rPr>
@@ -3598,7 +3914,29 @@
                           <w:rPr>
                             <w:lang w:val="fr-CH"/>
                           </w:rPr>
-                          <w:t>= exp(j2</w:t>
+                          <w:t xml:space="preserve">= </w:t>
+                        </w:r>
+                        <w:proofErr w:type="spellStart"/>
+                        <w:proofErr w:type="gramStart"/>
+                        <w:r>
+                          <w:rPr>
+                            <w:lang w:val="fr-CH"/>
+                          </w:rPr>
+                          <w:t>exp</w:t>
+                        </w:r>
+                        <w:proofErr w:type="spellEnd"/>
+                        <w:r>
+                          <w:rPr>
+                            <w:lang w:val="fr-CH"/>
+                          </w:rPr>
+                          <w:t>(</w:t>
+                        </w:r>
+                        <w:proofErr w:type="gramEnd"/>
+                        <w:r>
+                          <w:rPr>
+                            <w:lang w:val="fr-CH"/>
+                          </w:rPr>
+                          <w:t>j2</w:t>
                         </w:r>
                         <w:r>
                           <w:rPr>
@@ -3638,10 +3976,10 @@
                             <w:lang w:val="en-GB"/>
                           </w:rPr>
                           <w:object w:dxaOrig="5360" w:dyaOrig="400" w14:anchorId="1EF22AE9">
-                            <v:shape id="_x0000_i1028" type="#_x0000_t75" style="width:268.35pt;height:19.65pt" o:ole="">
+                            <v:shape id="_x0000_i1028" type="#_x0000_t75" style="width:268.2pt;height:19.8pt" o:ole="">
                               <v:imagedata r:id="rId13" o:title=""/>
                             </v:shape>
-                            <o:OLEObject Type="Embed" ProgID="Equation.3" ShapeID="_x0000_i1028" DrawAspect="Content" ObjectID="_1567256265" r:id="rId15"/>
+                            <o:OLEObject Type="Embed" ProgID="Equation.3" ShapeID="_x0000_i1028" DrawAspect="Content" ObjectID="_1606630494" r:id="rId15"/>
                           </w:object>
                         </w:r>
                         <w:r>
@@ -3671,6 +4009,7 @@
                             <w:lang w:val="en-US"/>
                           </w:rPr>
                         </w:pPr>
+                        <w:proofErr w:type="gramStart"/>
                         <w:r>
                           <w:rPr>
                             <w:rFonts w:asciiTheme="minorHAnsi" w:hAnsiTheme="minorHAnsi" w:cstheme="minorHAnsi"/>
@@ -3679,7 +4018,18 @@
                             <w:szCs w:val="22"/>
                             <w:lang w:val="en-US"/>
                           </w:rPr>
-                          <w:t>amplitude and phase changes</w:t>
+                          <w:t>amplitude</w:t>
+                        </w:r>
+                        <w:proofErr w:type="gramEnd"/>
+                        <w:r>
+                          <w:rPr>
+                            <w:rFonts w:asciiTheme="minorHAnsi" w:hAnsiTheme="minorHAnsi" w:cstheme="minorHAnsi"/>
+                            <w:i/>
+                            <w:color w:val="0070C0"/>
+                            <w:szCs w:val="22"/>
+                            <w:lang w:val="en-US"/>
+                          </w:rPr>
+                          <w:t xml:space="preserve"> and phase changes</w:t>
                         </w:r>
                         <w:r>
                           <w:rPr>
@@ -3700,7 +4050,31 @@
                             <w:szCs w:val="22"/>
                             <w:lang w:val="en-US"/>
                           </w:rPr>
-                          <w:t>(varying with freq)</w:t>
+                          <w:t xml:space="preserve">(varying with </w:t>
+                        </w:r>
+                        <w:proofErr w:type="spellStart"/>
+                        <w:r>
+                          <w:rPr>
+                            <w:rFonts w:asciiTheme="minorHAnsi" w:hAnsiTheme="minorHAnsi" w:cstheme="minorHAnsi"/>
+                            <w:i/>
+                            <w:color w:val="0070C0"/>
+                            <w:sz w:val="18"/>
+                            <w:szCs w:val="22"/>
+                            <w:lang w:val="en-US"/>
+                          </w:rPr>
+                          <w:t>freq</w:t>
+                        </w:r>
+                        <w:proofErr w:type="spellEnd"/>
+                        <w:r>
+                          <w:rPr>
+                            <w:rFonts w:asciiTheme="minorHAnsi" w:hAnsiTheme="minorHAnsi" w:cstheme="minorHAnsi"/>
+                            <w:i/>
+                            <w:color w:val="0070C0"/>
+                            <w:sz w:val="18"/>
+                            <w:szCs w:val="22"/>
+                            <w:lang w:val="en-US"/>
+                          </w:rPr>
+                          <w:t>)</w:t>
                         </w:r>
                       </w:p>
                     </w:txbxContent>
@@ -3719,7 +4093,48 @@
                             <w:sz w:val="22"/>
                             <w:szCs w:val="22"/>
                           </w:rPr>
-                          <w:t xml:space="preserve">   G(ω).exp(jωt)</w:t>
+                          <w:t xml:space="preserve">   G(ω</w:t>
+                        </w:r>
+                        <w:proofErr w:type="gramStart"/>
+                        <w:r>
+                          <w:rPr>
+                            <w:sz w:val="22"/>
+                            <w:szCs w:val="22"/>
+                          </w:rPr>
+                          <w:t>).</w:t>
+                        </w:r>
+                        <w:proofErr w:type="spellStart"/>
+                        <w:r>
+                          <w:rPr>
+                            <w:sz w:val="22"/>
+                            <w:szCs w:val="22"/>
+                          </w:rPr>
+                          <w:t>exp</w:t>
+                        </w:r>
+                        <w:proofErr w:type="spellEnd"/>
+                        <w:proofErr w:type="gramEnd"/>
+                        <w:r>
+                          <w:rPr>
+                            <w:sz w:val="22"/>
+                            <w:szCs w:val="22"/>
+                          </w:rPr>
+                          <w:t>(</w:t>
+                        </w:r>
+                        <w:proofErr w:type="spellStart"/>
+                        <w:r>
+                          <w:rPr>
+                            <w:sz w:val="22"/>
+                            <w:szCs w:val="22"/>
+                          </w:rPr>
+                          <w:t>jωt</w:t>
+                        </w:r>
+                        <w:proofErr w:type="spellEnd"/>
+                        <w:r>
+                          <w:rPr>
+                            <w:sz w:val="22"/>
+                            <w:szCs w:val="22"/>
+                          </w:rPr>
+                          <w:t>)</w:t>
                         </w:r>
                       </w:p>
                       <w:p>
@@ -3738,7 +4153,32 @@
                             <w:sz w:val="22"/>
                             <w:szCs w:val="22"/>
                           </w:rPr>
-                          <w:t>= G(f).exp(j2π f t)</w:t>
+                          <w:t>= G(f</w:t>
+                        </w:r>
+                        <w:proofErr w:type="gramStart"/>
+                        <w:r>
+                          <w:rPr>
+                            <w:sz w:val="22"/>
+                            <w:szCs w:val="22"/>
+                          </w:rPr>
+                          <w:t>).</w:t>
+                        </w:r>
+                        <w:proofErr w:type="spellStart"/>
+                        <w:r>
+                          <w:rPr>
+                            <w:sz w:val="22"/>
+                            <w:szCs w:val="22"/>
+                          </w:rPr>
+                          <w:t>exp</w:t>
+                        </w:r>
+                        <w:proofErr w:type="spellEnd"/>
+                        <w:proofErr w:type="gramEnd"/>
+                        <w:r>
+                          <w:rPr>
+                            <w:sz w:val="22"/>
+                            <w:szCs w:val="22"/>
+                          </w:rPr>
+                          <w:t>(j2π f t)</w:t>
                         </w:r>
                       </w:p>
                     </w:txbxContent>
@@ -3832,8 +4272,16 @@
         <w:rPr>
           <w:lang w:val="en-GB"/>
         </w:rPr>
-        <w:t>Let us calculate the frequency response G(</w:t>
-      </w:r>
+        <w:t xml:space="preserve">Let us calculate the frequency response </w:t>
+      </w:r>
+      <w:proofErr w:type="gramStart"/>
+      <w:r>
+        <w:rPr>
+          <w:lang w:val="en-GB"/>
+        </w:rPr>
+        <w:t>G(</w:t>
+      </w:r>
+      <w:proofErr w:type="gramEnd"/>
       <w:r>
         <w:rPr>
           <w:rFonts w:cs="Arial"/>
@@ -3898,10 +4346,10 @@
           <w:position w:val="-10"/>
         </w:rPr>
         <w:object w:dxaOrig="1860" w:dyaOrig="340" w14:anchorId="7F479AD2">
-          <v:shape id="_x0000_i1029" type="#_x0000_t75" style="width:92.1pt;height:17.3pt" o:ole="">
+          <v:shape id="_x0000_i1029" type="#_x0000_t75" style="width:92.15pt;height:17.4pt" o:ole="">
             <v:imagedata r:id="rId16" o:title=""/>
           </v:shape>
-          <o:OLEObject Type="Embed" ProgID="Equation.3" ShapeID="_x0000_i1029" DrawAspect="Content" ObjectID="_1567256222" r:id="rId17"/>
+          <o:OLEObject Type="Embed" ProgID="Equation.3" ShapeID="_x0000_i1029" DrawAspect="Content" ObjectID="_1606630452" r:id="rId17"/>
         </w:object>
       </w:r>
       <w:r>
@@ -3910,11 +4358,19 @@
         </w:rPr>
         <w:t xml:space="preserve">      </w:t>
       </w:r>
-      <w:r>
-        <w:rPr>
-          <w:lang w:val="en-GB"/>
-        </w:rPr>
-        <w:t xml:space="preserve">with </w:t>
+      <w:proofErr w:type="gramStart"/>
+      <w:r>
+        <w:rPr>
+          <w:lang w:val="en-GB"/>
+        </w:rPr>
+        <w:t>with</w:t>
+      </w:r>
+      <w:proofErr w:type="gramEnd"/>
+      <w:r>
+        <w:rPr>
+          <w:lang w:val="en-GB"/>
+        </w:rPr>
+        <w:t xml:space="preserve"> </w:t>
       </w:r>
       <w:r>
         <w:rPr>
@@ -3933,10 +4389,10 @@
           <w:position w:val="-6"/>
         </w:rPr>
         <w:object w:dxaOrig="900" w:dyaOrig="279" w14:anchorId="790B6671">
-          <v:shape id="_x0000_i1030" type="#_x0000_t75" style="width:44.9pt;height:14.95pt" o:ole="">
+          <v:shape id="_x0000_i1030" type="#_x0000_t75" style="width:45.05pt;height:15pt" o:ole="">
             <v:imagedata r:id="rId18" o:title=""/>
           </v:shape>
-          <o:OLEObject Type="Embed" ProgID="Equation.3" ShapeID="_x0000_i1030" DrawAspect="Content" ObjectID="_1567256223" r:id="rId19"/>
+          <o:OLEObject Type="Embed" ProgID="Equation.3" ShapeID="_x0000_i1030" DrawAspect="Content" ObjectID="_1606630453" r:id="rId19"/>
         </w:object>
       </w:r>
     </w:p>
@@ -3994,10 +4450,10 @@
           <w:position w:val="-10"/>
         </w:rPr>
         <w:object w:dxaOrig="3800" w:dyaOrig="360" w14:anchorId="4565FC81">
-          <v:shape id="_x0000_i1031" type="#_x0000_t75" style="width:188.4pt;height:19.65pt" o:ole="">
+          <v:shape id="_x0000_i1031" type="#_x0000_t75" style="width:188.35pt;height:19.8pt" o:ole="">
             <v:imagedata r:id="rId20" o:title=""/>
           </v:shape>
-          <o:OLEObject Type="Embed" ProgID="Equation.3" ShapeID="_x0000_i1031" DrawAspect="Content" ObjectID="_1567256224" r:id="rId21"/>
+          <o:OLEObject Type="Embed" ProgID="Equation.3" ShapeID="_x0000_i1031" DrawAspect="Content" ObjectID="_1606630454" r:id="rId21"/>
         </w:object>
       </w:r>
     </w:p>
@@ -4008,19 +4464,21 @@
           <w:lang w:val="en-GB"/>
         </w:rPr>
       </w:pPr>
+      <w:proofErr w:type="gramStart"/>
       <w:r>
         <w:rPr>
           <w:position w:val="-10"/>
           <w:lang w:val="en-US"/>
         </w:rPr>
-        <w:t xml:space="preserve">so </w:t>
-      </w:r>
+        <w:t>so</w:t>
+      </w:r>
+      <w:proofErr w:type="gramEnd"/>
       <w:r>
         <w:rPr>
           <w:position w:val="-10"/>
           <w:lang w:val="en-US"/>
         </w:rPr>
-        <w:tab/>
+        <w:t xml:space="preserve"> </w:t>
       </w:r>
       <w:r>
         <w:rPr>
@@ -4039,12 +4497,19 @@
       <w:r>
         <w:rPr>
           <w:position w:val="-10"/>
+          <w:lang w:val="en-US"/>
+        </w:rPr>
+        <w:tab/>
+      </w:r>
+      <w:r>
+        <w:rPr>
+          <w:position w:val="-10"/>
         </w:rPr>
         <w:object w:dxaOrig="2180" w:dyaOrig="360" w14:anchorId="7494B9A7">
-          <v:shape id="_x0000_i1032" type="#_x0000_t75" style="width:106.6pt;height:19.65pt" o:ole="">
+          <v:shape id="_x0000_i1032" type="#_x0000_t75" style="width:106.45pt;height:19.8pt" o:ole="">
             <v:imagedata r:id="rId22" o:title=""/>
           </v:shape>
-          <o:OLEObject Type="Embed" ProgID="Equation.3" ShapeID="_x0000_i1032" DrawAspect="Content" ObjectID="_1567256225" r:id="rId23"/>
+          <o:OLEObject Type="Embed" ProgID="Equation.3" ShapeID="_x0000_i1032" DrawAspect="Content" ObjectID="_1606630455" r:id="rId23"/>
         </w:object>
       </w:r>
     </w:p>
@@ -4068,8 +4533,16 @@
           <w:lang w:val="en-GB"/>
         </w:rPr>
         <w:lastRenderedPageBreak/>
-        <w:t>Then, replacing these definitions in the differential equation and isolating for G(</w:t>
-      </w:r>
+        <w:t xml:space="preserve">Then, replacing these definitions in the differential equation and isolating for </w:t>
+      </w:r>
+      <w:proofErr w:type="gramStart"/>
+      <w:r>
+        <w:rPr>
+          <w:lang w:val="en-GB"/>
+        </w:rPr>
+        <w:t>G(</w:t>
+      </w:r>
+      <w:proofErr w:type="gramEnd"/>
       <w:r>
         <w:rPr>
           <w:rFonts w:cs="Arial"/>
@@ -4104,10 +4577,10 @@
           <w:position w:val="-10"/>
         </w:rPr>
         <w:object w:dxaOrig="6619" w:dyaOrig="360" w14:anchorId="08A31EE0">
-          <v:shape id="_x0000_i1033" type="#_x0000_t75" style="width:324.45pt;height:19.65pt" o:ole="">
+          <v:shape id="_x0000_i1033" type="#_x0000_t75" style="width:324.15pt;height:19.8pt" o:ole="">
             <v:imagedata r:id="rId24" o:title=""/>
           </v:shape>
-          <o:OLEObject Type="Embed" ProgID="Equation.3" ShapeID="_x0000_i1033" DrawAspect="Content" ObjectID="_1567256226" r:id="rId25"/>
+          <o:OLEObject Type="Embed" ProgID="Equation.3" ShapeID="_x0000_i1033" DrawAspect="Content" ObjectID="_1606630456" r:id="rId25"/>
         </w:object>
       </w:r>
     </w:p>
@@ -4251,11 +4724,19 @@
         </w:rPr>
         <w:t xml:space="preserve">     </w:t>
       </w:r>
-      <w:r>
-        <w:rPr>
-          <w:lang w:val="en-GB"/>
-        </w:rPr>
-        <w:t xml:space="preserve">or with f as frequency variable   </w:t>
+      <w:proofErr w:type="gramStart"/>
+      <w:r>
+        <w:rPr>
+          <w:lang w:val="en-GB"/>
+        </w:rPr>
+        <w:t>or</w:t>
+      </w:r>
+      <w:proofErr w:type="gramEnd"/>
+      <w:r>
+        <w:rPr>
+          <w:lang w:val="en-GB"/>
+        </w:rPr>
+        <w:t xml:space="preserve"> with f as frequency variable   </w:t>
       </w:r>
       <w:r>
         <w:rPr>
@@ -4360,8 +4841,16 @@
         <w:rPr>
           <w:lang w:val="en-GB"/>
         </w:rPr>
-        <w:t>Since we are interested in the amplitude and phase changes represented by the complex function G(</w:t>
-      </w:r>
+        <w:t xml:space="preserve">Since we are interested in the amplitude and phase changes represented by the complex function </w:t>
+      </w:r>
+      <w:proofErr w:type="gramStart"/>
+      <w:r>
+        <w:rPr>
+          <w:lang w:val="en-GB"/>
+        </w:rPr>
+        <w:t>G(</w:t>
+      </w:r>
+      <w:proofErr w:type="gramEnd"/>
       <w:r>
         <w:rPr>
           <w:rFonts w:cs="Arial"/>
@@ -4498,10 +4987,10 @@
           <w:lang w:val="en-GB"/>
         </w:rPr>
         <w:object w:dxaOrig="2760" w:dyaOrig="740" w14:anchorId="2D297D7A">
-          <v:shape id="_x0000_i1034" type="#_x0000_t75" style="width:141.65pt;height:37.4pt" o:ole="">
+          <v:shape id="_x0000_i1034" type="#_x0000_t75" style="width:141.6pt;height:37.55pt" o:ole="">
             <v:imagedata r:id="rId29" o:title=""/>
           </v:shape>
-          <o:OLEObject Type="Embed" ProgID="Equation.3" ShapeID="_x0000_i1034" DrawAspect="Content" ObjectID="_1567256227" r:id="rId30"/>
+          <o:OLEObject Type="Embed" ProgID="Equation.3" ShapeID="_x0000_i1034" DrawAspect="Content" ObjectID="_1606630457" r:id="rId30"/>
         </w:object>
       </w:r>
     </w:p>
@@ -4526,10 +5015,10 @@
           <w:lang w:val="en-GB"/>
         </w:rPr>
         <w:object w:dxaOrig="4540" w:dyaOrig="400" w14:anchorId="2BBF6CF7">
-          <v:shape id="_x0000_i1035" type="#_x0000_t75" style="width:230.95pt;height:21.95pt" o:ole="">
+          <v:shape id="_x0000_i1035" type="#_x0000_t75" style="width:231pt;height:21.85pt" o:ole="">
             <v:imagedata r:id="rId31" o:title=""/>
           </v:shape>
-          <o:OLEObject Type="Embed" ProgID="Equation.3" ShapeID="_x0000_i1035" DrawAspect="Content" ObjectID="_1567256228" r:id="rId32"/>
+          <o:OLEObject Type="Embed" ProgID="Equation.3" ShapeID="_x0000_i1035" DrawAspect="Content" ObjectID="_1606630458" r:id="rId32"/>
         </w:object>
       </w:r>
     </w:p>
@@ -4594,17 +5083,31 @@
           <w:lang w:val="en-GB"/>
         </w:rPr>
         <w:object w:dxaOrig="1340" w:dyaOrig="660" w14:anchorId="69C409AF">
-          <v:shape id="_x0000_i1036" type="#_x0000_t75" style="width:69.2pt;height:33.2pt" o:ole="">
+          <v:shape id="_x0000_i1036" type="#_x0000_t75" style="width:69.25pt;height:33.1pt" o:ole="">
             <v:imagedata r:id="rId33" o:title=""/>
           </v:shape>
-          <o:OLEObject Type="Embed" ProgID="Equation.3" ShapeID="_x0000_i1036" DrawAspect="Content" ObjectID="_1567256229" r:id="rId34"/>
+          <o:OLEObject Type="Embed" ProgID="Equation.3" ShapeID="_x0000_i1036" DrawAspect="Content" ObjectID="_1606630459" r:id="rId34"/>
         </w:object>
       </w:r>
       <w:r>
         <w:rPr>
           <w:lang w:val="en-GB"/>
         </w:rPr>
-        <w:t xml:space="preserve">        then </w:t>
+        <w:t xml:space="preserve">        </w:t>
+      </w:r>
+      <w:proofErr w:type="gramStart"/>
+      <w:r>
+        <w:rPr>
+          <w:lang w:val="en-GB"/>
+        </w:rPr>
+        <w:t>then</w:t>
+      </w:r>
+      <w:proofErr w:type="gramEnd"/>
+      <w:r>
+        <w:rPr>
+          <w:lang w:val="en-GB"/>
+        </w:rPr>
+        <w:t xml:space="preserve"> </w:t>
       </w:r>
     </w:p>
     <w:p>
@@ -4620,10 +5123,10 @@
           <w:lang w:val="en-GB"/>
         </w:rPr>
         <w:object w:dxaOrig="8419" w:dyaOrig="740" w14:anchorId="20B46321">
-          <v:shape id="_x0000_i1037" type="#_x0000_t75" style="width:429.65pt;height:37.4pt" o:ole="">
+          <v:shape id="_x0000_i1037" type="#_x0000_t75" style="width:429.95pt;height:37.55pt" o:ole="">
             <v:imagedata r:id="rId35" o:title=""/>
           </v:shape>
-          <o:OLEObject Type="Embed" ProgID="Equation.3" ShapeID="_x0000_i1037" DrawAspect="Content" ObjectID="_1567256230" r:id="rId36"/>
+          <o:OLEObject Type="Embed" ProgID="Equation.3" ShapeID="_x0000_i1037" DrawAspect="Content" ObjectID="_1606630460" r:id="rId36"/>
         </w:object>
       </w:r>
     </w:p>
@@ -4670,7 +5173,21 @@
         <w:rPr>
           <w:lang w:val="en-GB"/>
         </w:rPr>
-        <w:t xml:space="preserve">a graphical representation of it. The frequency response is often represented in a graphic with logarithmic scales called Bode diagram. The frequency axis is a logarithmic scale of either </w:t>
+        <w:t xml:space="preserve">a graphical representation of it. The frequency response </w:t>
+      </w:r>
+      <w:proofErr w:type="gramStart"/>
+      <w:r>
+        <w:rPr>
+          <w:lang w:val="en-GB"/>
+        </w:rPr>
+        <w:t>is often represented</w:t>
+      </w:r>
+      <w:proofErr w:type="gramEnd"/>
+      <w:r>
+        <w:rPr>
+          <w:lang w:val="en-GB"/>
+        </w:rPr>
+        <w:t xml:space="preserve"> in a graphic with logarithmic scales called Bode diagram. The frequency axis is a logarithmic scale of either </w:t>
       </w:r>
       <w:r>
         <w:rPr>
@@ -4736,6 +5253,7 @@
         </w:rPr>
         <w:t xml:space="preserve">The unit [dB] is a relative unit expressing the gain with respect to a reference. In this case the magnitude </w:t>
       </w:r>
+      <w:proofErr w:type="gramStart"/>
       <w:r>
         <w:rPr>
           <w:rFonts w:cs="Arial"/>
@@ -4749,6 +5267,7 @@
         </w:rPr>
         <w:t>G(</w:t>
       </w:r>
+      <w:proofErr w:type="gramEnd"/>
       <w:r>
         <w:rPr>
           <w:rFonts w:cs="Arial"/>
@@ -4913,10 +5432,10 @@
           <w:lang w:val="en-GB"/>
         </w:rPr>
         <w:object w:dxaOrig="2420" w:dyaOrig="400" w14:anchorId="434BB9B0">
-          <v:shape id="_x0000_i1038" type="#_x0000_t75" style="width:122.05pt;height:21.95pt" o:ole="">
+          <v:shape id="_x0000_i1038" type="#_x0000_t75" style="width:122.15pt;height:21.85pt" o:ole="">
             <v:imagedata r:id="rId37" o:title=""/>
           </v:shape>
-          <o:OLEObject Type="Embed" ProgID="Equation.3" ShapeID="_x0000_i1038" DrawAspect="Content" ObjectID="_1567256231" r:id="rId38"/>
+          <o:OLEObject Type="Embed" ProgID="Equation.3" ShapeID="_x0000_i1038" DrawAspect="Content" ObjectID="_1606630461" r:id="rId38"/>
         </w:object>
       </w:r>
       <w:r>
@@ -5122,7 +5641,22 @@
           <w:lang w:val="en-GB"/>
         </w:rPr>
         <w:tab/>
-        <w:t>Bode Diagram for RC low pass filter:  G(j</w:t>
+        <w:t xml:space="preserve">Bode Diagram for RC low pass filter:  </w:t>
+      </w:r>
+      <w:proofErr w:type="gramStart"/>
+      <w:r>
+        <w:rPr>
+          <w:lang w:val="en-GB"/>
+        </w:rPr>
+        <w:t>G(</w:t>
+      </w:r>
+      <w:proofErr w:type="spellStart"/>
+      <w:proofErr w:type="gramEnd"/>
+      <w:r>
+        <w:rPr>
+          <w:lang w:val="en-GB"/>
+        </w:rPr>
+        <w:t>j</w:t>
       </w:r>
       <w:r>
         <w:rPr>
@@ -5131,6 +5665,7 @@
         </w:rPr>
         <w:t>ω</w:t>
       </w:r>
+      <w:proofErr w:type="spellEnd"/>
       <w:r>
         <w:rPr>
           <w:lang w:val="en-GB"/>
@@ -5261,7 +5796,14 @@
               <w:rPr>
                 <w:lang w:val="en-GB"/>
               </w:rPr>
-              <w:t>Magnitude abs{G(j</w:t>
+              <w:t>Magnitude abs{G(</w:t>
+            </w:r>
+            <w:proofErr w:type="spellStart"/>
+            <w:r>
+              <w:rPr>
+                <w:lang w:val="en-GB"/>
+              </w:rPr>
+              <w:t>j</w:t>
             </w:r>
             <w:r>
               <w:rPr>
@@ -5270,6 +5812,7 @@
               </w:rPr>
               <w:t>ω</w:t>
             </w:r>
+            <w:proofErr w:type="spellEnd"/>
             <w:r>
               <w:rPr>
                 <w:lang w:val="en-GB"/>
@@ -5307,7 +5850,14 @@
               <w:rPr>
                 <w:lang w:val="en-GB"/>
               </w:rPr>
-              <w:t>Phase{G(j</w:t>
+              <w:t>Phase{G(</w:t>
+            </w:r>
+            <w:proofErr w:type="spellStart"/>
+            <w:r>
+              <w:rPr>
+                <w:lang w:val="en-GB"/>
+              </w:rPr>
+              <w:t>j</w:t>
             </w:r>
             <w:r>
               <w:rPr>
@@ -5316,6 +5866,7 @@
               </w:rPr>
               <w:t>ω</w:t>
             </w:r>
+            <w:proofErr w:type="spellEnd"/>
             <w:r>
               <w:rPr>
                 <w:lang w:val="en-GB"/>
@@ -5924,7 +6475,21 @@
           <w:lang w:val="en-GB"/>
         </w:rPr>
         <w:lastRenderedPageBreak/>
-        <w:t xml:space="preserve">The asymptotes are the slopes which approximate the linear behaviour of the plot in a certain region. For instance our plot above has an asymptote of 0dB/decade for low frequencies and another of -20dB/decade for high frequencies, and a kink or break-point of -3dB at </w:t>
+        <w:t xml:space="preserve">The asymptotes are the </w:t>
+      </w:r>
+      <w:proofErr w:type="gramStart"/>
+      <w:r>
+        <w:rPr>
+          <w:lang w:val="en-GB"/>
+        </w:rPr>
+        <w:t>slopes which</w:t>
+      </w:r>
+      <w:proofErr w:type="gramEnd"/>
+      <w:r>
+        <w:rPr>
+          <w:lang w:val="en-GB"/>
+        </w:rPr>
+        <w:t xml:space="preserve"> approximate the linear behaviour of the plot in a certain region. For instance our plot above has an asymptote of 0dB/decade for low frequencies and another of -20dB/decade for high frequencies, and a kink or break-point of -3dB at </w:t>
       </w:r>
       <w:r>
         <w:rPr>
@@ -5961,7 +6526,21 @@
         <w:rPr>
           <w:lang w:val="en-GB"/>
         </w:rPr>
-        <w:t xml:space="preserve">The slopes are expressed in terms of decade (frequency increase by factor 10) or octave (frequency increase by factor 2). </w:t>
+        <w:t xml:space="preserve">The slopes </w:t>
+      </w:r>
+      <w:proofErr w:type="gramStart"/>
+      <w:r>
+        <w:rPr>
+          <w:lang w:val="en-GB"/>
+        </w:rPr>
+        <w:t>are expressed</w:t>
+      </w:r>
+      <w:proofErr w:type="gramEnd"/>
+      <w:r>
+        <w:rPr>
+          <w:lang w:val="en-GB"/>
+        </w:rPr>
+        <w:t xml:space="preserve"> in terms of decade (frequency increase by factor 10) or octave (frequency increase by factor 2). </w:t>
       </w:r>
     </w:p>
     <w:p>
@@ -6108,10 +6687,10 @@
                 <w:lang w:val="en-GB"/>
               </w:rPr>
               <w:object w:dxaOrig="1740" w:dyaOrig="360" w14:anchorId="493B7101">
-                <v:shape id="_x0000_i1039" type="#_x0000_t75" style="width:86.95pt;height:17.3pt" o:ole="">
+                <v:shape id="_x0000_i1039" type="#_x0000_t75" style="width:87pt;height:17.4pt" o:ole="">
                   <v:imagedata r:id="rId40" o:title=""/>
                 </v:shape>
-                <o:OLEObject Type="Embed" ProgID="Equation.3" ShapeID="_x0000_i1039" DrawAspect="Content" ObjectID="_1567256232" r:id="rId41"/>
+                <o:OLEObject Type="Embed" ProgID="Equation.3" ShapeID="_x0000_i1039" DrawAspect="Content" ObjectID="_1606630462" r:id="rId41"/>
               </w:object>
             </w:r>
           </w:p>
@@ -6135,10 +6714,10 @@
                 <w:lang w:val="en-GB"/>
               </w:rPr>
               <w:object w:dxaOrig="2439" w:dyaOrig="360" w14:anchorId="086B06C3">
-                <v:shape id="_x0000_i1040" type="#_x0000_t75" style="width:121.55pt;height:17.3pt" o:ole="">
+                <v:shape id="_x0000_i1040" type="#_x0000_t75" style="width:121.5pt;height:17.4pt" o:ole="">
                   <v:imagedata r:id="rId42" o:title=""/>
                 </v:shape>
-                <o:OLEObject Type="Embed" ProgID="Equation.3" ShapeID="_x0000_i1040" DrawAspect="Content" ObjectID="_1567256233" r:id="rId43"/>
+                <o:OLEObject Type="Embed" ProgID="Equation.3" ShapeID="_x0000_i1040" DrawAspect="Content" ObjectID="_1606630463" r:id="rId43"/>
               </w:object>
             </w:r>
           </w:p>
@@ -6165,10 +6744,10 @@
                 <w:lang w:val="en-GB"/>
               </w:rPr>
               <w:object w:dxaOrig="1740" w:dyaOrig="360" w14:anchorId="0CEF20B0">
-                <v:shape id="_x0000_i1041" type="#_x0000_t75" style="width:86.95pt;height:17.3pt" o:ole="">
+                <v:shape id="_x0000_i1041" type="#_x0000_t75" style="width:87pt;height:17.4pt" o:ole="">
                   <v:imagedata r:id="rId44" o:title=""/>
                 </v:shape>
-                <o:OLEObject Type="Embed" ProgID="Equation.3" ShapeID="_x0000_i1041" DrawAspect="Content" ObjectID="_1567256234" r:id="rId45"/>
+                <o:OLEObject Type="Embed" ProgID="Equation.3" ShapeID="_x0000_i1041" DrawAspect="Content" ObjectID="_1606630464" r:id="rId45"/>
               </w:object>
             </w:r>
           </w:p>
@@ -6192,10 +6771,10 @@
                 <w:lang w:val="en-GB"/>
               </w:rPr>
               <w:object w:dxaOrig="1960" w:dyaOrig="360" w14:anchorId="4CC5BC1B">
-                <v:shape id="_x0000_i1042" type="#_x0000_t75" style="width:97.7pt;height:17.3pt" o:ole="">
+                <v:shape id="_x0000_i1042" type="#_x0000_t75" style="width:97.6pt;height:17.4pt" o:ole="">
                   <v:imagedata r:id="rId46" o:title=""/>
                 </v:shape>
-                <o:OLEObject Type="Embed" ProgID="Equation.3" ShapeID="_x0000_i1042" DrawAspect="Content" ObjectID="_1567256235" r:id="rId47"/>
+                <o:OLEObject Type="Embed" ProgID="Equation.3" ShapeID="_x0000_i1042" DrawAspect="Content" ObjectID="_1606630465" r:id="rId47"/>
               </w:object>
             </w:r>
           </w:p>
@@ -6222,10 +6801,10 @@
                 <w:lang w:val="en-GB"/>
               </w:rPr>
               <w:object w:dxaOrig="1719" w:dyaOrig="360" w14:anchorId="58CE2C2D">
-                <v:shape id="_x0000_i1043" type="#_x0000_t75" style="width:86.95pt;height:17.3pt" o:ole="">
+                <v:shape id="_x0000_i1043" type="#_x0000_t75" style="width:87pt;height:17.4pt" o:ole="">
                   <v:imagedata r:id="rId48" o:title=""/>
                 </v:shape>
-                <o:OLEObject Type="Embed" ProgID="Equation.3" ShapeID="_x0000_i1043" DrawAspect="Content" ObjectID="_1567256236" r:id="rId49"/>
+                <o:OLEObject Type="Embed" ProgID="Equation.3" ShapeID="_x0000_i1043" DrawAspect="Content" ObjectID="_1606630466" r:id="rId49"/>
               </w:object>
             </w:r>
           </w:p>
@@ -6249,10 +6828,10 @@
                 <w:lang w:val="en-GB"/>
               </w:rPr>
               <w:object w:dxaOrig="2079" w:dyaOrig="360" w14:anchorId="7881A86A">
-                <v:shape id="_x0000_i1044" type="#_x0000_t75" style="width:104.25pt;height:17.3pt" o:ole="">
+                <v:shape id="_x0000_i1044" type="#_x0000_t75" style="width:104.4pt;height:17.4pt" o:ole="">
                   <v:imagedata r:id="rId50" o:title=""/>
                 </v:shape>
-                <o:OLEObject Type="Embed" ProgID="Equation.3" ShapeID="_x0000_i1044" DrawAspect="Content" ObjectID="_1567256237" r:id="rId51"/>
+                <o:OLEObject Type="Embed" ProgID="Equation.3" ShapeID="_x0000_i1044" DrawAspect="Content" ObjectID="_1606630467" r:id="rId51"/>
               </w:object>
             </w:r>
           </w:p>
@@ -6279,10 +6858,10 @@
                 <w:lang w:val="en-GB"/>
               </w:rPr>
               <w:object w:dxaOrig="1860" w:dyaOrig="680" w14:anchorId="2126E432">
-                <v:shape id="_x0000_i1045" type="#_x0000_t75" style="width:93.95pt;height:33.2pt" o:ole="">
+                <v:shape id="_x0000_i1045" type="#_x0000_t75" style="width:93.85pt;height:33.1pt" o:ole="">
                   <v:imagedata r:id="rId52" o:title=""/>
                 </v:shape>
-                <o:OLEObject Type="Embed" ProgID="Equation.3" ShapeID="_x0000_i1045" DrawAspect="Content" ObjectID="_1567256238" r:id="rId53"/>
+                <o:OLEObject Type="Embed" ProgID="Equation.3" ShapeID="_x0000_i1045" DrawAspect="Content" ObjectID="_1606630468" r:id="rId53"/>
               </w:object>
             </w:r>
           </w:p>
@@ -6298,10 +6877,10 @@
                 <w:lang w:val="en-GB"/>
               </w:rPr>
               <w:object w:dxaOrig="1960" w:dyaOrig="680" w14:anchorId="6C0D050A">
-                <v:shape id="_x0000_i1046" type="#_x0000_t75" style="width:97.7pt;height:33.2pt" o:ole="">
+                <v:shape id="_x0000_i1046" type="#_x0000_t75" style="width:97.6pt;height:33.1pt" o:ole="">
                   <v:imagedata r:id="rId54" o:title=""/>
                 </v:shape>
-                <o:OLEObject Type="Embed" ProgID="Equation.3" ShapeID="_x0000_i1046" DrawAspect="Content" ObjectID="_1567256239" r:id="rId55"/>
+                <o:OLEObject Type="Embed" ProgID="Equation.3" ShapeID="_x0000_i1046" DrawAspect="Content" ObjectID="_1606630469" r:id="rId55"/>
               </w:object>
             </w:r>
           </w:p>
@@ -6328,10 +6907,10 @@
                 <w:lang w:val="en-GB"/>
               </w:rPr>
               <w:object w:dxaOrig="1860" w:dyaOrig="680" w14:anchorId="4A873749">
-                <v:shape id="_x0000_i1047" type="#_x0000_t75" style="width:93.95pt;height:33.2pt" o:ole="">
+                <v:shape id="_x0000_i1047" type="#_x0000_t75" style="width:93.85pt;height:33.1pt" o:ole="">
                   <v:imagedata r:id="rId56" o:title=""/>
                 </v:shape>
-                <o:OLEObject Type="Embed" ProgID="Equation.3" ShapeID="_x0000_i1047" DrawAspect="Content" ObjectID="_1567256240" r:id="rId57"/>
+                <o:OLEObject Type="Embed" ProgID="Equation.3" ShapeID="_x0000_i1047" DrawAspect="Content" ObjectID="_1606630470" r:id="rId57"/>
               </w:object>
             </w:r>
           </w:p>
@@ -6355,10 +6934,10 @@
                 <w:lang w:val="en-GB"/>
               </w:rPr>
               <w:object w:dxaOrig="2079" w:dyaOrig="680" w14:anchorId="4060BFAA">
-                <v:shape id="_x0000_i1048" type="#_x0000_t75" style="width:104.25pt;height:33.2pt" o:ole="">
+                <v:shape id="_x0000_i1048" type="#_x0000_t75" style="width:104.4pt;height:33.1pt" o:ole="">
                   <v:imagedata r:id="rId58" o:title=""/>
                 </v:shape>
-                <o:OLEObject Type="Embed" ProgID="Equation.3" ShapeID="_x0000_i1048" DrawAspect="Content" ObjectID="_1567256241" r:id="rId59"/>
+                <o:OLEObject Type="Embed" ProgID="Equation.3" ShapeID="_x0000_i1048" DrawAspect="Content" ObjectID="_1606630471" r:id="rId59"/>
               </w:object>
             </w:r>
           </w:p>
@@ -6385,10 +6964,10 @@
                 <w:lang w:val="en-GB"/>
               </w:rPr>
               <w:object w:dxaOrig="1900" w:dyaOrig="400" w14:anchorId="5AA5B5EC">
-                <v:shape id="_x0000_i1049" type="#_x0000_t75" style="width:95.85pt;height:21.95pt" o:ole="">
+                <v:shape id="_x0000_i1049" type="#_x0000_t75" style="width:95.9pt;height:21.85pt" o:ole="">
                   <v:imagedata r:id="rId60" o:title=""/>
                 </v:shape>
-                <o:OLEObject Type="Embed" ProgID="Equation.3" ShapeID="_x0000_i1049" DrawAspect="Content" ObjectID="_1567256242" r:id="rId61"/>
+                <o:OLEObject Type="Embed" ProgID="Equation.3" ShapeID="_x0000_i1049" DrawAspect="Content" ObjectID="_1606630472" r:id="rId61"/>
               </w:object>
             </w:r>
           </w:p>
@@ -6446,10 +7025,10 @@
                 <w:lang w:val="en-GB"/>
               </w:rPr>
               <w:object w:dxaOrig="2040" w:dyaOrig="720" w14:anchorId="2240FE6C">
-                <v:shape id="_x0000_i1050" type="#_x0000_t75" style="width:102.85pt;height:37.4pt" o:ole="">
+                <v:shape id="_x0000_i1050" type="#_x0000_t75" style="width:102.7pt;height:37.55pt" o:ole="">
                   <v:imagedata r:id="rId62" o:title=""/>
                 </v:shape>
-                <o:OLEObject Type="Embed" ProgID="Equation.3" ShapeID="_x0000_i1050" DrawAspect="Content" ObjectID="_1567256243" r:id="rId63"/>
+                <o:OLEObject Type="Embed" ProgID="Equation.3" ShapeID="_x0000_i1050" DrawAspect="Content" ObjectID="_1606630473" r:id="rId63"/>
               </w:object>
             </w:r>
           </w:p>
@@ -6470,10 +7049,10 @@
                 <w:lang w:val="en-GB"/>
               </w:rPr>
               <w:object w:dxaOrig="1740" w:dyaOrig="360" w14:anchorId="326D26FD">
-                <v:shape id="_x0000_i1051" type="#_x0000_t75" style="width:86.95pt;height:17.3pt" o:ole="">
+                <v:shape id="_x0000_i1051" type="#_x0000_t75" style="width:87pt;height:17.4pt" o:ole="">
                   <v:imagedata r:id="rId64" o:title=""/>
                 </v:shape>
-                <o:OLEObject Type="Embed" ProgID="Equation.3" ShapeID="_x0000_i1051" DrawAspect="Content" ObjectID="_1567256244" r:id="rId65"/>
+                <o:OLEObject Type="Embed" ProgID="Equation.3" ShapeID="_x0000_i1051" DrawAspect="Content" ObjectID="_1606630474" r:id="rId65"/>
               </w:object>
             </w:r>
           </w:p>
@@ -6548,10 +7127,10 @@
                 <w:lang w:val="en-GB"/>
               </w:rPr>
               <w:object w:dxaOrig="3820" w:dyaOrig="340" w14:anchorId="207D82C4">
-                <v:shape id="_x0000_i1052" type="#_x0000_t75" style="width:190.3pt;height:15.9pt" o:ole="">
+                <v:shape id="_x0000_i1052" type="#_x0000_t75" style="width:190.05pt;height:16.05pt" o:ole="">
                   <v:imagedata r:id="rId66" o:title=""/>
                 </v:shape>
-                <o:OLEObject Type="Embed" ProgID="Equation.3" ShapeID="_x0000_i1052" DrawAspect="Content" ObjectID="_1567256245" r:id="rId67"/>
+                <o:OLEObject Type="Embed" ProgID="Equation.3" ShapeID="_x0000_i1052" DrawAspect="Content" ObjectID="_1606630475" r:id="rId67"/>
               </w:object>
             </w:r>
           </w:p>
@@ -6578,14 +7157,16 @@
                 <w:lang w:val="en-GB"/>
               </w:rPr>
               <w:object w:dxaOrig="3820" w:dyaOrig="340" w14:anchorId="0A0E5E4A">
-                <v:shape id="_x0000_i1053" type="#_x0000_t75" style="width:190.3pt;height:15.9pt" o:ole="">
+                <v:shape id="_x0000_i1053" type="#_x0000_t75" style="width:190.05pt;height:16.05pt" o:ole="">
                   <v:imagedata r:id="rId68" o:title=""/>
                 </v:shape>
-                <o:OLEObject Type="Embed" ProgID="Equation.3" ShapeID="_x0000_i1053" DrawAspect="Content" ObjectID="_1567256246" r:id="rId69"/>
+                <o:OLEObject Type="Embed" ProgID="Equation.3" ShapeID="_x0000_i1053" DrawAspect="Content" ObjectID="_1606630476" r:id="rId69"/>
               </w:object>
             </w:r>
           </w:p>
         </w:tc>
+        <w:bookmarkStart w:id="6" w:name="_GoBack"/>
+        <w:bookmarkEnd w:id="6"/>
       </w:tr>
       <w:tr>
         <w:trPr>
@@ -6608,10 +7189,10 @@
                 <w:lang w:val="en-GB"/>
               </w:rPr>
               <w:object w:dxaOrig="3820" w:dyaOrig="340" w14:anchorId="6444027D">
-                <v:shape id="_x0000_i1054" type="#_x0000_t75" style="width:190.3pt;height:15.9pt" o:ole="">
+                <v:shape id="_x0000_i1054" type="#_x0000_t75" style="width:190.05pt;height:16.05pt" o:ole="">
                   <v:imagedata r:id="rId70" o:title=""/>
                 </v:shape>
-                <o:OLEObject Type="Embed" ProgID="Equation.3" ShapeID="_x0000_i1054" DrawAspect="Content" ObjectID="_1567256247" r:id="rId71"/>
+                <o:OLEObject Type="Embed" ProgID="Equation.3" ShapeID="_x0000_i1054" DrawAspect="Content" ObjectID="_1606630477" r:id="rId71"/>
               </w:object>
             </w:r>
           </w:p>
@@ -6674,7 +7255,14 @@
         <w:rPr>
           <w:lang w:val="en-GB"/>
         </w:rPr>
-        <w:t>de diagram for the following basic terms of 1</w:t>
+        <w:t xml:space="preserve">de diagram for the following basic terms of </w:t>
+      </w:r>
+      <w:proofErr w:type="gramStart"/>
+      <w:r>
+        <w:rPr>
+          <w:lang w:val="en-GB"/>
+        </w:rPr>
+        <w:t>1</w:t>
       </w:r>
       <w:r>
         <w:rPr>
@@ -6683,6 +7271,7 @@
         </w:rPr>
         <w:t>st</w:t>
       </w:r>
+      <w:proofErr w:type="gramEnd"/>
       <w:r>
         <w:rPr>
           <w:lang w:val="en-GB"/>
@@ -6728,8 +7317,8 @@
         <w:tblLook w:val="04A0" w:firstRow="1" w:lastRow="0" w:firstColumn="1" w:lastColumn="0" w:noHBand="0" w:noVBand="1"/>
       </w:tblPr>
       <w:tblGrid>
-        <w:gridCol w:w="4534"/>
-        <w:gridCol w:w="4528"/>
+        <w:gridCol w:w="4535"/>
+        <w:gridCol w:w="4527"/>
       </w:tblGrid>
       <w:tr>
         <w:tc>
@@ -6760,10 +7349,10 @@
                 <w:lang w:val="en-GB"/>
               </w:rPr>
               <w:object w:dxaOrig="3600" w:dyaOrig="340" w14:anchorId="20206BCD">
-                <v:shape id="_x0000_i1055" type="#_x0000_t75" style="width:184.7pt;height:17.3pt" o:ole="">
+                <v:shape id="_x0000_i1055" type="#_x0000_t75" style="width:184.6pt;height:17.4pt" o:ole="">
                   <v:imagedata r:id="rId72" o:title=""/>
                 </v:shape>
-                <o:OLEObject Type="Embed" ProgID="Equation.3" ShapeID="_x0000_i1055" DrawAspect="Content" ObjectID="_1567256248" r:id="rId73"/>
+                <o:OLEObject Type="Embed" ProgID="Equation.3" ShapeID="_x0000_i1055" DrawAspect="Content" ObjectID="_1606630478" r:id="rId73"/>
               </w:object>
             </w:r>
           </w:p>
@@ -6794,10 +7383,10 @@
                 <w:lang w:val="en-GB"/>
               </w:rPr>
               <w:object w:dxaOrig="3519" w:dyaOrig="680" w14:anchorId="16D44AA7">
-                <v:shape id="_x0000_i1056" type="#_x0000_t75" style="width:178.6pt;height:34.6pt" o:ole="">
+                <v:shape id="_x0000_i1056" type="#_x0000_t75" style="width:178.45pt;height:34.45pt" o:ole="">
                   <v:imagedata r:id="rId74" o:title=""/>
                 </v:shape>
-                <o:OLEObject Type="Embed" ProgID="Equation.3" ShapeID="_x0000_i1056" DrawAspect="Content" ObjectID="_1567256249" r:id="rId75"/>
+                <o:OLEObject Type="Embed" ProgID="Equation.3" ShapeID="_x0000_i1056" DrawAspect="Content" ObjectID="_1606630479" r:id="rId75"/>
               </w:object>
             </w:r>
           </w:p>
@@ -6830,10 +7419,10 @@
                 <w:lang w:val="en-GB"/>
               </w:rPr>
               <w:object w:dxaOrig="3640" w:dyaOrig="360" w14:anchorId="69409E77">
-                <v:shape id="_x0000_i1057" type="#_x0000_t75" style="width:186.1pt;height:19.65pt" o:ole="">
+                <v:shape id="_x0000_i1057" type="#_x0000_t75" style="width:186.3pt;height:19.8pt" o:ole="">
                   <v:imagedata r:id="rId76" o:title=""/>
                 </v:shape>
-                <o:OLEObject Type="Embed" ProgID="Equation.3" ShapeID="_x0000_i1057" DrawAspect="Content" ObjectID="_1567256250" r:id="rId77"/>
+                <o:OLEObject Type="Embed" ProgID="Equation.3" ShapeID="_x0000_i1057" DrawAspect="Content" ObjectID="_1606630480" r:id="rId77"/>
               </w:object>
             </w:r>
           </w:p>
@@ -6864,10 +7453,10 @@
                 <w:lang w:val="en-GB"/>
               </w:rPr>
               <w:object w:dxaOrig="3560" w:dyaOrig="680" w14:anchorId="6F0C251A">
-                <v:shape id="_x0000_i1058" type="#_x0000_t75" style="width:182.8pt;height:34.6pt" o:ole="">
+                <v:shape id="_x0000_i1058" type="#_x0000_t75" style="width:182.9pt;height:34.45pt" o:ole="">
                   <v:imagedata r:id="rId78" o:title=""/>
                 </v:shape>
-                <o:OLEObject Type="Embed" ProgID="Equation.3" ShapeID="_x0000_i1058" DrawAspect="Content" ObjectID="_1567256251" r:id="rId79"/>
+                <o:OLEObject Type="Embed" ProgID="Equation.3" ShapeID="_x0000_i1058" DrawAspect="Content" ObjectID="_1606630481" r:id="rId79"/>
               </w:object>
             </w:r>
           </w:p>
@@ -6898,7 +7487,7 @@
           <w:lang w:val="en-GB"/>
         </w:rPr>
       </w:pPr>
-      <w:bookmarkStart w:id="6" w:name="_Toc468878578"/>
+      <w:bookmarkStart w:id="7" w:name="_Toc468878578"/>
       <w:r>
         <w:rPr>
           <w:lang w:val="en-GB"/>
@@ -6906,7 +7495,7 @@
         <w:lastRenderedPageBreak/>
         <w:t>Reference Systems</w:t>
       </w:r>
-      <w:bookmarkEnd w:id="6"/>
+      <w:bookmarkEnd w:id="7"/>
     </w:p>
     <w:p>
       <w:pPr>
@@ -6939,7 +7528,21 @@
         <w:rPr>
           <w:lang w:val="en-GB"/>
         </w:rPr>
-        <w:t xml:space="preserve"> types of continuous systems, which are often used as reference systems. The tables</w:t>
+        <w:t xml:space="preserve"> types of continuous systems, which </w:t>
+      </w:r>
+      <w:proofErr w:type="gramStart"/>
+      <w:r>
+        <w:rPr>
+          <w:lang w:val="en-GB"/>
+        </w:rPr>
+        <w:t>are often used</w:t>
+      </w:r>
+      <w:proofErr w:type="gramEnd"/>
+      <w:r>
+        <w:rPr>
+          <w:lang w:val="en-GB"/>
+        </w:rPr>
+        <w:t xml:space="preserve"> as reference systems. The tables</w:t>
       </w:r>
       <w:r>
         <w:rPr>
@@ -6957,7 +7560,21 @@
         <w:rPr>
           <w:lang w:val="en-GB"/>
         </w:rPr>
-        <w:t xml:space="preserve"> summarize these views and in the following questions you will see how to calculate them. </w:t>
+        <w:t xml:space="preserve"> summarize these views and in the following </w:t>
+      </w:r>
+      <w:proofErr w:type="gramStart"/>
+      <w:r>
+        <w:rPr>
+          <w:lang w:val="en-GB"/>
+        </w:rPr>
+        <w:t>questions</w:t>
+      </w:r>
+      <w:proofErr w:type="gramEnd"/>
+      <w:r>
+        <w:rPr>
+          <w:lang w:val="en-GB"/>
+        </w:rPr>
+        <w:t xml:space="preserve"> you will see how to calculate them. </w:t>
       </w:r>
     </w:p>
     <w:p>
@@ -6979,7 +7596,21 @@
         <w:rPr>
           <w:lang w:val="en-GB"/>
         </w:rPr>
-        <w:t>In these tables we also introduce a notation for the differential equations of 1</w:t>
+        <w:t xml:space="preserve">In these </w:t>
+      </w:r>
+      <w:proofErr w:type="gramStart"/>
+      <w:r>
+        <w:rPr>
+          <w:lang w:val="en-GB"/>
+        </w:rPr>
+        <w:t>tables</w:t>
+      </w:r>
+      <w:proofErr w:type="gramEnd"/>
+      <w:r>
+        <w:rPr>
+          <w:lang w:val="en-GB"/>
+        </w:rPr>
+        <w:t xml:space="preserve"> we also introduce a notation for the differential equations of 1</w:t>
       </w:r>
       <w:r>
         <w:rPr>
@@ -7005,7 +7636,21 @@
         <w:rPr>
           <w:lang w:val="en-GB"/>
         </w:rPr>
-        <w:t xml:space="preserve"> order, using new coefficients. The coefficients are chosen to reflect physical characteristics of the system responses. </w:t>
+        <w:t xml:space="preserve"> order, using new coefficients. The coefficients </w:t>
+      </w:r>
+      <w:proofErr w:type="gramStart"/>
+      <w:r>
+        <w:rPr>
+          <w:lang w:val="en-GB"/>
+        </w:rPr>
+        <w:t>are chosen</w:t>
+      </w:r>
+      <w:proofErr w:type="gramEnd"/>
+      <w:r>
+        <w:rPr>
+          <w:lang w:val="en-GB"/>
+        </w:rPr>
+        <w:t xml:space="preserve"> to reflect physical characteristics of the system responses. </w:t>
       </w:r>
     </w:p>
     <w:p>
@@ -7023,8 +7668,8 @@
         <w:tblLook w:val="04A0" w:firstRow="1" w:lastRow="0" w:firstColumn="1" w:lastColumn="0" w:noHBand="0" w:noVBand="1"/>
       </w:tblPr>
       <w:tblGrid>
-        <w:gridCol w:w="1723"/>
-        <w:gridCol w:w="3710"/>
+        <w:gridCol w:w="1724"/>
+        <w:gridCol w:w="3709"/>
         <w:gridCol w:w="3629"/>
       </w:tblGrid>
       <w:tr>
@@ -7181,10 +7826,10 @@
                 <w:position w:val="-10"/>
               </w:rPr>
               <w:object w:dxaOrig="2120" w:dyaOrig="340" w14:anchorId="3FF84989">
-                <v:shape id="_x0000_i1059" type="#_x0000_t75" style="width:104.25pt;height:17.3pt" o:ole="">
+                <v:shape id="_x0000_i1059" type="#_x0000_t75" style="width:104.1pt;height:17.4pt" o:ole="">
                   <v:imagedata r:id="rId80" o:title=""/>
                 </v:shape>
-                <o:OLEObject Type="Embed" ProgID="Equation.3" ShapeID="_x0000_i1059" DrawAspect="Content" ObjectID="_1567256252" r:id="rId81"/>
+                <o:OLEObject Type="Embed" ProgID="Equation.3" ShapeID="_x0000_i1059" DrawAspect="Content" ObjectID="_1606630482" r:id="rId81"/>
               </w:object>
             </w:r>
           </w:p>
@@ -8582,10 +9227,10 @@
                 <w:position w:val="-10"/>
               </w:rPr>
               <w:object w:dxaOrig="2360" w:dyaOrig="340" w14:anchorId="0B5FC95D">
-                <v:shape id="_x0000_i1060" type="#_x0000_t75" style="width:116.9pt;height:17.3pt" o:ole="">
+                <v:shape id="_x0000_i1060" type="#_x0000_t75" style="width:117.05pt;height:17.4pt" o:ole="">
                   <v:imagedata r:id="rId82" o:title=""/>
                 </v:shape>
-                <o:OLEObject Type="Embed" ProgID="Equation.3" ShapeID="_x0000_i1060" DrawAspect="Content" ObjectID="_1567256253" r:id="rId83"/>
+                <o:OLEObject Type="Embed" ProgID="Equation.3" ShapeID="_x0000_i1060" DrawAspect="Content" ObjectID="_1606630483" r:id="rId83"/>
               </w:object>
             </w:r>
           </w:p>
@@ -10097,10 +10742,10 @@
                 <w:position w:val="-24"/>
               </w:rPr>
               <w:object w:dxaOrig="1780" w:dyaOrig="600" w14:anchorId="5A890380">
-                <v:shape id="_x0000_i1061" type="#_x0000_t75" style="width:86.95pt;height:31.3pt" o:ole="">
+                <v:shape id="_x0000_i1061" type="#_x0000_t75" style="width:87pt;height:31.4pt" o:ole="">
                   <v:imagedata r:id="rId84" o:title=""/>
                 </v:shape>
-                <o:OLEObject Type="Embed" ProgID="Equation.3" ShapeID="_x0000_i1061" DrawAspect="Content" ObjectID="_1567256254" r:id="rId85"/>
+                <o:OLEObject Type="Embed" ProgID="Equation.3" ShapeID="_x0000_i1061" DrawAspect="Content" ObjectID="_1606630484" r:id="rId85"/>
               </w:object>
             </w:r>
           </w:p>
@@ -10121,10 +10766,10 @@
                 <w:position w:val="-10"/>
               </w:rPr>
               <w:object w:dxaOrig="1300" w:dyaOrig="440" w14:anchorId="55582D5A">
-                <v:shape id="_x0000_i1062" type="#_x0000_t75" style="width:69.65pt;height:24.8pt" o:ole="">
+                <v:shape id="_x0000_i1062" type="#_x0000_t75" style="width:69.6pt;height:24.9pt" o:ole="">
                   <v:imagedata r:id="rId86" o:title=""/>
                 </v:shape>
-                <o:OLEObject Type="Embed" ProgID="Equation.3" ShapeID="_x0000_i1062" DrawAspect="Content" ObjectID="_1567256255" r:id="rId87"/>
+                <o:OLEObject Type="Embed" ProgID="Equation.3" ShapeID="_x0000_i1062" DrawAspect="Content" ObjectID="_1606630485" r:id="rId87"/>
               </w:object>
             </w:r>
           </w:p>
@@ -10248,20 +10893,78 @@
           <w:p>
             <w:pPr>
               <w:jc w:val="both"/>
-              <w:rPr>
-                <w:lang w:val="en-GB"/>
-              </w:rPr>
             </w:pPr>
             <w:r>
               <w:rPr>
                 <w:position w:val="-24"/>
               </w:rPr>
               <w:object w:dxaOrig="1540" w:dyaOrig="620" w14:anchorId="32D0BD19">
-                <v:shape id="_x0000_i1063" type="#_x0000_t75" style="width:77.15pt;height:32.25pt" o:ole="">
+                <v:shape id="_x0000_i1063" type="#_x0000_t75" style="width:77.1pt;height:32.1pt" o:ole="">
                   <v:imagedata r:id="rId88" o:title=""/>
                 </v:shape>
-                <o:OLEObject Type="Embed" ProgID="Equation.3" ShapeID="_x0000_i1063" DrawAspect="Content" ObjectID="_1567256256" r:id="rId89"/>
+                <o:OLEObject Type="Embed" ProgID="Equation.3" ShapeID="_x0000_i1063" DrawAspect="Content" ObjectID="_1606630486" r:id="rId89"/>
               </w:object>
+            </w:r>
+          </w:p>
+          <w:p>
+            <w:pPr>
+              <w:jc w:val="both"/>
+              <w:rPr>
+                <w:b/>
+              </w:rPr>
+            </w:pPr>
+            <w:r>
+              <w:rPr>
+                <w:b/>
+              </w:rPr>
+              <w:t>Parameters:</w:t>
+            </w:r>
+          </w:p>
+          <w:p>
+            <w:pPr>
+              <w:jc w:val="both"/>
+              <w:rPr>
+                <w:lang w:val="en-GB"/>
+              </w:rPr>
+            </w:pPr>
+            <w:r>
+              <w:rPr>
+                <w:b/>
+                <w:lang w:val="en-GB"/>
+              </w:rPr>
+              <w:t xml:space="preserve">k </w:t>
+            </w:r>
+            <w:r>
+              <w:rPr>
+                <w:lang w:val="en-GB"/>
+              </w:rPr>
+              <w:t>: gain</w:t>
+            </w:r>
+            <w:r>
+              <w:rPr>
+                <w:lang w:val="en-GB"/>
+              </w:rPr>
+              <w:t xml:space="preserve"> ; </w:t>
+            </w:r>
+            <w:r>
+              <w:rPr>
+                <w:rFonts w:cs="Arial"/>
+                <w:b/>
+              </w:rPr>
+              <w:t>τ</w:t>
+            </w:r>
+            <w:r>
+              <w:rPr>
+                <w:b/>
+                <w:lang w:val="en-GB"/>
+              </w:rPr>
+              <w:t xml:space="preserve">  (tau)</w:t>
+            </w:r>
+            <w:r>
+              <w:rPr>
+                <w:lang w:val="en-GB"/>
+              </w:rPr>
+              <w:t>: time constant</w:t>
             </w:r>
           </w:p>
         </w:tc>
@@ -10281,10 +10984,10 @@
                 <w:position w:val="-24"/>
               </w:rPr>
               <w:object w:dxaOrig="1920" w:dyaOrig="620" w14:anchorId="0CF33509">
-                <v:shape id="_x0000_i1064" type="#_x0000_t75" style="width:94.45pt;height:32.25pt" o:ole="">
+                <v:shape id="_x0000_i1064" type="#_x0000_t75" style="width:94.5pt;height:32.1pt" o:ole="">
                   <v:imagedata r:id="rId90" o:title=""/>
                 </v:shape>
-                <o:OLEObject Type="Embed" ProgID="Equation.3" ShapeID="_x0000_i1064" DrawAspect="Content" ObjectID="_1567256257" r:id="rId91"/>
+                <o:OLEObject Type="Embed" ProgID="Equation.3" ShapeID="_x0000_i1064" DrawAspect="Content" ObjectID="_1606630487" r:id="rId91"/>
               </w:object>
             </w:r>
           </w:p>
@@ -10333,10 +11036,10 @@
                 <w:position w:val="-30"/>
               </w:rPr>
               <w:object w:dxaOrig="2799" w:dyaOrig="680" w14:anchorId="694662A6">
-                <v:shape id="_x0000_i1065" type="#_x0000_t75" style="width:136.5pt;height:34.6pt" o:ole="">
+                <v:shape id="_x0000_i1065" type="#_x0000_t75" style="width:136.5pt;height:34.45pt" o:ole="">
                   <v:imagedata r:id="rId92" o:title=""/>
                 </v:shape>
-                <o:OLEObject Type="Embed" ProgID="Equation.3" ShapeID="_x0000_i1065" DrawAspect="Content" ObjectID="_1567256258" r:id="rId93"/>
+                <o:OLEObject Type="Embed" ProgID="Equation.3" ShapeID="_x0000_i1065" DrawAspect="Content" ObjectID="_1606630488" r:id="rId93"/>
               </w:object>
             </w:r>
           </w:p>
@@ -10420,7 +11123,25 @@
                                       <w:sz w:val="18"/>
                                       <w:szCs w:val="18"/>
                                     </w:rPr>
-                                    <w:t>+20dB/dec    -3dB    0</w:t>
+                                    <w:t>+20dB/</w:t>
+                                  </w:r>
+                                  <w:proofErr w:type="spellStart"/>
+                                  <w:r>
+                                    <w:rPr>
+                                      <w:i/>
+                                      <w:sz w:val="18"/>
+                                      <w:szCs w:val="18"/>
+                                    </w:rPr>
+                                    <w:t>dec</w:t>
+                                  </w:r>
+                                  <w:proofErr w:type="spellEnd"/>
+                                  <w:r>
+                                    <w:rPr>
+                                      <w:i/>
+                                      <w:sz w:val="18"/>
+                                      <w:szCs w:val="18"/>
+                                    </w:rPr>
+                                    <w:t xml:space="preserve">    -3dB    0</w:t>
                                   </w:r>
                                   <w:r>
                                     <w:rPr>
@@ -10428,8 +11149,18 @@
                                       <w:sz w:val="18"/>
                                       <w:szCs w:val="18"/>
                                     </w:rPr>
-                                    <w:t>dB/dec</w:t>
+                                    <w:t>dB/</w:t>
                                   </w:r>
+                                  <w:proofErr w:type="spellStart"/>
+                                  <w:r>
+                                    <w:rPr>
+                                      <w:i/>
+                                      <w:sz w:val="18"/>
+                                      <w:szCs w:val="18"/>
+                                    </w:rPr>
+                                    <w:t>dec</w:t>
+                                  </w:r>
+                                  <w:proofErr w:type="spellEnd"/>
                                 </w:p>
                               </w:txbxContent>
                             </wps:txbx>
@@ -10467,7 +11198,25 @@
                                 <w:sz w:val="18"/>
                                 <w:szCs w:val="18"/>
                               </w:rPr>
-                              <w:t>+20dB/dec    -3dB    0</w:t>
+                              <w:t>+20dB/</w:t>
+                            </w:r>
+                            <w:proofErr w:type="spellStart"/>
+                            <w:r>
+                              <w:rPr>
+                                <w:i/>
+                                <w:sz w:val="18"/>
+                                <w:szCs w:val="18"/>
+                              </w:rPr>
+                              <w:t>dec</w:t>
+                            </w:r>
+                            <w:proofErr w:type="spellEnd"/>
+                            <w:r>
+                              <w:rPr>
+                                <w:i/>
+                                <w:sz w:val="18"/>
+                                <w:szCs w:val="18"/>
+                              </w:rPr>
+                              <w:t xml:space="preserve">    -3dB    0</w:t>
                             </w:r>
                             <w:r>
                               <w:rPr>
@@ -10475,8 +11224,18 @@
                                 <w:sz w:val="18"/>
                                 <w:szCs w:val="18"/>
                               </w:rPr>
-                              <w:t>dB/dec</w:t>
+                              <w:t>dB/</w:t>
                             </w:r>
+                            <w:proofErr w:type="spellStart"/>
+                            <w:r>
+                              <w:rPr>
+                                <w:i/>
+                                <w:sz w:val="18"/>
+                                <w:szCs w:val="18"/>
+                              </w:rPr>
+                              <w:t>dec</w:t>
+                            </w:r>
+                            <w:proofErr w:type="spellEnd"/>
                           </w:p>
                         </w:txbxContent>
                       </v:textbox>
@@ -10490,10 +11249,10 @@
                 <w:position w:val="-30"/>
               </w:rPr>
               <w:object w:dxaOrig="3320" w:dyaOrig="680" w14:anchorId="71E260E6">
-                <v:shape id="_x0000_i1066" type="#_x0000_t75" style="width:163.65pt;height:34.6pt" o:ole="">
+                <v:shape id="_x0000_i1066" type="#_x0000_t75" style="width:163.8pt;height:34.45pt" o:ole="">
                   <v:imagedata r:id="rId94" o:title=""/>
                 </v:shape>
-                <o:OLEObject Type="Embed" ProgID="Equation.3" ShapeID="_x0000_i1066" DrawAspect="Content" ObjectID="_1567256259" r:id="rId95"/>
+                <o:OLEObject Type="Embed" ProgID="Equation.3" ShapeID="_x0000_i1066" DrawAspect="Content" ObjectID="_1606630489" r:id="rId95"/>
               </w:object>
             </w:r>
           </w:p>
@@ -10605,8 +11364,36 @@
                                       <w:sz w:val="18"/>
                                       <w:szCs w:val="18"/>
                                     </w:rPr>
-                                    <w:t>0dB/dec    -3dB    -20dB/dec</w:t>
+                                    <w:t>0dB/</w:t>
                                   </w:r>
+                                  <w:proofErr w:type="spellStart"/>
+                                  <w:r>
+                                    <w:rPr>
+                                      <w:i/>
+                                      <w:sz w:val="18"/>
+                                      <w:szCs w:val="18"/>
+                                    </w:rPr>
+                                    <w:t>dec</w:t>
+                                  </w:r>
+                                  <w:proofErr w:type="spellEnd"/>
+                                  <w:r>
+                                    <w:rPr>
+                                      <w:i/>
+                                      <w:sz w:val="18"/>
+                                      <w:szCs w:val="18"/>
+                                    </w:rPr>
+                                    <w:t xml:space="preserve">    -3dB    -20dB/</w:t>
+                                  </w:r>
+                                  <w:proofErr w:type="spellStart"/>
+                                  <w:r>
+                                    <w:rPr>
+                                      <w:i/>
+                                      <w:sz w:val="18"/>
+                                      <w:szCs w:val="18"/>
+                                    </w:rPr>
+                                    <w:t>dec</w:t>
+                                  </w:r>
+                                  <w:proofErr w:type="spellEnd"/>
                                 </w:p>
                               </w:txbxContent>
                             </wps:txbx>
@@ -10644,8 +11431,36 @@
                                 <w:sz w:val="18"/>
                                 <w:szCs w:val="18"/>
                               </w:rPr>
-                              <w:t>0dB/dec    -3dB    -20dB/dec</w:t>
+                              <w:t>0dB/</w:t>
                             </w:r>
+                            <w:proofErr w:type="spellStart"/>
+                            <w:r>
+                              <w:rPr>
+                                <w:i/>
+                                <w:sz w:val="18"/>
+                                <w:szCs w:val="18"/>
+                              </w:rPr>
+                              <w:t>dec</w:t>
+                            </w:r>
+                            <w:proofErr w:type="spellEnd"/>
+                            <w:r>
+                              <w:rPr>
+                                <w:i/>
+                                <w:sz w:val="18"/>
+                                <w:szCs w:val="18"/>
+                              </w:rPr>
+                              <w:t xml:space="preserve">    -3dB    -20dB/</w:t>
+                            </w:r>
+                            <w:proofErr w:type="spellStart"/>
+                            <w:r>
+                              <w:rPr>
+                                <w:i/>
+                                <w:sz w:val="18"/>
+                                <w:szCs w:val="18"/>
+                              </w:rPr>
+                              <w:t>dec</w:t>
+                            </w:r>
+                            <w:proofErr w:type="spellEnd"/>
                           </w:p>
                         </w:txbxContent>
                       </v:textbox>
@@ -11934,7 +12749,21 @@
         <w:rPr>
           <w:lang w:val="en-GB"/>
         </w:rPr>
-        <w:t xml:space="preserve"> (tau) is called time constant, and k static gain. </w:t>
+        <w:t xml:space="preserve"> (tau) </w:t>
+      </w:r>
+      <w:proofErr w:type="gramStart"/>
+      <w:r>
+        <w:rPr>
+          <w:lang w:val="en-GB"/>
+        </w:rPr>
+        <w:t>is called</w:t>
+      </w:r>
+      <w:proofErr w:type="gramEnd"/>
+      <w:r>
+        <w:rPr>
+          <w:lang w:val="en-GB"/>
+        </w:rPr>
+        <w:t xml:space="preserve"> time constant, and k static gain. </w:t>
       </w:r>
     </w:p>
     <w:p>
@@ -12011,8 +12840,16 @@
         <w:rPr>
           <w:lang w:val="en-GB"/>
         </w:rPr>
-        <w:t xml:space="preserve"> sum of the homogene</w:t>
-      </w:r>
+        <w:t xml:space="preserve"> sum of the </w:t>
+      </w:r>
+      <w:proofErr w:type="spellStart"/>
+      <w:r>
+        <w:rPr>
+          <w:lang w:val="en-GB"/>
+        </w:rPr>
+        <w:t>homogene</w:t>
+      </w:r>
+      <w:proofErr w:type="spellEnd"/>
       <w:r>
         <w:rPr>
           <w:lang w:val="en-GB"/>
@@ -12023,7 +12860,49 @@
         <w:rPr>
           <w:lang w:val="en-GB"/>
         </w:rPr>
-        <w:t xml:space="preserve">Here in SiSy, we learned two other approximation methods: calculate the homogene response (using hypothesis of exponential output) and use it as approximation of the impulse response, or calculate it numerically describing the system in Matlab. </w:t>
+        <w:t xml:space="preserve">Here in </w:t>
+      </w:r>
+      <w:proofErr w:type="spellStart"/>
+      <w:r>
+        <w:rPr>
+          <w:lang w:val="en-GB"/>
+        </w:rPr>
+        <w:t>SiSy</w:t>
+      </w:r>
+      <w:proofErr w:type="spellEnd"/>
+      <w:r>
+        <w:rPr>
+          <w:lang w:val="en-GB"/>
+        </w:rPr>
+        <w:t xml:space="preserve">, we learned two other approximation methods: calculate the </w:t>
+      </w:r>
+      <w:proofErr w:type="spellStart"/>
+      <w:r>
+        <w:rPr>
+          <w:lang w:val="en-GB"/>
+        </w:rPr>
+        <w:t>homogene</w:t>
+      </w:r>
+      <w:proofErr w:type="spellEnd"/>
+      <w:r>
+        <w:rPr>
+          <w:lang w:val="en-GB"/>
+        </w:rPr>
+        <w:t xml:space="preserve"> </w:t>
+      </w:r>
+      <w:proofErr w:type="gramStart"/>
+      <w:r>
+        <w:rPr>
+          <w:lang w:val="en-GB"/>
+        </w:rPr>
+        <w:t>response (using</w:t>
+      </w:r>
+      <w:proofErr w:type="gramEnd"/>
+      <w:r>
+        <w:rPr>
+          <w:lang w:val="en-GB"/>
+        </w:rPr>
+        <w:t xml:space="preserve"> hypothesis of exponential output) and use it as approximation of the impulse response, or calculate it numerically describing the system in Matlab. </w:t>
       </w:r>
     </w:p>
     <w:p>
@@ -12311,8 +13190,23 @@
         <w:rPr>
           <w:lang w:val="en-GB"/>
         </w:rPr>
-        <w:t xml:space="preserve"> two other parameters appear: </w:t>
-      </w:r>
+        <w:t xml:space="preserve"> two other parameters </w:t>
+      </w:r>
+      <w:proofErr w:type="gramStart"/>
+      <w:r>
+        <w:rPr>
+          <w:lang w:val="en-GB"/>
+        </w:rPr>
+        <w:t>appear:</w:t>
+      </w:r>
+      <w:proofErr w:type="gramEnd"/>
+      <w:r>
+        <w:rPr>
+          <w:lang w:val="en-GB"/>
+        </w:rPr>
+        <w:t xml:space="preserve"> </w:t>
+      </w:r>
+      <w:proofErr w:type="spellStart"/>
       <w:r>
         <w:rPr>
           <w:rFonts w:cs="Arial"/>
@@ -12327,6 +13221,7 @@
         </w:rPr>
         <w:t>e</w:t>
       </w:r>
+      <w:proofErr w:type="spellEnd"/>
       <w:r>
         <w:rPr>
           <w:lang w:val="en-GB"/>
@@ -12337,7 +13232,21 @@
         <w:rPr>
           <w:lang w:val="en-GB"/>
         </w:rPr>
-        <w:t xml:space="preserve">(eigen-angular-frequency) </w:t>
+        <w:t>(</w:t>
+      </w:r>
+      <w:proofErr w:type="spellStart"/>
+      <w:r>
+        <w:rPr>
+          <w:lang w:val="en-GB"/>
+        </w:rPr>
+        <w:t>eigen</w:t>
+      </w:r>
+      <w:proofErr w:type="spellEnd"/>
+      <w:r>
+        <w:rPr>
+          <w:lang w:val="en-GB"/>
+        </w:rPr>
+        <w:t xml:space="preserve">-angular-frequency) </w:t>
       </w:r>
       <w:r>
         <w:rPr>
@@ -12345,6 +13254,7 @@
         </w:rPr>
         <w:t xml:space="preserve">and </w:t>
       </w:r>
+      <w:proofErr w:type="spellStart"/>
       <w:r>
         <w:rPr>
           <w:rFonts w:cs="Arial"/>
@@ -12359,6 +13269,7 @@
         </w:rPr>
         <w:t>e</w:t>
       </w:r>
+      <w:proofErr w:type="spellEnd"/>
       <w:r>
         <w:rPr>
           <w:lang w:val="en-GB"/>
@@ -12369,8 +13280,16 @@
         <w:rPr>
           <w:lang w:val="en-GB"/>
         </w:rPr>
-        <w:t>(decay constant), also present in the free or homogene</w:t>
-      </w:r>
+        <w:t xml:space="preserve">(decay constant), also present in the free or </w:t>
+      </w:r>
+      <w:proofErr w:type="spellStart"/>
+      <w:r>
+        <w:rPr>
+          <w:lang w:val="en-GB"/>
+        </w:rPr>
+        <w:t>homogene</w:t>
+      </w:r>
+      <w:proofErr w:type="spellEnd"/>
       <w:r>
         <w:rPr>
           <w:lang w:val="en-GB"/>
@@ -12415,7 +13334,6 @@
           <w:lang w:val="en-GB"/>
         </w:rPr>
       </w:pPr>
-      <w:bookmarkStart w:id="7" w:name="_GoBack"/>
       <w:r>
         <w:rPr>
           <w:lang w:val="en-GB"/>
@@ -12511,7 +13429,6 @@
         <w:t xml:space="preserve">. </w:t>
       </w:r>
     </w:p>
-    <w:bookmarkEnd w:id="7"/>
     <w:p>
       <w:pPr>
         <w:jc w:val="both"/>
@@ -13568,13 +14485,23 @@
                                   <w:lang w:val="fr-CH"/>
                                 </w:rPr>
                               </w:pPr>
+                              <w:proofErr w:type="gramStart"/>
                               <w:r>
                                 <w:rPr>
                                   <w:i/>
                                   <w:szCs w:val="22"/>
                                   <w:lang w:val="fr-CH"/>
                                 </w:rPr>
-                                <w:t>x(t)</w:t>
+                                <w:t>x</w:t>
+                              </w:r>
+                              <w:proofErr w:type="gramEnd"/>
+                              <w:r>
+                                <w:rPr>
+                                  <w:i/>
+                                  <w:szCs w:val="22"/>
+                                  <w:lang w:val="fr-CH"/>
+                                </w:rPr>
+                                <w:t>(t)</w:t>
                               </w:r>
                               <w:r>
                                 <w:rPr>
@@ -13599,13 +14526,23 @@
                                   <w:lang w:val="fr-CH"/>
                                 </w:rPr>
                               </w:pPr>
+                              <w:proofErr w:type="gramStart"/>
                               <w:r>
                                 <w:rPr>
                                   <w:i/>
                                   <w:szCs w:val="22"/>
                                   <w:lang w:val="fr-CH"/>
                                 </w:rPr>
-                                <w:t>y(t)</w:t>
+                                <w:t>y</w:t>
+                              </w:r>
+                              <w:proofErr w:type="gramEnd"/>
+                              <w:r>
+                                <w:rPr>
+                                  <w:i/>
+                                  <w:szCs w:val="22"/>
+                                  <w:lang w:val="fr-CH"/>
+                                </w:rPr>
+                                <w:t>(t)</w:t>
                               </w:r>
                               <w:r>
                                 <w:rPr>
@@ -13627,21 +14564,21 @@
                               <w:pPr>
                                 <w:rPr>
                                   <w:szCs w:val="22"/>
-                                  <w:lang w:val="en-US"/>
+                                  <w:lang w:val="pt-BR"/>
                                 </w:rPr>
                               </w:pPr>
                               <w:r>
                                 <w:rPr>
                                   <w:i/>
                                   <w:szCs w:val="22"/>
-                                  <w:lang w:val="en-US"/>
+                                  <w:lang w:val="pt-BR"/>
                                 </w:rPr>
                                 <w:t>i(t)</w:t>
                               </w:r>
                               <w:r>
                                 <w:rPr>
                                   <w:szCs w:val="22"/>
-                                  <w:lang w:val="en-US"/>
+                                  <w:lang w:val="pt-BR"/>
                                 </w:rPr>
                                 <w:t xml:space="preserve"> : internal current [A]</w:t>
                               </w:r>
@@ -13650,7 +14587,7 @@
                               <w:pPr>
                                 <w:rPr>
                                   <w:szCs w:val="22"/>
-                                  <w:lang w:val="en-GB"/>
+                                  <w:lang w:val="pt-BR"/>
                                 </w:rPr>
                               </w:pPr>
                             </w:p>
@@ -13658,13 +14595,13 @@
                               <w:pPr>
                                 <w:rPr>
                                   <w:szCs w:val="22"/>
-                                  <w:lang w:val="en-GB"/>
+                                  <w:lang w:val="pt-BR"/>
                                 </w:rPr>
                               </w:pPr>
                               <w:r>
                                 <w:rPr>
                                   <w:szCs w:val="22"/>
-                                  <w:lang w:val="en-GB"/>
+                                  <w:lang w:val="pt-BR"/>
                                 </w:rPr>
                                 <w:t>R [Ohm] = [</w:t>
                               </w:r>
@@ -13679,7 +14616,7 @@
                               <w:r>
                                 <w:rPr>
                                   <w:szCs w:val="22"/>
-                                  <w:lang w:val="en-GB"/>
+                                  <w:lang w:val="pt-BR"/>
                                 </w:rPr>
                                 <w:t>]</w:t>
                               </w:r>
@@ -14000,13 +14937,23 @@
                             <w:lang w:val="fr-CH"/>
                           </w:rPr>
                         </w:pPr>
+                        <w:proofErr w:type="gramStart"/>
                         <w:r>
                           <w:rPr>
                             <w:i/>
                             <w:szCs w:val="22"/>
                             <w:lang w:val="fr-CH"/>
                           </w:rPr>
-                          <w:t>x(t)</w:t>
+                          <w:t>x</w:t>
+                        </w:r>
+                        <w:proofErr w:type="gramEnd"/>
+                        <w:r>
+                          <w:rPr>
+                            <w:i/>
+                            <w:szCs w:val="22"/>
+                            <w:lang w:val="fr-CH"/>
+                          </w:rPr>
+                          <w:t>(t)</w:t>
                         </w:r>
                         <w:r>
                           <w:rPr>
@@ -14031,13 +14978,23 @@
                             <w:lang w:val="fr-CH"/>
                           </w:rPr>
                         </w:pPr>
+                        <w:proofErr w:type="gramStart"/>
                         <w:r>
                           <w:rPr>
                             <w:i/>
                             <w:szCs w:val="22"/>
                             <w:lang w:val="fr-CH"/>
                           </w:rPr>
-                          <w:t>y(t)</w:t>
+                          <w:t>y</w:t>
+                        </w:r>
+                        <w:proofErr w:type="gramEnd"/>
+                        <w:r>
+                          <w:rPr>
+                            <w:i/>
+                            <w:szCs w:val="22"/>
+                            <w:lang w:val="fr-CH"/>
+                          </w:rPr>
+                          <w:t>(t)</w:t>
                         </w:r>
                         <w:r>
                           <w:rPr>
@@ -14059,21 +15016,21 @@
                         <w:pPr>
                           <w:rPr>
                             <w:szCs w:val="22"/>
-                            <w:lang w:val="en-US"/>
+                            <w:lang w:val="pt-BR"/>
                           </w:rPr>
                         </w:pPr>
                         <w:r>
                           <w:rPr>
                             <w:i/>
                             <w:szCs w:val="22"/>
-                            <w:lang w:val="en-US"/>
+                            <w:lang w:val="pt-BR"/>
                           </w:rPr>
                           <w:t>i(t)</w:t>
                         </w:r>
                         <w:r>
                           <w:rPr>
                             <w:szCs w:val="22"/>
-                            <w:lang w:val="en-US"/>
+                            <w:lang w:val="pt-BR"/>
                           </w:rPr>
                           <w:t xml:space="preserve"> : internal current [A]</w:t>
                         </w:r>
@@ -14082,7 +15039,7 @@
                         <w:pPr>
                           <w:rPr>
                             <w:szCs w:val="22"/>
-                            <w:lang w:val="en-GB"/>
+                            <w:lang w:val="pt-BR"/>
                           </w:rPr>
                         </w:pPr>
                       </w:p>
@@ -14090,13 +15047,13 @@
                         <w:pPr>
                           <w:rPr>
                             <w:szCs w:val="22"/>
-                            <w:lang w:val="en-GB"/>
+                            <w:lang w:val="pt-BR"/>
                           </w:rPr>
                         </w:pPr>
                         <w:r>
                           <w:rPr>
                             <w:szCs w:val="22"/>
-                            <w:lang w:val="en-GB"/>
+                            <w:lang w:val="pt-BR"/>
                           </w:rPr>
                           <w:t>R [Ohm] = [</w:t>
                         </w:r>
@@ -14111,7 +15068,7 @@
                         <w:r>
                           <w:rPr>
                             <w:szCs w:val="22"/>
-                            <w:lang w:val="en-GB"/>
+                            <w:lang w:val="pt-BR"/>
                           </w:rPr>
                           <w:t>]</w:t>
                         </w:r>
@@ -14214,7 +15171,21 @@
         <w:rPr>
           <w:lang w:val="en-GB"/>
         </w:rPr>
-        <w:t xml:space="preserve">In this chapter we learned different representations of continuous and discrete linear systems both in the time and in the frequency domain. These representations and their relationship are shown in the figures of annex 6-A. Some of the views in these figures will be </w:t>
+        <w:t xml:space="preserve">In this </w:t>
+      </w:r>
+      <w:proofErr w:type="gramStart"/>
+      <w:r>
+        <w:rPr>
+          <w:lang w:val="en-GB"/>
+        </w:rPr>
+        <w:t>chapter</w:t>
+      </w:r>
+      <w:proofErr w:type="gramEnd"/>
+      <w:r>
+        <w:rPr>
+          <w:lang w:val="en-GB"/>
+        </w:rPr>
+        <w:t xml:space="preserve"> we learned different representations of continuous and discrete linear systems both in the time and in the frequency domain. These representations and their relationship are shown in the figures of annex 6-A. Some of the views in these figures will be </w:t>
       </w:r>
       <w:r>
         <w:rPr>
@@ -14272,14 +15243,6 @@
         </w:rPr>
         <w:br w:type="page"/>
       </w:r>
-    </w:p>
-    <w:p>
-      <w:pPr>
-        <w:jc w:val="both"/>
-        <w:rPr>
-          <w:lang w:val="en-GB"/>
-        </w:rPr>
-      </w:pPr>
     </w:p>
     <w:p>
       <w:pPr>
@@ -14403,10 +15366,10 @@
                 <w:position w:val="-12"/>
               </w:rPr>
               <w:object w:dxaOrig="4120" w:dyaOrig="380" w14:anchorId="035B4616">
-                <v:shape id="_x0000_i1067" type="#_x0000_t75" style="width:203.4pt;height:19.65pt" o:ole="">
+                <v:shape id="_x0000_i1067" type="#_x0000_t75" style="width:203.35pt;height:19.8pt" o:ole="">
                   <v:imagedata r:id="rId96" o:title=""/>
                 </v:shape>
-                <o:OLEObject Type="Embed" ProgID="Equation.3" ShapeID="_x0000_i1067" DrawAspect="Content" ObjectID="_1567256260" r:id="rId97"/>
+                <o:OLEObject Type="Embed" ProgID="Equation.3" ShapeID="_x0000_i1067" DrawAspect="Content" ObjectID="_1606630490" r:id="rId97"/>
               </w:object>
             </w:r>
           </w:p>
@@ -16447,17 +17410,1070 @@
                 <w:lang w:val="en-GB"/>
               </w:rPr>
             </w:pPr>
+            <m:oMathPara>
+              <m:oMath>
+                <m:r>
+                  <w:rPr>
+                    <w:rFonts w:ascii="Cambria Math" w:hAnsi="Cambria Math"/>
+                    <w:lang w:val="en-GB"/>
+                  </w:rPr>
+                  <m:t>G</m:t>
+                </m:r>
+                <m:d>
+                  <m:dPr>
+                    <m:ctrlPr>
+                      <w:rPr>
+                        <w:rFonts w:ascii="Cambria Math" w:hAnsi="Cambria Math"/>
+                        <w:i/>
+                        <w:lang w:val="en-GB"/>
+                      </w:rPr>
+                    </m:ctrlPr>
+                  </m:dPr>
+                  <m:e>
+                    <m:r>
+                      <w:rPr>
+                        <w:rFonts w:ascii="Cambria Math" w:hAnsi="Cambria Math"/>
+                        <w:lang w:val="en-GB"/>
+                      </w:rPr>
+                      <m:t>ω</m:t>
+                    </m:r>
+                  </m:e>
+                </m:d>
+                <m:r>
+                  <w:rPr>
+                    <w:rFonts w:ascii="Cambria Math" w:hAnsi="Cambria Math"/>
+                    <w:lang w:val="en-GB"/>
+                  </w:rPr>
+                  <m:t xml:space="preserve">= </m:t>
+                </m:r>
+                <m:f>
+                  <m:fPr>
+                    <m:ctrlPr>
+                      <w:rPr>
+                        <w:rFonts w:ascii="Cambria Math" w:hAnsi="Cambria Math"/>
+                        <w:i/>
+                        <w:lang w:val="en-GB"/>
+                      </w:rPr>
+                    </m:ctrlPr>
+                  </m:fPr>
+                  <m:num>
+                    <m:r>
+                      <w:rPr>
+                        <w:rFonts w:ascii="Cambria Math" w:hAnsi="Cambria Math"/>
+                        <w:lang w:val="en-GB"/>
+                      </w:rPr>
+                      <m:t>k</m:t>
+                    </m:r>
+                    <m:sSubSup>
+                      <m:sSubSupPr>
+                        <m:ctrlPr>
+                          <w:rPr>
+                            <w:rFonts w:ascii="Cambria Math" w:hAnsi="Cambria Math"/>
+                            <w:i/>
+                            <w:lang w:val="en-GB"/>
+                          </w:rPr>
+                        </m:ctrlPr>
+                      </m:sSubSupPr>
+                      <m:e>
+                        <m:r>
+                          <w:rPr>
+                            <w:rFonts w:ascii="Cambria Math" w:hAnsi="Cambria Math"/>
+                            <w:lang w:val="en-GB"/>
+                          </w:rPr>
+                          <m:t>ω</m:t>
+                        </m:r>
+                      </m:e>
+                      <m:sub>
+                        <m:r>
+                          <w:rPr>
+                            <w:rFonts w:ascii="Cambria Math" w:hAnsi="Cambria Math"/>
+                            <w:lang w:val="en-GB"/>
+                          </w:rPr>
+                          <m:t>0</m:t>
+                        </m:r>
+                      </m:sub>
+                      <m:sup>
+                        <m:r>
+                          <w:rPr>
+                            <w:rFonts w:ascii="Cambria Math" w:hAnsi="Cambria Math"/>
+                            <w:lang w:val="en-GB"/>
+                          </w:rPr>
+                          <m:t>2</m:t>
+                        </m:r>
+                      </m:sup>
+                    </m:sSubSup>
+                  </m:num>
+                  <m:den>
+                    <m:sSup>
+                      <m:sSupPr>
+                        <m:ctrlPr>
+                          <w:rPr>
+                            <w:rFonts w:ascii="Cambria Math" w:hAnsi="Cambria Math"/>
+                            <w:i/>
+                            <w:lang w:val="en-GB"/>
+                          </w:rPr>
+                        </m:ctrlPr>
+                      </m:sSupPr>
+                      <m:e>
+                        <m:d>
+                          <m:dPr>
+                            <m:ctrlPr>
+                              <w:rPr>
+                                <w:rFonts w:ascii="Cambria Math" w:hAnsi="Cambria Math"/>
+                                <w:i/>
+                                <w:lang w:val="en-GB"/>
+                              </w:rPr>
+                            </m:ctrlPr>
+                          </m:dPr>
+                          <m:e>
+                            <m:r>
+                              <w:rPr>
+                                <w:rFonts w:ascii="Cambria Math" w:hAnsi="Cambria Math"/>
+                                <w:lang w:val="en-GB"/>
+                              </w:rPr>
+                              <m:t>jω</m:t>
+                            </m:r>
+                          </m:e>
+                        </m:d>
+                      </m:e>
+                      <m:sup>
+                        <m:r>
+                          <w:rPr>
+                            <w:rFonts w:ascii="Cambria Math" w:hAnsi="Cambria Math"/>
+                            <w:lang w:val="en-GB"/>
+                          </w:rPr>
+                          <m:t>2</m:t>
+                        </m:r>
+                      </m:sup>
+                    </m:sSup>
+                    <m:r>
+                      <w:rPr>
+                        <w:rFonts w:ascii="Cambria Math" w:hAnsi="Cambria Math"/>
+                        <w:lang w:val="en-GB"/>
+                      </w:rPr>
+                      <m:t>+</m:t>
+                    </m:r>
+                    <m:d>
+                      <m:dPr>
+                        <m:ctrlPr>
+                          <w:rPr>
+                            <w:rFonts w:ascii="Cambria Math" w:hAnsi="Cambria Math"/>
+                            <w:i/>
+                            <w:lang w:val="en-GB"/>
+                          </w:rPr>
+                        </m:ctrlPr>
+                      </m:dPr>
+                      <m:e>
+                        <m:r>
+                          <w:rPr>
+                            <w:rFonts w:ascii="Cambria Math" w:hAnsi="Cambria Math"/>
+                            <w:lang w:val="en-GB"/>
+                          </w:rPr>
+                          <m:t>2d</m:t>
+                        </m:r>
+                        <m:sSub>
+                          <m:sSubPr>
+                            <m:ctrlPr>
+                              <w:rPr>
+                                <w:rFonts w:ascii="Cambria Math" w:hAnsi="Cambria Math"/>
+                                <w:i/>
+                                <w:lang w:val="en-GB"/>
+                              </w:rPr>
+                            </m:ctrlPr>
+                          </m:sSubPr>
+                          <m:e>
+                            <m:r>
+                              <w:rPr>
+                                <w:rFonts w:ascii="Cambria Math" w:hAnsi="Cambria Math"/>
+                                <w:lang w:val="en-GB"/>
+                              </w:rPr>
+                              <m:t>ω</m:t>
+                            </m:r>
+                          </m:e>
+                          <m:sub>
+                            <m:r>
+                              <w:rPr>
+                                <w:rFonts w:ascii="Cambria Math" w:hAnsi="Cambria Math"/>
+                                <w:lang w:val="en-GB"/>
+                              </w:rPr>
+                              <m:t>0</m:t>
+                            </m:r>
+                          </m:sub>
+                        </m:sSub>
+                      </m:e>
+                    </m:d>
+                    <m:d>
+                      <m:dPr>
+                        <m:ctrlPr>
+                          <w:rPr>
+                            <w:rFonts w:ascii="Cambria Math" w:hAnsi="Cambria Math"/>
+                            <w:i/>
+                            <w:lang w:val="en-GB"/>
+                          </w:rPr>
+                        </m:ctrlPr>
+                      </m:dPr>
+                      <m:e>
+                        <m:r>
+                          <w:rPr>
+                            <w:rFonts w:ascii="Cambria Math" w:hAnsi="Cambria Math"/>
+                            <w:lang w:val="en-GB"/>
+                          </w:rPr>
+                          <m:t>jω</m:t>
+                        </m:r>
+                      </m:e>
+                    </m:d>
+                    <m:r>
+                      <w:rPr>
+                        <w:rFonts w:ascii="Cambria Math" w:hAnsi="Cambria Math"/>
+                        <w:lang w:val="en-GB"/>
+                      </w:rPr>
+                      <m:t>+</m:t>
+                    </m:r>
+                    <m:sSubSup>
+                      <m:sSubSupPr>
+                        <m:ctrlPr>
+                          <w:rPr>
+                            <w:rFonts w:ascii="Cambria Math" w:hAnsi="Cambria Math"/>
+                            <w:i/>
+                            <w:lang w:val="en-GB"/>
+                          </w:rPr>
+                        </m:ctrlPr>
+                      </m:sSubSupPr>
+                      <m:e>
+                        <m:r>
+                          <w:rPr>
+                            <w:rFonts w:ascii="Cambria Math" w:hAnsi="Cambria Math"/>
+                            <w:lang w:val="en-GB"/>
+                          </w:rPr>
+                          <m:t>ω</m:t>
+                        </m:r>
+                      </m:e>
+                      <m:sub>
+                        <m:r>
+                          <w:rPr>
+                            <w:rFonts w:ascii="Cambria Math" w:hAnsi="Cambria Math"/>
+                            <w:lang w:val="en-GB"/>
+                          </w:rPr>
+                          <m:t>0</m:t>
+                        </m:r>
+                      </m:sub>
+                      <m:sup>
+                        <m:r>
+                          <w:rPr>
+                            <w:rFonts w:ascii="Cambria Math" w:hAnsi="Cambria Math"/>
+                            <w:lang w:val="en-GB"/>
+                          </w:rPr>
+                          <m:t>2</m:t>
+                        </m:r>
+                      </m:sup>
+                    </m:sSubSup>
+                  </m:den>
+                </m:f>
+                <m:r>
+                  <w:rPr>
+                    <w:rFonts w:ascii="Cambria Math" w:hAnsi="Cambria Math"/>
+                    <w:lang w:val="en-GB"/>
+                  </w:rPr>
+                  <m:t>=</m:t>
+                </m:r>
+                <m:f>
+                  <m:fPr>
+                    <m:ctrlPr>
+                      <w:rPr>
+                        <w:rFonts w:ascii="Cambria Math" w:hAnsi="Cambria Math"/>
+                        <w:i/>
+                        <w:lang w:val="en-GB"/>
+                      </w:rPr>
+                    </m:ctrlPr>
+                  </m:fPr>
+                  <m:num>
+                    <m:r>
+                      <w:rPr>
+                        <w:rFonts w:ascii="Cambria Math" w:hAnsi="Cambria Math"/>
+                        <w:lang w:val="en-GB"/>
+                      </w:rPr>
+                      <m:t>k</m:t>
+                    </m:r>
+                  </m:num>
+                  <m:den>
+                    <m:sSup>
+                      <m:sSupPr>
+                        <m:ctrlPr>
+                          <w:rPr>
+                            <w:rFonts w:ascii="Cambria Math" w:hAnsi="Cambria Math"/>
+                            <w:i/>
+                            <w:lang w:val="en-GB"/>
+                          </w:rPr>
+                        </m:ctrlPr>
+                      </m:sSupPr>
+                      <m:e>
+                        <m:d>
+                          <m:dPr>
+                            <m:ctrlPr>
+                              <w:rPr>
+                                <w:rFonts w:ascii="Cambria Math" w:hAnsi="Cambria Math"/>
+                                <w:i/>
+                                <w:lang w:val="en-GB"/>
+                              </w:rPr>
+                            </m:ctrlPr>
+                          </m:dPr>
+                          <m:e>
+                            <m:r>
+                              <w:rPr>
+                                <w:rFonts w:ascii="Cambria Math" w:hAnsi="Cambria Math"/>
+                                <w:lang w:val="en-GB"/>
+                              </w:rPr>
+                              <m:t>j</m:t>
+                            </m:r>
+                            <m:f>
+                              <m:fPr>
+                                <m:ctrlPr>
+                                  <w:rPr>
+                                    <w:rFonts w:ascii="Cambria Math" w:hAnsi="Cambria Math"/>
+                                    <w:i/>
+                                    <w:lang w:val="en-GB"/>
+                                  </w:rPr>
+                                </m:ctrlPr>
+                              </m:fPr>
+                              <m:num>
+                                <m:r>
+                                  <w:rPr>
+                                    <w:rFonts w:ascii="Cambria Math" w:hAnsi="Cambria Math"/>
+                                    <w:lang w:val="en-GB"/>
+                                  </w:rPr>
+                                  <m:t>ω</m:t>
+                                </m:r>
+                              </m:num>
+                              <m:den>
+                                <m:sSub>
+                                  <m:sSubPr>
+                                    <m:ctrlPr>
+                                      <w:rPr>
+                                        <w:rFonts w:ascii="Cambria Math" w:hAnsi="Cambria Math"/>
+                                        <w:i/>
+                                        <w:lang w:val="en-GB"/>
+                                      </w:rPr>
+                                    </m:ctrlPr>
+                                  </m:sSubPr>
+                                  <m:e>
+                                    <m:r>
+                                      <w:rPr>
+                                        <w:rFonts w:ascii="Cambria Math" w:hAnsi="Cambria Math"/>
+                                        <w:lang w:val="en-GB"/>
+                                      </w:rPr>
+                                      <m:t>ω</m:t>
+                                    </m:r>
+                                  </m:e>
+                                  <m:sub>
+                                    <m:r>
+                                      <w:rPr>
+                                        <w:rFonts w:ascii="Cambria Math" w:hAnsi="Cambria Math"/>
+                                        <w:lang w:val="en-GB"/>
+                                      </w:rPr>
+                                      <m:t>0</m:t>
+                                    </m:r>
+                                  </m:sub>
+                                </m:sSub>
+                              </m:den>
+                            </m:f>
+                          </m:e>
+                        </m:d>
+                      </m:e>
+                      <m:sup>
+                        <m:r>
+                          <w:rPr>
+                            <w:rFonts w:ascii="Cambria Math" w:hAnsi="Cambria Math"/>
+                            <w:lang w:val="en-GB"/>
+                          </w:rPr>
+                          <m:t>2</m:t>
+                        </m:r>
+                      </m:sup>
+                    </m:sSup>
+                    <m:r>
+                      <w:rPr>
+                        <w:rFonts w:ascii="Cambria Math" w:hAnsi="Cambria Math"/>
+                        <w:lang w:val="en-GB"/>
+                      </w:rPr>
+                      <m:t>+</m:t>
+                    </m:r>
+                    <m:d>
+                      <m:dPr>
+                        <m:ctrlPr>
+                          <w:rPr>
+                            <w:rFonts w:ascii="Cambria Math" w:hAnsi="Cambria Math"/>
+                            <w:i/>
+                            <w:lang w:val="en-GB"/>
+                          </w:rPr>
+                        </m:ctrlPr>
+                      </m:dPr>
+                      <m:e>
+                        <m:r>
+                          <w:rPr>
+                            <w:rFonts w:ascii="Cambria Math" w:hAnsi="Cambria Math"/>
+                            <w:lang w:val="en-GB"/>
+                          </w:rPr>
+                          <m:t>2d</m:t>
+                        </m:r>
+                      </m:e>
+                    </m:d>
+                    <m:d>
+                      <m:dPr>
+                        <m:ctrlPr>
+                          <w:rPr>
+                            <w:rFonts w:ascii="Cambria Math" w:hAnsi="Cambria Math"/>
+                            <w:i/>
+                            <w:lang w:val="en-GB"/>
+                          </w:rPr>
+                        </m:ctrlPr>
+                      </m:dPr>
+                      <m:e>
+                        <m:r>
+                          <w:rPr>
+                            <w:rFonts w:ascii="Cambria Math" w:hAnsi="Cambria Math"/>
+                            <w:lang w:val="en-GB"/>
+                          </w:rPr>
+                          <m:t>j</m:t>
+                        </m:r>
+                        <m:f>
+                          <m:fPr>
+                            <m:ctrlPr>
+                              <w:rPr>
+                                <w:rFonts w:ascii="Cambria Math" w:hAnsi="Cambria Math"/>
+                                <w:i/>
+                                <w:lang w:val="en-GB"/>
+                              </w:rPr>
+                            </m:ctrlPr>
+                          </m:fPr>
+                          <m:num>
+                            <m:r>
+                              <w:rPr>
+                                <w:rFonts w:ascii="Cambria Math" w:hAnsi="Cambria Math"/>
+                                <w:lang w:val="en-GB"/>
+                              </w:rPr>
+                              <m:t>ω</m:t>
+                            </m:r>
+                          </m:num>
+                          <m:den>
+                            <m:sSub>
+                              <m:sSubPr>
+                                <m:ctrlPr>
+                                  <w:rPr>
+                                    <w:rFonts w:ascii="Cambria Math" w:hAnsi="Cambria Math"/>
+                                    <w:i/>
+                                    <w:lang w:val="en-GB"/>
+                                  </w:rPr>
+                                </m:ctrlPr>
+                              </m:sSubPr>
+                              <m:e>
+                                <m:r>
+                                  <w:rPr>
+                                    <w:rFonts w:ascii="Cambria Math" w:hAnsi="Cambria Math"/>
+                                    <w:lang w:val="en-GB"/>
+                                  </w:rPr>
+                                  <m:t>ω</m:t>
+                                </m:r>
+                              </m:e>
+                              <m:sub>
+                                <m:r>
+                                  <w:rPr>
+                                    <w:rFonts w:ascii="Cambria Math" w:hAnsi="Cambria Math"/>
+                                    <w:lang w:val="en-GB"/>
+                                  </w:rPr>
+                                  <m:t>0</m:t>
+                                </m:r>
+                              </m:sub>
+                            </m:sSub>
+                          </m:den>
+                        </m:f>
+                      </m:e>
+                    </m:d>
+                    <m:r>
+                      <w:rPr>
+                        <w:rFonts w:ascii="Cambria Math" w:hAnsi="Cambria Math"/>
+                        <w:lang w:val="en-GB"/>
+                      </w:rPr>
+                      <m:t>+1</m:t>
+                    </m:r>
+                  </m:den>
+                </m:f>
+                <m:r>
+                  <w:rPr>
+                    <w:rFonts w:ascii="Cambria Math" w:hAnsi="Cambria Math"/>
+                    <w:lang w:val="en-GB"/>
+                  </w:rPr>
+                  <m:t xml:space="preserve"> </m:t>
+                </m:r>
+              </m:oMath>
+            </m:oMathPara>
+          </w:p>
+          <w:p>
+            <w:pPr>
+              <w:jc w:val="both"/>
+              <w:rPr>
+                <w:b/>
+                <w:lang w:val="en-GB"/>
+              </w:rPr>
+            </w:pPr>
             <w:r>
               <w:rPr>
-                <w:position w:val="-72"/>
-              </w:rPr>
-              <w:object w:dxaOrig="5840" w:dyaOrig="1140" w14:anchorId="30058DA3">
-                <v:shape id="_x0000_i1068" type="#_x0000_t75" style="width:4in;height:59.4pt" o:ole="">
-                  <v:imagedata r:id="rId98" o:title=""/>
-                </v:shape>
-                <o:OLEObject Type="Embed" ProgID="Equation.3" ShapeID="_x0000_i1068" DrawAspect="Content" ObjectID="_1567256261" r:id="rId99"/>
-              </w:object>
+                <w:b/>
+                <w:lang w:val="en-GB"/>
+              </w:rPr>
+              <w:t>Parameters:</w:t>
             </w:r>
+          </w:p>
+          <w:p>
+            <w:pPr>
+              <w:jc w:val="both"/>
+              <w:rPr>
+                <w:lang w:val="en-GB"/>
+              </w:rPr>
+            </w:pPr>
+            <w:r>
+              <w:rPr>
+                <w:b/>
+                <w:lang w:val="en-GB"/>
+              </w:rPr>
+              <w:t xml:space="preserve">k </w:t>
+            </w:r>
+            <w:r>
+              <w:rPr>
+                <w:lang w:val="en-GB"/>
+              </w:rPr>
+              <w:t xml:space="preserve">: gain ; </w:t>
+            </w:r>
+            <w:r>
+              <w:rPr>
+                <w:rFonts w:cs="Arial"/>
+                <w:b/>
+                <w:lang w:val="en-GB"/>
+              </w:rPr>
+              <w:t>d</w:t>
+            </w:r>
+            <w:r>
+              <w:rPr>
+                <w:b/>
+                <w:lang w:val="en-GB"/>
+              </w:rPr>
+              <w:t xml:space="preserve"> </w:t>
+            </w:r>
+            <w:r>
+              <w:rPr>
+                <w:lang w:val="en-GB"/>
+              </w:rPr>
+              <w:t xml:space="preserve">: </w:t>
+            </w:r>
+            <w:r>
+              <w:rPr>
+                <w:lang w:val="en-GB"/>
+              </w:rPr>
+              <w:t>damping</w:t>
+            </w:r>
+            <w:r>
+              <w:rPr>
+                <w:lang w:val="en-GB"/>
+              </w:rPr>
+              <w:t xml:space="preserve"> constant</w:t>
+            </w:r>
+            <w:r>
+              <w:rPr>
+                <w:lang w:val="en-GB"/>
+              </w:rPr>
+              <w:t xml:space="preserve">; </w:t>
+            </w:r>
+            <w:r>
+              <w:rPr>
+                <w:rFonts w:cs="Arial"/>
+                <w:b/>
+                <w:lang w:val="en-GB"/>
+              </w:rPr>
+              <w:t>ω</w:t>
+            </w:r>
+            <w:r>
+              <w:rPr>
+                <w:b/>
+                <w:vertAlign w:val="subscript"/>
+                <w:lang w:val="en-GB"/>
+              </w:rPr>
+              <w:t>0</w:t>
+            </w:r>
+            <w:r>
+              <w:rPr>
+                <w:b/>
+                <w:lang w:val="en-GB"/>
+              </w:rPr>
+              <w:t xml:space="preserve"> </w:t>
+            </w:r>
+            <w:r>
+              <w:rPr>
+                <w:lang w:val="en-GB"/>
+              </w:rPr>
+              <w:t>: natural</w:t>
+            </w:r>
+            <w:r>
+              <w:rPr>
+                <w:lang w:val="en-GB"/>
+              </w:rPr>
+              <w:t xml:space="preserve"> angular</w:t>
+            </w:r>
+            <w:r>
+              <w:rPr>
+                <w:lang w:val="en-GB"/>
+              </w:rPr>
+              <w:t xml:space="preserve"> frequency [rad/s]</w:t>
+            </w:r>
+          </w:p>
+          <w:p>
+            <w:pPr>
+              <w:jc w:val="both"/>
+              <w:rPr>
+                <w:lang w:val="en-GB"/>
+              </w:rPr>
+            </w:pPr>
+          </w:p>
+          <w:p>
+            <w:pPr>
+              <w:rPr>
+                <w:lang w:val="en-GB"/>
+              </w:rPr>
+            </w:pPr>
+            <w:r>
+              <w:rPr>
+                <w:lang w:val="en-GB"/>
+              </w:rPr>
+              <w:t>Alternative</w:t>
+            </w:r>
+            <w:r>
+              <w:rPr>
+                <w:lang w:val="en-GB"/>
+              </w:rPr>
+              <w:t xml:space="preserve"> </w:t>
+            </w:r>
+            <w:r>
+              <w:rPr>
+                <w:lang w:val="en-GB"/>
+              </w:rPr>
+              <w:t>with</w:t>
+            </w:r>
+            <w:r>
+              <w:rPr>
+                <w:lang w:val="en-GB"/>
+              </w:rPr>
+              <w:t xml:space="preserve"> </w:t>
+            </w:r>
+            <w:r>
+              <w:rPr>
+                <w:b/>
+                <w:lang w:val="en-GB"/>
+              </w:rPr>
+              <w:t xml:space="preserve">Q </w:t>
+            </w:r>
+            <w:r>
+              <w:rPr>
+                <w:lang w:val="en-GB"/>
+              </w:rPr>
+              <w:t xml:space="preserve">: quality factor ; </w:t>
+            </w:r>
+            <w:r>
+              <w:rPr>
+                <w:lang w:val="en-GB"/>
+              </w:rPr>
+              <w:t xml:space="preserve">and </w:t>
+            </w:r>
+            <w:r>
+              <w:rPr>
+                <w:rFonts w:cs="Arial"/>
+                <w:b/>
+                <w:lang w:val="en-GB"/>
+              </w:rPr>
+              <w:t>Ω</w:t>
+            </w:r>
+            <w:r>
+              <w:rPr>
+                <w:lang w:val="en-GB"/>
+              </w:rPr>
+              <w:t>: normalised frequency</w:t>
+            </w:r>
+            <w:r>
+              <w:rPr>
+                <w:lang w:val="en-GB"/>
+              </w:rPr>
+              <w:t>:</w:t>
+            </w:r>
+            <w:r>
+              <w:rPr>
+                <w:lang w:val="en-GB"/>
+              </w:rPr>
+              <w:t xml:space="preserve"> </w:t>
+            </w:r>
+            <w:r>
+              <w:rPr>
+                <w:lang w:val="en-GB"/>
+              </w:rPr>
+              <w:tab/>
+            </w:r>
+            <w:r>
+              <w:rPr>
+                <w:lang w:val="en-GB"/>
+              </w:rPr>
+              <w:br/>
+            </w:r>
+            <m:oMathPara>
+              <m:oMath>
+                <m:r>
+                  <w:rPr>
+                    <w:rFonts w:ascii="Cambria Math" w:hAnsi="Cambria Math"/>
+                    <w:lang w:val="en-GB"/>
+                  </w:rPr>
+                  <m:t>G</m:t>
+                </m:r>
+                <m:d>
+                  <m:dPr>
+                    <m:ctrlPr>
+                      <w:rPr>
+                        <w:rFonts w:ascii="Cambria Math" w:hAnsi="Cambria Math"/>
+                        <w:i/>
+                        <w:lang w:val="en-GB"/>
+                      </w:rPr>
+                    </m:ctrlPr>
+                  </m:dPr>
+                  <m:e>
+                    <m:r>
+                      <w:rPr>
+                        <w:rFonts w:ascii="Cambria Math" w:hAnsi="Cambria Math"/>
+                        <w:lang w:val="en-GB"/>
+                      </w:rPr>
+                      <m:t>ω</m:t>
+                    </m:r>
+                  </m:e>
+                </m:d>
+                <m:r>
+                  <w:rPr>
+                    <w:rFonts w:ascii="Cambria Math" w:hAnsi="Cambria Math"/>
+                    <w:lang w:val="en-GB"/>
+                  </w:rPr>
+                  <m:t xml:space="preserve">= </m:t>
+                </m:r>
+                <m:f>
+                  <m:fPr>
+                    <m:ctrlPr>
+                      <w:rPr>
+                        <w:rFonts w:ascii="Cambria Math" w:hAnsi="Cambria Math"/>
+                        <w:i/>
+                        <w:lang w:val="en-GB"/>
+                      </w:rPr>
+                    </m:ctrlPr>
+                  </m:fPr>
+                  <m:num>
+                    <m:r>
+                      <w:rPr>
+                        <w:rFonts w:ascii="Cambria Math" w:hAnsi="Cambria Math"/>
+                        <w:lang w:val="en-GB"/>
+                      </w:rPr>
+                      <m:t>k</m:t>
+                    </m:r>
+                  </m:num>
+                  <m:den>
+                    <m:sSup>
+                      <m:sSupPr>
+                        <m:ctrlPr>
+                          <w:rPr>
+                            <w:rFonts w:ascii="Cambria Math" w:hAnsi="Cambria Math"/>
+                            <w:i/>
+                            <w:lang w:val="en-GB"/>
+                          </w:rPr>
+                        </m:ctrlPr>
+                      </m:sSupPr>
+                      <m:e>
+                        <m:d>
+                          <m:dPr>
+                            <m:ctrlPr>
+                              <w:rPr>
+                                <w:rFonts w:ascii="Cambria Math" w:hAnsi="Cambria Math"/>
+                                <w:i/>
+                                <w:lang w:val="en-GB"/>
+                              </w:rPr>
+                            </m:ctrlPr>
+                          </m:dPr>
+                          <m:e>
+                            <m:r>
+                              <w:rPr>
+                                <w:rFonts w:ascii="Cambria Math" w:hAnsi="Cambria Math"/>
+                                <w:lang w:val="en-GB"/>
+                              </w:rPr>
+                              <m:t>j</m:t>
+                            </m:r>
+                            <m:r>
+                              <m:rPr>
+                                <m:sty m:val="p"/>
+                              </m:rPr>
+                              <w:rPr>
+                                <w:rFonts w:ascii="Cambria Math" w:hAnsi="Cambria Math"/>
+                                <w:lang w:val="en-GB"/>
+                              </w:rPr>
+                              <m:t>Ω</m:t>
+                            </m:r>
+                          </m:e>
+                        </m:d>
+                      </m:e>
+                      <m:sup>
+                        <m:r>
+                          <w:rPr>
+                            <w:rFonts w:ascii="Cambria Math" w:hAnsi="Cambria Math"/>
+                            <w:lang w:val="en-GB"/>
+                          </w:rPr>
+                          <m:t>2</m:t>
+                        </m:r>
+                      </m:sup>
+                    </m:sSup>
+                    <m:r>
+                      <w:rPr>
+                        <w:rFonts w:ascii="Cambria Math" w:hAnsi="Cambria Math"/>
+                        <w:lang w:val="en-GB"/>
+                      </w:rPr>
+                      <m:t>+</m:t>
+                    </m:r>
+                    <m:d>
+                      <m:dPr>
+                        <m:ctrlPr>
+                          <w:rPr>
+                            <w:rFonts w:ascii="Cambria Math" w:hAnsi="Cambria Math"/>
+                            <w:i/>
+                            <w:lang w:val="en-GB"/>
+                          </w:rPr>
+                        </m:ctrlPr>
+                      </m:dPr>
+                      <m:e>
+                        <m:f>
+                          <m:fPr>
+                            <m:ctrlPr>
+                              <w:rPr>
+                                <w:rFonts w:ascii="Cambria Math" w:hAnsi="Cambria Math"/>
+                                <w:i/>
+                                <w:lang w:val="en-GB"/>
+                              </w:rPr>
+                            </m:ctrlPr>
+                          </m:fPr>
+                          <m:num>
+                            <m:r>
+                              <w:rPr>
+                                <w:rFonts w:ascii="Cambria Math" w:hAnsi="Cambria Math"/>
+                                <w:lang w:val="en-GB"/>
+                              </w:rPr>
+                              <m:t>1</m:t>
+                            </m:r>
+                          </m:num>
+                          <m:den>
+                            <m:r>
+                              <w:rPr>
+                                <w:rFonts w:ascii="Cambria Math" w:hAnsi="Cambria Math"/>
+                                <w:lang w:val="en-GB"/>
+                              </w:rPr>
+                              <m:t>Q</m:t>
+                            </m:r>
+                          </m:den>
+                        </m:f>
+                      </m:e>
+                    </m:d>
+                    <m:d>
+                      <m:dPr>
+                        <m:ctrlPr>
+                          <w:rPr>
+                            <w:rFonts w:ascii="Cambria Math" w:hAnsi="Cambria Math"/>
+                            <w:i/>
+                            <w:lang w:val="en-GB"/>
+                          </w:rPr>
+                        </m:ctrlPr>
+                      </m:dPr>
+                      <m:e>
+                        <m:r>
+                          <w:rPr>
+                            <w:rFonts w:ascii="Cambria Math" w:hAnsi="Cambria Math"/>
+                            <w:lang w:val="en-GB"/>
+                          </w:rPr>
+                          <m:t>j</m:t>
+                        </m:r>
+                        <m:r>
+                          <m:rPr>
+                            <m:sty m:val="p"/>
+                          </m:rPr>
+                          <w:rPr>
+                            <w:rFonts w:ascii="Cambria Math" w:hAnsi="Cambria Math"/>
+                            <w:lang w:val="en-GB"/>
+                          </w:rPr>
+                          <m:t>Ω</m:t>
+                        </m:r>
+                      </m:e>
+                    </m:d>
+                    <m:r>
+                      <w:rPr>
+                        <w:rFonts w:ascii="Cambria Math" w:hAnsi="Cambria Math"/>
+                        <w:lang w:val="en-GB"/>
+                      </w:rPr>
+                      <m:t>+1</m:t>
+                    </m:r>
+                  </m:den>
+                </m:f>
+                <m:r>
+                  <w:rPr>
+                    <w:lang w:val="en-GB"/>
+                  </w:rPr>
+                  <w:br/>
+                </m:r>
+              </m:oMath>
+            </m:oMathPara>
+          </w:p>
+          <w:p>
+            <w:pPr>
+              <w:rPr>
+                <w:lang w:val="en-GB"/>
+              </w:rPr>
+            </w:pPr>
+            <w:r>
+              <w:rPr>
+                <w:lang w:val="en-GB"/>
+              </w:rPr>
+              <w:t xml:space="preserve">where </w:t>
+            </w:r>
+            <w:r>
+              <w:rPr>
+                <w:lang w:val="en-GB"/>
+              </w:rPr>
+              <w:tab/>
+            </w:r>
+            <w:r>
+              <w:rPr>
+                <w:lang w:val="en-GB"/>
+              </w:rPr>
+              <w:tab/>
+            </w:r>
+            <m:oMath>
+              <m:r>
+                <w:rPr>
+                  <w:rFonts w:ascii="Cambria Math" w:hAnsi="Cambria Math"/>
+                  <w:lang w:val="en-GB"/>
+                </w:rPr>
+                <m:t xml:space="preserve">Q= </m:t>
+              </m:r>
+              <m:f>
+                <m:fPr>
+                  <m:ctrlPr>
+                    <w:rPr>
+                      <w:rFonts w:ascii="Cambria Math" w:hAnsi="Cambria Math"/>
+                      <w:i/>
+                      <w:lang w:val="en-GB"/>
+                    </w:rPr>
+                  </m:ctrlPr>
+                </m:fPr>
+                <m:num>
+                  <m:r>
+                    <w:rPr>
+                      <w:rFonts w:ascii="Cambria Math" w:hAnsi="Cambria Math"/>
+                      <w:lang w:val="en-GB"/>
+                    </w:rPr>
+                    <m:t>1</m:t>
+                  </m:r>
+                </m:num>
+                <m:den>
+                  <m:r>
+                    <w:rPr>
+                      <w:rFonts w:ascii="Cambria Math" w:hAnsi="Cambria Math"/>
+                      <w:lang w:val="en-GB"/>
+                    </w:rPr>
+                    <m:t>2d</m:t>
+                  </m:r>
+                </m:den>
+              </m:f>
+            </m:oMath>
+            <w:r>
+              <w:rPr>
+                <w:lang w:val="en-GB"/>
+              </w:rPr>
+              <w:t xml:space="preserve"> </w:t>
+            </w:r>
+            <w:r>
+              <w:rPr>
+                <w:lang w:val="en-GB"/>
+              </w:rPr>
+              <w:tab/>
+              <w:t xml:space="preserve">and </w:t>
+            </w:r>
+            <w:r>
+              <w:rPr>
+                <w:lang w:val="en-GB"/>
+              </w:rPr>
+              <w:tab/>
+            </w:r>
+            <m:oMath>
+              <m:r>
+                <m:rPr>
+                  <m:sty m:val="p"/>
+                </m:rPr>
+                <w:rPr>
+                  <w:rFonts w:ascii="Cambria Math" w:hAnsi="Cambria Math"/>
+                  <w:lang w:val="en-GB"/>
+                </w:rPr>
+                <m:t>Ω</m:t>
+              </m:r>
+              <m:r>
+                <w:rPr>
+                  <w:rFonts w:ascii="Cambria Math" w:hAnsi="Cambria Math"/>
+                  <w:lang w:val="en-GB"/>
+                </w:rPr>
+                <m:t>=</m:t>
+              </m:r>
+              <m:f>
+                <m:fPr>
+                  <m:ctrlPr>
+                    <w:rPr>
+                      <w:rFonts w:ascii="Cambria Math" w:hAnsi="Cambria Math"/>
+                      <w:i/>
+                      <w:lang w:val="en-GB"/>
+                    </w:rPr>
+                  </m:ctrlPr>
+                </m:fPr>
+                <m:num>
+                  <m:r>
+                    <w:rPr>
+                      <w:rFonts w:ascii="Cambria Math" w:hAnsi="Cambria Math"/>
+                      <w:lang w:val="en-GB"/>
+                    </w:rPr>
+                    <m:t>ω</m:t>
+                  </m:r>
+                </m:num>
+                <m:den>
+                  <m:sSub>
+                    <m:sSubPr>
+                      <m:ctrlPr>
+                        <w:rPr>
+                          <w:rFonts w:ascii="Cambria Math" w:hAnsi="Cambria Math"/>
+                          <w:i/>
+                          <w:lang w:val="en-GB"/>
+                        </w:rPr>
+                      </m:ctrlPr>
+                    </m:sSubPr>
+                    <m:e>
+                      <m:r>
+                        <w:rPr>
+                          <w:rFonts w:ascii="Cambria Math" w:hAnsi="Cambria Math"/>
+                          <w:lang w:val="en-GB"/>
+                        </w:rPr>
+                        <m:t>ω</m:t>
+                      </m:r>
+                    </m:e>
+                    <m:sub>
+                      <m:r>
+                        <w:rPr>
+                          <w:rFonts w:ascii="Cambria Math" w:hAnsi="Cambria Math"/>
+                          <w:lang w:val="en-GB"/>
+                        </w:rPr>
+                        <m:t>0</m:t>
+                      </m:r>
+                    </m:sub>
+                  </m:sSub>
+                </m:den>
+              </m:f>
+            </m:oMath>
           </w:p>
         </w:tc>
       </w:tr>
@@ -16567,7 +18583,25 @@
                                       <w:sz w:val="18"/>
                                       <w:szCs w:val="18"/>
                                     </w:rPr>
-                                    <w:t xml:space="preserve">0dB/dec </w:t>
+                                    <w:t>0dB/</w:t>
+                                  </w:r>
+                                  <w:proofErr w:type="spellStart"/>
+                                  <w:r>
+                                    <w:rPr>
+                                      <w:i/>
+                                      <w:sz w:val="18"/>
+                                      <w:szCs w:val="18"/>
+                                    </w:rPr>
+                                    <w:t>dec</w:t>
+                                  </w:r>
+                                  <w:proofErr w:type="spellEnd"/>
+                                  <w:r>
+                                    <w:rPr>
+                                      <w:i/>
+                                      <w:sz w:val="18"/>
+                                      <w:szCs w:val="18"/>
+                                    </w:rPr>
+                                    <w:t xml:space="preserve"> </w:t>
                                   </w:r>
                                 </w:p>
                                 <w:p>
@@ -16618,8 +18652,18 @@
                                       <w:sz w:val="18"/>
                                       <w:szCs w:val="18"/>
                                     </w:rPr>
-                                    <w:t>0dB/dec</w:t>
+                                    <w:t>0dB/</w:t>
                                   </w:r>
+                                  <w:proofErr w:type="spellStart"/>
+                                  <w:r>
+                                    <w:rPr>
+                                      <w:i/>
+                                      <w:sz w:val="18"/>
+                                      <w:szCs w:val="18"/>
+                                    </w:rPr>
+                                    <w:t>dec</w:t>
+                                  </w:r>
+                                  <w:proofErr w:type="spellEnd"/>
                                 </w:p>
                               </w:txbxContent>
                             </wps:txbx>
@@ -16660,7 +18704,25 @@
                                 <w:sz w:val="18"/>
                                 <w:szCs w:val="18"/>
                               </w:rPr>
-                              <w:t xml:space="preserve">0dB/dec </w:t>
+                              <w:t>0dB/</w:t>
+                            </w:r>
+                            <w:proofErr w:type="spellStart"/>
+                            <w:r>
+                              <w:rPr>
+                                <w:i/>
+                                <w:sz w:val="18"/>
+                                <w:szCs w:val="18"/>
+                              </w:rPr>
+                              <w:t>dec</w:t>
+                            </w:r>
+                            <w:proofErr w:type="spellEnd"/>
+                            <w:r>
+                              <w:rPr>
+                                <w:i/>
+                                <w:sz w:val="18"/>
+                                <w:szCs w:val="18"/>
+                              </w:rPr>
+                              <w:t xml:space="preserve"> </w:t>
                             </w:r>
                           </w:p>
                           <w:p>
@@ -16711,8 +18773,18 @@
                                 <w:sz w:val="18"/>
                                 <w:szCs w:val="18"/>
                               </w:rPr>
-                              <w:t>0dB/dec</w:t>
+                              <w:t>0dB/</w:t>
                             </w:r>
+                            <w:proofErr w:type="spellStart"/>
+                            <w:r>
+                              <w:rPr>
+                                <w:i/>
+                                <w:sz w:val="18"/>
+                                <w:szCs w:val="18"/>
+                              </w:rPr>
+                              <w:t>dec</w:t>
+                            </w:r>
+                            <w:proofErr w:type="spellEnd"/>
                           </w:p>
                         </w:txbxContent>
                       </v:textbox>
@@ -17873,6 +19945,7 @@
               <w:jc w:val="both"/>
               <w:rPr>
                 <w:position w:val="-10"/>
+                <w:lang w:val="en-GB"/>
               </w:rPr>
             </w:pPr>
           </w:p>
@@ -17888,10 +19961,10 @@
                 <w:position w:val="-12"/>
               </w:rPr>
               <w:object w:dxaOrig="2439" w:dyaOrig="380" w14:anchorId="3AE6DD69">
-                <v:shape id="_x0000_i1069" type="#_x0000_t75" style="width:120.15pt;height:19.65pt" o:ole="">
-                  <v:imagedata r:id="rId100" o:title=""/>
+                <v:shape id="_x0000_i1069" type="#_x0000_t75" style="width:120.1pt;height:19.8pt" o:ole="">
+                  <v:imagedata r:id="rId98" o:title=""/>
                 </v:shape>
-                <o:OLEObject Type="Embed" ProgID="Equation.3" ShapeID="_x0000_i1069" DrawAspect="Content" ObjectID="_1567256262" r:id="rId101"/>
+                <o:OLEObject Type="Embed" ProgID="Equation.3" ShapeID="_x0000_i1069" DrawAspect="Content" ObjectID="_1606630491" r:id="rId99"/>
               </w:object>
             </w:r>
           </w:p>
@@ -17948,10 +20021,10 @@
                 <w:position w:val="-14"/>
               </w:rPr>
               <w:object w:dxaOrig="3820" w:dyaOrig="460" w14:anchorId="45C8DA30">
-                <v:shape id="_x0000_i1070" type="#_x0000_t75" style="width:188.9pt;height:23.85pt" o:ole="">
-                  <v:imagedata r:id="rId102" o:title=""/>
+                <v:shape id="_x0000_i1070" type="#_x0000_t75" style="width:189.05pt;height:23.9pt" o:ole="">
+                  <v:imagedata r:id="rId100" o:title=""/>
                 </v:shape>
-                <o:OLEObject Type="Embed" ProgID="Equation.3" ShapeID="_x0000_i1070" DrawAspect="Content" ObjectID="_1567256263" r:id="rId103"/>
+                <o:OLEObject Type="Embed" ProgID="Equation.3" ShapeID="_x0000_i1070" DrawAspect="Content" ObjectID="_1606630492" r:id="rId101"/>
               </w:object>
             </w:r>
           </w:p>
@@ -18187,10 +20260,10 @@
                 <w:position w:val="-32"/>
               </w:rPr>
               <w:object w:dxaOrig="7560" w:dyaOrig="700" w14:anchorId="4567437F">
-                <v:shape id="_x0000_i1071" type="#_x0000_t75" style="width:357.65pt;height:34.6pt" o:ole="">
-                  <v:imagedata r:id="rId104" o:title=""/>
+                <v:shape id="_x0000_i1071" type="#_x0000_t75" style="width:357.6pt;height:34.45pt" o:ole="">
+                  <v:imagedata r:id="rId102" o:title=""/>
                 </v:shape>
-                <o:OLEObject Type="Embed" ProgID="Equation.3" ShapeID="_x0000_i1071" DrawAspect="Content" ObjectID="_1567256264" r:id="rId105"/>
+                <o:OLEObject Type="Embed" ProgID="Equation.3" ShapeID="_x0000_i1071" DrawAspect="Content" ObjectID="_1606630493" r:id="rId103"/>
               </w:object>
             </w:r>
           </w:p>
@@ -18221,7 +20294,14 @@
           <w:lang w:val="en-GB"/>
         </w:rPr>
         <w:tab/>
-        <w:t>Summary of views for 2</w:t>
+        <w:t xml:space="preserve">Summary of views for </w:t>
+      </w:r>
+      <w:proofErr w:type="gramStart"/>
+      <w:r>
+        <w:rPr>
+          <w:lang w:val="en-GB"/>
+        </w:rPr>
+        <w:t>2</w:t>
       </w:r>
       <w:r>
         <w:rPr>
@@ -18230,27 +20310,13 @@
         </w:rPr>
         <w:t>nd</w:t>
       </w:r>
+      <w:proofErr w:type="gramEnd"/>
       <w:r>
         <w:rPr>
           <w:lang w:val="en-GB"/>
         </w:rPr>
         <w:t xml:space="preserve"> order LTI Systems (LPF)</w:t>
       </w:r>
-    </w:p>
-    <w:p>
-      <w:pPr>
-        <w:jc w:val="both"/>
-        <w:rPr>
-          <w:lang w:val="en-GB"/>
-        </w:rPr>
-      </w:pPr>
-    </w:p>
-    <w:p>
-      <w:pPr>
-        <w:rPr>
-          <w:lang w:val="en-GB"/>
-        </w:rPr>
-      </w:pPr>
     </w:p>
     <w:p>
       <w:pPr>
@@ -18274,16 +20340,31 @@
         </w:numPr>
       </w:pPr>
       <w:bookmarkStart w:id="8" w:name="_Toc468878579"/>
+      <w:proofErr w:type="spellStart"/>
       <w:r>
         <w:lastRenderedPageBreak/>
         <w:t>Vocabulary</w:t>
       </w:r>
       <w:bookmarkEnd w:id="8"/>
+      <w:proofErr w:type="spellEnd"/>
     </w:p>
     <w:p/>
     <w:p>
-      <w:r>
-        <w:t>transfer function:</w:t>
+      <w:proofErr w:type="spellStart"/>
+      <w:r>
+        <w:t>transfer</w:t>
+      </w:r>
+      <w:proofErr w:type="spellEnd"/>
+      <w:r>
+        <w:t xml:space="preserve"> </w:t>
+      </w:r>
+      <w:proofErr w:type="spellStart"/>
+      <w:r>
+        <w:t>function</w:t>
+      </w:r>
+      <w:proofErr w:type="spellEnd"/>
+      <w:r>
+        <w:t>:</w:t>
       </w:r>
       <w:r>
         <w:tab/>
@@ -18313,7 +20394,23 @@
           <w:color w:val="C00000"/>
           <w:lang w:val="en-US"/>
         </w:rPr>
-        <w:t>…to be continued…</w:t>
+        <w:t xml:space="preserve">…to </w:t>
+      </w:r>
+      <w:proofErr w:type="gramStart"/>
+      <w:r>
+        <w:rPr>
+          <w:color w:val="C00000"/>
+          <w:lang w:val="en-US"/>
+        </w:rPr>
+        <w:t>be continued</w:t>
+      </w:r>
+      <w:proofErr w:type="gramEnd"/>
+      <w:r>
+        <w:rPr>
+          <w:color w:val="C00000"/>
+          <w:lang w:val="en-US"/>
+        </w:rPr>
+        <w:t>…</w:t>
       </w:r>
     </w:p>
     <w:p>
@@ -18363,7 +20460,25 @@
           <w:szCs w:val="22"/>
           <w:lang w:val="en-GB"/>
         </w:rPr>
-        <w:t>LTD = LT(I)D : linear time-invariant and discrete system</w:t>
+        <w:t xml:space="preserve">LTD = </w:t>
+      </w:r>
+      <w:proofErr w:type="gramStart"/>
+      <w:r>
+        <w:rPr>
+          <w:rFonts w:cs="Arial"/>
+          <w:szCs w:val="22"/>
+          <w:lang w:val="en-GB"/>
+        </w:rPr>
+        <w:t>LT(</w:t>
+      </w:r>
+      <w:proofErr w:type="gramEnd"/>
+      <w:r>
+        <w:rPr>
+          <w:rFonts w:cs="Arial"/>
+          <w:szCs w:val="22"/>
+          <w:lang w:val="en-GB"/>
+        </w:rPr>
+        <w:t>I)D : linear time-invariant and discrete system</w:t>
       </w:r>
     </w:p>
     <w:p>
@@ -18446,7 +20561,14 @@
         <w:rPr>
           <w:lang w:val="en-GB"/>
         </w:rPr>
-        <w:t>For example, if you want to define a LTI sys of 2</w:t>
+        <w:t xml:space="preserve">For example, if you want to define a LTI sys of </w:t>
+      </w:r>
+      <w:proofErr w:type="gramStart"/>
+      <w:r>
+        <w:rPr>
+          <w:lang w:val="en-GB"/>
+        </w:rPr>
+        <w:t>2</w:t>
       </w:r>
       <w:r>
         <w:rPr>
@@ -18455,6 +20577,7 @@
         </w:rPr>
         <w:t>nd</w:t>
       </w:r>
+      <w:proofErr w:type="gramEnd"/>
       <w:r>
         <w:rPr>
           <w:lang w:val="en-GB"/>
@@ -18515,6 +20638,7 @@
           <w:lang w:val="en-US"/>
         </w:rPr>
       </w:pPr>
+      <w:proofErr w:type="gramStart"/>
       <w:r>
         <w:rPr>
           <w:rFonts w:ascii="Courier New" w:hAnsi="Courier New" w:cs="Courier New"/>
@@ -18522,20 +20646,9 @@
           <w:szCs w:val="28"/>
           <w:lang w:val="en-US"/>
         </w:rPr>
-        <w:t>% Example: LTI System Definition in Matlab</w:t>
-      </w:r>
-    </w:p>
-    <w:p>
-      <w:pPr>
-        <w:autoSpaceDE w:val="0"/>
-        <w:autoSpaceDN w:val="0"/>
-        <w:adjustRightInd w:val="0"/>
-        <w:rPr>
-          <w:rFonts w:ascii="Courier New" w:hAnsi="Courier New" w:cs="Courier New"/>
-          <w:sz w:val="20"/>
-          <w:lang w:val="en-US"/>
-        </w:rPr>
-      </w:pPr>
+        <w:t>%</w:t>
+      </w:r>
+      <w:proofErr w:type="gramEnd"/>
       <w:r>
         <w:rPr>
           <w:rFonts w:ascii="Courier New" w:hAnsi="Courier New" w:cs="Courier New"/>
@@ -18543,7 +20656,7 @@
           <w:szCs w:val="28"/>
           <w:lang w:val="en-US"/>
         </w:rPr>
-        <w:t>% =====================================</w:t>
+        <w:t xml:space="preserve"> Example: LTI System Definition in Matlab</w:t>
       </w:r>
     </w:p>
     <w:p>
@@ -18557,6 +20670,28 @@
           <w:lang w:val="en-US"/>
         </w:rPr>
       </w:pPr>
+      <w:r>
+        <w:rPr>
+          <w:rFonts w:ascii="Courier New" w:hAnsi="Courier New" w:cs="Courier New"/>
+          <w:color w:val="228B22"/>
+          <w:szCs w:val="28"/>
+          <w:lang w:val="en-US"/>
+        </w:rPr>
+        <w:t>% =====================================</w:t>
+      </w:r>
+    </w:p>
+    <w:p>
+      <w:pPr>
+        <w:autoSpaceDE w:val="0"/>
+        <w:autoSpaceDN w:val="0"/>
+        <w:adjustRightInd w:val="0"/>
+        <w:rPr>
+          <w:rFonts w:ascii="Courier New" w:hAnsi="Courier New" w:cs="Courier New"/>
+          <w:sz w:val="20"/>
+          <w:lang w:val="en-US"/>
+        </w:rPr>
+      </w:pPr>
+      <w:proofErr w:type="gramStart"/>
       <w:r>
         <w:rPr>
           <w:rFonts w:ascii="Courier New" w:hAnsi="Courier New" w:cs="Courier New"/>
@@ -18564,7 +20699,17 @@
           <w:szCs w:val="28"/>
           <w:lang w:val="en-US"/>
         </w:rPr>
-        <w:t xml:space="preserve">clear </w:t>
+        <w:t>clear</w:t>
+      </w:r>
+      <w:proofErr w:type="gramEnd"/>
+      <w:r>
+        <w:rPr>
+          <w:rFonts w:ascii="Courier New" w:hAnsi="Courier New" w:cs="Courier New"/>
+          <w:color w:val="000000"/>
+          <w:szCs w:val="28"/>
+          <w:lang w:val="en-US"/>
+        </w:rPr>
+        <w:t xml:space="preserve"> </w:t>
       </w:r>
       <w:r>
         <w:rPr>
@@ -18600,20 +20745,9 @@
           <w:szCs w:val="28"/>
           <w:lang w:val="en-US"/>
         </w:rPr>
-        <w:t>, clc;</w:t>
-      </w:r>
-    </w:p>
-    <w:p>
-      <w:pPr>
-        <w:autoSpaceDE w:val="0"/>
-        <w:autoSpaceDN w:val="0"/>
-        <w:adjustRightInd w:val="0"/>
-        <w:rPr>
-          <w:rFonts w:ascii="Courier New" w:hAnsi="Courier New" w:cs="Courier New"/>
-          <w:sz w:val="20"/>
-          <w:lang w:val="en-US"/>
-        </w:rPr>
-      </w:pPr>
+        <w:t xml:space="preserve">, </w:t>
+      </w:r>
+      <w:proofErr w:type="spellStart"/>
       <w:r>
         <w:rPr>
           <w:rFonts w:ascii="Courier New" w:hAnsi="Courier New" w:cs="Courier New"/>
@@ -18621,20 +20755,9 @@
           <w:szCs w:val="28"/>
           <w:lang w:val="en-US"/>
         </w:rPr>
-        <w:t xml:space="preserve"> </w:t>
-      </w:r>
-    </w:p>
-    <w:p>
-      <w:pPr>
-        <w:autoSpaceDE w:val="0"/>
-        <w:autoSpaceDN w:val="0"/>
-        <w:adjustRightInd w:val="0"/>
-        <w:rPr>
-          <w:rFonts w:ascii="Courier New" w:hAnsi="Courier New" w:cs="Courier New"/>
-          <w:sz w:val="20"/>
-          <w:lang w:val="en-US"/>
-        </w:rPr>
-      </w:pPr>
+        <w:t>clc</w:t>
+      </w:r>
+      <w:proofErr w:type="spellEnd"/>
       <w:r>
         <w:rPr>
           <w:rFonts w:ascii="Courier New" w:hAnsi="Courier New" w:cs="Courier New"/>
@@ -18642,254 +20765,7 @@
           <w:szCs w:val="28"/>
           <w:lang w:val="en-US"/>
         </w:rPr>
-        <w:t xml:space="preserve"> </w:t>
-      </w:r>
-    </w:p>
-    <w:p>
-      <w:pPr>
-        <w:autoSpaceDE w:val="0"/>
-        <w:autoSpaceDN w:val="0"/>
-        <w:adjustRightInd w:val="0"/>
-        <w:rPr>
-          <w:rFonts w:ascii="Courier New" w:hAnsi="Courier New" w:cs="Courier New"/>
-          <w:sz w:val="20"/>
-        </w:rPr>
-      </w:pPr>
-      <w:r>
-        <w:rPr>
-          <w:rFonts w:ascii="Courier New" w:hAnsi="Courier New" w:cs="Courier New"/>
-          <w:color w:val="228B22"/>
-          <w:szCs w:val="28"/>
-        </w:rPr>
-        <w:t>% Referenz System 2te Ordnung</w:t>
-      </w:r>
-    </w:p>
-    <w:p>
-      <w:pPr>
-        <w:autoSpaceDE w:val="0"/>
-        <w:autoSpaceDN w:val="0"/>
-        <w:adjustRightInd w:val="0"/>
-        <w:rPr>
-          <w:rFonts w:ascii="Courier New" w:hAnsi="Courier New" w:cs="Courier New"/>
-          <w:sz w:val="20"/>
-        </w:rPr>
-      </w:pPr>
-      <w:r>
-        <w:rPr>
-          <w:rFonts w:ascii="Courier New" w:hAnsi="Courier New" w:cs="Courier New"/>
-          <w:color w:val="228B22"/>
-          <w:szCs w:val="28"/>
-        </w:rPr>
-        <w:t xml:space="preserve"> </w:t>
-      </w:r>
-    </w:p>
-    <w:p>
-      <w:pPr>
-        <w:autoSpaceDE w:val="0"/>
-        <w:autoSpaceDN w:val="0"/>
-        <w:adjustRightInd w:val="0"/>
-        <w:rPr>
-          <w:rFonts w:ascii="Courier New" w:hAnsi="Courier New" w:cs="Courier New"/>
-          <w:sz w:val="20"/>
-        </w:rPr>
-      </w:pPr>
-      <w:r>
-        <w:rPr>
-          <w:rFonts w:ascii="Courier New" w:hAnsi="Courier New" w:cs="Courier New"/>
-          <w:color w:val="228B22"/>
-          <w:szCs w:val="28"/>
-        </w:rPr>
-        <w:t>% Parameters</w:t>
-      </w:r>
-    </w:p>
-    <w:p>
-      <w:pPr>
-        <w:autoSpaceDE w:val="0"/>
-        <w:autoSpaceDN w:val="0"/>
-        <w:adjustRightInd w:val="0"/>
-        <w:rPr>
-          <w:rFonts w:ascii="Courier New" w:hAnsi="Courier New" w:cs="Courier New"/>
-          <w:sz w:val="20"/>
-        </w:rPr>
-      </w:pPr>
-      <w:r>
-        <w:rPr>
-          <w:rFonts w:ascii="Courier New" w:hAnsi="Courier New" w:cs="Courier New"/>
-          <w:color w:val="000000"/>
-          <w:szCs w:val="28"/>
-        </w:rPr>
-        <w:t>w0 = 2*pi*1e3;</w:t>
-      </w:r>
-    </w:p>
-    <w:p>
-      <w:pPr>
-        <w:autoSpaceDE w:val="0"/>
-        <w:autoSpaceDN w:val="0"/>
-        <w:adjustRightInd w:val="0"/>
-        <w:rPr>
-          <w:rFonts w:ascii="Courier New" w:hAnsi="Courier New" w:cs="Courier New"/>
-          <w:sz w:val="20"/>
-        </w:rPr>
-      </w:pPr>
-      <w:r>
-        <w:rPr>
-          <w:rFonts w:ascii="Courier New" w:hAnsi="Courier New" w:cs="Courier New"/>
-          <w:color w:val="000000"/>
-          <w:szCs w:val="28"/>
-        </w:rPr>
-        <w:t>d = 0.05;</w:t>
-      </w:r>
-    </w:p>
-    <w:p>
-      <w:pPr>
-        <w:autoSpaceDE w:val="0"/>
-        <w:autoSpaceDN w:val="0"/>
-        <w:adjustRightInd w:val="0"/>
-        <w:rPr>
-          <w:rFonts w:ascii="Courier New" w:hAnsi="Courier New" w:cs="Courier New"/>
-          <w:sz w:val="20"/>
-        </w:rPr>
-      </w:pPr>
-      <w:r>
-        <w:rPr>
-          <w:rFonts w:ascii="Courier New" w:hAnsi="Courier New" w:cs="Courier New"/>
-          <w:color w:val="000000"/>
-          <w:szCs w:val="28"/>
-        </w:rPr>
-        <w:t>k = 1;</w:t>
-      </w:r>
-    </w:p>
-    <w:p>
-      <w:pPr>
-        <w:autoSpaceDE w:val="0"/>
-        <w:autoSpaceDN w:val="0"/>
-        <w:adjustRightInd w:val="0"/>
-        <w:rPr>
-          <w:rFonts w:ascii="Courier New" w:hAnsi="Courier New" w:cs="Courier New"/>
-          <w:sz w:val="20"/>
-        </w:rPr>
-      </w:pPr>
-      <w:r>
-        <w:rPr>
-          <w:rFonts w:ascii="Courier New" w:hAnsi="Courier New" w:cs="Courier New"/>
-          <w:color w:val="000000"/>
-          <w:szCs w:val="28"/>
-        </w:rPr>
-        <w:t xml:space="preserve"> </w:t>
-      </w:r>
-    </w:p>
-    <w:p>
-      <w:pPr>
-        <w:autoSpaceDE w:val="0"/>
-        <w:autoSpaceDN w:val="0"/>
-        <w:adjustRightInd w:val="0"/>
-        <w:rPr>
-          <w:rFonts w:ascii="Courier New" w:hAnsi="Courier New" w:cs="Courier New"/>
-          <w:sz w:val="20"/>
-        </w:rPr>
-      </w:pPr>
-      <w:r>
-        <w:rPr>
-          <w:rFonts w:ascii="Courier New" w:hAnsi="Courier New" w:cs="Courier New"/>
-          <w:color w:val="228B22"/>
-          <w:szCs w:val="28"/>
-        </w:rPr>
-        <w:t>% System Definition</w:t>
-      </w:r>
-    </w:p>
-    <w:p>
-      <w:pPr>
-        <w:autoSpaceDE w:val="0"/>
-        <w:autoSpaceDN w:val="0"/>
-        <w:adjustRightInd w:val="0"/>
-        <w:rPr>
-          <w:rFonts w:ascii="Courier New" w:hAnsi="Courier New" w:cs="Courier New"/>
-          <w:sz w:val="20"/>
-        </w:rPr>
-      </w:pPr>
-      <w:r>
-        <w:rPr>
-          <w:rFonts w:ascii="Courier New" w:hAnsi="Courier New" w:cs="Courier New"/>
-          <w:color w:val="000000"/>
-          <w:szCs w:val="28"/>
-        </w:rPr>
-        <w:t>num = [k*w0^2];</w:t>
-      </w:r>
-    </w:p>
-    <w:p>
-      <w:pPr>
-        <w:autoSpaceDE w:val="0"/>
-        <w:autoSpaceDN w:val="0"/>
-        <w:adjustRightInd w:val="0"/>
-        <w:rPr>
-          <w:rFonts w:ascii="Courier New" w:hAnsi="Courier New" w:cs="Courier New"/>
-          <w:sz w:val="20"/>
-        </w:rPr>
-      </w:pPr>
-      <w:r>
-        <w:rPr>
-          <w:rFonts w:ascii="Courier New" w:hAnsi="Courier New" w:cs="Courier New"/>
-          <w:color w:val="000000"/>
-          <w:szCs w:val="28"/>
-        </w:rPr>
-        <w:t>den = [1 2*d*w0 w0^2];</w:t>
-      </w:r>
-    </w:p>
-    <w:p>
-      <w:pPr>
-        <w:autoSpaceDE w:val="0"/>
-        <w:autoSpaceDN w:val="0"/>
-        <w:adjustRightInd w:val="0"/>
-        <w:rPr>
-          <w:rFonts w:ascii="Courier New" w:hAnsi="Courier New" w:cs="Courier New"/>
-          <w:sz w:val="20"/>
-        </w:rPr>
-      </w:pPr>
-      <w:r>
-        <w:rPr>
-          <w:rFonts w:ascii="Courier New" w:hAnsi="Courier New" w:cs="Courier New"/>
-          <w:color w:val="000000"/>
-          <w:szCs w:val="28"/>
-        </w:rPr>
-        <w:t xml:space="preserve"> </w:t>
-      </w:r>
-    </w:p>
-    <w:p>
-      <w:pPr>
-        <w:autoSpaceDE w:val="0"/>
-        <w:autoSpaceDN w:val="0"/>
-        <w:adjustRightInd w:val="0"/>
-        <w:rPr>
-          <w:rFonts w:ascii="Courier New" w:hAnsi="Courier New" w:cs="Courier New"/>
-          <w:sz w:val="20"/>
-        </w:rPr>
-      </w:pPr>
-      <w:r>
-        <w:rPr>
-          <w:rFonts w:ascii="Courier New" w:hAnsi="Courier New" w:cs="Courier New"/>
-          <w:color w:val="000000"/>
-          <w:szCs w:val="28"/>
-        </w:rPr>
-        <w:t>sys = tf(num,den)</w:t>
-      </w:r>
-    </w:p>
-    <w:p>
-      <w:pPr>
-        <w:autoSpaceDE w:val="0"/>
-        <w:autoSpaceDN w:val="0"/>
-        <w:adjustRightInd w:val="0"/>
-        <w:rPr>
-          <w:rFonts w:ascii="Courier New" w:hAnsi="Courier New" w:cs="Courier New"/>
-          <w:sz w:val="20"/>
-        </w:rPr>
-      </w:pPr>
-      <w:r>
-        <w:rPr>
-          <w:rFonts w:ascii="Courier New" w:hAnsi="Courier New" w:cs="Courier New"/>
-          <w:color w:val="000000"/>
-          <w:szCs w:val="28"/>
-        </w:rPr>
-        <w:t xml:space="preserve"> </w:t>
+        <w:t>;</w:t>
       </w:r>
     </w:p>
     <w:p>
@@ -18910,7 +20786,7 @@
           <w:szCs w:val="28"/>
           <w:lang w:val="en-US"/>
         </w:rPr>
-        <w:t>figure(1)</w:t>
+        <w:t xml:space="preserve"> </w:t>
       </w:r>
     </w:p>
     <w:p>
@@ -18931,7 +20807,394 @@
           <w:szCs w:val="28"/>
           <w:lang w:val="en-US"/>
         </w:rPr>
-        <w:t xml:space="preserve">bode(sys),grid </w:t>
+        <w:t xml:space="preserve"> </w:t>
+      </w:r>
+    </w:p>
+    <w:p>
+      <w:pPr>
+        <w:autoSpaceDE w:val="0"/>
+        <w:autoSpaceDN w:val="0"/>
+        <w:adjustRightInd w:val="0"/>
+        <w:rPr>
+          <w:rFonts w:ascii="Courier New" w:hAnsi="Courier New" w:cs="Courier New"/>
+          <w:sz w:val="20"/>
+        </w:rPr>
+      </w:pPr>
+      <w:r>
+        <w:rPr>
+          <w:rFonts w:ascii="Courier New" w:hAnsi="Courier New" w:cs="Courier New"/>
+          <w:color w:val="228B22"/>
+          <w:szCs w:val="28"/>
+        </w:rPr>
+        <w:t>% Referenz System 2te Ordnung</w:t>
+      </w:r>
+    </w:p>
+    <w:p>
+      <w:pPr>
+        <w:autoSpaceDE w:val="0"/>
+        <w:autoSpaceDN w:val="0"/>
+        <w:adjustRightInd w:val="0"/>
+        <w:rPr>
+          <w:rFonts w:ascii="Courier New" w:hAnsi="Courier New" w:cs="Courier New"/>
+          <w:sz w:val="20"/>
+        </w:rPr>
+      </w:pPr>
+      <w:r>
+        <w:rPr>
+          <w:rFonts w:ascii="Courier New" w:hAnsi="Courier New" w:cs="Courier New"/>
+          <w:color w:val="228B22"/>
+          <w:szCs w:val="28"/>
+        </w:rPr>
+        <w:t xml:space="preserve"> </w:t>
+      </w:r>
+    </w:p>
+    <w:p>
+      <w:pPr>
+        <w:autoSpaceDE w:val="0"/>
+        <w:autoSpaceDN w:val="0"/>
+        <w:adjustRightInd w:val="0"/>
+        <w:rPr>
+          <w:rFonts w:ascii="Courier New" w:hAnsi="Courier New" w:cs="Courier New"/>
+          <w:sz w:val="20"/>
+        </w:rPr>
+      </w:pPr>
+      <w:r>
+        <w:rPr>
+          <w:rFonts w:ascii="Courier New" w:hAnsi="Courier New" w:cs="Courier New"/>
+          <w:color w:val="228B22"/>
+          <w:szCs w:val="28"/>
+        </w:rPr>
+        <w:t>% Parameters</w:t>
+      </w:r>
+    </w:p>
+    <w:p>
+      <w:pPr>
+        <w:autoSpaceDE w:val="0"/>
+        <w:autoSpaceDN w:val="0"/>
+        <w:adjustRightInd w:val="0"/>
+        <w:rPr>
+          <w:rFonts w:ascii="Courier New" w:hAnsi="Courier New" w:cs="Courier New"/>
+          <w:sz w:val="20"/>
+        </w:rPr>
+      </w:pPr>
+      <w:r>
+        <w:rPr>
+          <w:rFonts w:ascii="Courier New" w:hAnsi="Courier New" w:cs="Courier New"/>
+          <w:color w:val="000000"/>
+          <w:szCs w:val="28"/>
+        </w:rPr>
+        <w:t>w0 = 2*</w:t>
+      </w:r>
+      <w:proofErr w:type="spellStart"/>
+      <w:r>
+        <w:rPr>
+          <w:rFonts w:ascii="Courier New" w:hAnsi="Courier New" w:cs="Courier New"/>
+          <w:color w:val="000000"/>
+          <w:szCs w:val="28"/>
+        </w:rPr>
+        <w:t>pi</w:t>
+      </w:r>
+      <w:proofErr w:type="spellEnd"/>
+      <w:r>
+        <w:rPr>
+          <w:rFonts w:ascii="Courier New" w:hAnsi="Courier New" w:cs="Courier New"/>
+          <w:color w:val="000000"/>
+          <w:szCs w:val="28"/>
+        </w:rPr>
+        <w:t>*1e3;</w:t>
+      </w:r>
+    </w:p>
+    <w:p>
+      <w:pPr>
+        <w:autoSpaceDE w:val="0"/>
+        <w:autoSpaceDN w:val="0"/>
+        <w:adjustRightInd w:val="0"/>
+        <w:rPr>
+          <w:rFonts w:ascii="Courier New" w:hAnsi="Courier New" w:cs="Courier New"/>
+          <w:sz w:val="20"/>
+        </w:rPr>
+      </w:pPr>
+      <w:r>
+        <w:rPr>
+          <w:rFonts w:ascii="Courier New" w:hAnsi="Courier New" w:cs="Courier New"/>
+          <w:color w:val="000000"/>
+          <w:szCs w:val="28"/>
+        </w:rPr>
+        <w:t>d = 0.05;</w:t>
+      </w:r>
+    </w:p>
+    <w:p>
+      <w:pPr>
+        <w:autoSpaceDE w:val="0"/>
+        <w:autoSpaceDN w:val="0"/>
+        <w:adjustRightInd w:val="0"/>
+        <w:rPr>
+          <w:rFonts w:ascii="Courier New" w:hAnsi="Courier New" w:cs="Courier New"/>
+          <w:sz w:val="20"/>
+        </w:rPr>
+      </w:pPr>
+      <w:r>
+        <w:rPr>
+          <w:rFonts w:ascii="Courier New" w:hAnsi="Courier New" w:cs="Courier New"/>
+          <w:color w:val="000000"/>
+          <w:szCs w:val="28"/>
+        </w:rPr>
+        <w:t>k = 1;</w:t>
+      </w:r>
+    </w:p>
+    <w:p>
+      <w:pPr>
+        <w:autoSpaceDE w:val="0"/>
+        <w:autoSpaceDN w:val="0"/>
+        <w:adjustRightInd w:val="0"/>
+        <w:rPr>
+          <w:rFonts w:ascii="Courier New" w:hAnsi="Courier New" w:cs="Courier New"/>
+          <w:sz w:val="20"/>
+        </w:rPr>
+      </w:pPr>
+      <w:r>
+        <w:rPr>
+          <w:rFonts w:ascii="Courier New" w:hAnsi="Courier New" w:cs="Courier New"/>
+          <w:color w:val="000000"/>
+          <w:szCs w:val="28"/>
+        </w:rPr>
+        <w:t xml:space="preserve"> </w:t>
+      </w:r>
+    </w:p>
+    <w:p>
+      <w:pPr>
+        <w:autoSpaceDE w:val="0"/>
+        <w:autoSpaceDN w:val="0"/>
+        <w:adjustRightInd w:val="0"/>
+        <w:rPr>
+          <w:rFonts w:ascii="Courier New" w:hAnsi="Courier New" w:cs="Courier New"/>
+          <w:sz w:val="20"/>
+        </w:rPr>
+      </w:pPr>
+      <w:r>
+        <w:rPr>
+          <w:rFonts w:ascii="Courier New" w:hAnsi="Courier New" w:cs="Courier New"/>
+          <w:color w:val="228B22"/>
+          <w:szCs w:val="28"/>
+        </w:rPr>
+        <w:t>% System Definition</w:t>
+      </w:r>
+    </w:p>
+    <w:p>
+      <w:pPr>
+        <w:autoSpaceDE w:val="0"/>
+        <w:autoSpaceDN w:val="0"/>
+        <w:adjustRightInd w:val="0"/>
+        <w:rPr>
+          <w:rFonts w:ascii="Courier New" w:hAnsi="Courier New" w:cs="Courier New"/>
+          <w:sz w:val="20"/>
+        </w:rPr>
+      </w:pPr>
+      <w:proofErr w:type="spellStart"/>
+      <w:r>
+        <w:rPr>
+          <w:rFonts w:ascii="Courier New" w:hAnsi="Courier New" w:cs="Courier New"/>
+          <w:color w:val="000000"/>
+          <w:szCs w:val="28"/>
+        </w:rPr>
+        <w:t>num</w:t>
+      </w:r>
+      <w:proofErr w:type="spellEnd"/>
+      <w:r>
+        <w:rPr>
+          <w:rFonts w:ascii="Courier New" w:hAnsi="Courier New" w:cs="Courier New"/>
+          <w:color w:val="000000"/>
+          <w:szCs w:val="28"/>
+        </w:rPr>
+        <w:t xml:space="preserve"> = [k*w0^2];</w:t>
+      </w:r>
+    </w:p>
+    <w:p>
+      <w:pPr>
+        <w:autoSpaceDE w:val="0"/>
+        <w:autoSpaceDN w:val="0"/>
+        <w:adjustRightInd w:val="0"/>
+        <w:rPr>
+          <w:rFonts w:ascii="Courier New" w:hAnsi="Courier New" w:cs="Courier New"/>
+          <w:sz w:val="20"/>
+        </w:rPr>
+      </w:pPr>
+      <w:r>
+        <w:rPr>
+          <w:rFonts w:ascii="Courier New" w:hAnsi="Courier New" w:cs="Courier New"/>
+          <w:color w:val="000000"/>
+          <w:szCs w:val="28"/>
+        </w:rPr>
+        <w:t>den = [1 2*d*w0 w0^2];</w:t>
+      </w:r>
+    </w:p>
+    <w:p>
+      <w:pPr>
+        <w:autoSpaceDE w:val="0"/>
+        <w:autoSpaceDN w:val="0"/>
+        <w:adjustRightInd w:val="0"/>
+        <w:rPr>
+          <w:rFonts w:ascii="Courier New" w:hAnsi="Courier New" w:cs="Courier New"/>
+          <w:sz w:val="20"/>
+        </w:rPr>
+      </w:pPr>
+      <w:r>
+        <w:rPr>
+          <w:rFonts w:ascii="Courier New" w:hAnsi="Courier New" w:cs="Courier New"/>
+          <w:color w:val="000000"/>
+          <w:szCs w:val="28"/>
+        </w:rPr>
+        <w:t xml:space="preserve"> </w:t>
+      </w:r>
+    </w:p>
+    <w:p>
+      <w:pPr>
+        <w:autoSpaceDE w:val="0"/>
+        <w:autoSpaceDN w:val="0"/>
+        <w:adjustRightInd w:val="0"/>
+        <w:rPr>
+          <w:rFonts w:ascii="Courier New" w:hAnsi="Courier New" w:cs="Courier New"/>
+          <w:sz w:val="20"/>
+        </w:rPr>
+      </w:pPr>
+      <w:proofErr w:type="spellStart"/>
+      <w:r>
+        <w:rPr>
+          <w:rFonts w:ascii="Courier New" w:hAnsi="Courier New" w:cs="Courier New"/>
+          <w:color w:val="000000"/>
+          <w:szCs w:val="28"/>
+        </w:rPr>
+        <w:t>sys</w:t>
+      </w:r>
+      <w:proofErr w:type="spellEnd"/>
+      <w:r>
+        <w:rPr>
+          <w:rFonts w:ascii="Courier New" w:hAnsi="Courier New" w:cs="Courier New"/>
+          <w:color w:val="000000"/>
+          <w:szCs w:val="28"/>
+        </w:rPr>
+        <w:t xml:space="preserve"> = </w:t>
+      </w:r>
+      <w:proofErr w:type="spellStart"/>
+      <w:r>
+        <w:rPr>
+          <w:rFonts w:ascii="Courier New" w:hAnsi="Courier New" w:cs="Courier New"/>
+          <w:color w:val="000000"/>
+          <w:szCs w:val="28"/>
+        </w:rPr>
+        <w:t>tf</w:t>
+      </w:r>
+      <w:proofErr w:type="spellEnd"/>
+      <w:r>
+        <w:rPr>
+          <w:rFonts w:ascii="Courier New" w:hAnsi="Courier New" w:cs="Courier New"/>
+          <w:color w:val="000000"/>
+          <w:szCs w:val="28"/>
+        </w:rPr>
+        <w:t>(</w:t>
+      </w:r>
+      <w:proofErr w:type="spellStart"/>
+      <w:proofErr w:type="gramStart"/>
+      <w:r>
+        <w:rPr>
+          <w:rFonts w:ascii="Courier New" w:hAnsi="Courier New" w:cs="Courier New"/>
+          <w:color w:val="000000"/>
+          <w:szCs w:val="28"/>
+        </w:rPr>
+        <w:t>num,den</w:t>
+      </w:r>
+      <w:proofErr w:type="spellEnd"/>
+      <w:proofErr w:type="gramEnd"/>
+      <w:r>
+        <w:rPr>
+          <w:rFonts w:ascii="Courier New" w:hAnsi="Courier New" w:cs="Courier New"/>
+          <w:color w:val="000000"/>
+          <w:szCs w:val="28"/>
+        </w:rPr>
+        <w:t>)</w:t>
+      </w:r>
+    </w:p>
+    <w:p>
+      <w:pPr>
+        <w:autoSpaceDE w:val="0"/>
+        <w:autoSpaceDN w:val="0"/>
+        <w:adjustRightInd w:val="0"/>
+        <w:rPr>
+          <w:rFonts w:ascii="Courier New" w:hAnsi="Courier New" w:cs="Courier New"/>
+          <w:sz w:val="20"/>
+        </w:rPr>
+      </w:pPr>
+      <w:r>
+        <w:rPr>
+          <w:rFonts w:ascii="Courier New" w:hAnsi="Courier New" w:cs="Courier New"/>
+          <w:color w:val="000000"/>
+          <w:szCs w:val="28"/>
+        </w:rPr>
+        <w:t xml:space="preserve"> </w:t>
+      </w:r>
+    </w:p>
+    <w:p>
+      <w:pPr>
+        <w:autoSpaceDE w:val="0"/>
+        <w:autoSpaceDN w:val="0"/>
+        <w:adjustRightInd w:val="0"/>
+        <w:rPr>
+          <w:rFonts w:ascii="Courier New" w:hAnsi="Courier New" w:cs="Courier New"/>
+          <w:sz w:val="20"/>
+          <w:lang w:val="en-US"/>
+        </w:rPr>
+      </w:pPr>
+      <w:proofErr w:type="gramStart"/>
+      <w:r>
+        <w:rPr>
+          <w:rFonts w:ascii="Courier New" w:hAnsi="Courier New" w:cs="Courier New"/>
+          <w:color w:val="000000"/>
+          <w:szCs w:val="28"/>
+          <w:lang w:val="en-US"/>
+        </w:rPr>
+        <w:t>figure(</w:t>
+      </w:r>
+      <w:proofErr w:type="gramEnd"/>
+      <w:r>
+        <w:rPr>
+          <w:rFonts w:ascii="Courier New" w:hAnsi="Courier New" w:cs="Courier New"/>
+          <w:color w:val="000000"/>
+          <w:szCs w:val="28"/>
+          <w:lang w:val="en-US"/>
+        </w:rPr>
+        <w:t>1)</w:t>
+      </w:r>
+    </w:p>
+    <w:p>
+      <w:pPr>
+        <w:autoSpaceDE w:val="0"/>
+        <w:autoSpaceDN w:val="0"/>
+        <w:adjustRightInd w:val="0"/>
+        <w:rPr>
+          <w:rFonts w:ascii="Courier New" w:hAnsi="Courier New" w:cs="Courier New"/>
+          <w:sz w:val="20"/>
+          <w:lang w:val="en-US"/>
+        </w:rPr>
+      </w:pPr>
+      <w:proofErr w:type="gramStart"/>
+      <w:r>
+        <w:rPr>
+          <w:rFonts w:ascii="Courier New" w:hAnsi="Courier New" w:cs="Courier New"/>
+          <w:color w:val="000000"/>
+          <w:szCs w:val="28"/>
+          <w:lang w:val="en-US"/>
+        </w:rPr>
+        <w:t>bode(</w:t>
+      </w:r>
+      <w:proofErr w:type="gramEnd"/>
+      <w:r>
+        <w:rPr>
+          <w:rFonts w:ascii="Courier New" w:hAnsi="Courier New" w:cs="Courier New"/>
+          <w:color w:val="000000"/>
+          <w:szCs w:val="28"/>
+          <w:lang w:val="en-US"/>
+        </w:rPr>
+        <w:t xml:space="preserve">sys),grid </w:t>
       </w:r>
       <w:r>
         <w:rPr>
@@ -18996,6 +21259,7 @@
           <w:lang w:val="en-US"/>
         </w:rPr>
       </w:pPr>
+      <w:proofErr w:type="gramStart"/>
       <w:r>
         <w:rPr>
           <w:rFonts w:ascii="Courier New" w:hAnsi="Courier New" w:cs="Courier New"/>
@@ -19003,20 +21267,9 @@
           <w:szCs w:val="28"/>
           <w:lang w:val="en-US"/>
         </w:rPr>
-        <w:t>figure(2)</w:t>
-      </w:r>
-    </w:p>
-    <w:p>
-      <w:pPr>
-        <w:autoSpaceDE w:val="0"/>
-        <w:autoSpaceDN w:val="0"/>
-        <w:adjustRightInd w:val="0"/>
-        <w:rPr>
-          <w:rFonts w:ascii="Courier New" w:hAnsi="Courier New" w:cs="Courier New"/>
-          <w:sz w:val="20"/>
-          <w:lang w:val="en-US"/>
-        </w:rPr>
-      </w:pPr>
+        <w:t>figure(</w:t>
+      </w:r>
+      <w:proofErr w:type="gramEnd"/>
       <w:r>
         <w:rPr>
           <w:rFonts w:ascii="Courier New" w:hAnsi="Courier New" w:cs="Courier New"/>
@@ -19024,7 +21277,39 @@
           <w:szCs w:val="28"/>
           <w:lang w:val="en-US"/>
         </w:rPr>
-        <w:t xml:space="preserve">subplot(211),step(sys),grid </w:t>
+        <w:t>2)</w:t>
+      </w:r>
+    </w:p>
+    <w:p>
+      <w:pPr>
+        <w:autoSpaceDE w:val="0"/>
+        <w:autoSpaceDN w:val="0"/>
+        <w:adjustRightInd w:val="0"/>
+        <w:rPr>
+          <w:rFonts w:ascii="Courier New" w:hAnsi="Courier New" w:cs="Courier New"/>
+          <w:sz w:val="20"/>
+          <w:lang w:val="en-US"/>
+        </w:rPr>
+      </w:pPr>
+      <w:proofErr w:type="gramStart"/>
+      <w:r>
+        <w:rPr>
+          <w:rFonts w:ascii="Courier New" w:hAnsi="Courier New" w:cs="Courier New"/>
+          <w:color w:val="000000"/>
+          <w:szCs w:val="28"/>
+          <w:lang w:val="en-US"/>
+        </w:rPr>
+        <w:t>subplot(</w:t>
+      </w:r>
+      <w:proofErr w:type="gramEnd"/>
+      <w:r>
+        <w:rPr>
+          <w:rFonts w:ascii="Courier New" w:hAnsi="Courier New" w:cs="Courier New"/>
+          <w:color w:val="000000"/>
+          <w:szCs w:val="28"/>
+          <w:lang w:val="en-US"/>
+        </w:rPr>
+        <w:t xml:space="preserve">211),step(sys),grid </w:t>
       </w:r>
       <w:r>
         <w:rPr>
@@ -19047,6 +21332,7 @@
           <w:lang w:val="en-US"/>
         </w:rPr>
       </w:pPr>
+      <w:proofErr w:type="gramStart"/>
       <w:r>
         <w:rPr>
           <w:rFonts w:ascii="Courier New" w:hAnsi="Courier New" w:cs="Courier New"/>
@@ -19054,7 +21340,17 @@
           <w:szCs w:val="28"/>
           <w:lang w:val="en-US"/>
         </w:rPr>
-        <w:t xml:space="preserve">subplot(212),impulse(sys),grid </w:t>
+        <w:t>subplot(</w:t>
+      </w:r>
+      <w:proofErr w:type="gramEnd"/>
+      <w:r>
+        <w:rPr>
+          <w:rFonts w:ascii="Courier New" w:hAnsi="Courier New" w:cs="Courier New"/>
+          <w:color w:val="000000"/>
+          <w:szCs w:val="28"/>
+          <w:lang w:val="en-US"/>
+        </w:rPr>
+        <w:t xml:space="preserve">212),impulse(sys),grid </w:t>
       </w:r>
       <w:r>
         <w:rPr>
@@ -19184,7 +21480,7 @@
           <w:lang w:val="en-US"/>
         </w:rPr>
         <w:sectPr>
-          <w:headerReference w:type="default" r:id="rId106"/>
+          <w:headerReference w:type="default" r:id="rId104"/>
           <w:pgSz w:w="11906" w:h="16838" w:code="9"/>
           <w:pgMar w:top="1417" w:right="1417" w:bottom="1134" w:left="1417" w:header="709" w:footer="709" w:gutter="0"/>
           <w:cols w:space="708"/>
@@ -19209,7 +21505,31 @@
         <w:t>-A)</w:t>
       </w:r>
       <w:r>
-        <w:t xml:space="preserve"> Overview of LTI system representations (</w:t>
+        <w:t xml:space="preserve"> </w:t>
+      </w:r>
+      <w:proofErr w:type="spellStart"/>
+      <w:r>
+        <w:t>Overview</w:t>
+      </w:r>
+      <w:proofErr w:type="spellEnd"/>
+      <w:r>
+        <w:t xml:space="preserve"> of LTI </w:t>
+      </w:r>
+      <w:proofErr w:type="spellStart"/>
+      <w:r>
+        <w:t>system</w:t>
+      </w:r>
+      <w:proofErr w:type="spellEnd"/>
+      <w:r>
+        <w:t xml:space="preserve"> </w:t>
+      </w:r>
+      <w:proofErr w:type="spellStart"/>
+      <w:r>
+        <w:t>representations</w:t>
+      </w:r>
+      <w:proofErr w:type="spellEnd"/>
+      <w:r>
+        <w:t xml:space="preserve"> (</w:t>
       </w:r>
       <w:r>
         <w:rPr>
@@ -19539,6 +21859,7 @@
                                   <w:color w:val="000000"/>
                                 </w:rPr>
                               </w:pPr>
+                              <w:proofErr w:type="spellStart"/>
                               <w:r>
                                 <w:rPr>
                                   <w:rFonts w:cs="Arial"/>
@@ -19546,6 +21867,7 @@
                                 </w:rPr>
                                 <w:t>gleichung</w:t>
                               </w:r>
+                              <w:proofErr w:type="spellEnd"/>
                             </w:p>
                           </w:txbxContent>
                         </wps:txbx>
@@ -20302,6 +22624,7 @@
                                 </w:rPr>
                                 <w:t>(</w:t>
                               </w:r>
+                              <w:proofErr w:type="spellStart"/>
                               <w:r>
                                 <w:rPr>
                                   <w:rFonts w:cs="Arial"/>
@@ -20311,6 +22634,7 @@
                                 </w:rPr>
                                 <w:t>Bodediagramm</w:t>
                               </w:r>
+                              <w:proofErr w:type="spellEnd"/>
                               <w:r>
                                 <w:rPr>
                                   <w:rFonts w:cs="Arial"/>
@@ -20382,6 +22706,7 @@
                                   <w:color w:val="000000"/>
                                 </w:rPr>
                               </w:pPr>
+                              <w:proofErr w:type="spellStart"/>
                               <w:r>
                                 <w:rPr>
                                   <w:rFonts w:cs="Arial"/>
@@ -20389,6 +22714,7 @@
                                 </w:rPr>
                                 <w:t>schaltbild</w:t>
                               </w:r>
+                              <w:proofErr w:type="spellEnd"/>
                             </w:p>
                           </w:txbxContent>
                         </wps:txbx>
@@ -21588,6 +23914,7 @@
                             <w:color w:val="000000"/>
                           </w:rPr>
                         </w:pPr>
+                        <w:proofErr w:type="spellStart"/>
                         <w:r>
                           <w:rPr>
                             <w:rFonts w:cs="Arial"/>
@@ -21595,6 +23922,7 @@
                           </w:rPr>
                           <w:t>gleichung</w:t>
                         </w:r>
+                        <w:proofErr w:type="spellEnd"/>
                       </w:p>
                     </w:txbxContent>
                   </v:textbox>
@@ -21778,6 +24106,7 @@
                           </w:rPr>
                           <w:t>(</w:t>
                         </w:r>
+                        <w:proofErr w:type="spellStart"/>
                         <w:r>
                           <w:rPr>
                             <w:rFonts w:cs="Arial"/>
@@ -21787,6 +24116,7 @@
                           </w:rPr>
                           <w:t>Bodediagramm</w:t>
                         </w:r>
+                        <w:proofErr w:type="spellEnd"/>
                         <w:r>
                           <w:rPr>
                             <w:rFonts w:cs="Arial"/>
@@ -21831,6 +24161,7 @@
                             <w:color w:val="000000"/>
                           </w:rPr>
                         </w:pPr>
+                        <w:proofErr w:type="spellStart"/>
                         <w:r>
                           <w:rPr>
                             <w:rFonts w:cs="Arial"/>
@@ -21838,6 +24169,7 @@
                           </w:rPr>
                           <w:t>schaltbild</w:t>
                         </w:r>
+                        <w:proofErr w:type="spellEnd"/>
                       </w:p>
                     </w:txbxContent>
                   </v:textbox>
@@ -22342,7 +24674,7 @@
       </w:r>
     </w:p>
     <w:sectPr>
-      <w:headerReference w:type="default" r:id="rId107"/>
+      <w:headerReference w:type="default" r:id="rId105"/>
       <w:pgSz w:w="16838" w:h="11906" w:orient="landscape" w:code="9"/>
       <w:pgMar w:top="1417" w:right="1417" w:bottom="1134" w:left="1417" w:header="709" w:footer="709" w:gutter="0"/>
       <w:cols w:space="708"/>
@@ -22406,7 +24738,37 @@
         <w:sz w:val="20"/>
         <w:szCs w:val="20"/>
       </w:rPr>
-      <w:t>ZHAW, SiSy HS2016, Dqtm, 6-</w:t>
+      <w:t>Z</w:t>
+    </w:r>
+    <w:r>
+      <w:rPr>
+        <w:sz w:val="20"/>
+        <w:szCs w:val="20"/>
+      </w:rPr>
+      <w:t xml:space="preserve">HAW, </w:t>
+    </w:r>
+    <w:proofErr w:type="spellStart"/>
+    <w:r>
+      <w:rPr>
+        <w:sz w:val="20"/>
+        <w:szCs w:val="20"/>
+      </w:rPr>
+      <w:t>SiSy</w:t>
+    </w:r>
+    <w:proofErr w:type="spellEnd"/>
+    <w:r>
+      <w:rPr>
+        <w:sz w:val="20"/>
+        <w:szCs w:val="20"/>
+      </w:rPr>
+      <w:t xml:space="preserve"> HS2018</w:t>
+    </w:r>
+    <w:r>
+      <w:rPr>
+        <w:sz w:val="20"/>
+        <w:szCs w:val="20"/>
+      </w:rPr>
+      <w:t>, Dqtm, 6-</w:t>
     </w:r>
     <w:r>
       <w:rPr>
@@ -22439,7 +24801,7 @@
         <w:sz w:val="20"/>
         <w:szCs w:val="20"/>
       </w:rPr>
-      <w:t>9</w:t>
+      <w:t>7</w:t>
     </w:r>
     <w:r>
       <w:rPr>
@@ -22471,20 +24833,23 @@
         <w:szCs w:val="20"/>
       </w:rPr>
       <w:tab/>
+      <w:t xml:space="preserve">ZHAW, </w:t>
     </w:r>
+    <w:proofErr w:type="spellStart"/>
     <w:r>
       <w:rPr>
         <w:sz w:val="20"/>
         <w:szCs w:val="20"/>
       </w:rPr>
-      <w:t>ZHAW, SiSy HS2016, Dqtm, 6</w:t>
+      <w:t>SiSy</w:t>
     </w:r>
+    <w:proofErr w:type="spellEnd"/>
     <w:r>
       <w:rPr>
         <w:sz w:val="20"/>
         <w:szCs w:val="20"/>
       </w:rPr>
-      <w:t>-</w:t>
+      <w:t xml:space="preserve"> HS2016, Dqtm, 6-</w:t>
     </w:r>
     <w:r>
       <w:rPr>
@@ -27584,7 +29949,592 @@
       <w:u w:val="single"/>
     </w:rPr>
   </w:style>
+  <w:style w:type="character" w:styleId="Platzhaltertext">
+    <w:name w:val="Placeholder Text"/>
+    <w:basedOn w:val="Absatz-Standardschriftart"/>
+    <w:uiPriority w:val="99"/>
+    <w:semiHidden/>
+    <w:rsid w:val="00F72821"/>
+    <w:rPr>
+      <w:color w:val="808080"/>
+    </w:rPr>
+  </w:style>
 </w:styles>
+</file>
+
+<file path=word/glossary/document.xml><?xml version="1.0" encoding="utf-8"?>
+<w:glossaryDocument xmlns:wpc="http://schemas.microsoft.com/office/word/2010/wordprocessingCanvas" xmlns:cx="http://schemas.microsoft.com/office/drawing/2014/chartex" xmlns:cx1="http://schemas.microsoft.com/office/drawing/2015/9/8/chartex" xmlns:mc="http://schemas.openxmlformats.org/markup-compatibility/2006" xmlns:o="urn:schemas-microsoft-com:office:office" xmlns:r="http://schemas.openxmlformats.org/officeDocument/2006/relationships" xmlns:m="http://schemas.openxmlformats.org/officeDocument/2006/math" xmlns:v="urn:schemas-microsoft-com:vml" xmlns:wp14="http://schemas.microsoft.com/office/word/2010/wordprocessingDrawing" xmlns:wp="http://schemas.openxmlformats.org/drawingml/2006/wordprocessingDrawing" xmlns:w10="urn:schemas-microsoft-com:office:word" xmlns:w="http://schemas.openxmlformats.org/wordprocessingml/2006/main" xmlns:w14="http://schemas.microsoft.com/office/word/2010/wordml" xmlns:w15="http://schemas.microsoft.com/office/word/2012/wordml" xmlns:w16se="http://schemas.microsoft.com/office/word/2015/wordml/symex" xmlns:wpg="http://schemas.microsoft.com/office/word/2010/wordprocessingGroup" xmlns:wpi="http://schemas.microsoft.com/office/word/2010/wordprocessingInk" xmlns:wne="http://schemas.microsoft.com/office/word/2006/wordml" xmlns:wps="http://schemas.microsoft.com/office/word/2010/wordprocessingShape" mc:Ignorable="w14 w15 w16se wp14"/>
+</file>
+
+<file path=word/glossary/fontTable.xml><?xml version="1.0" encoding="utf-8"?>
+<w:fonts xmlns:mc="http://schemas.openxmlformats.org/markup-compatibility/2006" xmlns:r="http://schemas.openxmlformats.org/officeDocument/2006/relationships" xmlns:w="http://schemas.openxmlformats.org/wordprocessingml/2006/main" xmlns:w14="http://schemas.microsoft.com/office/word/2010/wordml" xmlns:w15="http://schemas.microsoft.com/office/word/2012/wordml" xmlns:w16se="http://schemas.microsoft.com/office/word/2015/wordml/symex" mc:Ignorable="w14 w15 w16se">
+  <w:font w:name="Symbol">
+    <w:panose1 w:val="05050102010706020507"/>
+    <w:charset w:val="02"/>
+    <w:family w:val="roman"/>
+    <w:pitch w:val="variable"/>
+    <w:sig w:usb0="00000000" w:usb1="10000000" w:usb2="00000000" w:usb3="00000000" w:csb0="80000000" w:csb1="00000000"/>
+  </w:font>
+  <w:font w:name="Times New Roman">
+    <w:panose1 w:val="02020603050405020304"/>
+    <w:charset w:val="00"/>
+    <w:family w:val="roman"/>
+    <w:pitch w:val="variable"/>
+    <w:sig w:usb0="E0002EFF" w:usb1="C000785B" w:usb2="00000009" w:usb3="00000000" w:csb0="000001FF" w:csb1="00000000"/>
+  </w:font>
+  <w:font w:name="Courier New">
+    <w:panose1 w:val="02070309020205020404"/>
+    <w:charset w:val="00"/>
+    <w:family w:val="modern"/>
+    <w:pitch w:val="fixed"/>
+    <w:sig w:usb0="E0002EFF" w:usb1="C0007843" w:usb2="00000009" w:usb3="00000000" w:csb0="000001FF" w:csb1="00000000"/>
+  </w:font>
+  <w:font w:name="Wingdings">
+    <w:panose1 w:val="05000000000000000000"/>
+    <w:charset w:val="02"/>
+    <w:family w:val="auto"/>
+    <w:pitch w:val="variable"/>
+    <w:sig w:usb0="00000000" w:usb1="10000000" w:usb2="00000000" w:usb3="00000000" w:csb0="80000000" w:csb1="00000000"/>
+  </w:font>
+  <w:font w:name="Arial">
+    <w:panose1 w:val="020B0604020202020204"/>
+    <w:charset w:val="00"/>
+    <w:family w:val="swiss"/>
+    <w:pitch w:val="variable"/>
+    <w:sig w:usb0="E0002EFF" w:usb1="C000785B" w:usb2="00000009" w:usb3="00000000" w:csb0="000001FF" w:csb1="00000000"/>
+  </w:font>
+  <w:font w:name="Tahoma">
+    <w:panose1 w:val="020B0604030504040204"/>
+    <w:charset w:val="00"/>
+    <w:family w:val="swiss"/>
+    <w:pitch w:val="variable"/>
+    <w:sig w:usb0="E1002EFF" w:usb1="C000605B" w:usb2="00000029" w:usb3="00000000" w:csb0="000101FF" w:csb1="00000000"/>
+  </w:font>
+  <w:font w:name="Cambria">
+    <w:panose1 w:val="02040503050406030204"/>
+    <w:charset w:val="00"/>
+    <w:family w:val="roman"/>
+    <w:pitch w:val="variable"/>
+    <w:sig w:usb0="E00006FF" w:usb1="420024FF" w:usb2="02000000" w:usb3="00000000" w:csb0="0000019F" w:csb1="00000000"/>
+  </w:font>
+  <w:font w:name="MS Gothic">
+    <w:altName w:val="ＭＳ ゴシック"/>
+    <w:panose1 w:val="020B0609070205080204"/>
+    <w:charset w:val="80"/>
+    <w:family w:val="modern"/>
+    <w:pitch w:val="fixed"/>
+    <w:sig w:usb0="E00002FF" w:usb1="6AC7FDFB" w:usb2="08000012" w:usb3="00000000" w:csb0="0002009F" w:csb1="00000000"/>
+  </w:font>
+  <w:font w:name="Calibri">
+    <w:panose1 w:val="020F0502020204030204"/>
+    <w:charset w:val="00"/>
+    <w:family w:val="swiss"/>
+    <w:pitch w:val="variable"/>
+    <w:sig w:usb0="E0002AFF" w:usb1="C000247B" w:usb2="00000009" w:usb3="00000000" w:csb0="000001FF" w:csb1="00000000"/>
+  </w:font>
+  <w:font w:name="MS Mincho">
+    <w:altName w:val="Yu Gothic UI"/>
+    <w:panose1 w:val="02020609040205080304"/>
+    <w:charset w:val="80"/>
+    <w:family w:val="modern"/>
+    <w:pitch w:val="fixed"/>
+    <w:sig w:usb0="E00002FF" w:usb1="6AC7FDFB" w:usb2="00000012" w:usb3="00000000" w:csb0="0002009F" w:csb1="00000000"/>
+  </w:font>
+  <w:font w:name="Cambria Math">
+    <w:panose1 w:val="02040503050406030204"/>
+    <w:charset w:val="00"/>
+    <w:family w:val="roman"/>
+    <w:pitch w:val="variable"/>
+    <w:sig w:usb0="E00006FF" w:usb1="420024FF" w:usb2="02000000" w:usb3="00000000" w:csb0="0000019F" w:csb1="00000000"/>
+  </w:font>
+  <w:font w:name="Calibri Light">
+    <w:panose1 w:val="020F0302020204030204"/>
+    <w:charset w:val="00"/>
+    <w:family w:val="swiss"/>
+    <w:pitch w:val="variable"/>
+    <w:sig w:usb0="E0002AFF" w:usb1="C000247B" w:usb2="00000009" w:usb3="00000000" w:csb0="000001FF" w:csb1="00000000"/>
+  </w:font>
+</w:fonts>
+</file>
+
+<file path=word/glossary/settings.xml><?xml version="1.0" encoding="utf-8"?>
+<w:settings xmlns:mc="http://schemas.openxmlformats.org/markup-compatibility/2006" xmlns:o="urn:schemas-microsoft-com:office:office" xmlns:r="http://schemas.openxmlformats.org/officeDocument/2006/relationships" xmlns:m="http://schemas.openxmlformats.org/officeDocument/2006/math" xmlns:v="urn:schemas-microsoft-com:vml" xmlns:w10="urn:schemas-microsoft-com:office:word" xmlns:w="http://schemas.openxmlformats.org/wordprocessingml/2006/main" xmlns:w14="http://schemas.microsoft.com/office/word/2010/wordml" xmlns:w15="http://schemas.microsoft.com/office/word/2012/wordml" xmlns:w16se="http://schemas.microsoft.com/office/word/2015/wordml/symex" xmlns:sl="http://schemas.openxmlformats.org/schemaLibrary/2006/main" mc:Ignorable="w14 w15 w16se">
+  <w:view w:val="normal"/>
+  <w:defaultTabStop w:val="708"/>
+  <w:hyphenationZone w:val="425"/>
+  <w:characterSpacingControl w:val="doNotCompress"/>
+  <w:compat>
+    <w:useFELayout/>
+    <w:compatSetting w:name="compatibilityMode" w:uri="http://schemas.microsoft.com/office/word" w:val="15"/>
+    <w:compatSetting w:name="overrideTableStyleFontSizeAndJustification" w:uri="http://schemas.microsoft.com/office/word" w:val="1"/>
+    <w:compatSetting w:name="enableOpenTypeFeatures" w:uri="http://schemas.microsoft.com/office/word" w:val="1"/>
+    <w:compatSetting w:name="doNotFlipMirrorIndents" w:uri="http://schemas.microsoft.com/office/word" w:val="1"/>
+    <w:compatSetting w:name="differentiateMultirowTableHeaders" w:uri="http://schemas.microsoft.com/office/word" w:val="1"/>
+  </w:compat>
+  <w:rsids>
+    <w:rsidRoot w:val="00837EC8"/>
+    <w:rsid w:val="00837EC8"/>
+  </w:rsids>
+  <m:mathPr>
+    <m:mathFont m:val="Cambria Math"/>
+    <m:brkBin m:val="before"/>
+    <m:brkBinSub m:val="--"/>
+    <m:smallFrac m:val="0"/>
+    <m:dispDef/>
+    <m:lMargin m:val="0"/>
+    <m:rMargin m:val="0"/>
+    <m:defJc m:val="centerGroup"/>
+    <m:wrapIndent m:val="1440"/>
+    <m:intLim m:val="subSup"/>
+    <m:naryLim m:val="undOvr"/>
+  </m:mathPr>
+  <w:themeFontLang w:val="de-CH"/>
+  <w:clrSchemeMapping w:bg1="light1" w:t1="dark1" w:bg2="light2" w:t2="dark2" w:accent1="accent1" w:accent2="accent2" w:accent3="accent3" w:accent4="accent4" w:accent5="accent5" w:accent6="accent6" w:hyperlink="hyperlink" w:followedHyperlink="followedHyperlink"/>
+  <w:decimalSymbol w:val="."/>
+  <w:listSeparator w:val=";"/>
+  <w15:chartTrackingRefBased/>
+</w:settings>
+</file>
+
+<file path=word/glossary/styles.xml><?xml version="1.0" encoding="utf-8"?>
+<w:styles xmlns:mc="http://schemas.openxmlformats.org/markup-compatibility/2006" xmlns:r="http://schemas.openxmlformats.org/officeDocument/2006/relationships" xmlns:w="http://schemas.openxmlformats.org/wordprocessingml/2006/main" xmlns:w14="http://schemas.microsoft.com/office/word/2010/wordml" xmlns:w15="http://schemas.microsoft.com/office/word/2012/wordml" xmlns:w16se="http://schemas.microsoft.com/office/word/2015/wordml/symex" mc:Ignorable="w14 w15 w16se">
+  <w:docDefaults>
+    <w:rPrDefault>
+      <w:rPr>
+        <w:rFonts w:asciiTheme="minorHAnsi" w:eastAsiaTheme="minorEastAsia" w:hAnsiTheme="minorHAnsi" w:cstheme="minorBidi"/>
+        <w:sz w:val="22"/>
+        <w:szCs w:val="22"/>
+        <w:lang w:val="de-CH" w:eastAsia="de-CH" w:bidi="ar-SA"/>
+      </w:rPr>
+    </w:rPrDefault>
+    <w:pPrDefault>
+      <w:pPr>
+        <w:spacing w:after="160" w:line="259" w:lineRule="auto"/>
+      </w:pPr>
+    </w:pPrDefault>
+  </w:docDefaults>
+  <w:latentStyles w:defLockedState="0" w:defUIPriority="99" w:defSemiHidden="0" w:defUnhideWhenUsed="0" w:defQFormat="0" w:count="371">
+    <w:lsdException w:name="Normal" w:uiPriority="0" w:qFormat="1"/>
+    <w:lsdException w:name="heading 1" w:uiPriority="9" w:qFormat="1"/>
+    <w:lsdException w:name="heading 2" w:semiHidden="1" w:uiPriority="9" w:unhideWhenUsed="1" w:qFormat="1"/>
+    <w:lsdException w:name="heading 3" w:semiHidden="1" w:uiPriority="9" w:unhideWhenUsed="1" w:qFormat="1"/>
+    <w:lsdException w:name="heading 4" w:semiHidden="1" w:uiPriority="9" w:unhideWhenUsed="1" w:qFormat="1"/>
+    <w:lsdException w:name="heading 5" w:semiHidden="1" w:uiPriority="9" w:unhideWhenUsed="1" w:qFormat="1"/>
+    <w:lsdException w:name="heading 6" w:semiHidden="1" w:uiPriority="9" w:unhideWhenUsed="1" w:qFormat="1"/>
+    <w:lsdException w:name="heading 7" w:semiHidden="1" w:uiPriority="9" w:unhideWhenUsed="1" w:qFormat="1"/>
+    <w:lsdException w:name="heading 8" w:semiHidden="1" w:uiPriority="9" w:unhideWhenUsed="1" w:qFormat="1"/>
+    <w:lsdException w:name="heading 9" w:semiHidden="1" w:uiPriority="9" w:unhideWhenUsed="1" w:qFormat="1"/>
+    <w:lsdException w:name="index 1" w:semiHidden="1" w:unhideWhenUsed="1"/>
+    <w:lsdException w:name="index 2" w:semiHidden="1" w:unhideWhenUsed="1"/>
+    <w:lsdException w:name="index 3" w:semiHidden="1" w:unhideWhenUsed="1"/>
+    <w:lsdException w:name="index 4" w:semiHidden="1" w:unhideWhenUsed="1"/>
+    <w:lsdException w:name="index 5" w:semiHidden="1" w:unhideWhenUsed="1"/>
+    <w:lsdException w:name="index 6" w:semiHidden="1" w:unhideWhenUsed="1"/>
+    <w:lsdException w:name="index 7" w:semiHidden="1" w:unhideWhenUsed="1"/>
+    <w:lsdException w:name="index 8" w:semiHidden="1" w:unhideWhenUsed="1"/>
+    <w:lsdException w:name="index 9" w:semiHidden="1" w:unhideWhenUsed="1"/>
+    <w:lsdException w:name="toc 1" w:semiHidden="1" w:uiPriority="39" w:unhideWhenUsed="1"/>
+    <w:lsdException w:name="toc 2" w:semiHidden="1" w:uiPriority="39" w:unhideWhenUsed="1"/>
+    <w:lsdException w:name="toc 3" w:semiHidden="1" w:uiPriority="39" w:unhideWhenUsed="1"/>
+    <w:lsdException w:name="toc 4" w:semiHidden="1" w:uiPriority="39" w:unhideWhenUsed="1"/>
+    <w:lsdException w:name="toc 5" w:semiHidden="1" w:uiPriority="39" w:unhideWhenUsed="1"/>
+    <w:lsdException w:name="toc 6" w:semiHidden="1" w:uiPriority="39" w:unhideWhenUsed="1"/>
+    <w:lsdException w:name="toc 7" w:semiHidden="1" w:uiPriority="39" w:unhideWhenUsed="1"/>
+    <w:lsdException w:name="toc 8" w:semiHidden="1" w:uiPriority="39" w:unhideWhenUsed="1"/>
+    <w:lsdException w:name="toc 9" w:semiHidden="1" w:uiPriority="39" w:unhideWhenUsed="1"/>
+    <w:lsdException w:name="Normal Indent" w:semiHidden="1" w:unhideWhenUsed="1"/>
+    <w:lsdException w:name="footnote text" w:semiHidden="1" w:unhideWhenUsed="1"/>
+    <w:lsdException w:name="annotation text" w:semiHidden="1" w:unhideWhenUsed="1"/>
+    <w:lsdException w:name="header" w:semiHidden="1" w:unhideWhenUsed="1"/>
+    <w:lsdException w:name="footer" w:semiHidden="1" w:unhideWhenUsed="1"/>
+    <w:lsdException w:name="index heading" w:semiHidden="1" w:unhideWhenUsed="1"/>
+    <w:lsdException w:name="caption" w:semiHidden="1" w:uiPriority="35" w:unhideWhenUsed="1" w:qFormat="1"/>
+    <w:lsdException w:name="table of figures" w:semiHidden="1" w:unhideWhenUsed="1"/>
+    <w:lsdException w:name="envelope address" w:semiHidden="1" w:unhideWhenUsed="1"/>
+    <w:lsdException w:name="envelope return" w:semiHidden="1" w:unhideWhenUsed="1"/>
+    <w:lsdException w:name="footnote reference" w:semiHidden="1" w:unhideWhenUsed="1"/>
+    <w:lsdException w:name="annotation reference" w:semiHidden="1" w:unhideWhenUsed="1"/>
+    <w:lsdException w:name="line number" w:semiHidden="1" w:unhideWhenUsed="1"/>
+    <w:lsdException w:name="page number" w:semiHidden="1" w:unhideWhenUsed="1"/>
+    <w:lsdException w:name="endnote reference" w:semiHidden="1" w:unhideWhenUsed="1"/>
+    <w:lsdException w:name="endnote text" w:semiHidden="1" w:unhideWhenUsed="1"/>
+    <w:lsdException w:name="table of authorities" w:semiHidden="1" w:unhideWhenUsed="1"/>
+    <w:lsdException w:name="macro" w:semiHidden="1" w:unhideWhenUsed="1"/>
+    <w:lsdException w:name="toa heading" w:semiHidden="1" w:unhideWhenUsed="1"/>
+    <w:lsdException w:name="List" w:semiHidden="1" w:unhideWhenUsed="1"/>
+    <w:lsdException w:name="List Bullet" w:semiHidden="1" w:unhideWhenUsed="1"/>
+    <w:lsdException w:name="List Number" w:semiHidden="1" w:unhideWhenUsed="1"/>
+    <w:lsdException w:name="List 2" w:semiHidden="1" w:unhideWhenUsed="1"/>
+    <w:lsdException w:name="List 3" w:semiHidden="1" w:unhideWhenUsed="1"/>
+    <w:lsdException w:name="List 4" w:semiHidden="1" w:unhideWhenUsed="1"/>
+    <w:lsdException w:name="List 5" w:semiHidden="1" w:unhideWhenUsed="1"/>
+    <w:lsdException w:name="List Bullet 2" w:semiHidden="1" w:unhideWhenUsed="1"/>
+    <w:lsdException w:name="List Bullet 3" w:semiHidden="1" w:unhideWhenUsed="1"/>
+    <w:lsdException w:name="List Bullet 4" w:semiHidden="1" w:unhideWhenUsed="1"/>
+    <w:lsdException w:name="List Bullet 5" w:semiHidden="1" w:unhideWhenUsed="1"/>
+    <w:lsdException w:name="List Number 2" w:semiHidden="1" w:unhideWhenUsed="1"/>
+    <w:lsdException w:name="List Number 3" w:semiHidden="1" w:unhideWhenUsed="1"/>
+    <w:lsdException w:name="List Number 4" w:semiHidden="1" w:unhideWhenUsed="1"/>
+    <w:lsdException w:name="List Number 5" w:semiHidden="1" w:unhideWhenUsed="1"/>
+    <w:lsdException w:name="Title" w:uiPriority="10" w:qFormat="1"/>
+    <w:lsdException w:name="Closing" w:semiHidden="1" w:unhideWhenUsed="1"/>
+    <w:lsdException w:name="Signature" w:semiHidden="1" w:unhideWhenUsed="1"/>
+    <w:lsdException w:name="Default Paragraph Font" w:semiHidden="1" w:uiPriority="1" w:unhideWhenUsed="1"/>
+    <w:lsdException w:name="Body Text" w:semiHidden="1" w:unhideWhenUsed="1"/>
+    <w:lsdException w:name="Body Text Indent" w:semiHidden="1" w:unhideWhenUsed="1"/>
+    <w:lsdException w:name="List Continue" w:semiHidden="1" w:unhideWhenUsed="1"/>
+    <w:lsdException w:name="List Continue 2" w:semiHidden="1" w:unhideWhenUsed="1"/>
+    <w:lsdException w:name="List Continue 3" w:semiHidden="1" w:unhideWhenUsed="1"/>
+    <w:lsdException w:name="List Continue 4" w:semiHidden="1" w:unhideWhenUsed="1"/>
+    <w:lsdException w:name="List Continue 5" w:semiHidden="1" w:unhideWhenUsed="1"/>
+    <w:lsdException w:name="Message Header" w:semiHidden="1" w:unhideWhenUsed="1"/>
+    <w:lsdException w:name="Subtitle" w:uiPriority="11" w:qFormat="1"/>
+    <w:lsdException w:name="Salutation" w:semiHidden="1" w:unhideWhenUsed="1"/>
+    <w:lsdException w:name="Date" w:semiHidden="1" w:unhideWhenUsed="1"/>
+    <w:lsdException w:name="Body Text First Indent" w:semiHidden="1" w:unhideWhenUsed="1"/>
+    <w:lsdException w:name="Body Text First Indent 2" w:semiHidden="1" w:unhideWhenUsed="1"/>
+    <w:lsdException w:name="Note Heading" w:semiHidden="1" w:unhideWhenUsed="1"/>
+    <w:lsdException w:name="Body Text 2" w:semiHidden="1" w:unhideWhenUsed="1"/>
+    <w:lsdException w:name="Body Text 3" w:semiHidden="1" w:unhideWhenUsed="1"/>
+    <w:lsdException w:name="Body Text Indent 2" w:semiHidden="1" w:unhideWhenUsed="1"/>
+    <w:lsdException w:name="Body Text Indent 3" w:semiHidden="1" w:unhideWhenUsed="1"/>
+    <w:lsdException w:name="Block Text" w:semiHidden="1" w:unhideWhenUsed="1"/>
+    <w:lsdException w:name="Hyperlink" w:semiHidden="1" w:unhideWhenUsed="1"/>
+    <w:lsdException w:name="FollowedHyperlink" w:semiHidden="1" w:unhideWhenUsed="1"/>
+    <w:lsdException w:name="Strong" w:uiPriority="22" w:qFormat="1"/>
+    <w:lsdException w:name="Emphasis" w:uiPriority="20" w:qFormat="1"/>
+    <w:lsdException w:name="Document Map" w:semiHidden="1" w:unhideWhenUsed="1"/>
+    <w:lsdException w:name="Plain Text" w:semiHidden="1" w:unhideWhenUsed="1"/>
+    <w:lsdException w:name="E-mail Signature" w:semiHidden="1" w:unhideWhenUsed="1"/>
+    <w:lsdException w:name="HTML Top of Form" w:semiHidden="1" w:unhideWhenUsed="1"/>
+    <w:lsdException w:name="HTML Bottom of Form" w:semiHidden="1" w:unhideWhenUsed="1"/>
+    <w:lsdException w:name="Normal (Web)" w:semiHidden="1" w:unhideWhenUsed="1"/>
+    <w:lsdException w:name="HTML Acronym" w:semiHidden="1" w:unhideWhenUsed="1"/>
+    <w:lsdException w:name="HTML Address" w:semiHidden="1" w:unhideWhenUsed="1"/>
+    <w:lsdException w:name="HTML Cite" w:semiHidden="1" w:unhideWhenUsed="1"/>
+    <w:lsdException w:name="HTML Code" w:semiHidden="1" w:unhideWhenUsed="1"/>
+    <w:lsdException w:name="HTML Definition" w:semiHidden="1" w:unhideWhenUsed="1"/>
+    <w:lsdException w:name="HTML Keyboard" w:semiHidden="1" w:unhideWhenUsed="1"/>
+    <w:lsdException w:name="HTML Preformatted" w:semiHidden="1" w:unhideWhenUsed="1"/>
+    <w:lsdException w:name="HTML Sample" w:semiHidden="1" w:unhideWhenUsed="1"/>
+    <w:lsdException w:name="HTML Typewriter" w:semiHidden="1" w:unhideWhenUsed="1"/>
+    <w:lsdException w:name="HTML Variable" w:semiHidden="1" w:unhideWhenUsed="1"/>
+    <w:lsdException w:name="Normal Table" w:semiHidden="1" w:unhideWhenUsed="1"/>
+    <w:lsdException w:name="annotation subject" w:semiHidden="1" w:unhideWhenUsed="1"/>
+    <w:lsdException w:name="No List" w:semiHidden="1" w:unhideWhenUsed="1"/>
+    <w:lsdException w:name="Outline List 1" w:semiHidden="1" w:unhideWhenUsed="1"/>
+    <w:lsdException w:name="Outline List 2" w:semiHidden="1" w:unhideWhenUsed="1"/>
+    <w:lsdException w:name="Outline List 3" w:semiHidden="1" w:unhideWhenUsed="1"/>
+    <w:lsdException w:name="Table Simple 1" w:semiHidden="1" w:unhideWhenUsed="1"/>
+    <w:lsdException w:name="Table Simple 2" w:semiHidden="1" w:unhideWhenUsed="1"/>
+    <w:lsdException w:name="Table Simple 3" w:semiHidden="1" w:unhideWhenUsed="1"/>
+    <w:lsdException w:name="Table Classic 1" w:semiHidden="1" w:unhideWhenUsed="1"/>
+    <w:lsdException w:name="Table Classic 2" w:semiHidden="1" w:unhideWhenUsed="1"/>
+    <w:lsdException w:name="Table Classic 3" w:semiHidden="1" w:unhideWhenUsed="1"/>
+    <w:lsdException w:name="Table Classic 4" w:semiHidden="1" w:unhideWhenUsed="1"/>
+    <w:lsdException w:name="Table Colorful 1" w:semiHidden="1" w:unhideWhenUsed="1"/>
+    <w:lsdException w:name="Table Colorful 2" w:semiHidden="1" w:unhideWhenUsed="1"/>
+    <w:lsdException w:name="Table Colorful 3" w:semiHidden="1" w:unhideWhenUsed="1"/>
+    <w:lsdException w:name="Table Columns 1" w:semiHidden="1" w:unhideWhenUsed="1"/>
+    <w:lsdException w:name="Table Columns 2" w:semiHidden="1" w:unhideWhenUsed="1"/>
+    <w:lsdException w:name="Table Columns 3" w:semiHidden="1" w:unhideWhenUsed="1"/>
+    <w:lsdException w:name="Table Columns 4" w:semiHidden="1" w:unhideWhenUsed="1"/>
+    <w:lsdException w:name="Table Columns 5" w:semiHidden="1" w:unhideWhenUsed="1"/>
+    <w:lsdException w:name="Table Grid 1" w:semiHidden="1" w:unhideWhenUsed="1"/>
+    <w:lsdException w:name="Table Grid 2" w:semiHidden="1" w:unhideWhenUsed="1"/>
+    <w:lsdException w:name="Table Grid 3" w:semiHidden="1" w:unhideWhenUsed="1"/>
+    <w:lsdException w:name="Table Grid 4" w:semiHidden="1" w:unhideWhenUsed="1"/>
+    <w:lsdException w:name="Table Grid 5" w:semiHidden="1" w:unhideWhenUsed="1"/>
+    <w:lsdException w:name="Table Grid 6" w:semiHidden="1" w:unhideWhenUsed="1"/>
+    <w:lsdException w:name="Table Grid 7" w:semiHidden="1" w:unhideWhenUsed="1"/>
+    <w:lsdException w:name="Table Grid 8" w:semiHidden="1" w:unhideWhenUsed="1"/>
+    <w:lsdException w:name="Table List 1" w:semiHidden="1" w:unhideWhenUsed="1"/>
+    <w:lsdException w:name="Table List 2" w:semiHidden="1" w:unhideWhenUsed="1"/>
+    <w:lsdException w:name="Table List 3" w:semiHidden="1" w:unhideWhenUsed="1"/>
+    <w:lsdException w:name="Table List 4" w:semiHidden="1" w:unhideWhenUsed="1"/>
+    <w:lsdException w:name="Table List 5" w:semiHidden="1" w:unhideWhenUsed="1"/>
+    <w:lsdException w:name="Table List 6" w:semiHidden="1" w:unhideWhenUsed="1"/>
+    <w:lsdException w:name="Table List 7" w:semiHidden="1" w:unhideWhenUsed="1"/>
+    <w:lsdException w:name="Table List 8" w:semiHidden="1" w:unhideWhenUsed="1"/>
+    <w:lsdException w:name="Table 3D effects 1" w:semiHidden="1" w:unhideWhenUsed="1"/>
+    <w:lsdException w:name="Table 3D effects 2" w:semiHidden="1" w:unhideWhenUsed="1"/>
+    <w:lsdException w:name="Table 3D effects 3" w:semiHidden="1" w:unhideWhenUsed="1"/>
+    <w:lsdException w:name="Table Contemporary" w:semiHidden="1" w:unhideWhenUsed="1"/>
+    <w:lsdException w:name="Table Elegant" w:semiHidden="1" w:unhideWhenUsed="1"/>
+    <w:lsdException w:name="Table Professional" w:semiHidden="1" w:unhideWhenUsed="1"/>
+    <w:lsdException w:name="Table Subtle 1" w:semiHidden="1" w:unhideWhenUsed="1"/>
+    <w:lsdException w:name="Table Subtle 2" w:semiHidden="1" w:unhideWhenUsed="1"/>
+    <w:lsdException w:name="Table Web 1" w:semiHidden="1" w:unhideWhenUsed="1"/>
+    <w:lsdException w:name="Table Web 2" w:semiHidden="1" w:unhideWhenUsed="1"/>
+    <w:lsdException w:name="Table Web 3" w:semiHidden="1" w:unhideWhenUsed="1"/>
+    <w:lsdException w:name="Balloon Text" w:semiHidden="1" w:unhideWhenUsed="1"/>
+    <w:lsdException w:name="Table Grid" w:uiPriority="39"/>
+    <w:lsdException w:name="Table Theme" w:semiHidden="1" w:unhideWhenUsed="1"/>
+    <w:lsdException w:name="Placeholder Text" w:semiHidden="1"/>
+    <w:lsdException w:name="No Spacing" w:uiPriority="1" w:qFormat="1"/>
+    <w:lsdException w:name="Light Shading" w:uiPriority="60"/>
+    <w:lsdException w:name="Light List" w:uiPriority="61"/>
+    <w:lsdException w:name="Light Grid" w:uiPriority="62"/>
+    <w:lsdException w:name="Medium Shading 1" w:uiPriority="63"/>
+    <w:lsdException w:name="Medium Shading 2" w:uiPriority="64"/>
+    <w:lsdException w:name="Medium List 1" w:uiPriority="65"/>
+    <w:lsdException w:name="Medium List 2" w:uiPriority="66"/>
+    <w:lsdException w:name="Medium Grid 1" w:uiPriority="67"/>
+    <w:lsdException w:name="Medium Grid 2" w:uiPriority="68"/>
+    <w:lsdException w:name="Medium Grid 3" w:uiPriority="69"/>
+    <w:lsdException w:name="Dark List" w:uiPriority="70"/>
+    <w:lsdException w:name="Colorful Shading" w:uiPriority="71"/>
+    <w:lsdException w:name="Colorful List" w:uiPriority="72"/>
+    <w:lsdException w:name="Colorful Grid" w:uiPriority="73"/>
+    <w:lsdException w:name="Light Shading Accent 1" w:uiPriority="60"/>
+    <w:lsdException w:name="Light List Accent 1" w:uiPriority="61"/>
+    <w:lsdException w:name="Light Grid Accent 1" w:uiPriority="62"/>
+    <w:lsdException w:name="Medium Shading 1 Accent 1" w:uiPriority="63"/>
+    <w:lsdException w:name="Medium Shading 2 Accent 1" w:uiPriority="64"/>
+    <w:lsdException w:name="Medium List 1 Accent 1" w:uiPriority="65"/>
+    <w:lsdException w:name="Revision" w:semiHidden="1"/>
+    <w:lsdException w:name="List Paragraph" w:uiPriority="34" w:qFormat="1"/>
+    <w:lsdException w:name="Quote" w:uiPriority="29" w:qFormat="1"/>
+    <w:lsdException w:name="Intense Quote" w:uiPriority="30" w:qFormat="1"/>
+    <w:lsdException w:name="Medium List 2 Accent 1" w:uiPriority="66"/>
+    <w:lsdException w:name="Medium Grid 1 Accent 1" w:uiPriority="67"/>
+    <w:lsdException w:name="Medium Grid 2 Accent 1" w:uiPriority="68"/>
+    <w:lsdException w:name="Medium Grid 3 Accent 1" w:uiPriority="69"/>
+    <w:lsdException w:name="Dark List Accent 1" w:uiPriority="70"/>
+    <w:lsdException w:name="Colorful Shading Accent 1" w:uiPriority="71"/>
+    <w:lsdException w:name="Colorful List Accent 1" w:uiPriority="72"/>
+    <w:lsdException w:name="Colorful Grid Accent 1" w:uiPriority="73"/>
+    <w:lsdException w:name="Light Shading Accent 2" w:uiPriority="60"/>
+    <w:lsdException w:name="Light List Accent 2" w:uiPriority="61"/>
+    <w:lsdException w:name="Light Grid Accent 2" w:uiPriority="62"/>
+    <w:lsdException w:name="Medium Shading 1 Accent 2" w:uiPriority="63"/>
+    <w:lsdException w:name="Medium Shading 2 Accent 2" w:uiPriority="64"/>
+    <w:lsdException w:name="Medium List 1 Accent 2" w:uiPriority="65"/>
+    <w:lsdException w:name="Medium List 2 Accent 2" w:uiPriority="66"/>
+    <w:lsdException w:name="Medium Grid 1 Accent 2" w:uiPriority="67"/>
+    <w:lsdException w:name="Medium Grid 2 Accent 2" w:uiPriority="68"/>
+    <w:lsdException w:name="Medium Grid 3 Accent 2" w:uiPriority="69"/>
+    <w:lsdException w:name="Dark List Accent 2" w:uiPriority="70"/>
+    <w:lsdException w:name="Colorful Shading Accent 2" w:uiPriority="71"/>
+    <w:lsdException w:name="Colorful List Accent 2" w:uiPriority="72"/>
+    <w:lsdException w:name="Colorful Grid Accent 2" w:uiPriority="73"/>
+    <w:lsdException w:name="Light Shading Accent 3" w:uiPriority="60"/>
+    <w:lsdException w:name="Light List Accent 3" w:uiPriority="61"/>
+    <w:lsdException w:name="Light Grid Accent 3" w:uiPriority="62"/>
+    <w:lsdException w:name="Medium Shading 1 Accent 3" w:uiPriority="63"/>
+    <w:lsdException w:name="Medium Shading 2 Accent 3" w:uiPriority="64"/>
+    <w:lsdException w:name="Medium List 1 Accent 3" w:uiPriority="65"/>
+    <w:lsdException w:name="Medium List 2 Accent 3" w:uiPriority="66"/>
+    <w:lsdException w:name="Medium Grid 1 Accent 3" w:uiPriority="67"/>
+    <w:lsdException w:name="Medium Grid 2 Accent 3" w:uiPriority="68"/>
+    <w:lsdException w:name="Medium Grid 3 Accent 3" w:uiPriority="69"/>
+    <w:lsdException w:name="Dark List Accent 3" w:uiPriority="70"/>
+    <w:lsdException w:name="Colorful Shading Accent 3" w:uiPriority="71"/>
+    <w:lsdException w:name="Colorful List Accent 3" w:uiPriority="72"/>
+    <w:lsdException w:name="Colorful Grid Accent 3" w:uiPriority="73"/>
+    <w:lsdException w:name="Light Shading Accent 4" w:uiPriority="60"/>
+    <w:lsdException w:name="Light List Accent 4" w:uiPriority="61"/>
+    <w:lsdException w:name="Light Grid Accent 4" w:uiPriority="62"/>
+    <w:lsdException w:name="Medium Shading 1 Accent 4" w:uiPriority="63"/>
+    <w:lsdException w:name="Medium Shading 2 Accent 4" w:uiPriority="64"/>
+    <w:lsdException w:name="Medium List 1 Accent 4" w:uiPriority="65"/>
+    <w:lsdException w:name="Medium List 2 Accent 4" w:uiPriority="66"/>
+    <w:lsdException w:name="Medium Grid 1 Accent 4" w:uiPriority="67"/>
+    <w:lsdException w:name="Medium Grid 2 Accent 4" w:uiPriority="68"/>
+    <w:lsdException w:name="Medium Grid 3 Accent 4" w:uiPriority="69"/>
+    <w:lsdException w:name="Dark List Accent 4" w:uiPriority="70"/>
+    <w:lsdException w:name="Colorful Shading Accent 4" w:uiPriority="71"/>
+    <w:lsdException w:name="Colorful List Accent 4" w:uiPriority="72"/>
+    <w:lsdException w:name="Colorful Grid Accent 4" w:uiPriority="73"/>
+    <w:lsdException w:name="Light Shading Accent 5" w:uiPriority="60"/>
+    <w:lsdException w:name="Light List Accent 5" w:uiPriority="61"/>
+    <w:lsdException w:name="Light Grid Accent 5" w:uiPriority="62"/>
+    <w:lsdException w:name="Medium Shading 1 Accent 5" w:uiPriority="63"/>
+    <w:lsdException w:name="Medium Shading 2 Accent 5" w:uiPriority="64"/>
+    <w:lsdException w:name="Medium List 1 Accent 5" w:uiPriority="65"/>
+    <w:lsdException w:name="Medium List 2 Accent 5" w:uiPriority="66"/>
+    <w:lsdException w:name="Medium Grid 1 Accent 5" w:uiPriority="67"/>
+    <w:lsdException w:name="Medium Grid 2 Accent 5" w:uiPriority="68"/>
+    <w:lsdException w:name="Medium Grid 3 Accent 5" w:uiPriority="69"/>
+    <w:lsdException w:name="Dark List Accent 5" w:uiPriority="70"/>
+    <w:lsdException w:name="Colorful Shading Accent 5" w:uiPriority="71"/>
+    <w:lsdException w:name="Colorful List Accent 5" w:uiPriority="72"/>
+    <w:lsdException w:name="Colorful Grid Accent 5" w:uiPriority="73"/>
+    <w:lsdException w:name="Light Shading Accent 6" w:uiPriority="60"/>
+    <w:lsdException w:name="Light List Accent 6" w:uiPriority="61"/>
+    <w:lsdException w:name="Light Grid Accent 6" w:uiPriority="62"/>
+    <w:lsdException w:name="Medium Shading 1 Accent 6" w:uiPriority="63"/>
+    <w:lsdException w:name="Medium Shading 2 Accent 6" w:uiPriority="64"/>
+    <w:lsdException w:name="Medium List 1 Accent 6" w:uiPriority="65"/>
+    <w:lsdException w:name="Medium List 2 Accent 6" w:uiPriority="66"/>
+    <w:lsdException w:name="Medium Grid 1 Accent 6" w:uiPriority="67"/>
+    <w:lsdException w:name="Medium Grid 2 Accent 6" w:uiPriority="68"/>
+    <w:lsdException w:name="Medium Grid 3 Accent 6" w:uiPriority="69"/>
+    <w:lsdException w:name="Dark List Accent 6" w:uiPriority="70"/>
+    <w:lsdException w:name="Colorful Shading Accent 6" w:uiPriority="71"/>
+    <w:lsdException w:name="Colorful List Accent 6" w:uiPriority="72"/>
+    <w:lsdException w:name="Colorful Grid Accent 6" w:uiPriority="73"/>
+    <w:lsdException w:name="Subtle Emphasis" w:uiPriority="19" w:qFormat="1"/>
+    <w:lsdException w:name="Intense Emphasis" w:uiPriority="21" w:qFormat="1"/>
+    <w:lsdException w:name="Subtle Reference" w:uiPriority="31" w:qFormat="1"/>
+    <w:lsdException w:name="Intense Reference" w:uiPriority="32" w:qFormat="1"/>
+    <w:lsdException w:name="Book Title" w:uiPriority="33" w:qFormat="1"/>
+    <w:lsdException w:name="Bibliography" w:semiHidden="1" w:uiPriority="37" w:unhideWhenUsed="1"/>
+    <w:lsdException w:name="TOC Heading" w:semiHidden="1" w:uiPriority="39" w:unhideWhenUsed="1" w:qFormat="1"/>
+    <w:lsdException w:name="Plain Table 1" w:uiPriority="41"/>
+    <w:lsdException w:name="Plain Table 2" w:uiPriority="42"/>
+    <w:lsdException w:name="Plain Table 3" w:uiPriority="43"/>
+    <w:lsdException w:name="Plain Table 4" w:uiPriority="44"/>
+    <w:lsdException w:name="Plain Table 5" w:uiPriority="45"/>
+    <w:lsdException w:name="Grid Table Light" w:uiPriority="40"/>
+    <w:lsdException w:name="Grid Table 1 Light" w:uiPriority="46"/>
+    <w:lsdException w:name="Grid Table 2" w:uiPriority="47"/>
+    <w:lsdException w:name="Grid Table 3" w:uiPriority="48"/>
+    <w:lsdException w:name="Grid Table 4" w:uiPriority="49"/>
+    <w:lsdException w:name="Grid Table 5 Dark" w:uiPriority="50"/>
+    <w:lsdException w:name="Grid Table 6 Colorful" w:uiPriority="51"/>
+    <w:lsdException w:name="Grid Table 7 Colorful" w:uiPriority="52"/>
+    <w:lsdException w:name="Grid Table 1 Light Accent 1" w:uiPriority="46"/>
+    <w:lsdException w:name="Grid Table 2 Accent 1" w:uiPriority="47"/>
+    <w:lsdException w:name="Grid Table 3 Accent 1" w:uiPriority="48"/>
+    <w:lsdException w:name="Grid Table 4 Accent 1" w:uiPriority="49"/>
+    <w:lsdException w:name="Grid Table 5 Dark Accent 1" w:uiPriority="50"/>
+    <w:lsdException w:name="Grid Table 6 Colorful Accent 1" w:uiPriority="51"/>
+    <w:lsdException w:name="Grid Table 7 Colorful Accent 1" w:uiPriority="52"/>
+    <w:lsdException w:name="Grid Table 1 Light Accent 2" w:uiPriority="46"/>
+    <w:lsdException w:name="Grid Table 2 Accent 2" w:uiPriority="47"/>
+    <w:lsdException w:name="Grid Table 3 Accent 2" w:uiPriority="48"/>
+    <w:lsdException w:name="Grid Table 4 Accent 2" w:uiPriority="49"/>
+    <w:lsdException w:name="Grid Table 5 Dark Accent 2" w:uiPriority="50"/>
+    <w:lsdException w:name="Grid Table 6 Colorful Accent 2" w:uiPriority="51"/>
+    <w:lsdException w:name="Grid Table 7 Colorful Accent 2" w:uiPriority="52"/>
+    <w:lsdException w:name="Grid Table 1 Light Accent 3" w:uiPriority="46"/>
+    <w:lsdException w:name="Grid Table 2 Accent 3" w:uiPriority="47"/>
+    <w:lsdException w:name="Grid Table 3 Accent 3" w:uiPriority="48"/>
+    <w:lsdException w:name="Grid Table 4 Accent 3" w:uiPriority="49"/>
+    <w:lsdException w:name="Grid Table 5 Dark Accent 3" w:uiPriority="50"/>
+    <w:lsdException w:name="Grid Table 6 Colorful Accent 3" w:uiPriority="51"/>
+    <w:lsdException w:name="Grid Table 7 Colorful Accent 3" w:uiPriority="52"/>
+    <w:lsdException w:name="Grid Table 1 Light Accent 4" w:uiPriority="46"/>
+    <w:lsdException w:name="Grid Table 2 Accent 4" w:uiPriority="47"/>
+    <w:lsdException w:name="Grid Table 3 Accent 4" w:uiPriority="48"/>
+    <w:lsdException w:name="Grid Table 4 Accent 4" w:uiPriority="49"/>
+    <w:lsdException w:name="Grid Table 5 Dark Accent 4" w:uiPriority="50"/>
+    <w:lsdException w:name="Grid Table 6 Colorful Accent 4" w:uiPriority="51"/>
+    <w:lsdException w:name="Grid Table 7 Colorful Accent 4" w:uiPriority="52"/>
+    <w:lsdException w:name="Grid Table 1 Light Accent 5" w:uiPriority="46"/>
+    <w:lsdException w:name="Grid Table 2 Accent 5" w:uiPriority="47"/>
+    <w:lsdException w:name="Grid Table 3 Accent 5" w:uiPriority="48"/>
+    <w:lsdException w:name="Grid Table 4 Accent 5" w:uiPriority="49"/>
+    <w:lsdException w:name="Grid Table 5 Dark Accent 5" w:uiPriority="50"/>
+    <w:lsdException w:name="Grid Table 6 Colorful Accent 5" w:uiPriority="51"/>
+    <w:lsdException w:name="Grid Table 7 Colorful Accent 5" w:uiPriority="52"/>
+    <w:lsdException w:name="Grid Table 1 Light Accent 6" w:uiPriority="46"/>
+    <w:lsdException w:name="Grid Table 2 Accent 6" w:uiPriority="47"/>
+    <w:lsdException w:name="Grid Table 3 Accent 6" w:uiPriority="48"/>
+    <w:lsdException w:name="Grid Table 4 Accent 6" w:uiPriority="49"/>
+    <w:lsdException w:name="Grid Table 5 Dark Accent 6" w:uiPriority="50"/>
+    <w:lsdException w:name="Grid Table 6 Colorful Accent 6" w:uiPriority="51"/>
+    <w:lsdException w:name="Grid Table 7 Colorful Accent 6" w:uiPriority="52"/>
+    <w:lsdException w:name="List Table 1 Light" w:uiPriority="46"/>
+    <w:lsdException w:name="List Table 2" w:uiPriority="47"/>
+    <w:lsdException w:name="List Table 3" w:uiPriority="48"/>
+    <w:lsdException w:name="List Table 4" w:uiPriority="49"/>
+    <w:lsdException w:name="List Table 5 Dark" w:uiPriority="50"/>
+    <w:lsdException w:name="List Table 6 Colorful" w:uiPriority="51"/>
+    <w:lsdException w:name="List Table 7 Colorful" w:uiPriority="52"/>
+    <w:lsdException w:name="List Table 1 Light Accent 1" w:uiPriority="46"/>
+    <w:lsdException w:name="List Table 2 Accent 1" w:uiPriority="47"/>
+    <w:lsdException w:name="List Table 3 Accent 1" w:uiPriority="48"/>
+    <w:lsdException w:name="List Table 4 Accent 1" w:uiPriority="49"/>
+    <w:lsdException w:name="List Table 5 Dark Accent 1" w:uiPriority="50"/>
+    <w:lsdException w:name="List Table 6 Colorful Accent 1" w:uiPriority="51"/>
+    <w:lsdException w:name="List Table 7 Colorful Accent 1" w:uiPriority="52"/>
+    <w:lsdException w:name="List Table 1 Light Accent 2" w:uiPriority="46"/>
+    <w:lsdException w:name="List Table 2 Accent 2" w:uiPriority="47"/>
+    <w:lsdException w:name="List Table 3 Accent 2" w:uiPriority="48"/>
+    <w:lsdException w:name="List Table 4 Accent 2" w:uiPriority="49"/>
+    <w:lsdException w:name="List Table 5 Dark Accent 2" w:uiPriority="50"/>
+    <w:lsdException w:name="List Table 6 Colorful Accent 2" w:uiPriority="51"/>
+    <w:lsdException w:name="List Table 7 Colorful Accent 2" w:uiPriority="52"/>
+    <w:lsdException w:name="List Table 1 Light Accent 3" w:uiPriority="46"/>
+    <w:lsdException w:name="List Table 2 Accent 3" w:uiPriority="47"/>
+    <w:lsdException w:name="List Table 3 Accent 3" w:uiPriority="48"/>
+    <w:lsdException w:name="List Table 4 Accent 3" w:uiPriority="49"/>
+    <w:lsdException w:name="List Table 5 Dark Accent 3" w:uiPriority="50"/>
+    <w:lsdException w:name="List Table 6 Colorful Accent 3" w:uiPriority="51"/>
+    <w:lsdException w:name="List Table 7 Colorful Accent 3" w:uiPriority="52"/>
+    <w:lsdException w:name="List Table 1 Light Accent 4" w:uiPriority="46"/>
+    <w:lsdException w:name="List Table 2 Accent 4" w:uiPriority="47"/>
+    <w:lsdException w:name="List Table 3 Accent 4" w:uiPriority="48"/>
+    <w:lsdException w:name="List Table 4 Accent 4" w:uiPriority="49"/>
+    <w:lsdException w:name="List Table 5 Dark Accent 4" w:uiPriority="50"/>
+    <w:lsdException w:name="List Table 6 Colorful Accent 4" w:uiPriority="51"/>
+    <w:lsdException w:name="List Table 7 Colorful Accent 4" w:uiPriority="52"/>
+    <w:lsdException w:name="List Table 1 Light Accent 5" w:uiPriority="46"/>
+    <w:lsdException w:name="List Table 2 Accent 5" w:uiPriority="47"/>
+    <w:lsdException w:name="List Table 3 Accent 5" w:uiPriority="48"/>
+    <w:lsdException w:name="List Table 4 Accent 5" w:uiPriority="49"/>
+    <w:lsdException w:name="List Table 5 Dark Accent 5" w:uiPriority="50"/>
+    <w:lsdException w:name="List Table 6 Colorful Accent 5" w:uiPriority="51"/>
+    <w:lsdException w:name="List Table 7 Colorful Accent 5" w:uiPriority="52"/>
+    <w:lsdException w:name="List Table 1 Light Accent 6" w:uiPriority="46"/>
+    <w:lsdException w:name="List Table 2 Accent 6" w:uiPriority="47"/>
+    <w:lsdException w:name="List Table 3 Accent 6" w:uiPriority="48"/>
+    <w:lsdException w:name="List Table 4 Accent 6" w:uiPriority="49"/>
+    <w:lsdException w:name="List Table 5 Dark Accent 6" w:uiPriority="50"/>
+    <w:lsdException w:name="List Table 6 Colorful Accent 6" w:uiPriority="51"/>
+    <w:lsdException w:name="List Table 7 Colorful Accent 6" w:uiPriority="52"/>
+  </w:latentStyles>
+  <w:style w:type="paragraph" w:default="1" w:styleId="Standard">
+    <w:name w:val="Normal"/>
+    <w:qFormat/>
+  </w:style>
+  <w:style w:type="character" w:default="1" w:styleId="Absatz-Standardschriftart">
+    <w:name w:val="Default Paragraph Font"/>
+    <w:uiPriority w:val="1"/>
+    <w:semiHidden/>
+    <w:unhideWhenUsed/>
+  </w:style>
+  <w:style w:type="table" w:default="1" w:styleId="NormaleTabelle">
+    <w:name w:val="Normal Table"/>
+    <w:uiPriority w:val="99"/>
+    <w:semiHidden/>
+    <w:unhideWhenUsed/>
+    <w:tblPr>
+      <w:tblInd w:w="0" w:type="dxa"/>
+      <w:tblCellMar>
+        <w:top w:w="0" w:type="dxa"/>
+        <w:left w:w="108" w:type="dxa"/>
+        <w:bottom w:w="0" w:type="dxa"/>
+        <w:right w:w="108" w:type="dxa"/>
+      </w:tblCellMar>
+    </w:tblPr>
+  </w:style>
+  <w:style w:type="numbering" w:default="1" w:styleId="KeineListe">
+    <w:name w:val="No List"/>
+    <w:uiPriority w:val="99"/>
+    <w:semiHidden/>
+    <w:unhideWhenUsed/>
+  </w:style>
+  <w:style w:type="character" w:styleId="Platzhaltertext">
+    <w:name w:val="Placeholder Text"/>
+    <w:basedOn w:val="Absatz-Standardschriftart"/>
+    <w:uiPriority w:val="99"/>
+    <w:semiHidden/>
+    <w:rsid w:val="00837EC8"/>
+    <w:rPr>
+      <w:color w:val="808080"/>
+    </w:rPr>
+  </w:style>
+</w:styles>
+</file>
+
+<file path=word/glossary/webSettings.xml><?xml version="1.0" encoding="utf-8"?>
+<w:webSettings xmlns:mc="http://schemas.openxmlformats.org/markup-compatibility/2006" xmlns:r="http://schemas.openxmlformats.org/officeDocument/2006/relationships" xmlns:w="http://schemas.openxmlformats.org/wordprocessingml/2006/main" xmlns:w14="http://schemas.microsoft.com/office/word/2010/wordml" xmlns:w15="http://schemas.microsoft.com/office/word/2012/wordml" xmlns:w16se="http://schemas.microsoft.com/office/word/2015/wordml/symex" mc:Ignorable="w14 w15 w16se">
+  <w:optimizeForBrowser/>
+  <w:allowPNG/>
+</w:webSettings>
 </file>
 
 <file path=word/theme/theme1.xml><?xml version="1.0" encoding="utf-8"?>
@@ -27875,7 +30825,7 @@
 </file>
 
 <file path=customXml/itemProps1.xml><?xml version="1.0" encoding="utf-8"?>
-<ds:datastoreItem xmlns:ds="http://schemas.openxmlformats.org/officeDocument/2006/customXml" ds:itemID="{9C6C0E1C-F87F-4F61-A634-83CD79A9CA7F}">
+<ds:datastoreItem xmlns:ds="http://schemas.openxmlformats.org/officeDocument/2006/customXml" ds:itemID="{09F1D7E9-4399-4D73-9F31-73768DBC55B8}">
   <ds:schemaRefs>
     <ds:schemaRef ds:uri="http://schemas.openxmlformats.org/officeDocument/2006/bibliography"/>
   </ds:schemaRefs>

--- a/SCRIPT/SiSy_chap6_sysfreq/SiSy_chap6_sysfreq.docx
+++ b/SCRIPT/SiSy_chap6_sysfreq/SiSy_chap6_sysfreq.docx
@@ -1,6 +1,6 @@
 
 <file path=word/document.xml><?xml version="1.0" encoding="utf-8"?>
-<w:document xmlns:wpc="http://schemas.microsoft.com/office/word/2010/wordprocessingCanvas" xmlns:cx="http://schemas.microsoft.com/office/drawing/2014/chartex" xmlns:cx1="http://schemas.microsoft.com/office/drawing/2015/9/8/chartex" xmlns:mc="http://schemas.openxmlformats.org/markup-compatibility/2006" xmlns:o="urn:schemas-microsoft-com:office:office" xmlns:r="http://schemas.openxmlformats.org/officeDocument/2006/relationships" xmlns:m="http://schemas.openxmlformats.org/officeDocument/2006/math" xmlns:v="urn:schemas-microsoft-com:vml" xmlns:wp14="http://schemas.microsoft.com/office/word/2010/wordprocessingDrawing" xmlns:wp="http://schemas.openxmlformats.org/drawingml/2006/wordprocessingDrawing" xmlns:w10="urn:schemas-microsoft-com:office:word" xmlns:w="http://schemas.openxmlformats.org/wordprocessingml/2006/main" xmlns:w14="http://schemas.microsoft.com/office/word/2010/wordml" xmlns:w15="http://schemas.microsoft.com/office/word/2012/wordml" xmlns:w16se="http://schemas.microsoft.com/office/word/2015/wordml/symex" xmlns:wpg="http://schemas.microsoft.com/office/word/2010/wordprocessingGroup" xmlns:wpi="http://schemas.microsoft.com/office/word/2010/wordprocessingInk" xmlns:wne="http://schemas.microsoft.com/office/word/2006/wordml" xmlns:wps="http://schemas.microsoft.com/office/word/2010/wordprocessingShape" mc:Ignorable="w14 w15 w16se wp14">
+<w:document xmlns:wpc="http://schemas.microsoft.com/office/word/2010/wordprocessingCanvas" xmlns:cx="http://schemas.microsoft.com/office/drawing/2014/chartex" xmlns:cx1="http://schemas.microsoft.com/office/drawing/2015/9/8/chartex" xmlns:cx2="http://schemas.microsoft.com/office/drawing/2015/10/21/chartex" xmlns:cx3="http://schemas.microsoft.com/office/drawing/2016/5/9/chartex" xmlns:cx4="http://schemas.microsoft.com/office/drawing/2016/5/10/chartex" xmlns:cx5="http://schemas.microsoft.com/office/drawing/2016/5/11/chartex" xmlns:cx6="http://schemas.microsoft.com/office/drawing/2016/5/12/chartex" xmlns:cx7="http://schemas.microsoft.com/office/drawing/2016/5/13/chartex" xmlns:cx8="http://schemas.microsoft.com/office/drawing/2016/5/14/chartex" xmlns:mc="http://schemas.openxmlformats.org/markup-compatibility/2006" xmlns:aink="http://schemas.microsoft.com/office/drawing/2016/ink" xmlns:am3d="http://schemas.microsoft.com/office/drawing/2017/model3d" xmlns:o="urn:schemas-microsoft-com:office:office" xmlns:r="http://schemas.openxmlformats.org/officeDocument/2006/relationships" xmlns:m="http://schemas.openxmlformats.org/officeDocument/2006/math" xmlns:v="urn:schemas-microsoft-com:vml" xmlns:wp14="http://schemas.microsoft.com/office/word/2010/wordprocessingDrawing" xmlns:wp="http://schemas.openxmlformats.org/drawingml/2006/wordprocessingDrawing" xmlns:w10="urn:schemas-microsoft-com:office:word" xmlns:w="http://schemas.openxmlformats.org/wordprocessingml/2006/main" xmlns:w14="http://schemas.microsoft.com/office/word/2010/wordml" xmlns:w15="http://schemas.microsoft.com/office/word/2012/wordml" xmlns:w16cid="http://schemas.microsoft.com/office/word/2016/wordml/cid" xmlns:w16se="http://schemas.microsoft.com/office/word/2015/wordml/symex" xmlns:wpg="http://schemas.microsoft.com/office/word/2010/wordprocessingGroup" xmlns:wpi="http://schemas.microsoft.com/office/word/2010/wordprocessingInk" xmlns:wne="http://schemas.microsoft.com/office/word/2006/wordml" xmlns:wps="http://schemas.microsoft.com/office/word/2010/wordprocessingShape" mc:Ignorable="w14 w15 w16se w16cid wp14">
   <w:body>
     <w:p>
       <w:pPr>
@@ -234,6 +234,7 @@
           <w:docPartUnique/>
         </w:docPartObj>
       </w:sdtPr>
+      <w:sdtEndPr/>
       <w:sdtContent>
         <w:p>
           <w:pPr>
@@ -824,42 +825,15 @@
           <w:lang w:val="en-US"/>
         </w:rPr>
         <w:tab/>
-      </w:r>
-      <w:proofErr w:type="spellStart"/>
-      <w:proofErr w:type="gramStart"/>
-      <w:r>
+        <w:t>L.F.Chaparro , „Signals and Systems using Matlab“, Academic Press, 2015</w:t>
+      </w:r>
+    </w:p>
+    <w:p>
+      <w:pPr>
+        <w:spacing w:line="360" w:lineRule="auto"/>
         <w:rPr>
           <w:rFonts w:cs="Arial"/>
           <w:szCs w:val="22"/>
-          <w:lang w:val="en-US"/>
-        </w:rPr>
-        <w:t>L.F.Chaparro</w:t>
-      </w:r>
-      <w:proofErr w:type="spellEnd"/>
-      <w:r>
-        <w:rPr>
-          <w:rFonts w:cs="Arial"/>
-          <w:szCs w:val="22"/>
-          <w:lang w:val="en-US"/>
-        </w:rPr>
-        <w:t xml:space="preserve"> ,</w:t>
-      </w:r>
-      <w:proofErr w:type="gramEnd"/>
-      <w:r>
-        <w:rPr>
-          <w:rFonts w:cs="Arial"/>
-          <w:szCs w:val="22"/>
-          <w:lang w:val="en-US"/>
-        </w:rPr>
-        <w:t xml:space="preserve"> „Signals and Systems using Matlab“, Academic Press, 2015</w:t>
-      </w:r>
-    </w:p>
-    <w:p>
-      <w:pPr>
-        <w:spacing w:line="360" w:lineRule="auto"/>
-        <w:rPr>
-          <w:rFonts w:cs="Arial"/>
-          <w:szCs w:val="22"/>
         </w:rPr>
       </w:pPr>
       <w:r>
@@ -876,19 +850,11 @@
         </w:rPr>
         <w:tab/>
       </w:r>
-      <w:proofErr w:type="spellStart"/>
       <w:r>
         <w:rPr>
           <w:szCs w:val="22"/>
         </w:rPr>
-        <w:t>I.Rennert</w:t>
-      </w:r>
-      <w:proofErr w:type="spellEnd"/>
-      <w:r>
-        <w:rPr>
-          <w:szCs w:val="22"/>
-        </w:rPr>
-        <w:t>, Signale und Systeme, Fachbuchverlag Leipzig, 2013</w:t>
+        <w:t>I.Rennert, Signale und Systeme, Fachbuchverlag Leipzig, 2013</w:t>
       </w:r>
     </w:p>
     <w:p>
@@ -969,34 +935,22 @@
           <w:lang w:val="en-US"/>
         </w:rPr>
       </w:pPr>
-      <w:proofErr w:type="gramStart"/>
       <w:r>
         <w:rPr>
           <w:rFonts w:cs="Arial"/>
           <w:szCs w:val="22"/>
           <w:lang w:val="en-US"/>
         </w:rPr>
-        <w:t>Furthermore</w:t>
-      </w:r>
-      <w:proofErr w:type="gramEnd"/>
+        <w:t xml:space="preserve">Furthermore we will </w:t>
+      </w:r>
       <w:r>
         <w:rPr>
           <w:rFonts w:cs="Arial"/>
           <w:szCs w:val="22"/>
           <w:lang w:val="en-US"/>
         </w:rPr>
-        <w:t xml:space="preserve"> we will </w:t>
-      </w:r>
-      <w:proofErr w:type="spellStart"/>
-      <w:r>
-        <w:rPr>
-          <w:rFonts w:cs="Arial"/>
-          <w:szCs w:val="22"/>
-          <w:lang w:val="en-US"/>
-        </w:rPr>
         <w:t>analyse</w:t>
       </w:r>
-      <w:proofErr w:type="spellEnd"/>
       <w:r>
         <w:rPr>
           <w:rFonts w:cs="Arial"/>
@@ -1111,35 +1065,13 @@
         <w:rPr>
           <w:lang w:val="en-GB"/>
         </w:rPr>
-        <w:t xml:space="preserve">In chapter </w:t>
-      </w:r>
-      <w:proofErr w:type="gramStart"/>
-      <w:r>
-        <w:rPr>
-          <w:lang w:val="en-GB"/>
-        </w:rPr>
-        <w:t>5</w:t>
-      </w:r>
-      <w:proofErr w:type="gramEnd"/>
-      <w:r>
-        <w:rPr>
-          <w:lang w:val="en-GB"/>
-        </w:rPr>
-        <w:t xml:space="preserve"> we mentioned that the frequency response is the output when testing a linear system using a sine or cosine wave as test signal. In </w:t>
-      </w:r>
-      <w:proofErr w:type="gramStart"/>
-      <w:r>
-        <w:rPr>
-          <w:lang w:val="en-GB"/>
-        </w:rPr>
-        <w:t>particular</w:t>
-      </w:r>
-      <w:proofErr w:type="gramEnd"/>
-      <w:r>
-        <w:rPr>
-          <w:lang w:val="en-GB"/>
-        </w:rPr>
-        <w:t xml:space="preserve"> the frequency response gives the changes in amplitude and phase for cosine waves with all possible frequency values. </w:t>
+        <w:t>In chapter 5</w:t>
+      </w:r>
+      <w:r>
+        <w:rPr>
+          <w:lang w:val="en-GB"/>
+        </w:rPr>
+        <w:t xml:space="preserve"> we mentioned that the frequency response is the output when testing a linear system using a sine or cosine wave as test signal. In particular the frequency response gives the changes in amplitude and phase for cosine waves with all possible frequency values. </w:t>
       </w:r>
     </w:p>
     <w:p>
@@ -1161,21 +1093,7 @@
         <w:rPr>
           <w:lang w:val="en-GB"/>
         </w:rPr>
-        <w:t xml:space="preserve">Before we discuss how to get this frequency response out of the differential equation, let us first consider some mathematics of complex numbers. In </w:t>
-      </w:r>
-      <w:proofErr w:type="gramStart"/>
-      <w:r>
-        <w:rPr>
-          <w:lang w:val="en-GB"/>
-        </w:rPr>
-        <w:t>fact</w:t>
-      </w:r>
-      <w:proofErr w:type="gramEnd"/>
-      <w:r>
-        <w:rPr>
-          <w:lang w:val="en-GB"/>
-        </w:rPr>
-        <w:t xml:space="preserve"> instead of taking a cosine wave as test signal it is easier to take a complex exponential, because integrating and </w:t>
+        <w:t xml:space="preserve">Before we discuss how to get this frequency response out of the differential equation, let us first consider some mathematics of complex numbers. In fact instead of taking a cosine wave as test signal it is easier to take a complex exponential, because integrating and </w:t>
       </w:r>
       <w:r>
         <w:rPr>
@@ -1187,30 +1105,7 @@
         <w:rPr>
           <w:lang w:val="en-GB"/>
         </w:rPr>
-        <w:t xml:space="preserve"> an exponential function is much easier. Plus we know from the Euler formula, that once we know how the system affects </w:t>
-      </w:r>
-      <w:proofErr w:type="spellStart"/>
-      <w:proofErr w:type="gramStart"/>
-      <w:r>
-        <w:rPr>
-          <w:lang w:val="en-GB"/>
-        </w:rPr>
-        <w:t>exp</w:t>
-      </w:r>
-      <w:proofErr w:type="spellEnd"/>
-      <w:r>
-        <w:rPr>
-          <w:lang w:val="en-GB"/>
-        </w:rPr>
-        <w:t>(</w:t>
-      </w:r>
-      <w:proofErr w:type="spellStart"/>
-      <w:proofErr w:type="gramEnd"/>
-      <w:r>
-        <w:rPr>
-          <w:lang w:val="en-GB"/>
-        </w:rPr>
-        <w:t>j</w:t>
+        <w:t xml:space="preserve"> an exponential function is much easier. Plus we know from the Euler formula, that once we know how the system affects exp(j</w:t>
       </w:r>
       <w:r>
         <w:rPr>
@@ -1223,35 +1118,7 @@
         <w:rPr>
           <w:lang w:val="en-GB"/>
         </w:rPr>
-        <w:t>t</w:t>
-      </w:r>
-      <w:proofErr w:type="spellEnd"/>
-      <w:r>
-        <w:rPr>
-          <w:lang w:val="en-GB"/>
-        </w:rPr>
-        <w:t xml:space="preserve">) and </w:t>
-      </w:r>
-      <w:proofErr w:type="spellStart"/>
-      <w:r>
-        <w:rPr>
-          <w:lang w:val="en-GB"/>
-        </w:rPr>
-        <w:t>exp</w:t>
-      </w:r>
-      <w:proofErr w:type="spellEnd"/>
-      <w:r>
-        <w:rPr>
-          <w:lang w:val="en-GB"/>
-        </w:rPr>
-        <w:t>(-</w:t>
-      </w:r>
-      <w:proofErr w:type="spellStart"/>
-      <w:r>
-        <w:rPr>
-          <w:lang w:val="en-GB"/>
-        </w:rPr>
-        <w:t>j</w:t>
+        <w:t>t) and exp(-j</w:t>
       </w:r>
       <w:r>
         <w:rPr>
@@ -1264,14 +1131,7 @@
         <w:rPr>
           <w:lang w:val="en-GB"/>
         </w:rPr>
-        <w:t>t</w:t>
-      </w:r>
-      <w:proofErr w:type="spellEnd"/>
-      <w:r>
-        <w:rPr>
-          <w:lang w:val="en-GB"/>
-        </w:rPr>
-        <w:t xml:space="preserve">), we know as well what is the effect for the cosine wave. </w:t>
+        <w:t xml:space="preserve">t), we know as well what is the effect for the cosine wave. </w:t>
       </w:r>
     </w:p>
     <w:p>
@@ -1306,37 +1166,7 @@
         <w:rPr>
           <w:lang w:val="en-GB"/>
         </w:rPr>
-        <w:t xml:space="preserve"> either its real and complex parts (</w:t>
-      </w:r>
-      <w:proofErr w:type="spellStart"/>
-      <w:proofErr w:type="gramStart"/>
-      <w:r>
-        <w:rPr>
-          <w:lang w:val="en-GB"/>
-        </w:rPr>
-        <w:t>cartesian</w:t>
-      </w:r>
-      <w:proofErr w:type="spellEnd"/>
-      <w:proofErr w:type="gramEnd"/>
-      <w:r>
-        <w:rPr>
-          <w:lang w:val="en-GB"/>
-        </w:rPr>
-        <w:t xml:space="preserve"> coordinates), or in amplitude and phase (polar coordinates). The relationship between these representations </w:t>
-      </w:r>
-      <w:proofErr w:type="gramStart"/>
-      <w:r>
-        <w:rPr>
-          <w:lang w:val="en-GB"/>
-        </w:rPr>
-        <w:t>is recalled</w:t>
-      </w:r>
-      <w:proofErr w:type="gramEnd"/>
-      <w:r>
-        <w:rPr>
-          <w:lang w:val="en-GB"/>
-        </w:rPr>
-        <w:t xml:space="preserve"> below:</w:t>
+        <w:t xml:space="preserve"> either its real and complex parts (cartesian coordinates), or in amplitude and phase (polar coordinates). The relationship between these representations is recalled below:</w:t>
       </w:r>
     </w:p>
     <w:tbl>
@@ -1433,10 +1263,10 @@
                   <v:path o:extrusionok="f" gradientshapeok="t" o:connecttype="rect"/>
                   <o:lock v:ext="edit" aspectratio="t"/>
                 </v:shapetype>
-                <v:shape id="_x0000_i1025" type="#_x0000_t75" style="width:90.45pt;height:17.4pt" o:ole="">
+                <v:shape id="_x0000_i1025" type="#_x0000_t75" style="width:90.6pt;height:17.4pt" o:ole="">
                   <v:imagedata r:id="rId9" o:title=""/>
                 </v:shape>
-                <o:OLEObject Type="Embed" ProgID="Equation.3" ShapeID="_x0000_i1025" DrawAspect="Content" ObjectID="_1606630450" r:id="rId10"/>
+                <o:OLEObject Type="Embed" ProgID="Equation.3" ShapeID="_x0000_i1025" DrawAspect="Content" ObjectID="_1668935772" r:id="rId10"/>
               </w:object>
             </w:r>
             <w:r>
@@ -1506,10 +1336,10 @@
                 <w:szCs w:val="22"/>
               </w:rPr>
               <w:object w:dxaOrig="1620" w:dyaOrig="1140" w14:anchorId="7B7AD1A8">
-                <v:shape id="_x0000_i1026" type="#_x0000_t75" style="width:80.55pt;height:55.95pt" o:ole="">
+                <v:shape id="_x0000_i1026" type="#_x0000_t75" style="width:80.4pt;height:56.1pt" o:ole="">
                   <v:imagedata r:id="rId11" o:title=""/>
                 </v:shape>
-                <o:OLEObject Type="Embed" ProgID="Equation.3" ShapeID="_x0000_i1026" DrawAspect="Content" ObjectID="_1606630451" r:id="rId12"/>
+                <o:OLEObject Type="Embed" ProgID="Equation.3" ShapeID="_x0000_i1026" DrawAspect="Content" ObjectID="_1668935773" r:id="rId12"/>
               </w:object>
             </w:r>
             <w:r>
@@ -2161,7 +1991,6 @@
                                   <w:szCs w:val="20"/>
                                 </w:rPr>
                               </w:pPr>
-                              <w:proofErr w:type="spellStart"/>
                               <w:r>
                                 <w:rPr>
                                   <w:i/>
@@ -2170,7 +1999,6 @@
                                 </w:rPr>
                                 <w:t>axis</w:t>
                               </w:r>
-                              <w:proofErr w:type="spellEnd"/>
                             </w:p>
                           </w:txbxContent>
                         </wps:txbx>
@@ -2562,7 +2390,7 @@
           </mc:Choice>
           <mc:Fallback>
             <w:pict>
-              <v:group w14:anchorId="31CA0B66" id="Canvas 3293" o:spid="_x0000_s1026" editas="canvas" style="width:229.2pt;height:206.65pt;mso-position-horizontal-relative:char;mso-position-vertical-relative:line" coordsize="29102,26244" o:gfxdata="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">
+              <v:group w14:anchorId="31CA0B66" id="Canvas 3293" o:spid="_x0000_s1026" editas="canvas" style="width:229.2pt;height:206.65pt;mso-position-horizontal-relative:char;mso-position-vertical-relative:line" coordsize="29102,26244" o:gfxdata="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">
                 <v:shape id="_x0000_s1027" type="#_x0000_t75" style="position:absolute;width:29102;height:26244;visibility:visible;mso-wrap-style:square">
                   <v:fill o:detectmouseclick="t"/>
                   <v:path o:connecttype="none"/>
@@ -2731,7 +2559,6 @@
                             <w:szCs w:val="20"/>
                           </w:rPr>
                         </w:pPr>
-                        <w:proofErr w:type="spellStart"/>
                         <w:r>
                           <w:rPr>
                             <w:i/>
@@ -2740,7 +2567,6 @@
                           </w:rPr>
                           <w:t>axis</w:t>
                         </w:r>
-                        <w:proofErr w:type="spellEnd"/>
                       </w:p>
                     </w:txbxContent>
                   </v:textbox>
@@ -2860,21 +2686,7 @@
         <w:rPr>
           <w:lang w:val="en-GB"/>
         </w:rPr>
-        <w:t xml:space="preserve">In order to calculate the phase out of </w:t>
-      </w:r>
-      <w:proofErr w:type="gramStart"/>
-      <w:r>
-        <w:rPr>
-          <w:lang w:val="en-GB"/>
-        </w:rPr>
-        <w:t>the a</w:t>
-      </w:r>
-      <w:proofErr w:type="gramEnd"/>
-      <w:r>
-        <w:rPr>
-          <w:lang w:val="en-GB"/>
-        </w:rPr>
-        <w:t xml:space="preserve"> and b parts, use the function arcus-tangent-2 which is able to differentiate among the 4 quadrants. </w:t>
+        <w:t xml:space="preserve">In order to calculate the phase out of the a and b parts, use the function arcus-tangent-2 which is able to differentiate among the 4 quadrants. </w:t>
       </w:r>
     </w:p>
     <w:p>
@@ -2896,21 +2708,7 @@
         <w:rPr>
           <w:lang w:val="en-GB"/>
         </w:rPr>
-        <w:t xml:space="preserve">The idea is to express the change in amplitude and phase as a multiplication with a complex number. Since the value of the complex number changes for each frequency we have a complex function that we call </w:t>
-      </w:r>
-      <w:proofErr w:type="gramStart"/>
-      <w:r>
-        <w:rPr>
-          <w:lang w:val="en-GB"/>
-        </w:rPr>
-        <w:t>G(</w:t>
-      </w:r>
-      <w:proofErr w:type="gramEnd"/>
-      <w:r>
-        <w:rPr>
-          <w:lang w:val="en-GB"/>
-        </w:rPr>
-        <w:t>f) or G(</w:t>
+        <w:t>The idea is to express the change in amplitude and phase as a multiplication with a complex number. Since the value of the complex number changes for each frequency we have a complex function that we call G(f) or G(</w:t>
       </w:r>
       <w:r>
         <w:rPr>
@@ -3045,24 +2843,20 @@
                               <w:pPr>
                                 <w:jc w:val="center"/>
                               </w:pPr>
-                              <w:proofErr w:type="spellStart"/>
                               <w:r>
                                 <w:t>continuous</w:t>
                               </w:r>
-                              <w:proofErr w:type="spellEnd"/>
                             </w:p>
                             <w:p>
                               <w:pPr>
                                 <w:jc w:val="center"/>
                               </w:pPr>
-                              <w:proofErr w:type="spellStart"/>
                               <w:r>
                                 <w:t>s</w:t>
                               </w:r>
                               <w:r>
                                 <w:t>ystem</w:t>
                               </w:r>
-                              <w:proofErr w:type="spellEnd"/>
                             </w:p>
                             <w:p>
                               <w:pPr>
@@ -3075,21 +2869,7 @@
                                 <w:rPr>
                                   <w:sz w:val="18"/>
                                 </w:rPr>
-                                <w:t>(</w:t>
-                              </w:r>
-                              <w:proofErr w:type="spellStart"/>
-                              <w:r>
-                                <w:rPr>
-                                  <w:sz w:val="18"/>
-                                </w:rPr>
-                                <w:t>diff.equ</w:t>
-                              </w:r>
-                              <w:proofErr w:type="spellEnd"/>
-                              <w:r>
-                                <w:rPr>
-                                  <w:sz w:val="18"/>
-                                </w:rPr>
-                                <w:t>.)</w:t>
+                                <w:t>(diff.equ.)</w:t>
                               </w:r>
                             </w:p>
                           </w:txbxContent>
@@ -3180,23 +2960,12 @@
                                 </w:rPr>
                                 <w:t xml:space="preserve">   </w:t>
                               </w:r>
-                              <w:proofErr w:type="spellStart"/>
-                              <w:proofErr w:type="gramStart"/>
                               <w:r>
                                 <w:rPr>
                                   <w:rFonts w:cs="Arial"/>
                                   <w:lang w:val="fr-CH"/>
                                 </w:rPr>
-                                <w:t>exp</w:t>
-                              </w:r>
-                              <w:proofErr w:type="spellEnd"/>
-                              <w:proofErr w:type="gramEnd"/>
-                              <w:r>
-                                <w:rPr>
-                                  <w:rFonts w:cs="Arial"/>
-                                  <w:lang w:val="fr-CH"/>
-                                </w:rPr>
-                                <w:t>(j</w:t>
+                                <w:t>exp(j</w:t>
                               </w:r>
                               <w:r>
                                 <w:rPr>
@@ -3228,29 +2997,7 @@
                                 <w:rPr>
                                   <w:lang w:val="fr-CH"/>
                                 </w:rPr>
-                                <w:t xml:space="preserve">= </w:t>
-                              </w:r>
-                              <w:proofErr w:type="spellStart"/>
-                              <w:proofErr w:type="gramStart"/>
-                              <w:r>
-                                <w:rPr>
-                                  <w:lang w:val="fr-CH"/>
-                                </w:rPr>
-                                <w:t>exp</w:t>
-                              </w:r>
-                              <w:proofErr w:type="spellEnd"/>
-                              <w:r>
-                                <w:rPr>
-                                  <w:lang w:val="fr-CH"/>
-                                </w:rPr>
-                                <w:t>(</w:t>
-                              </w:r>
-                              <w:proofErr w:type="gramEnd"/>
-                              <w:r>
-                                <w:rPr>
-                                  <w:lang w:val="fr-CH"/>
-                                </w:rPr>
-                                <w:t>j2</w:t>
+                                <w:t>= exp(j2</w:t>
                               </w:r>
                               <w:r>
                                 <w:rPr>
@@ -3327,7 +3074,7 @@
                                   <v:shape id="_x0000_i1028" type="#_x0000_t75" style="width:268.2pt;height:19.8pt" o:ole="">
                                     <v:imagedata r:id="rId13" o:title=""/>
                                   </v:shape>
-                                  <o:OLEObject Type="Embed" ProgID="Equation.3" ShapeID="_x0000_i1028" DrawAspect="Content" ObjectID="_1606630494" r:id="rId14"/>
+                                  <o:OLEObject Type="Embed" ProgID="Equation.3" ShapeID="_x0000_i1028" DrawAspect="Content" ObjectID="_1668935816" r:id="rId14"/>
                                 </w:object>
                               </w:r>
                               <w:r>
@@ -3423,7 +3170,6 @@
                                   <w:lang w:val="en-US"/>
                                 </w:rPr>
                               </w:pPr>
-                              <w:proofErr w:type="gramStart"/>
                               <w:r>
                                 <w:rPr>
                                   <w:rFonts w:asciiTheme="minorHAnsi" w:hAnsiTheme="minorHAnsi" w:cstheme="minorHAnsi"/>
@@ -3432,18 +3178,7 @@
                                   <w:szCs w:val="22"/>
                                   <w:lang w:val="en-US"/>
                                 </w:rPr>
-                                <w:t>amplitude</w:t>
-                              </w:r>
-                              <w:proofErr w:type="gramEnd"/>
-                              <w:r>
-                                <w:rPr>
-                                  <w:rFonts w:asciiTheme="minorHAnsi" w:hAnsiTheme="minorHAnsi" w:cstheme="minorHAnsi"/>
-                                  <w:i/>
-                                  <w:color w:val="0070C0"/>
-                                  <w:szCs w:val="22"/>
-                                  <w:lang w:val="en-US"/>
-                                </w:rPr>
-                                <w:t xml:space="preserve"> and phase changes</w:t>
+                                <w:t>amplitude and phase changes</w:t>
                               </w:r>
                               <w:r>
                                 <w:rPr>
@@ -3464,31 +3199,7 @@
                                   <w:szCs w:val="22"/>
                                   <w:lang w:val="en-US"/>
                                 </w:rPr>
-                                <w:t xml:space="preserve">(varying with </w:t>
-                              </w:r>
-                              <w:proofErr w:type="spellStart"/>
-                              <w:r>
-                                <w:rPr>
-                                  <w:rFonts w:asciiTheme="minorHAnsi" w:hAnsiTheme="minorHAnsi" w:cstheme="minorHAnsi"/>
-                                  <w:i/>
-                                  <w:color w:val="0070C0"/>
-                                  <w:sz w:val="18"/>
-                                  <w:szCs w:val="22"/>
-                                  <w:lang w:val="en-US"/>
-                                </w:rPr>
-                                <w:t>freq</w:t>
-                              </w:r>
-                              <w:proofErr w:type="spellEnd"/>
-                              <w:r>
-                                <w:rPr>
-                                  <w:rFonts w:asciiTheme="minorHAnsi" w:hAnsiTheme="minorHAnsi" w:cstheme="minorHAnsi"/>
-                                  <w:i/>
-                                  <w:color w:val="0070C0"/>
-                                  <w:sz w:val="18"/>
-                                  <w:szCs w:val="22"/>
-                                  <w:lang w:val="en-US"/>
-                                </w:rPr>
-                                <w:t>)</w:t>
+                                <w:t>(varying with freq)</w:t>
                               </w:r>
                             </w:p>
                           </w:txbxContent>
@@ -3546,48 +3257,7 @@
                                   <w:sz w:val="22"/>
                                   <w:szCs w:val="22"/>
                                 </w:rPr>
-                                <w:t xml:space="preserve">   G(ω</w:t>
-                              </w:r>
-                              <w:proofErr w:type="gramStart"/>
-                              <w:r>
-                                <w:rPr>
-                                  <w:sz w:val="22"/>
-                                  <w:szCs w:val="22"/>
-                                </w:rPr>
-                                <w:t>).</w:t>
-                              </w:r>
-                              <w:proofErr w:type="spellStart"/>
-                              <w:r>
-                                <w:rPr>
-                                  <w:sz w:val="22"/>
-                                  <w:szCs w:val="22"/>
-                                </w:rPr>
-                                <w:t>exp</w:t>
-                              </w:r>
-                              <w:proofErr w:type="spellEnd"/>
-                              <w:proofErr w:type="gramEnd"/>
-                              <w:r>
-                                <w:rPr>
-                                  <w:sz w:val="22"/>
-                                  <w:szCs w:val="22"/>
-                                </w:rPr>
-                                <w:t>(</w:t>
-                              </w:r>
-                              <w:proofErr w:type="spellStart"/>
-                              <w:r>
-                                <w:rPr>
-                                  <w:sz w:val="22"/>
-                                  <w:szCs w:val="22"/>
-                                </w:rPr>
-                                <w:t>jωt</w:t>
-                              </w:r>
-                              <w:proofErr w:type="spellEnd"/>
-                              <w:r>
-                                <w:rPr>
-                                  <w:sz w:val="22"/>
-                                  <w:szCs w:val="22"/>
-                                </w:rPr>
-                                <w:t>)</w:t>
+                                <w:t xml:space="preserve">   G(ω).exp(jωt)</w:t>
                               </w:r>
                             </w:p>
                             <w:p>
@@ -3606,32 +3276,7 @@
                                   <w:sz w:val="22"/>
                                   <w:szCs w:val="22"/>
                                 </w:rPr>
-                                <w:t>= G(f</w:t>
-                              </w:r>
-                              <w:proofErr w:type="gramStart"/>
-                              <w:r>
-                                <w:rPr>
-                                  <w:sz w:val="22"/>
-                                  <w:szCs w:val="22"/>
-                                </w:rPr>
-                                <w:t>).</w:t>
-                              </w:r>
-                              <w:proofErr w:type="spellStart"/>
-                              <w:r>
-                                <w:rPr>
-                                  <w:sz w:val="22"/>
-                                  <w:szCs w:val="22"/>
-                                </w:rPr>
-                                <w:t>exp</w:t>
-                              </w:r>
-                              <w:proofErr w:type="spellEnd"/>
-                              <w:proofErr w:type="gramEnd"/>
-                              <w:r>
-                                <w:rPr>
-                                  <w:sz w:val="22"/>
-                                  <w:szCs w:val="22"/>
-                                </w:rPr>
-                                <w:t>(j2π f t)</w:t>
+                                <w:t>= G(f).exp(j2π f t)</w:t>
                               </w:r>
                             </w:p>
                           </w:txbxContent>
@@ -3785,7 +3430,7 @@
           </mc:Choice>
           <mc:Fallback>
             <w:pict>
-              <v:group w14:anchorId="17326B81" id="Canvas 3591" o:spid="_x0000_s1047" editas="canvas" style="width:461.15pt;height:153.35pt;mso-position-horizontal-relative:char;mso-position-vertical-relative:line" coordsize="58559,19469" o:gfxdata="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">
+              <v:group w14:anchorId="17326B81" id="Canvas 3591" o:spid="_x0000_s1047" editas="canvas" style="width:461.15pt;height:153.35pt;mso-position-horizontal-relative:char;mso-position-vertical-relative:line" coordsize="58559,19469" o:gfxdata="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">
                 <v:shape id="_x0000_s1048" type="#_x0000_t75" style="position:absolute;width:58559;height:19469;visibility:visible;mso-wrap-style:square" stroked="t" strokecolor="black [3213]">
                   <v:fill o:detectmouseclick="t"/>
                   <v:path o:connecttype="none"/>
@@ -3797,24 +3442,20 @@
                         <w:pPr>
                           <w:jc w:val="center"/>
                         </w:pPr>
-                        <w:proofErr w:type="spellStart"/>
                         <w:r>
                           <w:t>continuous</w:t>
                         </w:r>
-                        <w:proofErr w:type="spellEnd"/>
                       </w:p>
                       <w:p>
                         <w:pPr>
                           <w:jc w:val="center"/>
                         </w:pPr>
-                        <w:proofErr w:type="spellStart"/>
                         <w:r>
                           <w:t>s</w:t>
                         </w:r>
                         <w:r>
                           <w:t>ystem</w:t>
                         </w:r>
-                        <w:proofErr w:type="spellEnd"/>
                       </w:p>
                       <w:p>
                         <w:pPr>
@@ -3827,21 +3468,7 @@
                           <w:rPr>
                             <w:sz w:val="18"/>
                           </w:rPr>
-                          <w:t>(</w:t>
-                        </w:r>
-                        <w:proofErr w:type="spellStart"/>
-                        <w:r>
-                          <w:rPr>
-                            <w:sz w:val="18"/>
-                          </w:rPr>
-                          <w:t>diff.equ</w:t>
-                        </w:r>
-                        <w:proofErr w:type="spellEnd"/>
-                        <w:r>
-                          <w:rPr>
-                            <w:sz w:val="18"/>
-                          </w:rPr>
-                          <w:t>.)</w:t>
+                          <w:t>(diff.equ.)</w:t>
                         </w:r>
                       </w:p>
                     </w:txbxContent>
@@ -3866,23 +3493,12 @@
                           </w:rPr>
                           <w:t xml:space="preserve">   </w:t>
                         </w:r>
-                        <w:proofErr w:type="spellStart"/>
-                        <w:proofErr w:type="gramStart"/>
                         <w:r>
                           <w:rPr>
                             <w:rFonts w:cs="Arial"/>
                             <w:lang w:val="fr-CH"/>
                           </w:rPr>
-                          <w:t>exp</w:t>
-                        </w:r>
-                        <w:proofErr w:type="spellEnd"/>
-                        <w:proofErr w:type="gramEnd"/>
-                        <w:r>
-                          <w:rPr>
-                            <w:rFonts w:cs="Arial"/>
-                            <w:lang w:val="fr-CH"/>
-                          </w:rPr>
-                          <w:t>(j</w:t>
+                          <w:t>exp(j</w:t>
                         </w:r>
                         <w:r>
                           <w:rPr>
@@ -3914,29 +3530,7 @@
                           <w:rPr>
                             <w:lang w:val="fr-CH"/>
                           </w:rPr>
-                          <w:t xml:space="preserve">= </w:t>
-                        </w:r>
-                        <w:proofErr w:type="spellStart"/>
-                        <w:proofErr w:type="gramStart"/>
-                        <w:r>
-                          <w:rPr>
-                            <w:lang w:val="fr-CH"/>
-                          </w:rPr>
-                          <w:t>exp</w:t>
-                        </w:r>
-                        <w:proofErr w:type="spellEnd"/>
-                        <w:r>
-                          <w:rPr>
-                            <w:lang w:val="fr-CH"/>
-                          </w:rPr>
-                          <w:t>(</w:t>
-                        </w:r>
-                        <w:proofErr w:type="gramEnd"/>
-                        <w:r>
-                          <w:rPr>
-                            <w:lang w:val="fr-CH"/>
-                          </w:rPr>
-                          <w:t>j2</w:t>
+                          <w:t>= exp(j2</w:t>
                         </w:r>
                         <w:r>
                           <w:rPr>
@@ -3979,7 +3573,7 @@
                             <v:shape id="_x0000_i1028" type="#_x0000_t75" style="width:268.2pt;height:19.8pt" o:ole="">
                               <v:imagedata r:id="rId13" o:title=""/>
                             </v:shape>
-                            <o:OLEObject Type="Embed" ProgID="Equation.3" ShapeID="_x0000_i1028" DrawAspect="Content" ObjectID="_1606630494" r:id="rId15"/>
+                            <o:OLEObject Type="Embed" ProgID="Equation.3" ShapeID="_x0000_i1028" DrawAspect="Content" ObjectID="_1668935816" r:id="rId15"/>
                           </w:object>
                         </w:r>
                         <w:r>
@@ -4009,7 +3603,6 @@
                             <w:lang w:val="en-US"/>
                           </w:rPr>
                         </w:pPr>
-                        <w:proofErr w:type="gramStart"/>
                         <w:r>
                           <w:rPr>
                             <w:rFonts w:asciiTheme="minorHAnsi" w:hAnsiTheme="minorHAnsi" w:cstheme="minorHAnsi"/>
@@ -4018,18 +3611,7 @@
                             <w:szCs w:val="22"/>
                             <w:lang w:val="en-US"/>
                           </w:rPr>
-                          <w:t>amplitude</w:t>
-                        </w:r>
-                        <w:proofErr w:type="gramEnd"/>
-                        <w:r>
-                          <w:rPr>
-                            <w:rFonts w:asciiTheme="minorHAnsi" w:hAnsiTheme="minorHAnsi" w:cstheme="minorHAnsi"/>
-                            <w:i/>
-                            <w:color w:val="0070C0"/>
-                            <w:szCs w:val="22"/>
-                            <w:lang w:val="en-US"/>
-                          </w:rPr>
-                          <w:t xml:space="preserve"> and phase changes</w:t>
+                          <w:t>amplitude and phase changes</w:t>
                         </w:r>
                         <w:r>
                           <w:rPr>
@@ -4050,31 +3632,7 @@
                             <w:szCs w:val="22"/>
                             <w:lang w:val="en-US"/>
                           </w:rPr>
-                          <w:t xml:space="preserve">(varying with </w:t>
-                        </w:r>
-                        <w:proofErr w:type="spellStart"/>
-                        <w:r>
-                          <w:rPr>
-                            <w:rFonts w:asciiTheme="minorHAnsi" w:hAnsiTheme="minorHAnsi" w:cstheme="minorHAnsi"/>
-                            <w:i/>
-                            <w:color w:val="0070C0"/>
-                            <w:sz w:val="18"/>
-                            <w:szCs w:val="22"/>
-                            <w:lang w:val="en-US"/>
-                          </w:rPr>
-                          <w:t>freq</w:t>
-                        </w:r>
-                        <w:proofErr w:type="spellEnd"/>
-                        <w:r>
-                          <w:rPr>
-                            <w:rFonts w:asciiTheme="minorHAnsi" w:hAnsiTheme="minorHAnsi" w:cstheme="minorHAnsi"/>
-                            <w:i/>
-                            <w:color w:val="0070C0"/>
-                            <w:sz w:val="18"/>
-                            <w:szCs w:val="22"/>
-                            <w:lang w:val="en-US"/>
-                          </w:rPr>
-                          <w:t>)</w:t>
+                          <w:t>(varying with freq)</w:t>
                         </w:r>
                       </w:p>
                     </w:txbxContent>
@@ -4093,48 +3651,7 @@
                             <w:sz w:val="22"/>
                             <w:szCs w:val="22"/>
                           </w:rPr>
-                          <w:t xml:space="preserve">   G(ω</w:t>
-                        </w:r>
-                        <w:proofErr w:type="gramStart"/>
-                        <w:r>
-                          <w:rPr>
-                            <w:sz w:val="22"/>
-                            <w:szCs w:val="22"/>
-                          </w:rPr>
-                          <w:t>).</w:t>
-                        </w:r>
-                        <w:proofErr w:type="spellStart"/>
-                        <w:r>
-                          <w:rPr>
-                            <w:sz w:val="22"/>
-                            <w:szCs w:val="22"/>
-                          </w:rPr>
-                          <w:t>exp</w:t>
-                        </w:r>
-                        <w:proofErr w:type="spellEnd"/>
-                        <w:proofErr w:type="gramEnd"/>
-                        <w:r>
-                          <w:rPr>
-                            <w:sz w:val="22"/>
-                            <w:szCs w:val="22"/>
-                          </w:rPr>
-                          <w:t>(</w:t>
-                        </w:r>
-                        <w:proofErr w:type="spellStart"/>
-                        <w:r>
-                          <w:rPr>
-                            <w:sz w:val="22"/>
-                            <w:szCs w:val="22"/>
-                          </w:rPr>
-                          <w:t>jωt</w:t>
-                        </w:r>
-                        <w:proofErr w:type="spellEnd"/>
-                        <w:r>
-                          <w:rPr>
-                            <w:sz w:val="22"/>
-                            <w:szCs w:val="22"/>
-                          </w:rPr>
-                          <w:t>)</w:t>
+                          <w:t xml:space="preserve">   G(ω).exp(jωt)</w:t>
                         </w:r>
                       </w:p>
                       <w:p>
@@ -4153,32 +3670,7 @@
                             <w:sz w:val="22"/>
                             <w:szCs w:val="22"/>
                           </w:rPr>
-                          <w:t>= G(f</w:t>
-                        </w:r>
-                        <w:proofErr w:type="gramStart"/>
-                        <w:r>
-                          <w:rPr>
-                            <w:sz w:val="22"/>
-                            <w:szCs w:val="22"/>
-                          </w:rPr>
-                          <w:t>).</w:t>
-                        </w:r>
-                        <w:proofErr w:type="spellStart"/>
-                        <w:r>
-                          <w:rPr>
-                            <w:sz w:val="22"/>
-                            <w:szCs w:val="22"/>
-                          </w:rPr>
-                          <w:t>exp</w:t>
-                        </w:r>
-                        <w:proofErr w:type="spellEnd"/>
-                        <w:proofErr w:type="gramEnd"/>
-                        <w:r>
-                          <w:rPr>
-                            <w:sz w:val="22"/>
-                            <w:szCs w:val="22"/>
-                          </w:rPr>
-                          <w:t>(j2π f t)</w:t>
+                          <w:t>= G(f).exp(j2π f t)</w:t>
                         </w:r>
                       </w:p>
                     </w:txbxContent>
@@ -4272,16 +3764,8 @@
         <w:rPr>
           <w:lang w:val="en-GB"/>
         </w:rPr>
-        <w:t xml:space="preserve">Let us calculate the frequency response </w:t>
-      </w:r>
-      <w:proofErr w:type="gramStart"/>
-      <w:r>
-        <w:rPr>
-          <w:lang w:val="en-GB"/>
-        </w:rPr>
-        <w:t>G(</w:t>
-      </w:r>
-      <w:proofErr w:type="gramEnd"/>
+        <w:t>Let us calculate the frequency response G(</w:t>
+      </w:r>
       <w:r>
         <w:rPr>
           <w:rFonts w:cs="Arial"/>
@@ -4346,10 +3830,10 @@
           <w:position w:val="-10"/>
         </w:rPr>
         <w:object w:dxaOrig="1860" w:dyaOrig="340" w14:anchorId="7F479AD2">
-          <v:shape id="_x0000_i1029" type="#_x0000_t75" style="width:92.15pt;height:17.4pt" o:ole="">
+          <v:shape id="_x0000_i1029" type="#_x0000_t75" style="width:92.1pt;height:17.4pt" o:ole="">
             <v:imagedata r:id="rId16" o:title=""/>
           </v:shape>
-          <o:OLEObject Type="Embed" ProgID="Equation.3" ShapeID="_x0000_i1029" DrawAspect="Content" ObjectID="_1606630452" r:id="rId17"/>
+          <o:OLEObject Type="Embed" ProgID="Equation.3" ShapeID="_x0000_i1029" DrawAspect="Content" ObjectID="_1668935774" r:id="rId17"/>
         </w:object>
       </w:r>
       <w:r>
@@ -4358,14 +3842,18 @@
         </w:rPr>
         <w:t xml:space="preserve">      </w:t>
       </w:r>
-      <w:proofErr w:type="gramStart"/>
-      <w:r>
-        <w:rPr>
-          <w:lang w:val="en-GB"/>
-        </w:rPr>
-        <w:t>with</w:t>
-      </w:r>
-      <w:proofErr w:type="gramEnd"/>
+      <w:r>
+        <w:rPr>
+          <w:lang w:val="en-GB"/>
+        </w:rPr>
+        <w:t xml:space="preserve">with </w:t>
+      </w:r>
+      <w:r>
+        <w:rPr>
+          <w:lang w:val="en-GB"/>
+        </w:rPr>
+        <w:t xml:space="preserve">   </w:t>
+      </w:r>
       <w:r>
         <w:rPr>
           <w:lang w:val="en-GB"/>
@@ -4374,25 +3862,13 @@
       </w:r>
       <w:r>
         <w:rPr>
-          <w:lang w:val="en-GB"/>
-        </w:rPr>
-        <w:t xml:space="preserve">   </w:t>
-      </w:r>
-      <w:r>
-        <w:rPr>
-          <w:lang w:val="en-GB"/>
-        </w:rPr>
-        <w:t xml:space="preserve"> </w:t>
-      </w:r>
-      <w:r>
-        <w:rPr>
           <w:position w:val="-6"/>
         </w:rPr>
         <w:object w:dxaOrig="900" w:dyaOrig="279" w14:anchorId="790B6671">
-          <v:shape id="_x0000_i1030" type="#_x0000_t75" style="width:45.05pt;height:15pt" o:ole="">
+          <v:shape id="_x0000_i1030" type="#_x0000_t75" style="width:45pt;height:15pt" o:ole="">
             <v:imagedata r:id="rId18" o:title=""/>
           </v:shape>
-          <o:OLEObject Type="Embed" ProgID="Equation.3" ShapeID="_x0000_i1030" DrawAspect="Content" ObjectID="_1606630453" r:id="rId19"/>
+          <o:OLEObject Type="Embed" ProgID="Equation.3" ShapeID="_x0000_i1030" DrawAspect="Content" ObjectID="_1668935775" r:id="rId19"/>
         </w:object>
       </w:r>
     </w:p>
@@ -4450,10 +3926,10 @@
           <w:position w:val="-10"/>
         </w:rPr>
         <w:object w:dxaOrig="3800" w:dyaOrig="360" w14:anchorId="4565FC81">
-          <v:shape id="_x0000_i1031" type="#_x0000_t75" style="width:188.35pt;height:19.8pt" o:ole="">
+          <v:shape id="_x0000_i1031" type="#_x0000_t75" style="width:188.4pt;height:19.8pt" o:ole="">
             <v:imagedata r:id="rId20" o:title=""/>
           </v:shape>
-          <o:OLEObject Type="Embed" ProgID="Equation.3" ShapeID="_x0000_i1031" DrawAspect="Content" ObjectID="_1606630454" r:id="rId21"/>
+          <o:OLEObject Type="Embed" ProgID="Equation.3" ShapeID="_x0000_i1031" DrawAspect="Content" ObjectID="_1668935776" r:id="rId21"/>
         </w:object>
       </w:r>
     </w:p>
@@ -4464,21 +3940,19 @@
           <w:lang w:val="en-GB"/>
         </w:rPr>
       </w:pPr>
-      <w:proofErr w:type="gramStart"/>
       <w:r>
         <w:rPr>
           <w:position w:val="-10"/>
           <w:lang w:val="en-US"/>
         </w:rPr>
-        <w:t>so</w:t>
-      </w:r>
-      <w:proofErr w:type="gramEnd"/>
+        <w:t xml:space="preserve">so </w:t>
+      </w:r>
       <w:r>
         <w:rPr>
           <w:position w:val="-10"/>
           <w:lang w:val="en-US"/>
         </w:rPr>
-        <w:t xml:space="preserve"> </w:t>
+        <w:tab/>
       </w:r>
       <w:r>
         <w:rPr>
@@ -4497,19 +3971,12 @@
       <w:r>
         <w:rPr>
           <w:position w:val="-10"/>
-          <w:lang w:val="en-US"/>
-        </w:rPr>
-        <w:tab/>
-      </w:r>
-      <w:r>
-        <w:rPr>
-          <w:position w:val="-10"/>
         </w:rPr>
         <w:object w:dxaOrig="2180" w:dyaOrig="360" w14:anchorId="7494B9A7">
-          <v:shape id="_x0000_i1032" type="#_x0000_t75" style="width:106.45pt;height:19.8pt" o:ole="">
+          <v:shape id="_x0000_i1032" type="#_x0000_t75" style="width:106.5pt;height:19.8pt" o:ole="">
             <v:imagedata r:id="rId22" o:title=""/>
           </v:shape>
-          <o:OLEObject Type="Embed" ProgID="Equation.3" ShapeID="_x0000_i1032" DrawAspect="Content" ObjectID="_1606630455" r:id="rId23"/>
+          <o:OLEObject Type="Embed" ProgID="Equation.3" ShapeID="_x0000_i1032" DrawAspect="Content" ObjectID="_1668935777" r:id="rId23"/>
         </w:object>
       </w:r>
     </w:p>
@@ -4533,16 +4000,8 @@
           <w:lang w:val="en-GB"/>
         </w:rPr>
         <w:lastRenderedPageBreak/>
-        <w:t xml:space="preserve">Then, replacing these definitions in the differential equation and isolating for </w:t>
-      </w:r>
-      <w:proofErr w:type="gramStart"/>
-      <w:r>
-        <w:rPr>
-          <w:lang w:val="en-GB"/>
-        </w:rPr>
-        <w:t>G(</w:t>
-      </w:r>
-      <w:proofErr w:type="gramEnd"/>
+        <w:t>Then, replacing these definitions in the differential equation and isolating for G(</w:t>
+      </w:r>
       <w:r>
         <w:rPr>
           <w:rFonts w:cs="Arial"/>
@@ -4577,10 +4036,10 @@
           <w:position w:val="-10"/>
         </w:rPr>
         <w:object w:dxaOrig="6619" w:dyaOrig="360" w14:anchorId="08A31EE0">
-          <v:shape id="_x0000_i1033" type="#_x0000_t75" style="width:324.15pt;height:19.8pt" o:ole="">
+          <v:shape id="_x0000_i1033" type="#_x0000_t75" style="width:324pt;height:19.8pt" o:ole="">
             <v:imagedata r:id="rId24" o:title=""/>
           </v:shape>
-          <o:OLEObject Type="Embed" ProgID="Equation.3" ShapeID="_x0000_i1033" DrawAspect="Content" ObjectID="_1606630456" r:id="rId25"/>
+          <o:OLEObject Type="Embed" ProgID="Equation.3" ShapeID="_x0000_i1033" DrawAspect="Content" ObjectID="_1668935778" r:id="rId25"/>
         </w:object>
       </w:r>
     </w:p>
@@ -4724,19 +4183,11 @@
         </w:rPr>
         <w:t xml:space="preserve">     </w:t>
       </w:r>
-      <w:proofErr w:type="gramStart"/>
-      <w:r>
-        <w:rPr>
-          <w:lang w:val="en-GB"/>
-        </w:rPr>
-        <w:t>or</w:t>
-      </w:r>
-      <w:proofErr w:type="gramEnd"/>
-      <w:r>
-        <w:rPr>
-          <w:lang w:val="en-GB"/>
-        </w:rPr>
-        <w:t xml:space="preserve"> with f as frequency variable   </w:t>
+      <w:r>
+        <w:rPr>
+          <w:lang w:val="en-GB"/>
+        </w:rPr>
+        <w:t xml:space="preserve">or with f as frequency variable   </w:t>
       </w:r>
       <w:r>
         <w:rPr>
@@ -4841,16 +4292,8 @@
         <w:rPr>
           <w:lang w:val="en-GB"/>
         </w:rPr>
-        <w:t xml:space="preserve">Since we are interested in the amplitude and phase changes represented by the complex function </w:t>
-      </w:r>
-      <w:proofErr w:type="gramStart"/>
-      <w:r>
-        <w:rPr>
-          <w:lang w:val="en-GB"/>
-        </w:rPr>
-        <w:t>G(</w:t>
-      </w:r>
-      <w:proofErr w:type="gramEnd"/>
+        <w:t>Since we are interested in the amplitude and phase changes represented by the complex function G(</w:t>
+      </w:r>
       <w:r>
         <w:rPr>
           <w:rFonts w:cs="Arial"/>
@@ -4987,10 +4430,10 @@
           <w:lang w:val="en-GB"/>
         </w:rPr>
         <w:object w:dxaOrig="2760" w:dyaOrig="740" w14:anchorId="2D297D7A">
-          <v:shape id="_x0000_i1034" type="#_x0000_t75" style="width:141.6pt;height:37.55pt" o:ole="">
+          <v:shape id="_x0000_i1034" type="#_x0000_t75" style="width:141.6pt;height:37.5pt" o:ole="">
             <v:imagedata r:id="rId29" o:title=""/>
           </v:shape>
-          <o:OLEObject Type="Embed" ProgID="Equation.3" ShapeID="_x0000_i1034" DrawAspect="Content" ObjectID="_1606630457" r:id="rId30"/>
+          <o:OLEObject Type="Embed" ProgID="Equation.3" ShapeID="_x0000_i1034" DrawAspect="Content" ObjectID="_1668935779" r:id="rId30"/>
         </w:object>
       </w:r>
     </w:p>
@@ -5015,10 +4458,10 @@
           <w:lang w:val="en-GB"/>
         </w:rPr>
         <w:object w:dxaOrig="4540" w:dyaOrig="400" w14:anchorId="2BBF6CF7">
-          <v:shape id="_x0000_i1035" type="#_x0000_t75" style="width:231pt;height:21.85pt" o:ole="">
+          <v:shape id="_x0000_i1035" type="#_x0000_t75" style="width:231pt;height:21.9pt" o:ole="">
             <v:imagedata r:id="rId31" o:title=""/>
           </v:shape>
-          <o:OLEObject Type="Embed" ProgID="Equation.3" ShapeID="_x0000_i1035" DrawAspect="Content" ObjectID="_1606630458" r:id="rId32"/>
+          <o:OLEObject Type="Embed" ProgID="Equation.3" ShapeID="_x0000_i1035" DrawAspect="Content" ObjectID="_1668935780" r:id="rId32"/>
         </w:object>
       </w:r>
     </w:p>
@@ -5083,31 +4526,17 @@
           <w:lang w:val="en-GB"/>
         </w:rPr>
         <w:object w:dxaOrig="1340" w:dyaOrig="660" w14:anchorId="69C409AF">
-          <v:shape id="_x0000_i1036" type="#_x0000_t75" style="width:69.25pt;height:33.1pt" o:ole="">
+          <v:shape id="_x0000_i1036" type="#_x0000_t75" style="width:69.3pt;height:33pt" o:ole="">
             <v:imagedata r:id="rId33" o:title=""/>
           </v:shape>
-          <o:OLEObject Type="Embed" ProgID="Equation.3" ShapeID="_x0000_i1036" DrawAspect="Content" ObjectID="_1606630459" r:id="rId34"/>
+          <o:OLEObject Type="Embed" ProgID="Equation.3" ShapeID="_x0000_i1036" DrawAspect="Content" ObjectID="_1668935781" r:id="rId34"/>
         </w:object>
       </w:r>
       <w:r>
         <w:rPr>
           <w:lang w:val="en-GB"/>
         </w:rPr>
-        <w:t xml:space="preserve">        </w:t>
-      </w:r>
-      <w:proofErr w:type="gramStart"/>
-      <w:r>
-        <w:rPr>
-          <w:lang w:val="en-GB"/>
-        </w:rPr>
-        <w:t>then</w:t>
-      </w:r>
-      <w:proofErr w:type="gramEnd"/>
-      <w:r>
-        <w:rPr>
-          <w:lang w:val="en-GB"/>
-        </w:rPr>
-        <w:t xml:space="preserve"> </w:t>
+        <w:t xml:space="preserve">        then </w:t>
       </w:r>
     </w:p>
     <w:p>
@@ -5123,10 +4552,10 @@
           <w:lang w:val="en-GB"/>
         </w:rPr>
         <w:object w:dxaOrig="8419" w:dyaOrig="740" w14:anchorId="20B46321">
-          <v:shape id="_x0000_i1037" type="#_x0000_t75" style="width:429.95pt;height:37.55pt" o:ole="">
+          <v:shape id="_x0000_i1037" type="#_x0000_t75" style="width:429.9pt;height:37.5pt" o:ole="">
             <v:imagedata r:id="rId35" o:title=""/>
           </v:shape>
-          <o:OLEObject Type="Embed" ProgID="Equation.3" ShapeID="_x0000_i1037" DrawAspect="Content" ObjectID="_1606630460" r:id="rId36"/>
+          <o:OLEObject Type="Embed" ProgID="Equation.3" ShapeID="_x0000_i1037" DrawAspect="Content" ObjectID="_1668935782" r:id="rId36"/>
         </w:object>
       </w:r>
     </w:p>
@@ -5173,21 +4602,7 @@
         <w:rPr>
           <w:lang w:val="en-GB"/>
         </w:rPr>
-        <w:t xml:space="preserve">a graphical representation of it. The frequency response </w:t>
-      </w:r>
-      <w:proofErr w:type="gramStart"/>
-      <w:r>
-        <w:rPr>
-          <w:lang w:val="en-GB"/>
-        </w:rPr>
-        <w:t>is often represented</w:t>
-      </w:r>
-      <w:proofErr w:type="gramEnd"/>
-      <w:r>
-        <w:rPr>
-          <w:lang w:val="en-GB"/>
-        </w:rPr>
-        <w:t xml:space="preserve"> in a graphic with logarithmic scales called Bode diagram. The frequency axis is a logarithmic scale of either </w:t>
+        <w:t xml:space="preserve">a graphical representation of it. The frequency response is often represented in a graphic with logarithmic scales called Bode diagram. The frequency axis is a logarithmic scale of either </w:t>
       </w:r>
       <w:r>
         <w:rPr>
@@ -5253,7 +4668,6 @@
         </w:rPr>
         <w:t xml:space="preserve">The unit [dB] is a relative unit expressing the gain with respect to a reference. In this case the magnitude </w:t>
       </w:r>
-      <w:proofErr w:type="gramStart"/>
       <w:r>
         <w:rPr>
           <w:rFonts w:cs="Arial"/>
@@ -5267,7 +4681,6 @@
         </w:rPr>
         <w:t>G(</w:t>
       </w:r>
-      <w:proofErr w:type="gramEnd"/>
       <w:r>
         <w:rPr>
           <w:rFonts w:cs="Arial"/>
@@ -5331,7 +4744,13 @@
         <w:rPr>
           <w:lang w:val="en-GB"/>
         </w:rPr>
-        <w:t>tenth-logarithm (basis equals 2</w:t>
+        <w:t xml:space="preserve">tenth-logarithm (basis equals </w:t>
+      </w:r>
+      <w:r>
+        <w:rPr>
+          <w:lang w:val="en-GB"/>
+        </w:rPr>
+        <w:t>10</w:t>
       </w:r>
       <w:r>
         <w:rPr>
@@ -5432,10 +4851,10 @@
           <w:lang w:val="en-GB"/>
         </w:rPr>
         <w:object w:dxaOrig="2420" w:dyaOrig="400" w14:anchorId="434BB9B0">
-          <v:shape id="_x0000_i1038" type="#_x0000_t75" style="width:122.15pt;height:21.85pt" o:ole="">
+          <v:shape id="_x0000_i1038" type="#_x0000_t75" style="width:122.1pt;height:21.9pt" o:ole="">
             <v:imagedata r:id="rId37" o:title=""/>
           </v:shape>
-          <o:OLEObject Type="Embed" ProgID="Equation.3" ShapeID="_x0000_i1038" DrawAspect="Content" ObjectID="_1606630461" r:id="rId38"/>
+          <o:OLEObject Type="Embed" ProgID="Equation.3" ShapeID="_x0000_i1038" DrawAspect="Content" ObjectID="_1668935783" r:id="rId38"/>
         </w:object>
       </w:r>
       <w:r>
@@ -5550,7 +4969,15 @@
         <w:rPr>
           <w:lang w:val="en-GB"/>
         </w:rPr>
-        <w:t xml:space="preserve">constant used in this plot. </w:t>
+        <w:t>constant used in</w:t>
+      </w:r>
+      <w:bookmarkStart w:id="6" w:name="_GoBack"/>
+      <w:bookmarkEnd w:id="6"/>
+      <w:r>
+        <w:rPr>
+          <w:lang w:val="en-GB"/>
+        </w:rPr>
+        <w:t xml:space="preserve"> this plot. </w:t>
       </w:r>
     </w:p>
     <w:p>
@@ -5641,22 +5068,7 @@
           <w:lang w:val="en-GB"/>
         </w:rPr>
         <w:tab/>
-        <w:t xml:space="preserve">Bode Diagram for RC low pass filter:  </w:t>
-      </w:r>
-      <w:proofErr w:type="gramStart"/>
-      <w:r>
-        <w:rPr>
-          <w:lang w:val="en-GB"/>
-        </w:rPr>
-        <w:t>G(</w:t>
-      </w:r>
-      <w:proofErr w:type="spellStart"/>
-      <w:proofErr w:type="gramEnd"/>
-      <w:r>
-        <w:rPr>
-          <w:lang w:val="en-GB"/>
-        </w:rPr>
-        <w:t>j</w:t>
+        <w:t>Bode Diagram for RC low pass filter:  G(j</w:t>
       </w:r>
       <w:r>
         <w:rPr>
@@ -5665,7 +5077,6 @@
         </w:rPr>
         <w:t>ω</w:t>
       </w:r>
-      <w:proofErr w:type="spellEnd"/>
       <w:r>
         <w:rPr>
           <w:lang w:val="en-GB"/>
@@ -5796,14 +5207,7 @@
               <w:rPr>
                 <w:lang w:val="en-GB"/>
               </w:rPr>
-              <w:t>Magnitude abs{G(</w:t>
-            </w:r>
-            <w:proofErr w:type="spellStart"/>
-            <w:r>
-              <w:rPr>
-                <w:lang w:val="en-GB"/>
-              </w:rPr>
-              <w:t>j</w:t>
+              <w:t>Magnitude abs{G(j</w:t>
             </w:r>
             <w:r>
               <w:rPr>
@@ -5812,7 +5216,6 @@
               </w:rPr>
               <w:t>ω</w:t>
             </w:r>
-            <w:proofErr w:type="spellEnd"/>
             <w:r>
               <w:rPr>
                 <w:lang w:val="en-GB"/>
@@ -5850,14 +5253,7 @@
               <w:rPr>
                 <w:lang w:val="en-GB"/>
               </w:rPr>
-              <w:t>Phase{G(</w:t>
-            </w:r>
-            <w:proofErr w:type="spellStart"/>
-            <w:r>
-              <w:rPr>
-                <w:lang w:val="en-GB"/>
-              </w:rPr>
-              <w:t>j</w:t>
+              <w:t>Phase{G(j</w:t>
             </w:r>
             <w:r>
               <w:rPr>
@@ -5866,7 +5262,6 @@
               </w:rPr>
               <w:t>ω</w:t>
             </w:r>
-            <w:proofErr w:type="spellEnd"/>
             <w:r>
               <w:rPr>
                 <w:lang w:val="en-GB"/>
@@ -6475,21 +5870,7 @@
           <w:lang w:val="en-GB"/>
         </w:rPr>
         <w:lastRenderedPageBreak/>
-        <w:t xml:space="preserve">The asymptotes are the </w:t>
-      </w:r>
-      <w:proofErr w:type="gramStart"/>
-      <w:r>
-        <w:rPr>
-          <w:lang w:val="en-GB"/>
-        </w:rPr>
-        <w:t>slopes which</w:t>
-      </w:r>
-      <w:proofErr w:type="gramEnd"/>
-      <w:r>
-        <w:rPr>
-          <w:lang w:val="en-GB"/>
-        </w:rPr>
-        <w:t xml:space="preserve"> approximate the linear behaviour of the plot in a certain region. For instance our plot above has an asymptote of 0dB/decade for low frequencies and another of -20dB/decade for high frequencies, and a kink or break-point of -3dB at </w:t>
+        <w:t xml:space="preserve">The asymptotes are the slopes which approximate the linear behaviour of the plot in a certain region. For instance our plot above has an asymptote of 0dB/decade for low frequencies and another of -20dB/decade for high frequencies, and a kink or break-point of -3dB at </w:t>
       </w:r>
       <w:r>
         <w:rPr>
@@ -6526,21 +5907,7 @@
         <w:rPr>
           <w:lang w:val="en-GB"/>
         </w:rPr>
-        <w:t xml:space="preserve">The slopes </w:t>
-      </w:r>
-      <w:proofErr w:type="gramStart"/>
-      <w:r>
-        <w:rPr>
-          <w:lang w:val="en-GB"/>
-        </w:rPr>
-        <w:t>are expressed</w:t>
-      </w:r>
-      <w:proofErr w:type="gramEnd"/>
-      <w:r>
-        <w:rPr>
-          <w:lang w:val="en-GB"/>
-        </w:rPr>
-        <w:t xml:space="preserve"> in terms of decade (frequency increase by factor 10) or octave (frequency increase by factor 2). </w:t>
+        <w:t xml:space="preserve">The slopes are expressed in terms of decade (frequency increase by factor 10) or octave (frequency increase by factor 2). </w:t>
       </w:r>
     </w:p>
     <w:p>
@@ -6690,7 +6057,7 @@
                 <v:shape id="_x0000_i1039" type="#_x0000_t75" style="width:87pt;height:17.4pt" o:ole="">
                   <v:imagedata r:id="rId40" o:title=""/>
                 </v:shape>
-                <o:OLEObject Type="Embed" ProgID="Equation.3" ShapeID="_x0000_i1039" DrawAspect="Content" ObjectID="_1606630462" r:id="rId41"/>
+                <o:OLEObject Type="Embed" ProgID="Equation.3" ShapeID="_x0000_i1039" DrawAspect="Content" ObjectID="_1668935784" r:id="rId41"/>
               </w:object>
             </w:r>
           </w:p>
@@ -6717,7 +6084,7 @@
                 <v:shape id="_x0000_i1040" type="#_x0000_t75" style="width:121.5pt;height:17.4pt" o:ole="">
                   <v:imagedata r:id="rId42" o:title=""/>
                 </v:shape>
-                <o:OLEObject Type="Embed" ProgID="Equation.3" ShapeID="_x0000_i1040" DrawAspect="Content" ObjectID="_1606630463" r:id="rId43"/>
+                <o:OLEObject Type="Embed" ProgID="Equation.3" ShapeID="_x0000_i1040" DrawAspect="Content" ObjectID="_1668935785" r:id="rId43"/>
               </w:object>
             </w:r>
           </w:p>
@@ -6747,7 +6114,7 @@
                 <v:shape id="_x0000_i1041" type="#_x0000_t75" style="width:87pt;height:17.4pt" o:ole="">
                   <v:imagedata r:id="rId44" o:title=""/>
                 </v:shape>
-                <o:OLEObject Type="Embed" ProgID="Equation.3" ShapeID="_x0000_i1041" DrawAspect="Content" ObjectID="_1606630464" r:id="rId45"/>
+                <o:OLEObject Type="Embed" ProgID="Equation.3" ShapeID="_x0000_i1041" DrawAspect="Content" ObjectID="_1668935786" r:id="rId45"/>
               </w:object>
             </w:r>
           </w:p>
@@ -6771,10 +6138,10 @@
                 <w:lang w:val="en-GB"/>
               </w:rPr>
               <w:object w:dxaOrig="1960" w:dyaOrig="360" w14:anchorId="4CC5BC1B">
-                <v:shape id="_x0000_i1042" type="#_x0000_t75" style="width:97.6pt;height:17.4pt" o:ole="">
+                <v:shape id="_x0000_i1042" type="#_x0000_t75" style="width:97.5pt;height:17.4pt" o:ole="">
                   <v:imagedata r:id="rId46" o:title=""/>
                 </v:shape>
-                <o:OLEObject Type="Embed" ProgID="Equation.3" ShapeID="_x0000_i1042" DrawAspect="Content" ObjectID="_1606630465" r:id="rId47"/>
+                <o:OLEObject Type="Embed" ProgID="Equation.3" ShapeID="_x0000_i1042" DrawAspect="Content" ObjectID="_1668935787" r:id="rId47"/>
               </w:object>
             </w:r>
           </w:p>
@@ -6804,7 +6171,7 @@
                 <v:shape id="_x0000_i1043" type="#_x0000_t75" style="width:87pt;height:17.4pt" o:ole="">
                   <v:imagedata r:id="rId48" o:title=""/>
                 </v:shape>
-                <o:OLEObject Type="Embed" ProgID="Equation.3" ShapeID="_x0000_i1043" DrawAspect="Content" ObjectID="_1606630466" r:id="rId49"/>
+                <o:OLEObject Type="Embed" ProgID="Equation.3" ShapeID="_x0000_i1043" DrawAspect="Content" ObjectID="_1668935788" r:id="rId49"/>
               </w:object>
             </w:r>
           </w:p>
@@ -6831,7 +6198,7 @@
                 <v:shape id="_x0000_i1044" type="#_x0000_t75" style="width:104.4pt;height:17.4pt" o:ole="">
                   <v:imagedata r:id="rId50" o:title=""/>
                 </v:shape>
-                <o:OLEObject Type="Embed" ProgID="Equation.3" ShapeID="_x0000_i1044" DrawAspect="Content" ObjectID="_1606630467" r:id="rId51"/>
+                <o:OLEObject Type="Embed" ProgID="Equation.3" ShapeID="_x0000_i1044" DrawAspect="Content" ObjectID="_1668935789" r:id="rId51"/>
               </w:object>
             </w:r>
           </w:p>
@@ -6858,10 +6225,10 @@
                 <w:lang w:val="en-GB"/>
               </w:rPr>
               <w:object w:dxaOrig="1860" w:dyaOrig="680" w14:anchorId="2126E432">
-                <v:shape id="_x0000_i1045" type="#_x0000_t75" style="width:93.85pt;height:33.1pt" o:ole="">
+                <v:shape id="_x0000_i1045" type="#_x0000_t75" style="width:93.9pt;height:33pt" o:ole="">
                   <v:imagedata r:id="rId52" o:title=""/>
                 </v:shape>
-                <o:OLEObject Type="Embed" ProgID="Equation.3" ShapeID="_x0000_i1045" DrawAspect="Content" ObjectID="_1606630468" r:id="rId53"/>
+                <o:OLEObject Type="Embed" ProgID="Equation.3" ShapeID="_x0000_i1045" DrawAspect="Content" ObjectID="_1668935790" r:id="rId53"/>
               </w:object>
             </w:r>
           </w:p>
@@ -6877,10 +6244,10 @@
                 <w:lang w:val="en-GB"/>
               </w:rPr>
               <w:object w:dxaOrig="1960" w:dyaOrig="680" w14:anchorId="6C0D050A">
-                <v:shape id="_x0000_i1046" type="#_x0000_t75" style="width:97.6pt;height:33.1pt" o:ole="">
+                <v:shape id="_x0000_i1046" type="#_x0000_t75" style="width:97.5pt;height:33pt" o:ole="">
                   <v:imagedata r:id="rId54" o:title=""/>
                 </v:shape>
-                <o:OLEObject Type="Embed" ProgID="Equation.3" ShapeID="_x0000_i1046" DrawAspect="Content" ObjectID="_1606630469" r:id="rId55"/>
+                <o:OLEObject Type="Embed" ProgID="Equation.3" ShapeID="_x0000_i1046" DrawAspect="Content" ObjectID="_1668935791" r:id="rId55"/>
               </w:object>
             </w:r>
           </w:p>
@@ -6907,10 +6274,10 @@
                 <w:lang w:val="en-GB"/>
               </w:rPr>
               <w:object w:dxaOrig="1860" w:dyaOrig="680" w14:anchorId="4A873749">
-                <v:shape id="_x0000_i1047" type="#_x0000_t75" style="width:93.85pt;height:33.1pt" o:ole="">
+                <v:shape id="_x0000_i1047" type="#_x0000_t75" style="width:93.9pt;height:33pt" o:ole="">
                   <v:imagedata r:id="rId56" o:title=""/>
                 </v:shape>
-                <o:OLEObject Type="Embed" ProgID="Equation.3" ShapeID="_x0000_i1047" DrawAspect="Content" ObjectID="_1606630470" r:id="rId57"/>
+                <o:OLEObject Type="Embed" ProgID="Equation.3" ShapeID="_x0000_i1047" DrawAspect="Content" ObjectID="_1668935792" r:id="rId57"/>
               </w:object>
             </w:r>
           </w:p>
@@ -6934,10 +6301,10 @@
                 <w:lang w:val="en-GB"/>
               </w:rPr>
               <w:object w:dxaOrig="2079" w:dyaOrig="680" w14:anchorId="4060BFAA">
-                <v:shape id="_x0000_i1048" type="#_x0000_t75" style="width:104.4pt;height:33.1pt" o:ole="">
+                <v:shape id="_x0000_i1048" type="#_x0000_t75" style="width:104.4pt;height:33pt" o:ole="">
                   <v:imagedata r:id="rId58" o:title=""/>
                 </v:shape>
-                <o:OLEObject Type="Embed" ProgID="Equation.3" ShapeID="_x0000_i1048" DrawAspect="Content" ObjectID="_1606630471" r:id="rId59"/>
+                <o:OLEObject Type="Embed" ProgID="Equation.3" ShapeID="_x0000_i1048" DrawAspect="Content" ObjectID="_1668935793" r:id="rId59"/>
               </w:object>
             </w:r>
           </w:p>
@@ -6964,10 +6331,10 @@
                 <w:lang w:val="en-GB"/>
               </w:rPr>
               <w:object w:dxaOrig="1900" w:dyaOrig="400" w14:anchorId="5AA5B5EC">
-                <v:shape id="_x0000_i1049" type="#_x0000_t75" style="width:95.9pt;height:21.85pt" o:ole="">
+                <v:shape id="_x0000_i1049" type="#_x0000_t75" style="width:96pt;height:21.9pt" o:ole="">
                   <v:imagedata r:id="rId60" o:title=""/>
                 </v:shape>
-                <o:OLEObject Type="Embed" ProgID="Equation.3" ShapeID="_x0000_i1049" DrawAspect="Content" ObjectID="_1606630472" r:id="rId61"/>
+                <o:OLEObject Type="Embed" ProgID="Equation.3" ShapeID="_x0000_i1049" DrawAspect="Content" ObjectID="_1668935794" r:id="rId61"/>
               </w:object>
             </w:r>
           </w:p>
@@ -7025,10 +6392,10 @@
                 <w:lang w:val="en-GB"/>
               </w:rPr>
               <w:object w:dxaOrig="2040" w:dyaOrig="720" w14:anchorId="2240FE6C">
-                <v:shape id="_x0000_i1050" type="#_x0000_t75" style="width:102.7pt;height:37.55pt" o:ole="">
+                <v:shape id="_x0000_i1050" type="#_x0000_t75" style="width:102.6pt;height:37.5pt" o:ole="">
                   <v:imagedata r:id="rId62" o:title=""/>
                 </v:shape>
-                <o:OLEObject Type="Embed" ProgID="Equation.3" ShapeID="_x0000_i1050" DrawAspect="Content" ObjectID="_1606630473" r:id="rId63"/>
+                <o:OLEObject Type="Embed" ProgID="Equation.3" ShapeID="_x0000_i1050" DrawAspect="Content" ObjectID="_1668935795" r:id="rId63"/>
               </w:object>
             </w:r>
           </w:p>
@@ -7052,7 +6419,7 @@
                 <v:shape id="_x0000_i1051" type="#_x0000_t75" style="width:87pt;height:17.4pt" o:ole="">
                   <v:imagedata r:id="rId64" o:title=""/>
                 </v:shape>
-                <o:OLEObject Type="Embed" ProgID="Equation.3" ShapeID="_x0000_i1051" DrawAspect="Content" ObjectID="_1606630474" r:id="rId65"/>
+                <o:OLEObject Type="Embed" ProgID="Equation.3" ShapeID="_x0000_i1051" DrawAspect="Content" ObjectID="_1668935796" r:id="rId65"/>
               </w:object>
             </w:r>
           </w:p>
@@ -7127,10 +6494,10 @@
                 <w:lang w:val="en-GB"/>
               </w:rPr>
               <w:object w:dxaOrig="3820" w:dyaOrig="340" w14:anchorId="207D82C4">
-                <v:shape id="_x0000_i1052" type="#_x0000_t75" style="width:190.05pt;height:16.05pt" o:ole="">
+                <v:shape id="_x0000_i1052" type="#_x0000_t75" style="width:189.9pt;height:15.9pt" o:ole="">
                   <v:imagedata r:id="rId66" o:title=""/>
                 </v:shape>
-                <o:OLEObject Type="Embed" ProgID="Equation.3" ShapeID="_x0000_i1052" DrawAspect="Content" ObjectID="_1606630475" r:id="rId67"/>
+                <o:OLEObject Type="Embed" ProgID="Equation.3" ShapeID="_x0000_i1052" DrawAspect="Content" ObjectID="_1668935797" r:id="rId67"/>
               </w:object>
             </w:r>
           </w:p>
@@ -7157,16 +6524,14 @@
                 <w:lang w:val="en-GB"/>
               </w:rPr>
               <w:object w:dxaOrig="3820" w:dyaOrig="340" w14:anchorId="0A0E5E4A">
-                <v:shape id="_x0000_i1053" type="#_x0000_t75" style="width:190.05pt;height:16.05pt" o:ole="">
+                <v:shape id="_x0000_i1053" type="#_x0000_t75" style="width:189.9pt;height:15.9pt" o:ole="">
                   <v:imagedata r:id="rId68" o:title=""/>
                 </v:shape>
-                <o:OLEObject Type="Embed" ProgID="Equation.3" ShapeID="_x0000_i1053" DrawAspect="Content" ObjectID="_1606630476" r:id="rId69"/>
+                <o:OLEObject Type="Embed" ProgID="Equation.3" ShapeID="_x0000_i1053" DrawAspect="Content" ObjectID="_1668935798" r:id="rId69"/>
               </w:object>
             </w:r>
           </w:p>
         </w:tc>
-        <w:bookmarkStart w:id="6" w:name="_GoBack"/>
-        <w:bookmarkEnd w:id="6"/>
       </w:tr>
       <w:tr>
         <w:trPr>
@@ -7189,10 +6554,10 @@
                 <w:lang w:val="en-GB"/>
               </w:rPr>
               <w:object w:dxaOrig="3820" w:dyaOrig="340" w14:anchorId="6444027D">
-                <v:shape id="_x0000_i1054" type="#_x0000_t75" style="width:190.05pt;height:16.05pt" o:ole="">
+                <v:shape id="_x0000_i1054" type="#_x0000_t75" style="width:189.9pt;height:15.9pt" o:ole="">
                   <v:imagedata r:id="rId70" o:title=""/>
                 </v:shape>
-                <o:OLEObject Type="Embed" ProgID="Equation.3" ShapeID="_x0000_i1054" DrawAspect="Content" ObjectID="_1606630477" r:id="rId71"/>
+                <o:OLEObject Type="Embed" ProgID="Equation.3" ShapeID="_x0000_i1054" DrawAspect="Content" ObjectID="_1668935799" r:id="rId71"/>
               </w:object>
             </w:r>
           </w:p>
@@ -7255,14 +6620,7 @@
         <w:rPr>
           <w:lang w:val="en-GB"/>
         </w:rPr>
-        <w:t xml:space="preserve">de diagram for the following basic terms of </w:t>
-      </w:r>
-      <w:proofErr w:type="gramStart"/>
-      <w:r>
-        <w:rPr>
-          <w:lang w:val="en-GB"/>
-        </w:rPr>
-        <w:t>1</w:t>
+        <w:t>de diagram for the following basic terms of 1</w:t>
       </w:r>
       <w:r>
         <w:rPr>
@@ -7271,7 +6629,6 @@
         </w:rPr>
         <w:t>st</w:t>
       </w:r>
-      <w:proofErr w:type="gramEnd"/>
       <w:r>
         <w:rPr>
           <w:lang w:val="en-GB"/>
@@ -7349,10 +6706,10 @@
                 <w:lang w:val="en-GB"/>
               </w:rPr>
               <w:object w:dxaOrig="3600" w:dyaOrig="340" w14:anchorId="20206BCD">
-                <v:shape id="_x0000_i1055" type="#_x0000_t75" style="width:184.6pt;height:17.4pt" o:ole="">
+                <v:shape id="_x0000_i1055" type="#_x0000_t75" style="width:184.8pt;height:17.4pt" o:ole="">
                   <v:imagedata r:id="rId72" o:title=""/>
                 </v:shape>
-                <o:OLEObject Type="Embed" ProgID="Equation.3" ShapeID="_x0000_i1055" DrawAspect="Content" ObjectID="_1606630478" r:id="rId73"/>
+                <o:OLEObject Type="Embed" ProgID="Equation.3" ShapeID="_x0000_i1055" DrawAspect="Content" ObjectID="_1668935800" r:id="rId73"/>
               </w:object>
             </w:r>
           </w:p>
@@ -7383,10 +6740,10 @@
                 <w:lang w:val="en-GB"/>
               </w:rPr>
               <w:object w:dxaOrig="3519" w:dyaOrig="680" w14:anchorId="16D44AA7">
-                <v:shape id="_x0000_i1056" type="#_x0000_t75" style="width:178.45pt;height:34.45pt" o:ole="">
+                <v:shape id="_x0000_i1056" type="#_x0000_t75" style="width:178.5pt;height:34.5pt" o:ole="">
                   <v:imagedata r:id="rId74" o:title=""/>
                 </v:shape>
-                <o:OLEObject Type="Embed" ProgID="Equation.3" ShapeID="_x0000_i1056" DrawAspect="Content" ObjectID="_1606630479" r:id="rId75"/>
+                <o:OLEObject Type="Embed" ProgID="Equation.3" ShapeID="_x0000_i1056" DrawAspect="Content" ObjectID="_1668935801" r:id="rId75"/>
               </w:object>
             </w:r>
           </w:p>
@@ -7422,7 +6779,7 @@
                 <v:shape id="_x0000_i1057" type="#_x0000_t75" style="width:186.3pt;height:19.8pt" o:ole="">
                   <v:imagedata r:id="rId76" o:title=""/>
                 </v:shape>
-                <o:OLEObject Type="Embed" ProgID="Equation.3" ShapeID="_x0000_i1057" DrawAspect="Content" ObjectID="_1606630480" r:id="rId77"/>
+                <o:OLEObject Type="Embed" ProgID="Equation.3" ShapeID="_x0000_i1057" DrawAspect="Content" ObjectID="_1668935802" r:id="rId77"/>
               </w:object>
             </w:r>
           </w:p>
@@ -7453,10 +6810,10 @@
                 <w:lang w:val="en-GB"/>
               </w:rPr>
               <w:object w:dxaOrig="3560" w:dyaOrig="680" w14:anchorId="6F0C251A">
-                <v:shape id="_x0000_i1058" type="#_x0000_t75" style="width:182.9pt;height:34.45pt" o:ole="">
+                <v:shape id="_x0000_i1058" type="#_x0000_t75" style="width:183pt;height:34.5pt" o:ole="">
                   <v:imagedata r:id="rId78" o:title=""/>
                 </v:shape>
-                <o:OLEObject Type="Embed" ProgID="Equation.3" ShapeID="_x0000_i1058" DrawAspect="Content" ObjectID="_1606630481" r:id="rId79"/>
+                <o:OLEObject Type="Embed" ProgID="Equation.3" ShapeID="_x0000_i1058" DrawAspect="Content" ObjectID="_1668935803" r:id="rId79"/>
               </w:object>
             </w:r>
           </w:p>
@@ -7528,21 +6885,7 @@
         <w:rPr>
           <w:lang w:val="en-GB"/>
         </w:rPr>
-        <w:t xml:space="preserve"> types of continuous systems, which </w:t>
-      </w:r>
-      <w:proofErr w:type="gramStart"/>
-      <w:r>
-        <w:rPr>
-          <w:lang w:val="en-GB"/>
-        </w:rPr>
-        <w:t>are often used</w:t>
-      </w:r>
-      <w:proofErr w:type="gramEnd"/>
-      <w:r>
-        <w:rPr>
-          <w:lang w:val="en-GB"/>
-        </w:rPr>
-        <w:t xml:space="preserve"> as reference systems. The tables</w:t>
+        <w:t xml:space="preserve"> types of continuous systems, which are often used as reference systems. The tables</w:t>
       </w:r>
       <w:r>
         <w:rPr>
@@ -7560,21 +6903,7 @@
         <w:rPr>
           <w:lang w:val="en-GB"/>
         </w:rPr>
-        <w:t xml:space="preserve"> summarize these views and in the following </w:t>
-      </w:r>
-      <w:proofErr w:type="gramStart"/>
-      <w:r>
-        <w:rPr>
-          <w:lang w:val="en-GB"/>
-        </w:rPr>
-        <w:t>questions</w:t>
-      </w:r>
-      <w:proofErr w:type="gramEnd"/>
-      <w:r>
-        <w:rPr>
-          <w:lang w:val="en-GB"/>
-        </w:rPr>
-        <w:t xml:space="preserve"> you will see how to calculate them. </w:t>
+        <w:t xml:space="preserve"> summarize these views and in the following questions you will see how to calculate them. </w:t>
       </w:r>
     </w:p>
     <w:p>
@@ -7596,21 +6925,7 @@
         <w:rPr>
           <w:lang w:val="en-GB"/>
         </w:rPr>
-        <w:t xml:space="preserve">In these </w:t>
-      </w:r>
-      <w:proofErr w:type="gramStart"/>
-      <w:r>
-        <w:rPr>
-          <w:lang w:val="en-GB"/>
-        </w:rPr>
-        <w:t>tables</w:t>
-      </w:r>
-      <w:proofErr w:type="gramEnd"/>
-      <w:r>
-        <w:rPr>
-          <w:lang w:val="en-GB"/>
-        </w:rPr>
-        <w:t xml:space="preserve"> we also introduce a notation for the differential equations of 1</w:t>
+        <w:t>In these tables we also introduce a notation for the differential equations of 1</w:t>
       </w:r>
       <w:r>
         <w:rPr>
@@ -7636,21 +6951,7 @@
         <w:rPr>
           <w:lang w:val="en-GB"/>
         </w:rPr>
-        <w:t xml:space="preserve"> order, using new coefficients. The coefficients </w:t>
-      </w:r>
-      <w:proofErr w:type="gramStart"/>
-      <w:r>
-        <w:rPr>
-          <w:lang w:val="en-GB"/>
-        </w:rPr>
-        <w:t>are chosen</w:t>
-      </w:r>
-      <w:proofErr w:type="gramEnd"/>
-      <w:r>
-        <w:rPr>
-          <w:lang w:val="en-GB"/>
-        </w:rPr>
-        <w:t xml:space="preserve"> to reflect physical characteristics of the system responses. </w:t>
+        <w:t xml:space="preserve"> order, using new coefficients. The coefficients are chosen to reflect physical characteristics of the system responses. </w:t>
       </w:r>
     </w:p>
     <w:p>
@@ -7668,9 +6969,9 @@
         <w:tblLook w:val="04A0" w:firstRow="1" w:lastRow="0" w:firstColumn="1" w:lastColumn="0" w:noHBand="0" w:noVBand="1"/>
       </w:tblPr>
       <w:tblGrid>
-        <w:gridCol w:w="1724"/>
+        <w:gridCol w:w="1723"/>
         <w:gridCol w:w="3709"/>
-        <w:gridCol w:w="3629"/>
+        <w:gridCol w:w="3630"/>
       </w:tblGrid>
       <w:tr>
         <w:trPr>
@@ -7829,7 +7130,7 @@
                 <v:shape id="_x0000_i1059" type="#_x0000_t75" style="width:104.1pt;height:17.4pt" o:ole="">
                   <v:imagedata r:id="rId80" o:title=""/>
                 </v:shape>
-                <o:OLEObject Type="Embed" ProgID="Equation.3" ShapeID="_x0000_i1059" DrawAspect="Content" ObjectID="_1606630482" r:id="rId81"/>
+                <o:OLEObject Type="Embed" ProgID="Equation.3" ShapeID="_x0000_i1059" DrawAspect="Content" ObjectID="_1668935804" r:id="rId81"/>
               </w:object>
             </w:r>
           </w:p>
@@ -9227,10 +8528,10 @@
                 <w:position w:val="-10"/>
               </w:rPr>
               <w:object w:dxaOrig="2360" w:dyaOrig="340" w14:anchorId="0B5FC95D">
-                <v:shape id="_x0000_i1060" type="#_x0000_t75" style="width:117.05pt;height:17.4pt" o:ole="">
+                <v:shape id="_x0000_i1060" type="#_x0000_t75" style="width:117pt;height:17.4pt" o:ole="">
                   <v:imagedata r:id="rId82" o:title=""/>
                 </v:shape>
-                <o:OLEObject Type="Embed" ProgID="Equation.3" ShapeID="_x0000_i1060" DrawAspect="Content" ObjectID="_1606630483" r:id="rId83"/>
+                <o:OLEObject Type="Embed" ProgID="Equation.3" ShapeID="_x0000_i1060" DrawAspect="Content" ObjectID="_1668935805" r:id="rId83"/>
               </w:object>
             </w:r>
           </w:p>
@@ -10742,10 +10043,10 @@
                 <w:position w:val="-24"/>
               </w:rPr>
               <w:object w:dxaOrig="1780" w:dyaOrig="600" w14:anchorId="5A890380">
-                <v:shape id="_x0000_i1061" type="#_x0000_t75" style="width:87pt;height:31.4pt" o:ole="">
+                <v:shape id="_x0000_i1061" type="#_x0000_t75" style="width:87pt;height:31.5pt" o:ole="">
                   <v:imagedata r:id="rId84" o:title=""/>
                 </v:shape>
-                <o:OLEObject Type="Embed" ProgID="Equation.3" ShapeID="_x0000_i1061" DrawAspect="Content" ObjectID="_1606630484" r:id="rId85"/>
+                <o:OLEObject Type="Embed" ProgID="Equation.3" ShapeID="_x0000_i1061" DrawAspect="Content" ObjectID="_1668935806" r:id="rId85"/>
               </w:object>
             </w:r>
           </w:p>
@@ -10769,7 +10070,7 @@
                 <v:shape id="_x0000_i1062" type="#_x0000_t75" style="width:69.6pt;height:24.9pt" o:ole="">
                   <v:imagedata r:id="rId86" o:title=""/>
                 </v:shape>
-                <o:OLEObject Type="Embed" ProgID="Equation.3" ShapeID="_x0000_i1062" DrawAspect="Content" ObjectID="_1606630485" r:id="rId87"/>
+                <o:OLEObject Type="Embed" ProgID="Equation.3" ShapeID="_x0000_i1062" DrawAspect="Content" ObjectID="_1668935807" r:id="rId87"/>
               </w:object>
             </w:r>
           </w:p>
@@ -10902,7 +10203,7 @@
                 <v:shape id="_x0000_i1063" type="#_x0000_t75" style="width:77.1pt;height:32.1pt" o:ole="">
                   <v:imagedata r:id="rId88" o:title=""/>
                 </v:shape>
-                <o:OLEObject Type="Embed" ProgID="Equation.3" ShapeID="_x0000_i1063" DrawAspect="Content" ObjectID="_1606630486" r:id="rId89"/>
+                <o:OLEObject Type="Embed" ProgID="Equation.3" ShapeID="_x0000_i1063" DrawAspect="Content" ObjectID="_1668935808" r:id="rId89"/>
               </w:object>
             </w:r>
           </w:p>
@@ -10911,11 +10212,13 @@
               <w:jc w:val="both"/>
               <w:rPr>
                 <w:b/>
+                <w:lang w:val="en-US"/>
               </w:rPr>
             </w:pPr>
             <w:r>
               <w:rPr>
                 <w:b/>
+                <w:lang w:val="en-US"/>
               </w:rPr>
               <w:t>Parameters:</w:t>
             </w:r>
@@ -10987,7 +10290,7 @@
                 <v:shape id="_x0000_i1064" type="#_x0000_t75" style="width:94.5pt;height:32.1pt" o:ole="">
                   <v:imagedata r:id="rId90" o:title=""/>
                 </v:shape>
-                <o:OLEObject Type="Embed" ProgID="Equation.3" ShapeID="_x0000_i1064" DrawAspect="Content" ObjectID="_1606630487" r:id="rId91"/>
+                <o:OLEObject Type="Embed" ProgID="Equation.3" ShapeID="_x0000_i1064" DrawAspect="Content" ObjectID="_1668935809" r:id="rId91"/>
               </w:object>
             </w:r>
           </w:p>
@@ -11036,10 +10339,10 @@
                 <w:position w:val="-30"/>
               </w:rPr>
               <w:object w:dxaOrig="2799" w:dyaOrig="680" w14:anchorId="694662A6">
-                <v:shape id="_x0000_i1065" type="#_x0000_t75" style="width:136.5pt;height:34.45pt" o:ole="">
+                <v:shape id="_x0000_i1065" type="#_x0000_t75" style="width:136.5pt;height:34.5pt" o:ole="">
                   <v:imagedata r:id="rId92" o:title=""/>
                 </v:shape>
-                <o:OLEObject Type="Embed" ProgID="Equation.3" ShapeID="_x0000_i1065" DrawAspect="Content" ObjectID="_1606630488" r:id="rId93"/>
+                <o:OLEObject Type="Embed" ProgID="Equation.3" ShapeID="_x0000_i1065" DrawAspect="Content" ObjectID="_1668935810" r:id="rId93"/>
               </w:object>
             </w:r>
           </w:p>
@@ -11123,25 +10426,7 @@
                                       <w:sz w:val="18"/>
                                       <w:szCs w:val="18"/>
                                     </w:rPr>
-                                    <w:t>+20dB/</w:t>
-                                  </w:r>
-                                  <w:proofErr w:type="spellStart"/>
-                                  <w:r>
-                                    <w:rPr>
-                                      <w:i/>
-                                      <w:sz w:val="18"/>
-                                      <w:szCs w:val="18"/>
-                                    </w:rPr>
-                                    <w:t>dec</w:t>
-                                  </w:r>
-                                  <w:proofErr w:type="spellEnd"/>
-                                  <w:r>
-                                    <w:rPr>
-                                      <w:i/>
-                                      <w:sz w:val="18"/>
-                                      <w:szCs w:val="18"/>
-                                    </w:rPr>
-                                    <w:t xml:space="preserve">    -3dB    0</w:t>
+                                    <w:t>+20dB/dec    -3dB    0</w:t>
                                   </w:r>
                                   <w:r>
                                     <w:rPr>
@@ -11149,18 +10434,8 @@
                                       <w:sz w:val="18"/>
                                       <w:szCs w:val="18"/>
                                     </w:rPr>
-                                    <w:t>dB/</w:t>
+                                    <w:t>dB/dec</w:t>
                                   </w:r>
-                                  <w:proofErr w:type="spellStart"/>
-                                  <w:r>
-                                    <w:rPr>
-                                      <w:i/>
-                                      <w:sz w:val="18"/>
-                                      <w:szCs w:val="18"/>
-                                    </w:rPr>
-                                    <w:t>dec</w:t>
-                                  </w:r>
-                                  <w:proofErr w:type="spellEnd"/>
                                 </w:p>
                               </w:txbxContent>
                             </wps:txbx>
@@ -11198,25 +10473,7 @@
                                 <w:sz w:val="18"/>
                                 <w:szCs w:val="18"/>
                               </w:rPr>
-                              <w:t>+20dB/</w:t>
-                            </w:r>
-                            <w:proofErr w:type="spellStart"/>
-                            <w:r>
-                              <w:rPr>
-                                <w:i/>
-                                <w:sz w:val="18"/>
-                                <w:szCs w:val="18"/>
-                              </w:rPr>
-                              <w:t>dec</w:t>
-                            </w:r>
-                            <w:proofErr w:type="spellEnd"/>
-                            <w:r>
-                              <w:rPr>
-                                <w:i/>
-                                <w:sz w:val="18"/>
-                                <w:szCs w:val="18"/>
-                              </w:rPr>
-                              <w:t xml:space="preserve">    -3dB    0</w:t>
+                              <w:t>+20dB/dec    -3dB    0</w:t>
                             </w:r>
                             <w:r>
                               <w:rPr>
@@ -11224,18 +10481,8 @@
                                 <w:sz w:val="18"/>
                                 <w:szCs w:val="18"/>
                               </w:rPr>
-                              <w:t>dB/</w:t>
+                              <w:t>dB/dec</w:t>
                             </w:r>
-                            <w:proofErr w:type="spellStart"/>
-                            <w:r>
-                              <w:rPr>
-                                <w:i/>
-                                <w:sz w:val="18"/>
-                                <w:szCs w:val="18"/>
-                              </w:rPr>
-                              <w:t>dec</w:t>
-                            </w:r>
-                            <w:proofErr w:type="spellEnd"/>
                           </w:p>
                         </w:txbxContent>
                       </v:textbox>
@@ -11249,10 +10496,10 @@
                 <w:position w:val="-30"/>
               </w:rPr>
               <w:object w:dxaOrig="3320" w:dyaOrig="680" w14:anchorId="71E260E6">
-                <v:shape id="_x0000_i1066" type="#_x0000_t75" style="width:163.8pt;height:34.45pt" o:ole="">
+                <v:shape id="_x0000_i1066" type="#_x0000_t75" style="width:163.8pt;height:34.5pt" o:ole="">
                   <v:imagedata r:id="rId94" o:title=""/>
                 </v:shape>
-                <o:OLEObject Type="Embed" ProgID="Equation.3" ShapeID="_x0000_i1066" DrawAspect="Content" ObjectID="_1606630489" r:id="rId95"/>
+                <o:OLEObject Type="Embed" ProgID="Equation.3" ShapeID="_x0000_i1066" DrawAspect="Content" ObjectID="_1668935811" r:id="rId95"/>
               </w:object>
             </w:r>
           </w:p>
@@ -11364,36 +10611,8 @@
                                       <w:sz w:val="18"/>
                                       <w:szCs w:val="18"/>
                                     </w:rPr>
-                                    <w:t>0dB/</w:t>
+                                    <w:t>0dB/dec    -3dB    -20dB/dec</w:t>
                                   </w:r>
-                                  <w:proofErr w:type="spellStart"/>
-                                  <w:r>
-                                    <w:rPr>
-                                      <w:i/>
-                                      <w:sz w:val="18"/>
-                                      <w:szCs w:val="18"/>
-                                    </w:rPr>
-                                    <w:t>dec</w:t>
-                                  </w:r>
-                                  <w:proofErr w:type="spellEnd"/>
-                                  <w:r>
-                                    <w:rPr>
-                                      <w:i/>
-                                      <w:sz w:val="18"/>
-                                      <w:szCs w:val="18"/>
-                                    </w:rPr>
-                                    <w:t xml:space="preserve">    -3dB    -20dB/</w:t>
-                                  </w:r>
-                                  <w:proofErr w:type="spellStart"/>
-                                  <w:r>
-                                    <w:rPr>
-                                      <w:i/>
-                                      <w:sz w:val="18"/>
-                                      <w:szCs w:val="18"/>
-                                    </w:rPr>
-                                    <w:t>dec</w:t>
-                                  </w:r>
-                                  <w:proofErr w:type="spellEnd"/>
                                 </w:p>
                               </w:txbxContent>
                             </wps:txbx>
@@ -11431,36 +10650,8 @@
                                 <w:sz w:val="18"/>
                                 <w:szCs w:val="18"/>
                               </w:rPr>
-                              <w:t>0dB/</w:t>
+                              <w:t>0dB/dec    -3dB    -20dB/dec</w:t>
                             </w:r>
-                            <w:proofErr w:type="spellStart"/>
-                            <w:r>
-                              <w:rPr>
-                                <w:i/>
-                                <w:sz w:val="18"/>
-                                <w:szCs w:val="18"/>
-                              </w:rPr>
-                              <w:t>dec</w:t>
-                            </w:r>
-                            <w:proofErr w:type="spellEnd"/>
-                            <w:r>
-                              <w:rPr>
-                                <w:i/>
-                                <w:sz w:val="18"/>
-                                <w:szCs w:val="18"/>
-                              </w:rPr>
-                              <w:t xml:space="preserve">    -3dB    -20dB/</w:t>
-                            </w:r>
-                            <w:proofErr w:type="spellStart"/>
-                            <w:r>
-                              <w:rPr>
-                                <w:i/>
-                                <w:sz w:val="18"/>
-                                <w:szCs w:val="18"/>
-                              </w:rPr>
-                              <w:t>dec</w:t>
-                            </w:r>
-                            <w:proofErr w:type="spellEnd"/>
                           </w:p>
                         </w:txbxContent>
                       </v:textbox>
@@ -12749,21 +11940,7 @@
         <w:rPr>
           <w:lang w:val="en-GB"/>
         </w:rPr>
-        <w:t xml:space="preserve"> (tau) </w:t>
-      </w:r>
-      <w:proofErr w:type="gramStart"/>
-      <w:r>
-        <w:rPr>
-          <w:lang w:val="en-GB"/>
-        </w:rPr>
-        <w:t>is called</w:t>
-      </w:r>
-      <w:proofErr w:type="gramEnd"/>
-      <w:r>
-        <w:rPr>
-          <w:lang w:val="en-GB"/>
-        </w:rPr>
-        <w:t xml:space="preserve"> time constant, and k static gain. </w:t>
+        <w:t xml:space="preserve"> (tau) is called time constant, and k static gain. </w:t>
       </w:r>
     </w:p>
     <w:p>
@@ -12840,16 +12017,8 @@
         <w:rPr>
           <w:lang w:val="en-GB"/>
         </w:rPr>
-        <w:t xml:space="preserve"> sum of the </w:t>
-      </w:r>
-      <w:proofErr w:type="spellStart"/>
-      <w:r>
-        <w:rPr>
-          <w:lang w:val="en-GB"/>
-        </w:rPr>
-        <w:t>homogene</w:t>
-      </w:r>
-      <w:proofErr w:type="spellEnd"/>
+        <w:t xml:space="preserve"> sum of the homogene</w:t>
+      </w:r>
       <w:r>
         <w:rPr>
           <w:lang w:val="en-GB"/>
@@ -12860,49 +12029,7 @@
         <w:rPr>
           <w:lang w:val="en-GB"/>
         </w:rPr>
-        <w:t xml:space="preserve">Here in </w:t>
-      </w:r>
-      <w:proofErr w:type="spellStart"/>
-      <w:r>
-        <w:rPr>
-          <w:lang w:val="en-GB"/>
-        </w:rPr>
-        <w:t>SiSy</w:t>
-      </w:r>
-      <w:proofErr w:type="spellEnd"/>
-      <w:r>
-        <w:rPr>
-          <w:lang w:val="en-GB"/>
-        </w:rPr>
-        <w:t xml:space="preserve">, we learned two other approximation methods: calculate the </w:t>
-      </w:r>
-      <w:proofErr w:type="spellStart"/>
-      <w:r>
-        <w:rPr>
-          <w:lang w:val="en-GB"/>
-        </w:rPr>
-        <w:t>homogene</w:t>
-      </w:r>
-      <w:proofErr w:type="spellEnd"/>
-      <w:r>
-        <w:rPr>
-          <w:lang w:val="en-GB"/>
-        </w:rPr>
-        <w:t xml:space="preserve"> </w:t>
-      </w:r>
-      <w:proofErr w:type="gramStart"/>
-      <w:r>
-        <w:rPr>
-          <w:lang w:val="en-GB"/>
-        </w:rPr>
-        <w:t>response (using</w:t>
-      </w:r>
-      <w:proofErr w:type="gramEnd"/>
-      <w:r>
-        <w:rPr>
-          <w:lang w:val="en-GB"/>
-        </w:rPr>
-        <w:t xml:space="preserve"> hypothesis of exponential output) and use it as approximation of the impulse response, or calculate it numerically describing the system in Matlab. </w:t>
+        <w:t xml:space="preserve">Here in SiSy, we learned two other approximation methods: calculate the homogene response (using hypothesis of exponential output) and use it as approximation of the impulse response, or calculate it numerically describing the system in Matlab. </w:t>
       </w:r>
     </w:p>
     <w:p>
@@ -13190,29 +12317,46 @@
         <w:rPr>
           <w:lang w:val="en-GB"/>
         </w:rPr>
-        <w:t xml:space="preserve"> two other parameters </w:t>
-      </w:r>
-      <w:proofErr w:type="gramStart"/>
-      <w:r>
-        <w:rPr>
-          <w:lang w:val="en-GB"/>
-        </w:rPr>
-        <w:t>appear:</w:t>
-      </w:r>
-      <w:proofErr w:type="gramEnd"/>
+        <w:t xml:space="preserve"> two other parameters appear: </w:t>
+      </w:r>
+      <w:r>
+        <w:rPr>
+          <w:rFonts w:cs="Arial"/>
+          <w:lang w:val="en-GB"/>
+        </w:rPr>
+        <w:t>ω</w:t>
+      </w:r>
+      <w:r>
+        <w:rPr>
+          <w:vertAlign w:val="subscript"/>
+          <w:lang w:val="en-GB"/>
+        </w:rPr>
+        <w:t>e</w:t>
+      </w:r>
       <w:r>
         <w:rPr>
           <w:lang w:val="en-GB"/>
         </w:rPr>
         <w:t xml:space="preserve"> </w:t>
       </w:r>
-      <w:proofErr w:type="spellStart"/>
+      <w:r>
+        <w:rPr>
+          <w:lang w:val="en-GB"/>
+        </w:rPr>
+        <w:t xml:space="preserve">(eigen-angular-frequency) </w:t>
+      </w:r>
+      <w:r>
+        <w:rPr>
+          <w:lang w:val="en-GB"/>
+        </w:rPr>
+        <w:t xml:space="preserve">and </w:t>
+      </w:r>
       <w:r>
         <w:rPr>
           <w:rFonts w:cs="Arial"/>
           <w:lang w:val="en-GB"/>
         </w:rPr>
-        <w:t>ω</w:t>
+        <w:t>σ</w:t>
       </w:r>
       <w:r>
         <w:rPr>
@@ -13221,7 +12365,6 @@
         </w:rPr>
         <w:t>e</w:t>
       </w:r>
-      <w:proofErr w:type="spellEnd"/>
       <w:r>
         <w:rPr>
           <w:lang w:val="en-GB"/>
@@ -13232,64 +12375,8 @@
         <w:rPr>
           <w:lang w:val="en-GB"/>
         </w:rPr>
-        <w:t>(</w:t>
-      </w:r>
-      <w:proofErr w:type="spellStart"/>
-      <w:r>
-        <w:rPr>
-          <w:lang w:val="en-GB"/>
-        </w:rPr>
-        <w:t>eigen</w:t>
-      </w:r>
-      <w:proofErr w:type="spellEnd"/>
-      <w:r>
-        <w:rPr>
-          <w:lang w:val="en-GB"/>
-        </w:rPr>
-        <w:t xml:space="preserve">-angular-frequency) </w:t>
-      </w:r>
-      <w:r>
-        <w:rPr>
-          <w:lang w:val="en-GB"/>
-        </w:rPr>
-        <w:t xml:space="preserve">and </w:t>
-      </w:r>
-      <w:proofErr w:type="spellStart"/>
-      <w:r>
-        <w:rPr>
-          <w:rFonts w:cs="Arial"/>
-          <w:lang w:val="en-GB"/>
-        </w:rPr>
-        <w:t>σ</w:t>
-      </w:r>
-      <w:r>
-        <w:rPr>
-          <w:vertAlign w:val="subscript"/>
-          <w:lang w:val="en-GB"/>
-        </w:rPr>
-        <w:t>e</w:t>
-      </w:r>
-      <w:proofErr w:type="spellEnd"/>
-      <w:r>
-        <w:rPr>
-          <w:lang w:val="en-GB"/>
-        </w:rPr>
-        <w:t xml:space="preserve"> </w:t>
-      </w:r>
-      <w:r>
-        <w:rPr>
-          <w:lang w:val="en-GB"/>
-        </w:rPr>
-        <w:t xml:space="preserve">(decay constant), also present in the free or </w:t>
-      </w:r>
-      <w:proofErr w:type="spellStart"/>
-      <w:r>
-        <w:rPr>
-          <w:lang w:val="en-GB"/>
-        </w:rPr>
-        <w:t>homogene</w:t>
-      </w:r>
-      <w:proofErr w:type="spellEnd"/>
+        <w:t>(decay constant), also present in the free or homogene</w:t>
+      </w:r>
       <w:r>
         <w:rPr>
           <w:lang w:val="en-GB"/>
@@ -14485,23 +13572,13 @@
                                   <w:lang w:val="fr-CH"/>
                                 </w:rPr>
                               </w:pPr>
-                              <w:proofErr w:type="gramStart"/>
                               <w:r>
                                 <w:rPr>
                                   <w:i/>
                                   <w:szCs w:val="22"/>
                                   <w:lang w:val="fr-CH"/>
                                 </w:rPr>
-                                <w:t>x</w:t>
-                              </w:r>
-                              <w:proofErr w:type="gramEnd"/>
-                              <w:r>
-                                <w:rPr>
-                                  <w:i/>
-                                  <w:szCs w:val="22"/>
-                                  <w:lang w:val="fr-CH"/>
-                                </w:rPr>
-                                <w:t>(t)</w:t>
+                                <w:t>x(t)</w:t>
                               </w:r>
                               <w:r>
                                 <w:rPr>
@@ -14526,23 +13603,13 @@
                                   <w:lang w:val="fr-CH"/>
                                 </w:rPr>
                               </w:pPr>
-                              <w:proofErr w:type="gramStart"/>
                               <w:r>
                                 <w:rPr>
                                   <w:i/>
                                   <w:szCs w:val="22"/>
                                   <w:lang w:val="fr-CH"/>
                                 </w:rPr>
-                                <w:t>y</w:t>
-                              </w:r>
-                              <w:proofErr w:type="gramEnd"/>
-                              <w:r>
-                                <w:rPr>
-                                  <w:i/>
-                                  <w:szCs w:val="22"/>
-                                  <w:lang w:val="fr-CH"/>
-                                </w:rPr>
-                                <w:t>(t)</w:t>
+                                <w:t>y(t)</w:t>
                               </w:r>
                               <w:r>
                                 <w:rPr>
@@ -14762,7 +13829,7 @@
           </mc:Choice>
           <mc:Fallback>
             <w:pict>
-              <v:group w14:anchorId="2192A91A" id="Canvas 2947" o:spid="_x0000_s1103" editas="canvas" style="width:453.6pt;height:132.25pt;mso-position-horizontal-relative:char;mso-position-vertical-relative:line" coordsize="57607,16789" o:gfxdata="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">
+              <v:group w14:anchorId="2192A91A" id="Canvas 2947" o:spid="_x0000_s1103" editas="canvas" style="width:453.6pt;height:132.25pt;mso-position-horizontal-relative:char;mso-position-vertical-relative:line" coordsize="57607,16789" o:gfxdata="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">
                 <v:shape id="_x0000_s1104" type="#_x0000_t75" style="position:absolute;width:57607;height:16789;visibility:visible;mso-wrap-style:square">
                   <v:fill o:detectmouseclick="t"/>
                   <v:path o:connecttype="none"/>
@@ -14937,23 +14004,13 @@
                             <w:lang w:val="fr-CH"/>
                           </w:rPr>
                         </w:pPr>
-                        <w:proofErr w:type="gramStart"/>
                         <w:r>
                           <w:rPr>
                             <w:i/>
                             <w:szCs w:val="22"/>
                             <w:lang w:val="fr-CH"/>
                           </w:rPr>
-                          <w:t>x</w:t>
-                        </w:r>
-                        <w:proofErr w:type="gramEnd"/>
-                        <w:r>
-                          <w:rPr>
-                            <w:i/>
-                            <w:szCs w:val="22"/>
-                            <w:lang w:val="fr-CH"/>
-                          </w:rPr>
-                          <w:t>(t)</w:t>
+                          <w:t>x(t)</w:t>
                         </w:r>
                         <w:r>
                           <w:rPr>
@@ -14978,23 +14035,13 @@
                             <w:lang w:val="fr-CH"/>
                           </w:rPr>
                         </w:pPr>
-                        <w:proofErr w:type="gramStart"/>
                         <w:r>
                           <w:rPr>
                             <w:i/>
                             <w:szCs w:val="22"/>
                             <w:lang w:val="fr-CH"/>
                           </w:rPr>
-                          <w:t>y</w:t>
-                        </w:r>
-                        <w:proofErr w:type="gramEnd"/>
-                        <w:r>
-                          <w:rPr>
-                            <w:i/>
-                            <w:szCs w:val="22"/>
-                            <w:lang w:val="fr-CH"/>
-                          </w:rPr>
-                          <w:t>(t)</w:t>
+                          <w:t>y(t)</w:t>
                         </w:r>
                         <w:r>
                           <w:rPr>
@@ -15171,21 +14218,7 @@
         <w:rPr>
           <w:lang w:val="en-GB"/>
         </w:rPr>
-        <w:t xml:space="preserve">In this </w:t>
-      </w:r>
-      <w:proofErr w:type="gramStart"/>
-      <w:r>
-        <w:rPr>
-          <w:lang w:val="en-GB"/>
-        </w:rPr>
-        <w:t>chapter</w:t>
-      </w:r>
-      <w:proofErr w:type="gramEnd"/>
-      <w:r>
-        <w:rPr>
-          <w:lang w:val="en-GB"/>
-        </w:rPr>
-        <w:t xml:space="preserve"> we learned different representations of continuous and discrete linear systems both in the time and in the frequency domain. These representations and their relationship are shown in the figures of annex 6-A. Some of the views in these figures will be </w:t>
+        <w:t xml:space="preserve">In this chapter we learned different representations of continuous and discrete linear systems both in the time and in the frequency domain. These representations and their relationship are shown in the figures of annex 6-A. Some of the views in these figures will be </w:t>
       </w:r>
       <w:r>
         <w:rPr>
@@ -15366,10 +14399,10 @@
                 <w:position w:val="-12"/>
               </w:rPr>
               <w:object w:dxaOrig="4120" w:dyaOrig="380" w14:anchorId="035B4616">
-                <v:shape id="_x0000_i1067" type="#_x0000_t75" style="width:203.35pt;height:19.8pt" o:ole="">
+                <v:shape id="_x0000_i1067" type="#_x0000_t75" style="width:203.4pt;height:19.8pt" o:ole="">
                   <v:imagedata r:id="rId96" o:title=""/>
                 </v:shape>
-                <o:OLEObject Type="Embed" ProgID="Equation.3" ShapeID="_x0000_i1067" DrawAspect="Content" ObjectID="_1606630490" r:id="rId97"/>
+                <o:OLEObject Type="Embed" ProgID="Equation.3" ShapeID="_x0000_i1067" DrawAspect="Content" ObjectID="_1668935812" r:id="rId97"/>
               </w:object>
             </w:r>
           </w:p>
@@ -18008,19 +17041,7 @@
               <w:rPr>
                 <w:lang w:val="en-GB"/>
               </w:rPr>
-              <w:t>: natural</w:t>
-            </w:r>
-            <w:r>
-              <w:rPr>
-                <w:lang w:val="en-GB"/>
-              </w:rPr>
-              <w:t xml:space="preserve"> angular</w:t>
-            </w:r>
-            <w:r>
-              <w:rPr>
-                <w:lang w:val="en-GB"/>
-              </w:rPr>
-              <w:t xml:space="preserve"> frequency [rad/s]</w:t>
+              <w:t>: natural angular frequency [rad/s]</w:t>
             </w:r>
           </w:p>
           <w:p>
@@ -18047,19 +17068,7 @@
               <w:rPr>
                 <w:lang w:val="en-GB"/>
               </w:rPr>
-              <w:t xml:space="preserve"> </w:t>
-            </w:r>
-            <w:r>
-              <w:rPr>
-                <w:lang w:val="en-GB"/>
-              </w:rPr>
-              <w:t>with</w:t>
-            </w:r>
-            <w:r>
-              <w:rPr>
-                <w:lang w:val="en-GB"/>
-              </w:rPr>
-              <w:t xml:space="preserve"> </w:t>
+              <w:t xml:space="preserve"> with </w:t>
             </w:r>
             <w:r>
               <w:rPr>
@@ -18072,13 +17081,7 @@
               <w:rPr>
                 <w:lang w:val="en-GB"/>
               </w:rPr>
-              <w:t xml:space="preserve">: quality factor ; </w:t>
-            </w:r>
-            <w:r>
-              <w:rPr>
-                <w:lang w:val="en-GB"/>
-              </w:rPr>
-              <w:t xml:space="preserve">and </w:t>
+              <w:t xml:space="preserve">: quality factor ; and </w:t>
             </w:r>
             <w:r>
               <w:rPr>
@@ -18315,6 +17318,9 @@
                   </m:den>
                 </m:f>
                 <m:r>
+                  <m:rPr>
+                    <m:sty m:val="p"/>
+                  </m:rPr>
                   <w:rPr>
                     <w:lang w:val="en-GB"/>
                   </w:rPr>
@@ -18583,25 +17589,7 @@
                                       <w:sz w:val="18"/>
                                       <w:szCs w:val="18"/>
                                     </w:rPr>
-                                    <w:t>0dB/</w:t>
-                                  </w:r>
-                                  <w:proofErr w:type="spellStart"/>
-                                  <w:r>
-                                    <w:rPr>
-                                      <w:i/>
-                                      <w:sz w:val="18"/>
-                                      <w:szCs w:val="18"/>
-                                    </w:rPr>
-                                    <w:t>dec</w:t>
-                                  </w:r>
-                                  <w:proofErr w:type="spellEnd"/>
-                                  <w:r>
-                                    <w:rPr>
-                                      <w:i/>
-                                      <w:sz w:val="18"/>
-                                      <w:szCs w:val="18"/>
-                                    </w:rPr>
-                                    <w:t xml:space="preserve"> </w:t>
+                                    <w:t xml:space="preserve">0dB/dec </w:t>
                                   </w:r>
                                 </w:p>
                                 <w:p>
@@ -18652,18 +17640,8 @@
                                       <w:sz w:val="18"/>
                                       <w:szCs w:val="18"/>
                                     </w:rPr>
-                                    <w:t>0dB/</w:t>
+                                    <w:t>0dB/dec</w:t>
                                   </w:r>
-                                  <w:proofErr w:type="spellStart"/>
-                                  <w:r>
-                                    <w:rPr>
-                                      <w:i/>
-                                      <w:sz w:val="18"/>
-                                      <w:szCs w:val="18"/>
-                                    </w:rPr>
-                                    <w:t>dec</w:t>
-                                  </w:r>
-                                  <w:proofErr w:type="spellEnd"/>
                                 </w:p>
                               </w:txbxContent>
                             </wps:txbx>
@@ -18704,25 +17682,7 @@
                                 <w:sz w:val="18"/>
                                 <w:szCs w:val="18"/>
                               </w:rPr>
-                              <w:t>0dB/</w:t>
-                            </w:r>
-                            <w:proofErr w:type="spellStart"/>
-                            <w:r>
-                              <w:rPr>
-                                <w:i/>
-                                <w:sz w:val="18"/>
-                                <w:szCs w:val="18"/>
-                              </w:rPr>
-                              <w:t>dec</w:t>
-                            </w:r>
-                            <w:proofErr w:type="spellEnd"/>
-                            <w:r>
-                              <w:rPr>
-                                <w:i/>
-                                <w:sz w:val="18"/>
-                                <w:szCs w:val="18"/>
-                              </w:rPr>
-                              <w:t xml:space="preserve"> </w:t>
+                              <w:t xml:space="preserve">0dB/dec </w:t>
                             </w:r>
                           </w:p>
                           <w:p>
@@ -18773,18 +17733,8 @@
                                 <w:sz w:val="18"/>
                                 <w:szCs w:val="18"/>
                               </w:rPr>
-                              <w:t>0dB/</w:t>
+                              <w:t>0dB/dec</w:t>
                             </w:r>
-                            <w:proofErr w:type="spellStart"/>
-                            <w:r>
-                              <w:rPr>
-                                <w:i/>
-                                <w:sz w:val="18"/>
-                                <w:szCs w:val="18"/>
-                              </w:rPr>
-                              <w:t>dec</w:t>
-                            </w:r>
-                            <w:proofErr w:type="spellEnd"/>
                           </w:p>
                         </w:txbxContent>
                       </v:textbox>
@@ -19961,10 +18911,10 @@
                 <w:position w:val="-12"/>
               </w:rPr>
               <w:object w:dxaOrig="2439" w:dyaOrig="380" w14:anchorId="3AE6DD69">
-                <v:shape id="_x0000_i1069" type="#_x0000_t75" style="width:120.1pt;height:19.8pt" o:ole="">
+                <v:shape id="_x0000_i1068" type="#_x0000_t75" style="width:120pt;height:19.8pt" o:ole="">
                   <v:imagedata r:id="rId98" o:title=""/>
                 </v:shape>
-                <o:OLEObject Type="Embed" ProgID="Equation.3" ShapeID="_x0000_i1069" DrawAspect="Content" ObjectID="_1606630491" r:id="rId99"/>
+                <o:OLEObject Type="Embed" ProgID="Equation.3" ShapeID="_x0000_i1068" DrawAspect="Content" ObjectID="_1668935813" r:id="rId99"/>
               </w:object>
             </w:r>
           </w:p>
@@ -20021,10 +18971,10 @@
                 <w:position w:val="-14"/>
               </w:rPr>
               <w:object w:dxaOrig="3820" w:dyaOrig="460" w14:anchorId="45C8DA30">
-                <v:shape id="_x0000_i1070" type="#_x0000_t75" style="width:189.05pt;height:23.9pt" o:ole="">
+                <v:shape id="_x0000_i1069" type="#_x0000_t75" style="width:189pt;height:24pt" o:ole="">
                   <v:imagedata r:id="rId100" o:title=""/>
                 </v:shape>
-                <o:OLEObject Type="Embed" ProgID="Equation.3" ShapeID="_x0000_i1070" DrawAspect="Content" ObjectID="_1606630492" r:id="rId101"/>
+                <o:OLEObject Type="Embed" ProgID="Equation.3" ShapeID="_x0000_i1069" DrawAspect="Content" ObjectID="_1668935814" r:id="rId101"/>
               </w:object>
             </w:r>
           </w:p>
@@ -20260,10 +19210,10 @@
                 <w:position w:val="-32"/>
               </w:rPr>
               <w:object w:dxaOrig="7560" w:dyaOrig="700" w14:anchorId="4567437F">
-                <v:shape id="_x0000_i1071" type="#_x0000_t75" style="width:357.6pt;height:34.45pt" o:ole="">
+                <v:shape id="_x0000_i1070" type="#_x0000_t75" style="width:357.6pt;height:34.5pt" o:ole="">
                   <v:imagedata r:id="rId102" o:title=""/>
                 </v:shape>
-                <o:OLEObject Type="Embed" ProgID="Equation.3" ShapeID="_x0000_i1071" DrawAspect="Content" ObjectID="_1606630493" r:id="rId103"/>
+                <o:OLEObject Type="Embed" ProgID="Equation.3" ShapeID="_x0000_i1070" DrawAspect="Content" ObjectID="_1668935815" r:id="rId103"/>
               </w:object>
             </w:r>
           </w:p>
@@ -20294,14 +19244,7 @@
           <w:lang w:val="en-GB"/>
         </w:rPr>
         <w:tab/>
-        <w:t xml:space="preserve">Summary of views for </w:t>
-      </w:r>
-      <w:proofErr w:type="gramStart"/>
-      <w:r>
-        <w:rPr>
-          <w:lang w:val="en-GB"/>
-        </w:rPr>
-        <w:t>2</w:t>
+        <w:t>Summary of views for 2</w:t>
       </w:r>
       <w:r>
         <w:rPr>
@@ -20310,7 +19253,6 @@
         </w:rPr>
         <w:t>nd</w:t>
       </w:r>
-      <w:proofErr w:type="gramEnd"/>
       <w:r>
         <w:rPr>
           <w:lang w:val="en-GB"/>
@@ -20340,31 +19282,16 @@
         </w:numPr>
       </w:pPr>
       <w:bookmarkStart w:id="8" w:name="_Toc468878579"/>
-      <w:proofErr w:type="spellStart"/>
       <w:r>
         <w:lastRenderedPageBreak/>
         <w:t>Vocabulary</w:t>
       </w:r>
       <w:bookmarkEnd w:id="8"/>
-      <w:proofErr w:type="spellEnd"/>
     </w:p>
     <w:p/>
     <w:p>
-      <w:proofErr w:type="spellStart"/>
-      <w:r>
-        <w:t>transfer</w:t>
-      </w:r>
-      <w:proofErr w:type="spellEnd"/>
-      <w:r>
-        <w:t xml:space="preserve"> </w:t>
-      </w:r>
-      <w:proofErr w:type="spellStart"/>
-      <w:r>
-        <w:t>function</w:t>
-      </w:r>
-      <w:proofErr w:type="spellEnd"/>
-      <w:r>
-        <w:t>:</w:t>
+      <w:r>
+        <w:t>transfer function:</w:t>
       </w:r>
       <w:r>
         <w:tab/>
@@ -20394,23 +19321,7 @@
           <w:color w:val="C00000"/>
           <w:lang w:val="en-US"/>
         </w:rPr>
-        <w:t xml:space="preserve">…to </w:t>
-      </w:r>
-      <w:proofErr w:type="gramStart"/>
-      <w:r>
-        <w:rPr>
-          <w:color w:val="C00000"/>
-          <w:lang w:val="en-US"/>
-        </w:rPr>
-        <w:t>be continued</w:t>
-      </w:r>
-      <w:proofErr w:type="gramEnd"/>
-      <w:r>
-        <w:rPr>
-          <w:color w:val="C00000"/>
-          <w:lang w:val="en-US"/>
-        </w:rPr>
-        <w:t>…</w:t>
+        <w:t>…to be continued…</w:t>
       </w:r>
     </w:p>
     <w:p>
@@ -20460,25 +19371,7 @@
           <w:szCs w:val="22"/>
           <w:lang w:val="en-GB"/>
         </w:rPr>
-        <w:t xml:space="preserve">LTD = </w:t>
-      </w:r>
-      <w:proofErr w:type="gramStart"/>
-      <w:r>
-        <w:rPr>
-          <w:rFonts w:cs="Arial"/>
-          <w:szCs w:val="22"/>
-          <w:lang w:val="en-GB"/>
-        </w:rPr>
-        <w:t>LT(</w:t>
-      </w:r>
-      <w:proofErr w:type="gramEnd"/>
-      <w:r>
-        <w:rPr>
-          <w:rFonts w:cs="Arial"/>
-          <w:szCs w:val="22"/>
-          <w:lang w:val="en-GB"/>
-        </w:rPr>
-        <w:t>I)D : linear time-invariant and discrete system</w:t>
+        <w:t>LTD = LT(I)D : linear time-invariant and discrete system</w:t>
       </w:r>
     </w:p>
     <w:p>
@@ -20561,14 +19454,7 @@
         <w:rPr>
           <w:lang w:val="en-GB"/>
         </w:rPr>
-        <w:t xml:space="preserve">For example, if you want to define a LTI sys of </w:t>
-      </w:r>
-      <w:proofErr w:type="gramStart"/>
-      <w:r>
-        <w:rPr>
-          <w:lang w:val="en-GB"/>
-        </w:rPr>
-        <w:t>2</w:t>
+        <w:t>For example, if you want to define a LTI sys of 2</w:t>
       </w:r>
       <w:r>
         <w:rPr>
@@ -20577,7 +19463,6 @@
         </w:rPr>
         <w:t>nd</w:t>
       </w:r>
-      <w:proofErr w:type="gramEnd"/>
       <w:r>
         <w:rPr>
           <w:lang w:val="en-GB"/>
@@ -20638,7 +19523,6 @@
           <w:lang w:val="en-US"/>
         </w:rPr>
       </w:pPr>
-      <w:proofErr w:type="gramStart"/>
       <w:r>
         <w:rPr>
           <w:rFonts w:ascii="Courier New" w:hAnsi="Courier New" w:cs="Courier New"/>
@@ -20646,9 +19530,20 @@
           <w:szCs w:val="28"/>
           <w:lang w:val="en-US"/>
         </w:rPr>
-        <w:t>%</w:t>
-      </w:r>
-      <w:proofErr w:type="gramEnd"/>
+        <w:t>% Example: LTI System Definition in Matlab</w:t>
+      </w:r>
+    </w:p>
+    <w:p>
+      <w:pPr>
+        <w:autoSpaceDE w:val="0"/>
+        <w:autoSpaceDN w:val="0"/>
+        <w:adjustRightInd w:val="0"/>
+        <w:rPr>
+          <w:rFonts w:ascii="Courier New" w:hAnsi="Courier New" w:cs="Courier New"/>
+          <w:sz w:val="20"/>
+          <w:lang w:val="en-US"/>
+        </w:rPr>
+      </w:pPr>
       <w:r>
         <w:rPr>
           <w:rFonts w:ascii="Courier New" w:hAnsi="Courier New" w:cs="Courier New"/>
@@ -20656,7 +19551,7 @@
           <w:szCs w:val="28"/>
           <w:lang w:val="en-US"/>
         </w:rPr>
-        <w:t xml:space="preserve"> Example: LTI System Definition in Matlab</w:t>
+        <w:t>% =====================================</w:t>
       </w:r>
     </w:p>
     <w:p>
@@ -20670,28 +19565,6 @@
           <w:lang w:val="en-US"/>
         </w:rPr>
       </w:pPr>
-      <w:r>
-        <w:rPr>
-          <w:rFonts w:ascii="Courier New" w:hAnsi="Courier New" w:cs="Courier New"/>
-          <w:color w:val="228B22"/>
-          <w:szCs w:val="28"/>
-          <w:lang w:val="en-US"/>
-        </w:rPr>
-        <w:t>% =====================================</w:t>
-      </w:r>
-    </w:p>
-    <w:p>
-      <w:pPr>
-        <w:autoSpaceDE w:val="0"/>
-        <w:autoSpaceDN w:val="0"/>
-        <w:adjustRightInd w:val="0"/>
-        <w:rPr>
-          <w:rFonts w:ascii="Courier New" w:hAnsi="Courier New" w:cs="Courier New"/>
-          <w:sz w:val="20"/>
-          <w:lang w:val="en-US"/>
-        </w:rPr>
-      </w:pPr>
-      <w:proofErr w:type="gramStart"/>
       <w:r>
         <w:rPr>
           <w:rFonts w:ascii="Courier New" w:hAnsi="Courier New" w:cs="Courier New"/>
@@ -20699,9 +19572,17 @@
           <w:szCs w:val="28"/>
           <w:lang w:val="en-US"/>
         </w:rPr>
-        <w:t>clear</w:t>
-      </w:r>
-      <w:proofErr w:type="gramEnd"/>
+        <w:t xml:space="preserve">clear </w:t>
+      </w:r>
+      <w:r>
+        <w:rPr>
+          <w:rFonts w:ascii="Courier New" w:hAnsi="Courier New" w:cs="Courier New"/>
+          <w:color w:val="A020F0"/>
+          <w:szCs w:val="28"/>
+          <w:lang w:val="en-US"/>
+        </w:rPr>
+        <w:t>all</w:t>
+      </w:r>
       <w:r>
         <w:rPr>
           <w:rFonts w:ascii="Courier New" w:hAnsi="Courier New" w:cs="Courier New"/>
@@ -20709,7 +19590,7 @@
           <w:szCs w:val="28"/>
           <w:lang w:val="en-US"/>
         </w:rPr>
-        <w:t xml:space="preserve"> </w:t>
+        <w:t xml:space="preserve">, close </w:t>
       </w:r>
       <w:r>
         <w:rPr>
@@ -20727,7 +19608,338 @@
           <w:szCs w:val="28"/>
           <w:lang w:val="en-US"/>
         </w:rPr>
-        <w:t xml:space="preserve">, close </w:t>
+        <w:t>, clc;</w:t>
+      </w:r>
+    </w:p>
+    <w:p>
+      <w:pPr>
+        <w:autoSpaceDE w:val="0"/>
+        <w:autoSpaceDN w:val="0"/>
+        <w:adjustRightInd w:val="0"/>
+        <w:rPr>
+          <w:rFonts w:ascii="Courier New" w:hAnsi="Courier New" w:cs="Courier New"/>
+          <w:sz w:val="20"/>
+          <w:lang w:val="en-US"/>
+        </w:rPr>
+      </w:pPr>
+      <w:r>
+        <w:rPr>
+          <w:rFonts w:ascii="Courier New" w:hAnsi="Courier New" w:cs="Courier New"/>
+          <w:color w:val="000000"/>
+          <w:szCs w:val="28"/>
+          <w:lang w:val="en-US"/>
+        </w:rPr>
+        <w:t xml:space="preserve"> </w:t>
+      </w:r>
+    </w:p>
+    <w:p>
+      <w:pPr>
+        <w:autoSpaceDE w:val="0"/>
+        <w:autoSpaceDN w:val="0"/>
+        <w:adjustRightInd w:val="0"/>
+        <w:rPr>
+          <w:rFonts w:ascii="Courier New" w:hAnsi="Courier New" w:cs="Courier New"/>
+          <w:sz w:val="20"/>
+          <w:lang w:val="en-US"/>
+        </w:rPr>
+      </w:pPr>
+      <w:r>
+        <w:rPr>
+          <w:rFonts w:ascii="Courier New" w:hAnsi="Courier New" w:cs="Courier New"/>
+          <w:color w:val="000000"/>
+          <w:szCs w:val="28"/>
+          <w:lang w:val="en-US"/>
+        </w:rPr>
+        <w:t xml:space="preserve"> </w:t>
+      </w:r>
+    </w:p>
+    <w:p>
+      <w:pPr>
+        <w:autoSpaceDE w:val="0"/>
+        <w:autoSpaceDN w:val="0"/>
+        <w:adjustRightInd w:val="0"/>
+        <w:rPr>
+          <w:rFonts w:ascii="Courier New" w:hAnsi="Courier New" w:cs="Courier New"/>
+          <w:sz w:val="20"/>
+        </w:rPr>
+      </w:pPr>
+      <w:r>
+        <w:rPr>
+          <w:rFonts w:ascii="Courier New" w:hAnsi="Courier New" w:cs="Courier New"/>
+          <w:color w:val="228B22"/>
+          <w:szCs w:val="28"/>
+        </w:rPr>
+        <w:t>% Referenz System 2te Ordnung</w:t>
+      </w:r>
+    </w:p>
+    <w:p>
+      <w:pPr>
+        <w:autoSpaceDE w:val="0"/>
+        <w:autoSpaceDN w:val="0"/>
+        <w:adjustRightInd w:val="0"/>
+        <w:rPr>
+          <w:rFonts w:ascii="Courier New" w:hAnsi="Courier New" w:cs="Courier New"/>
+          <w:sz w:val="20"/>
+        </w:rPr>
+      </w:pPr>
+      <w:r>
+        <w:rPr>
+          <w:rFonts w:ascii="Courier New" w:hAnsi="Courier New" w:cs="Courier New"/>
+          <w:color w:val="228B22"/>
+          <w:szCs w:val="28"/>
+        </w:rPr>
+        <w:t xml:space="preserve"> </w:t>
+      </w:r>
+    </w:p>
+    <w:p>
+      <w:pPr>
+        <w:autoSpaceDE w:val="0"/>
+        <w:autoSpaceDN w:val="0"/>
+        <w:adjustRightInd w:val="0"/>
+        <w:rPr>
+          <w:rFonts w:ascii="Courier New" w:hAnsi="Courier New" w:cs="Courier New"/>
+          <w:sz w:val="20"/>
+        </w:rPr>
+      </w:pPr>
+      <w:r>
+        <w:rPr>
+          <w:rFonts w:ascii="Courier New" w:hAnsi="Courier New" w:cs="Courier New"/>
+          <w:color w:val="228B22"/>
+          <w:szCs w:val="28"/>
+        </w:rPr>
+        <w:t>% Parameters</w:t>
+      </w:r>
+    </w:p>
+    <w:p>
+      <w:pPr>
+        <w:autoSpaceDE w:val="0"/>
+        <w:autoSpaceDN w:val="0"/>
+        <w:adjustRightInd w:val="0"/>
+        <w:rPr>
+          <w:rFonts w:ascii="Courier New" w:hAnsi="Courier New" w:cs="Courier New"/>
+          <w:sz w:val="20"/>
+        </w:rPr>
+      </w:pPr>
+      <w:r>
+        <w:rPr>
+          <w:rFonts w:ascii="Courier New" w:hAnsi="Courier New" w:cs="Courier New"/>
+          <w:color w:val="000000"/>
+          <w:szCs w:val="28"/>
+        </w:rPr>
+        <w:t>w0 = 2*pi*1e3;</w:t>
+      </w:r>
+    </w:p>
+    <w:p>
+      <w:pPr>
+        <w:autoSpaceDE w:val="0"/>
+        <w:autoSpaceDN w:val="0"/>
+        <w:adjustRightInd w:val="0"/>
+        <w:rPr>
+          <w:rFonts w:ascii="Courier New" w:hAnsi="Courier New" w:cs="Courier New"/>
+          <w:sz w:val="20"/>
+        </w:rPr>
+      </w:pPr>
+      <w:r>
+        <w:rPr>
+          <w:rFonts w:ascii="Courier New" w:hAnsi="Courier New" w:cs="Courier New"/>
+          <w:color w:val="000000"/>
+          <w:szCs w:val="28"/>
+        </w:rPr>
+        <w:t>d = 0.05;</w:t>
+      </w:r>
+    </w:p>
+    <w:p>
+      <w:pPr>
+        <w:autoSpaceDE w:val="0"/>
+        <w:autoSpaceDN w:val="0"/>
+        <w:adjustRightInd w:val="0"/>
+        <w:rPr>
+          <w:rFonts w:ascii="Courier New" w:hAnsi="Courier New" w:cs="Courier New"/>
+          <w:sz w:val="20"/>
+        </w:rPr>
+      </w:pPr>
+      <w:r>
+        <w:rPr>
+          <w:rFonts w:ascii="Courier New" w:hAnsi="Courier New" w:cs="Courier New"/>
+          <w:color w:val="000000"/>
+          <w:szCs w:val="28"/>
+        </w:rPr>
+        <w:t>k = 1;</w:t>
+      </w:r>
+    </w:p>
+    <w:p>
+      <w:pPr>
+        <w:autoSpaceDE w:val="0"/>
+        <w:autoSpaceDN w:val="0"/>
+        <w:adjustRightInd w:val="0"/>
+        <w:rPr>
+          <w:rFonts w:ascii="Courier New" w:hAnsi="Courier New" w:cs="Courier New"/>
+          <w:sz w:val="20"/>
+        </w:rPr>
+      </w:pPr>
+      <w:r>
+        <w:rPr>
+          <w:rFonts w:ascii="Courier New" w:hAnsi="Courier New" w:cs="Courier New"/>
+          <w:color w:val="000000"/>
+          <w:szCs w:val="28"/>
+        </w:rPr>
+        <w:t xml:space="preserve"> </w:t>
+      </w:r>
+    </w:p>
+    <w:p>
+      <w:pPr>
+        <w:autoSpaceDE w:val="0"/>
+        <w:autoSpaceDN w:val="0"/>
+        <w:adjustRightInd w:val="0"/>
+        <w:rPr>
+          <w:rFonts w:ascii="Courier New" w:hAnsi="Courier New" w:cs="Courier New"/>
+          <w:sz w:val="20"/>
+        </w:rPr>
+      </w:pPr>
+      <w:r>
+        <w:rPr>
+          <w:rFonts w:ascii="Courier New" w:hAnsi="Courier New" w:cs="Courier New"/>
+          <w:color w:val="228B22"/>
+          <w:szCs w:val="28"/>
+        </w:rPr>
+        <w:t>% System Definition</w:t>
+      </w:r>
+    </w:p>
+    <w:p>
+      <w:pPr>
+        <w:autoSpaceDE w:val="0"/>
+        <w:autoSpaceDN w:val="0"/>
+        <w:adjustRightInd w:val="0"/>
+        <w:rPr>
+          <w:rFonts w:ascii="Courier New" w:hAnsi="Courier New" w:cs="Courier New"/>
+          <w:sz w:val="20"/>
+        </w:rPr>
+      </w:pPr>
+      <w:r>
+        <w:rPr>
+          <w:rFonts w:ascii="Courier New" w:hAnsi="Courier New" w:cs="Courier New"/>
+          <w:color w:val="000000"/>
+          <w:szCs w:val="28"/>
+        </w:rPr>
+        <w:t>num = [k*w0^2];</w:t>
+      </w:r>
+    </w:p>
+    <w:p>
+      <w:pPr>
+        <w:autoSpaceDE w:val="0"/>
+        <w:autoSpaceDN w:val="0"/>
+        <w:adjustRightInd w:val="0"/>
+        <w:rPr>
+          <w:rFonts w:ascii="Courier New" w:hAnsi="Courier New" w:cs="Courier New"/>
+          <w:sz w:val="20"/>
+        </w:rPr>
+      </w:pPr>
+      <w:r>
+        <w:rPr>
+          <w:rFonts w:ascii="Courier New" w:hAnsi="Courier New" w:cs="Courier New"/>
+          <w:color w:val="000000"/>
+          <w:szCs w:val="28"/>
+        </w:rPr>
+        <w:t>den = [1 2*d*w0 w0^2];</w:t>
+      </w:r>
+    </w:p>
+    <w:p>
+      <w:pPr>
+        <w:autoSpaceDE w:val="0"/>
+        <w:autoSpaceDN w:val="0"/>
+        <w:adjustRightInd w:val="0"/>
+        <w:rPr>
+          <w:rFonts w:ascii="Courier New" w:hAnsi="Courier New" w:cs="Courier New"/>
+          <w:sz w:val="20"/>
+        </w:rPr>
+      </w:pPr>
+      <w:r>
+        <w:rPr>
+          <w:rFonts w:ascii="Courier New" w:hAnsi="Courier New" w:cs="Courier New"/>
+          <w:color w:val="000000"/>
+          <w:szCs w:val="28"/>
+        </w:rPr>
+        <w:t xml:space="preserve"> </w:t>
+      </w:r>
+    </w:p>
+    <w:p>
+      <w:pPr>
+        <w:autoSpaceDE w:val="0"/>
+        <w:autoSpaceDN w:val="0"/>
+        <w:adjustRightInd w:val="0"/>
+        <w:rPr>
+          <w:rFonts w:ascii="Courier New" w:hAnsi="Courier New" w:cs="Courier New"/>
+          <w:sz w:val="20"/>
+        </w:rPr>
+      </w:pPr>
+      <w:r>
+        <w:rPr>
+          <w:rFonts w:ascii="Courier New" w:hAnsi="Courier New" w:cs="Courier New"/>
+          <w:color w:val="000000"/>
+          <w:szCs w:val="28"/>
+        </w:rPr>
+        <w:t>sys = tf(num,den)</w:t>
+      </w:r>
+    </w:p>
+    <w:p>
+      <w:pPr>
+        <w:autoSpaceDE w:val="0"/>
+        <w:autoSpaceDN w:val="0"/>
+        <w:adjustRightInd w:val="0"/>
+        <w:rPr>
+          <w:rFonts w:ascii="Courier New" w:hAnsi="Courier New" w:cs="Courier New"/>
+          <w:sz w:val="20"/>
+        </w:rPr>
+      </w:pPr>
+      <w:r>
+        <w:rPr>
+          <w:rFonts w:ascii="Courier New" w:hAnsi="Courier New" w:cs="Courier New"/>
+          <w:color w:val="000000"/>
+          <w:szCs w:val="28"/>
+        </w:rPr>
+        <w:t xml:space="preserve"> </w:t>
+      </w:r>
+    </w:p>
+    <w:p>
+      <w:pPr>
+        <w:autoSpaceDE w:val="0"/>
+        <w:autoSpaceDN w:val="0"/>
+        <w:adjustRightInd w:val="0"/>
+        <w:rPr>
+          <w:rFonts w:ascii="Courier New" w:hAnsi="Courier New" w:cs="Courier New"/>
+          <w:sz w:val="20"/>
+          <w:lang w:val="en-US"/>
+        </w:rPr>
+      </w:pPr>
+      <w:r>
+        <w:rPr>
+          <w:rFonts w:ascii="Courier New" w:hAnsi="Courier New" w:cs="Courier New"/>
+          <w:color w:val="000000"/>
+          <w:szCs w:val="28"/>
+          <w:lang w:val="en-US"/>
+        </w:rPr>
+        <w:t>figure(1)</w:t>
+      </w:r>
+    </w:p>
+    <w:p>
+      <w:pPr>
+        <w:autoSpaceDE w:val="0"/>
+        <w:autoSpaceDN w:val="0"/>
+        <w:adjustRightInd w:val="0"/>
+        <w:rPr>
+          <w:rFonts w:ascii="Courier New" w:hAnsi="Courier New" w:cs="Courier New"/>
+          <w:sz w:val="20"/>
+          <w:lang w:val="en-US"/>
+        </w:rPr>
+      </w:pPr>
+      <w:r>
+        <w:rPr>
+          <w:rFonts w:ascii="Courier New" w:hAnsi="Courier New" w:cs="Courier New"/>
+          <w:color w:val="000000"/>
+          <w:szCs w:val="28"/>
+          <w:lang w:val="en-US"/>
+        </w:rPr>
+        <w:t xml:space="preserve">bode(sys),grid </w:t>
       </w:r>
       <w:r>
         <w:rPr>
@@ -20736,8 +19948,62 @@
           <w:szCs w:val="28"/>
           <w:lang w:val="en-US"/>
         </w:rPr>
-        <w:t>all</w:t>
-      </w:r>
+        <w:t>on</w:t>
+      </w:r>
+    </w:p>
+    <w:p>
+      <w:pPr>
+        <w:autoSpaceDE w:val="0"/>
+        <w:autoSpaceDN w:val="0"/>
+        <w:adjustRightInd w:val="0"/>
+        <w:rPr>
+          <w:rFonts w:ascii="Courier New" w:hAnsi="Courier New" w:cs="Courier New"/>
+          <w:sz w:val="20"/>
+          <w:lang w:val="en-US"/>
+        </w:rPr>
+      </w:pPr>
+      <w:r>
+        <w:rPr>
+          <w:rFonts w:ascii="Courier New" w:hAnsi="Courier New" w:cs="Courier New"/>
+          <w:color w:val="A020F0"/>
+          <w:szCs w:val="28"/>
+          <w:lang w:val="en-US"/>
+        </w:rPr>
+        <w:t xml:space="preserve"> </w:t>
+      </w:r>
+    </w:p>
+    <w:p>
+      <w:pPr>
+        <w:autoSpaceDE w:val="0"/>
+        <w:autoSpaceDN w:val="0"/>
+        <w:adjustRightInd w:val="0"/>
+        <w:rPr>
+          <w:rFonts w:ascii="Courier New" w:hAnsi="Courier New" w:cs="Courier New"/>
+          <w:sz w:val="20"/>
+          <w:lang w:val="en-US"/>
+        </w:rPr>
+      </w:pPr>
+      <w:r>
+        <w:rPr>
+          <w:rFonts w:ascii="Courier New" w:hAnsi="Courier New" w:cs="Courier New"/>
+          <w:color w:val="A020F0"/>
+          <w:szCs w:val="28"/>
+          <w:lang w:val="en-US"/>
+        </w:rPr>
+        <w:t xml:space="preserve"> </w:t>
+      </w:r>
+    </w:p>
+    <w:p>
+      <w:pPr>
+        <w:autoSpaceDE w:val="0"/>
+        <w:autoSpaceDN w:val="0"/>
+        <w:adjustRightInd w:val="0"/>
+        <w:rPr>
+          <w:rFonts w:ascii="Courier New" w:hAnsi="Courier New" w:cs="Courier New"/>
+          <w:sz w:val="20"/>
+          <w:lang w:val="en-US"/>
+        </w:rPr>
+      </w:pPr>
       <w:r>
         <w:rPr>
           <w:rFonts w:ascii="Courier New" w:hAnsi="Courier New" w:cs="Courier New"/>
@@ -20745,9 +20011,20 @@
           <w:szCs w:val="28"/>
           <w:lang w:val="en-US"/>
         </w:rPr>
-        <w:t xml:space="preserve">, </w:t>
-      </w:r>
-      <w:proofErr w:type="spellStart"/>
+        <w:t>figure(2)</w:t>
+      </w:r>
+    </w:p>
+    <w:p>
+      <w:pPr>
+        <w:autoSpaceDE w:val="0"/>
+        <w:autoSpaceDN w:val="0"/>
+        <w:adjustRightInd w:val="0"/>
+        <w:rPr>
+          <w:rFonts w:ascii="Courier New" w:hAnsi="Courier New" w:cs="Courier New"/>
+          <w:sz w:val="20"/>
+          <w:lang w:val="en-US"/>
+        </w:rPr>
+      </w:pPr>
       <w:r>
         <w:rPr>
           <w:rFonts w:ascii="Courier New" w:hAnsi="Courier New" w:cs="Courier New"/>
@@ -20755,9 +20032,29 @@
           <w:szCs w:val="28"/>
           <w:lang w:val="en-US"/>
         </w:rPr>
-        <w:t>clc</w:t>
-      </w:r>
-      <w:proofErr w:type="spellEnd"/>
+        <w:t xml:space="preserve">subplot(211),step(sys),grid </w:t>
+      </w:r>
+      <w:r>
+        <w:rPr>
+          <w:rFonts w:ascii="Courier New" w:hAnsi="Courier New" w:cs="Courier New"/>
+          <w:color w:val="A020F0"/>
+          <w:szCs w:val="28"/>
+          <w:lang w:val="en-US"/>
+        </w:rPr>
+        <w:t>on</w:t>
+      </w:r>
+    </w:p>
+    <w:p>
+      <w:pPr>
+        <w:autoSpaceDE w:val="0"/>
+        <w:autoSpaceDN w:val="0"/>
+        <w:adjustRightInd w:val="0"/>
+        <w:rPr>
+          <w:rFonts w:ascii="Courier New" w:hAnsi="Courier New" w:cs="Courier New"/>
+          <w:sz w:val="20"/>
+          <w:lang w:val="en-US"/>
+        </w:rPr>
+      </w:pPr>
       <w:r>
         <w:rPr>
           <w:rFonts w:ascii="Courier New" w:hAnsi="Courier New" w:cs="Courier New"/>
@@ -20765,592 +20062,7 @@
           <w:szCs w:val="28"/>
           <w:lang w:val="en-US"/>
         </w:rPr>
-        <w:t>;</w:t>
-      </w:r>
-    </w:p>
-    <w:p>
-      <w:pPr>
-        <w:autoSpaceDE w:val="0"/>
-        <w:autoSpaceDN w:val="0"/>
-        <w:adjustRightInd w:val="0"/>
-        <w:rPr>
-          <w:rFonts w:ascii="Courier New" w:hAnsi="Courier New" w:cs="Courier New"/>
-          <w:sz w:val="20"/>
-          <w:lang w:val="en-US"/>
-        </w:rPr>
-      </w:pPr>
-      <w:r>
-        <w:rPr>
-          <w:rFonts w:ascii="Courier New" w:hAnsi="Courier New" w:cs="Courier New"/>
-          <w:color w:val="000000"/>
-          <w:szCs w:val="28"/>
-          <w:lang w:val="en-US"/>
-        </w:rPr>
-        <w:t xml:space="preserve"> </w:t>
-      </w:r>
-    </w:p>
-    <w:p>
-      <w:pPr>
-        <w:autoSpaceDE w:val="0"/>
-        <w:autoSpaceDN w:val="0"/>
-        <w:adjustRightInd w:val="0"/>
-        <w:rPr>
-          <w:rFonts w:ascii="Courier New" w:hAnsi="Courier New" w:cs="Courier New"/>
-          <w:sz w:val="20"/>
-          <w:lang w:val="en-US"/>
-        </w:rPr>
-      </w:pPr>
-      <w:r>
-        <w:rPr>
-          <w:rFonts w:ascii="Courier New" w:hAnsi="Courier New" w:cs="Courier New"/>
-          <w:color w:val="000000"/>
-          <w:szCs w:val="28"/>
-          <w:lang w:val="en-US"/>
-        </w:rPr>
-        <w:t xml:space="preserve"> </w:t>
-      </w:r>
-    </w:p>
-    <w:p>
-      <w:pPr>
-        <w:autoSpaceDE w:val="0"/>
-        <w:autoSpaceDN w:val="0"/>
-        <w:adjustRightInd w:val="0"/>
-        <w:rPr>
-          <w:rFonts w:ascii="Courier New" w:hAnsi="Courier New" w:cs="Courier New"/>
-          <w:sz w:val="20"/>
-        </w:rPr>
-      </w:pPr>
-      <w:r>
-        <w:rPr>
-          <w:rFonts w:ascii="Courier New" w:hAnsi="Courier New" w:cs="Courier New"/>
-          <w:color w:val="228B22"/>
-          <w:szCs w:val="28"/>
-        </w:rPr>
-        <w:t>% Referenz System 2te Ordnung</w:t>
-      </w:r>
-    </w:p>
-    <w:p>
-      <w:pPr>
-        <w:autoSpaceDE w:val="0"/>
-        <w:autoSpaceDN w:val="0"/>
-        <w:adjustRightInd w:val="0"/>
-        <w:rPr>
-          <w:rFonts w:ascii="Courier New" w:hAnsi="Courier New" w:cs="Courier New"/>
-          <w:sz w:val="20"/>
-        </w:rPr>
-      </w:pPr>
-      <w:r>
-        <w:rPr>
-          <w:rFonts w:ascii="Courier New" w:hAnsi="Courier New" w:cs="Courier New"/>
-          <w:color w:val="228B22"/>
-          <w:szCs w:val="28"/>
-        </w:rPr>
-        <w:t xml:space="preserve"> </w:t>
-      </w:r>
-    </w:p>
-    <w:p>
-      <w:pPr>
-        <w:autoSpaceDE w:val="0"/>
-        <w:autoSpaceDN w:val="0"/>
-        <w:adjustRightInd w:val="0"/>
-        <w:rPr>
-          <w:rFonts w:ascii="Courier New" w:hAnsi="Courier New" w:cs="Courier New"/>
-          <w:sz w:val="20"/>
-        </w:rPr>
-      </w:pPr>
-      <w:r>
-        <w:rPr>
-          <w:rFonts w:ascii="Courier New" w:hAnsi="Courier New" w:cs="Courier New"/>
-          <w:color w:val="228B22"/>
-          <w:szCs w:val="28"/>
-        </w:rPr>
-        <w:t>% Parameters</w:t>
-      </w:r>
-    </w:p>
-    <w:p>
-      <w:pPr>
-        <w:autoSpaceDE w:val="0"/>
-        <w:autoSpaceDN w:val="0"/>
-        <w:adjustRightInd w:val="0"/>
-        <w:rPr>
-          <w:rFonts w:ascii="Courier New" w:hAnsi="Courier New" w:cs="Courier New"/>
-          <w:sz w:val="20"/>
-        </w:rPr>
-      </w:pPr>
-      <w:r>
-        <w:rPr>
-          <w:rFonts w:ascii="Courier New" w:hAnsi="Courier New" w:cs="Courier New"/>
-          <w:color w:val="000000"/>
-          <w:szCs w:val="28"/>
-        </w:rPr>
-        <w:t>w0 = 2*</w:t>
-      </w:r>
-      <w:proofErr w:type="spellStart"/>
-      <w:r>
-        <w:rPr>
-          <w:rFonts w:ascii="Courier New" w:hAnsi="Courier New" w:cs="Courier New"/>
-          <w:color w:val="000000"/>
-          <w:szCs w:val="28"/>
-        </w:rPr>
-        <w:t>pi</w:t>
-      </w:r>
-      <w:proofErr w:type="spellEnd"/>
-      <w:r>
-        <w:rPr>
-          <w:rFonts w:ascii="Courier New" w:hAnsi="Courier New" w:cs="Courier New"/>
-          <w:color w:val="000000"/>
-          <w:szCs w:val="28"/>
-        </w:rPr>
-        <w:t>*1e3;</w:t>
-      </w:r>
-    </w:p>
-    <w:p>
-      <w:pPr>
-        <w:autoSpaceDE w:val="0"/>
-        <w:autoSpaceDN w:val="0"/>
-        <w:adjustRightInd w:val="0"/>
-        <w:rPr>
-          <w:rFonts w:ascii="Courier New" w:hAnsi="Courier New" w:cs="Courier New"/>
-          <w:sz w:val="20"/>
-        </w:rPr>
-      </w:pPr>
-      <w:r>
-        <w:rPr>
-          <w:rFonts w:ascii="Courier New" w:hAnsi="Courier New" w:cs="Courier New"/>
-          <w:color w:val="000000"/>
-          <w:szCs w:val="28"/>
-        </w:rPr>
-        <w:t>d = 0.05;</w:t>
-      </w:r>
-    </w:p>
-    <w:p>
-      <w:pPr>
-        <w:autoSpaceDE w:val="0"/>
-        <w:autoSpaceDN w:val="0"/>
-        <w:adjustRightInd w:val="0"/>
-        <w:rPr>
-          <w:rFonts w:ascii="Courier New" w:hAnsi="Courier New" w:cs="Courier New"/>
-          <w:sz w:val="20"/>
-        </w:rPr>
-      </w:pPr>
-      <w:r>
-        <w:rPr>
-          <w:rFonts w:ascii="Courier New" w:hAnsi="Courier New" w:cs="Courier New"/>
-          <w:color w:val="000000"/>
-          <w:szCs w:val="28"/>
-        </w:rPr>
-        <w:t>k = 1;</w:t>
-      </w:r>
-    </w:p>
-    <w:p>
-      <w:pPr>
-        <w:autoSpaceDE w:val="0"/>
-        <w:autoSpaceDN w:val="0"/>
-        <w:adjustRightInd w:val="0"/>
-        <w:rPr>
-          <w:rFonts w:ascii="Courier New" w:hAnsi="Courier New" w:cs="Courier New"/>
-          <w:sz w:val="20"/>
-        </w:rPr>
-      </w:pPr>
-      <w:r>
-        <w:rPr>
-          <w:rFonts w:ascii="Courier New" w:hAnsi="Courier New" w:cs="Courier New"/>
-          <w:color w:val="000000"/>
-          <w:szCs w:val="28"/>
-        </w:rPr>
-        <w:t xml:space="preserve"> </w:t>
-      </w:r>
-    </w:p>
-    <w:p>
-      <w:pPr>
-        <w:autoSpaceDE w:val="0"/>
-        <w:autoSpaceDN w:val="0"/>
-        <w:adjustRightInd w:val="0"/>
-        <w:rPr>
-          <w:rFonts w:ascii="Courier New" w:hAnsi="Courier New" w:cs="Courier New"/>
-          <w:sz w:val="20"/>
-        </w:rPr>
-      </w:pPr>
-      <w:r>
-        <w:rPr>
-          <w:rFonts w:ascii="Courier New" w:hAnsi="Courier New" w:cs="Courier New"/>
-          <w:color w:val="228B22"/>
-          <w:szCs w:val="28"/>
-        </w:rPr>
-        <w:t>% System Definition</w:t>
-      </w:r>
-    </w:p>
-    <w:p>
-      <w:pPr>
-        <w:autoSpaceDE w:val="0"/>
-        <w:autoSpaceDN w:val="0"/>
-        <w:adjustRightInd w:val="0"/>
-        <w:rPr>
-          <w:rFonts w:ascii="Courier New" w:hAnsi="Courier New" w:cs="Courier New"/>
-          <w:sz w:val="20"/>
-        </w:rPr>
-      </w:pPr>
-      <w:proofErr w:type="spellStart"/>
-      <w:r>
-        <w:rPr>
-          <w:rFonts w:ascii="Courier New" w:hAnsi="Courier New" w:cs="Courier New"/>
-          <w:color w:val="000000"/>
-          <w:szCs w:val="28"/>
-        </w:rPr>
-        <w:t>num</w:t>
-      </w:r>
-      <w:proofErr w:type="spellEnd"/>
-      <w:r>
-        <w:rPr>
-          <w:rFonts w:ascii="Courier New" w:hAnsi="Courier New" w:cs="Courier New"/>
-          <w:color w:val="000000"/>
-          <w:szCs w:val="28"/>
-        </w:rPr>
-        <w:t xml:space="preserve"> = [k*w0^2];</w:t>
-      </w:r>
-    </w:p>
-    <w:p>
-      <w:pPr>
-        <w:autoSpaceDE w:val="0"/>
-        <w:autoSpaceDN w:val="0"/>
-        <w:adjustRightInd w:val="0"/>
-        <w:rPr>
-          <w:rFonts w:ascii="Courier New" w:hAnsi="Courier New" w:cs="Courier New"/>
-          <w:sz w:val="20"/>
-        </w:rPr>
-      </w:pPr>
-      <w:r>
-        <w:rPr>
-          <w:rFonts w:ascii="Courier New" w:hAnsi="Courier New" w:cs="Courier New"/>
-          <w:color w:val="000000"/>
-          <w:szCs w:val="28"/>
-        </w:rPr>
-        <w:t>den = [1 2*d*w0 w0^2];</w:t>
-      </w:r>
-    </w:p>
-    <w:p>
-      <w:pPr>
-        <w:autoSpaceDE w:val="0"/>
-        <w:autoSpaceDN w:val="0"/>
-        <w:adjustRightInd w:val="0"/>
-        <w:rPr>
-          <w:rFonts w:ascii="Courier New" w:hAnsi="Courier New" w:cs="Courier New"/>
-          <w:sz w:val="20"/>
-        </w:rPr>
-      </w:pPr>
-      <w:r>
-        <w:rPr>
-          <w:rFonts w:ascii="Courier New" w:hAnsi="Courier New" w:cs="Courier New"/>
-          <w:color w:val="000000"/>
-          <w:szCs w:val="28"/>
-        </w:rPr>
-        <w:t xml:space="preserve"> </w:t>
-      </w:r>
-    </w:p>
-    <w:p>
-      <w:pPr>
-        <w:autoSpaceDE w:val="0"/>
-        <w:autoSpaceDN w:val="0"/>
-        <w:adjustRightInd w:val="0"/>
-        <w:rPr>
-          <w:rFonts w:ascii="Courier New" w:hAnsi="Courier New" w:cs="Courier New"/>
-          <w:sz w:val="20"/>
-        </w:rPr>
-      </w:pPr>
-      <w:proofErr w:type="spellStart"/>
-      <w:r>
-        <w:rPr>
-          <w:rFonts w:ascii="Courier New" w:hAnsi="Courier New" w:cs="Courier New"/>
-          <w:color w:val="000000"/>
-          <w:szCs w:val="28"/>
-        </w:rPr>
-        <w:t>sys</w:t>
-      </w:r>
-      <w:proofErr w:type="spellEnd"/>
-      <w:r>
-        <w:rPr>
-          <w:rFonts w:ascii="Courier New" w:hAnsi="Courier New" w:cs="Courier New"/>
-          <w:color w:val="000000"/>
-          <w:szCs w:val="28"/>
-        </w:rPr>
-        <w:t xml:space="preserve"> = </w:t>
-      </w:r>
-      <w:proofErr w:type="spellStart"/>
-      <w:r>
-        <w:rPr>
-          <w:rFonts w:ascii="Courier New" w:hAnsi="Courier New" w:cs="Courier New"/>
-          <w:color w:val="000000"/>
-          <w:szCs w:val="28"/>
-        </w:rPr>
-        <w:t>tf</w:t>
-      </w:r>
-      <w:proofErr w:type="spellEnd"/>
-      <w:r>
-        <w:rPr>
-          <w:rFonts w:ascii="Courier New" w:hAnsi="Courier New" w:cs="Courier New"/>
-          <w:color w:val="000000"/>
-          <w:szCs w:val="28"/>
-        </w:rPr>
-        <w:t>(</w:t>
-      </w:r>
-      <w:proofErr w:type="spellStart"/>
-      <w:proofErr w:type="gramStart"/>
-      <w:r>
-        <w:rPr>
-          <w:rFonts w:ascii="Courier New" w:hAnsi="Courier New" w:cs="Courier New"/>
-          <w:color w:val="000000"/>
-          <w:szCs w:val="28"/>
-        </w:rPr>
-        <w:t>num,den</w:t>
-      </w:r>
-      <w:proofErr w:type="spellEnd"/>
-      <w:proofErr w:type="gramEnd"/>
-      <w:r>
-        <w:rPr>
-          <w:rFonts w:ascii="Courier New" w:hAnsi="Courier New" w:cs="Courier New"/>
-          <w:color w:val="000000"/>
-          <w:szCs w:val="28"/>
-        </w:rPr>
-        <w:t>)</w:t>
-      </w:r>
-    </w:p>
-    <w:p>
-      <w:pPr>
-        <w:autoSpaceDE w:val="0"/>
-        <w:autoSpaceDN w:val="0"/>
-        <w:adjustRightInd w:val="0"/>
-        <w:rPr>
-          <w:rFonts w:ascii="Courier New" w:hAnsi="Courier New" w:cs="Courier New"/>
-          <w:sz w:val="20"/>
-        </w:rPr>
-      </w:pPr>
-      <w:r>
-        <w:rPr>
-          <w:rFonts w:ascii="Courier New" w:hAnsi="Courier New" w:cs="Courier New"/>
-          <w:color w:val="000000"/>
-          <w:szCs w:val="28"/>
-        </w:rPr>
-        <w:t xml:space="preserve"> </w:t>
-      </w:r>
-    </w:p>
-    <w:p>
-      <w:pPr>
-        <w:autoSpaceDE w:val="0"/>
-        <w:autoSpaceDN w:val="0"/>
-        <w:adjustRightInd w:val="0"/>
-        <w:rPr>
-          <w:rFonts w:ascii="Courier New" w:hAnsi="Courier New" w:cs="Courier New"/>
-          <w:sz w:val="20"/>
-          <w:lang w:val="en-US"/>
-        </w:rPr>
-      </w:pPr>
-      <w:proofErr w:type="gramStart"/>
-      <w:r>
-        <w:rPr>
-          <w:rFonts w:ascii="Courier New" w:hAnsi="Courier New" w:cs="Courier New"/>
-          <w:color w:val="000000"/>
-          <w:szCs w:val="28"/>
-          <w:lang w:val="en-US"/>
-        </w:rPr>
-        <w:t>figure(</w:t>
-      </w:r>
-      <w:proofErr w:type="gramEnd"/>
-      <w:r>
-        <w:rPr>
-          <w:rFonts w:ascii="Courier New" w:hAnsi="Courier New" w:cs="Courier New"/>
-          <w:color w:val="000000"/>
-          <w:szCs w:val="28"/>
-          <w:lang w:val="en-US"/>
-        </w:rPr>
-        <w:t>1)</w:t>
-      </w:r>
-    </w:p>
-    <w:p>
-      <w:pPr>
-        <w:autoSpaceDE w:val="0"/>
-        <w:autoSpaceDN w:val="0"/>
-        <w:adjustRightInd w:val="0"/>
-        <w:rPr>
-          <w:rFonts w:ascii="Courier New" w:hAnsi="Courier New" w:cs="Courier New"/>
-          <w:sz w:val="20"/>
-          <w:lang w:val="en-US"/>
-        </w:rPr>
-      </w:pPr>
-      <w:proofErr w:type="gramStart"/>
-      <w:r>
-        <w:rPr>
-          <w:rFonts w:ascii="Courier New" w:hAnsi="Courier New" w:cs="Courier New"/>
-          <w:color w:val="000000"/>
-          <w:szCs w:val="28"/>
-          <w:lang w:val="en-US"/>
-        </w:rPr>
-        <w:t>bode(</w:t>
-      </w:r>
-      <w:proofErr w:type="gramEnd"/>
-      <w:r>
-        <w:rPr>
-          <w:rFonts w:ascii="Courier New" w:hAnsi="Courier New" w:cs="Courier New"/>
-          <w:color w:val="000000"/>
-          <w:szCs w:val="28"/>
-          <w:lang w:val="en-US"/>
-        </w:rPr>
-        <w:t xml:space="preserve">sys),grid </w:t>
-      </w:r>
-      <w:r>
-        <w:rPr>
-          <w:rFonts w:ascii="Courier New" w:hAnsi="Courier New" w:cs="Courier New"/>
-          <w:color w:val="A020F0"/>
-          <w:szCs w:val="28"/>
-          <w:lang w:val="en-US"/>
-        </w:rPr>
-        <w:t>on</w:t>
-      </w:r>
-    </w:p>
-    <w:p>
-      <w:pPr>
-        <w:autoSpaceDE w:val="0"/>
-        <w:autoSpaceDN w:val="0"/>
-        <w:adjustRightInd w:val="0"/>
-        <w:rPr>
-          <w:rFonts w:ascii="Courier New" w:hAnsi="Courier New" w:cs="Courier New"/>
-          <w:sz w:val="20"/>
-          <w:lang w:val="en-US"/>
-        </w:rPr>
-      </w:pPr>
-      <w:r>
-        <w:rPr>
-          <w:rFonts w:ascii="Courier New" w:hAnsi="Courier New" w:cs="Courier New"/>
-          <w:color w:val="A020F0"/>
-          <w:szCs w:val="28"/>
-          <w:lang w:val="en-US"/>
-        </w:rPr>
-        <w:t xml:space="preserve"> </w:t>
-      </w:r>
-    </w:p>
-    <w:p>
-      <w:pPr>
-        <w:autoSpaceDE w:val="0"/>
-        <w:autoSpaceDN w:val="0"/>
-        <w:adjustRightInd w:val="0"/>
-        <w:rPr>
-          <w:rFonts w:ascii="Courier New" w:hAnsi="Courier New" w:cs="Courier New"/>
-          <w:sz w:val="20"/>
-          <w:lang w:val="en-US"/>
-        </w:rPr>
-      </w:pPr>
-      <w:r>
-        <w:rPr>
-          <w:rFonts w:ascii="Courier New" w:hAnsi="Courier New" w:cs="Courier New"/>
-          <w:color w:val="A020F0"/>
-          <w:szCs w:val="28"/>
-          <w:lang w:val="en-US"/>
-        </w:rPr>
-        <w:t xml:space="preserve"> </w:t>
-      </w:r>
-    </w:p>
-    <w:p>
-      <w:pPr>
-        <w:autoSpaceDE w:val="0"/>
-        <w:autoSpaceDN w:val="0"/>
-        <w:adjustRightInd w:val="0"/>
-        <w:rPr>
-          <w:rFonts w:ascii="Courier New" w:hAnsi="Courier New" w:cs="Courier New"/>
-          <w:sz w:val="20"/>
-          <w:lang w:val="en-US"/>
-        </w:rPr>
-      </w:pPr>
-      <w:proofErr w:type="gramStart"/>
-      <w:r>
-        <w:rPr>
-          <w:rFonts w:ascii="Courier New" w:hAnsi="Courier New" w:cs="Courier New"/>
-          <w:color w:val="000000"/>
-          <w:szCs w:val="28"/>
-          <w:lang w:val="en-US"/>
-        </w:rPr>
-        <w:t>figure(</w:t>
-      </w:r>
-      <w:proofErr w:type="gramEnd"/>
-      <w:r>
-        <w:rPr>
-          <w:rFonts w:ascii="Courier New" w:hAnsi="Courier New" w:cs="Courier New"/>
-          <w:color w:val="000000"/>
-          <w:szCs w:val="28"/>
-          <w:lang w:val="en-US"/>
-        </w:rPr>
-        <w:t>2)</w:t>
-      </w:r>
-    </w:p>
-    <w:p>
-      <w:pPr>
-        <w:autoSpaceDE w:val="0"/>
-        <w:autoSpaceDN w:val="0"/>
-        <w:adjustRightInd w:val="0"/>
-        <w:rPr>
-          <w:rFonts w:ascii="Courier New" w:hAnsi="Courier New" w:cs="Courier New"/>
-          <w:sz w:val="20"/>
-          <w:lang w:val="en-US"/>
-        </w:rPr>
-      </w:pPr>
-      <w:proofErr w:type="gramStart"/>
-      <w:r>
-        <w:rPr>
-          <w:rFonts w:ascii="Courier New" w:hAnsi="Courier New" w:cs="Courier New"/>
-          <w:color w:val="000000"/>
-          <w:szCs w:val="28"/>
-          <w:lang w:val="en-US"/>
-        </w:rPr>
-        <w:t>subplot(</w:t>
-      </w:r>
-      <w:proofErr w:type="gramEnd"/>
-      <w:r>
-        <w:rPr>
-          <w:rFonts w:ascii="Courier New" w:hAnsi="Courier New" w:cs="Courier New"/>
-          <w:color w:val="000000"/>
-          <w:szCs w:val="28"/>
-          <w:lang w:val="en-US"/>
-        </w:rPr>
-        <w:t xml:space="preserve">211),step(sys),grid </w:t>
-      </w:r>
-      <w:r>
-        <w:rPr>
-          <w:rFonts w:ascii="Courier New" w:hAnsi="Courier New" w:cs="Courier New"/>
-          <w:color w:val="A020F0"/>
-          <w:szCs w:val="28"/>
-          <w:lang w:val="en-US"/>
-        </w:rPr>
-        <w:t>on</w:t>
-      </w:r>
-    </w:p>
-    <w:p>
-      <w:pPr>
-        <w:autoSpaceDE w:val="0"/>
-        <w:autoSpaceDN w:val="0"/>
-        <w:adjustRightInd w:val="0"/>
-        <w:rPr>
-          <w:rFonts w:ascii="Courier New" w:hAnsi="Courier New" w:cs="Courier New"/>
-          <w:sz w:val="20"/>
-          <w:lang w:val="en-US"/>
-        </w:rPr>
-      </w:pPr>
-      <w:proofErr w:type="gramStart"/>
-      <w:r>
-        <w:rPr>
-          <w:rFonts w:ascii="Courier New" w:hAnsi="Courier New" w:cs="Courier New"/>
-          <w:color w:val="000000"/>
-          <w:szCs w:val="28"/>
-          <w:lang w:val="en-US"/>
-        </w:rPr>
-        <w:t>subplot(</w:t>
-      </w:r>
-      <w:proofErr w:type="gramEnd"/>
-      <w:r>
-        <w:rPr>
-          <w:rFonts w:ascii="Courier New" w:hAnsi="Courier New" w:cs="Courier New"/>
-          <w:color w:val="000000"/>
-          <w:szCs w:val="28"/>
-          <w:lang w:val="en-US"/>
-        </w:rPr>
-        <w:t xml:space="preserve">212),impulse(sys),grid </w:t>
+        <w:t xml:space="preserve">subplot(212),impulse(sys),grid </w:t>
       </w:r>
       <w:r>
         <w:rPr>
@@ -21480,7 +20192,12 @@
           <w:lang w:val="en-US"/>
         </w:rPr>
         <w:sectPr>
-          <w:headerReference w:type="default" r:id="rId104"/>
+          <w:headerReference w:type="even" r:id="rId104"/>
+          <w:headerReference w:type="default" r:id="rId105"/>
+          <w:footerReference w:type="even" r:id="rId106"/>
+          <w:footerReference w:type="default" r:id="rId107"/>
+          <w:headerReference w:type="first" r:id="rId108"/>
+          <w:footerReference w:type="first" r:id="rId109"/>
           <w:pgSz w:w="11906" w:h="16838" w:code="9"/>
           <w:pgMar w:top="1417" w:right="1417" w:bottom="1134" w:left="1417" w:header="709" w:footer="709" w:gutter="0"/>
           <w:cols w:space="708"/>
@@ -21505,31 +20222,7 @@
         <w:t>-A)</w:t>
       </w:r>
       <w:r>
-        <w:t xml:space="preserve"> </w:t>
-      </w:r>
-      <w:proofErr w:type="spellStart"/>
-      <w:r>
-        <w:t>Overview</w:t>
-      </w:r>
-      <w:proofErr w:type="spellEnd"/>
-      <w:r>
-        <w:t xml:space="preserve"> of LTI </w:t>
-      </w:r>
-      <w:proofErr w:type="spellStart"/>
-      <w:r>
-        <w:t>system</w:t>
-      </w:r>
-      <w:proofErr w:type="spellEnd"/>
-      <w:r>
-        <w:t xml:space="preserve"> </w:t>
-      </w:r>
-      <w:proofErr w:type="spellStart"/>
-      <w:r>
-        <w:t>representations</w:t>
-      </w:r>
-      <w:proofErr w:type="spellEnd"/>
-      <w:r>
-        <w:t xml:space="preserve"> (</w:t>
+        <w:t xml:space="preserve"> Overview of LTI system representations (</w:t>
       </w:r>
       <w:r>
         <w:rPr>
@@ -21859,7 +20552,6 @@
                                   <w:color w:val="000000"/>
                                 </w:rPr>
                               </w:pPr>
-                              <w:proofErr w:type="spellStart"/>
                               <w:r>
                                 <w:rPr>
                                   <w:rFonts w:cs="Arial"/>
@@ -21867,7 +20559,6 @@
                                 </w:rPr>
                                 <w:t>gleichung</w:t>
                               </w:r>
-                              <w:proofErr w:type="spellEnd"/>
                             </w:p>
                           </w:txbxContent>
                         </wps:txbx>
@@ -22624,7 +21315,6 @@
                                 </w:rPr>
                                 <w:t>(</w:t>
                               </w:r>
-                              <w:proofErr w:type="spellStart"/>
                               <w:r>
                                 <w:rPr>
                                   <w:rFonts w:cs="Arial"/>
@@ -22634,7 +21324,6 @@
                                 </w:rPr>
                                 <w:t>Bodediagramm</w:t>
                               </w:r>
-                              <w:proofErr w:type="spellEnd"/>
                               <w:r>
                                 <w:rPr>
                                   <w:rFonts w:cs="Arial"/>
@@ -22706,7 +21395,6 @@
                                   <w:color w:val="000000"/>
                                 </w:rPr>
                               </w:pPr>
-                              <w:proofErr w:type="spellStart"/>
                               <w:r>
                                 <w:rPr>
                                   <w:rFonts w:cs="Arial"/>
@@ -22714,7 +21402,6 @@
                                 </w:rPr>
                                 <w:t>schaltbild</w:t>
                               </w:r>
-                              <w:proofErr w:type="spellEnd"/>
                             </w:p>
                           </w:txbxContent>
                         </wps:txbx>
@@ -23791,7 +22478,7 @@
           </mc:Choice>
           <mc:Fallback>
             <w:pict>
-              <v:group w14:anchorId="4053E6D1" id="Canvas 3713" o:spid="_x0000_s1159" editas="canvas" style="width:725.4pt;height:361.5pt;mso-position-horizontal-relative:char;mso-position-vertical-relative:line" coordsize="92125,45910" o:gfxdata="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">
+              <v:group w14:anchorId="4053E6D1" id="Canvas 3713" o:spid="_x0000_s1159" editas="canvas" style="width:725.4pt;height:361.5pt;mso-position-horizontal-relative:char;mso-position-vertical-relative:line" coordsize="92125,45910" o:gfxdata="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">
                 <v:shape id="_x0000_s1160" type="#_x0000_t75" style="position:absolute;width:92125;height:45910;visibility:visible;mso-wrap-style:square">
                   <v:fill o:detectmouseclick="t"/>
                   <v:path o:connecttype="none"/>
@@ -23914,7 +22601,6 @@
                             <w:color w:val="000000"/>
                           </w:rPr>
                         </w:pPr>
-                        <w:proofErr w:type="spellStart"/>
                         <w:r>
                           <w:rPr>
                             <w:rFonts w:cs="Arial"/>
@@ -23922,7 +22608,6 @@
                           </w:rPr>
                           <w:t>gleichung</w:t>
                         </w:r>
-                        <w:proofErr w:type="spellEnd"/>
                       </w:p>
                     </w:txbxContent>
                   </v:textbox>
@@ -24106,7 +22791,6 @@
                           </w:rPr>
                           <w:t>(</w:t>
                         </w:r>
-                        <w:proofErr w:type="spellStart"/>
                         <w:r>
                           <w:rPr>
                             <w:rFonts w:cs="Arial"/>
@@ -24116,7 +22800,6 @@
                           </w:rPr>
                           <w:t>Bodediagramm</w:t>
                         </w:r>
-                        <w:proofErr w:type="spellEnd"/>
                         <w:r>
                           <w:rPr>
                             <w:rFonts w:cs="Arial"/>
@@ -24161,7 +22844,6 @@
                             <w:color w:val="000000"/>
                           </w:rPr>
                         </w:pPr>
-                        <w:proofErr w:type="spellStart"/>
                         <w:r>
                           <w:rPr>
                             <w:rFonts w:cs="Arial"/>
@@ -24169,7 +22851,6 @@
                           </w:rPr>
                           <w:t>schaltbild</w:t>
                         </w:r>
-                        <w:proofErr w:type="spellEnd"/>
                       </w:p>
                     </w:txbxContent>
                   </v:textbox>
@@ -24674,7 +23355,7 @@
       </w:r>
     </w:p>
     <w:sectPr>
-      <w:headerReference w:type="default" r:id="rId105"/>
+      <w:headerReference w:type="default" r:id="rId110"/>
       <w:pgSz w:w="16838" w:h="11906" w:orient="landscape" w:code="9"/>
       <w:pgMar w:top="1417" w:right="1417" w:bottom="1134" w:left="1417" w:header="709" w:footer="709" w:gutter="0"/>
       <w:cols w:space="708"/>
@@ -24685,7 +23366,7 @@
 </file>
 
 <file path=word/endnotes.xml><?xml version="1.0" encoding="utf-8"?>
-<w:endnotes xmlns:wpc="http://schemas.microsoft.com/office/word/2010/wordprocessingCanvas" xmlns:cx="http://schemas.microsoft.com/office/drawing/2014/chartex" xmlns:cx1="http://schemas.microsoft.com/office/drawing/2015/9/8/chartex" xmlns:mc="http://schemas.openxmlformats.org/markup-compatibility/2006" xmlns:o="urn:schemas-microsoft-com:office:office" xmlns:r="http://schemas.openxmlformats.org/officeDocument/2006/relationships" xmlns:m="http://schemas.openxmlformats.org/officeDocument/2006/math" xmlns:v="urn:schemas-microsoft-com:vml" xmlns:wp14="http://schemas.microsoft.com/office/word/2010/wordprocessingDrawing" xmlns:wp="http://schemas.openxmlformats.org/drawingml/2006/wordprocessingDrawing" xmlns:w10="urn:schemas-microsoft-com:office:word" xmlns:w="http://schemas.openxmlformats.org/wordprocessingml/2006/main" xmlns:w14="http://schemas.microsoft.com/office/word/2010/wordml" xmlns:w15="http://schemas.microsoft.com/office/word/2012/wordml" xmlns:w16se="http://schemas.microsoft.com/office/word/2015/wordml/symex" xmlns:wpg="http://schemas.microsoft.com/office/word/2010/wordprocessingGroup" xmlns:wpi="http://schemas.microsoft.com/office/word/2010/wordprocessingInk" xmlns:wne="http://schemas.microsoft.com/office/word/2006/wordml" xmlns:wps="http://schemas.microsoft.com/office/word/2010/wordprocessingShape" mc:Ignorable="w14 w15 w16se wp14">
+<w:endnotes xmlns:wpc="http://schemas.microsoft.com/office/word/2010/wordprocessingCanvas" xmlns:cx="http://schemas.microsoft.com/office/drawing/2014/chartex" xmlns:cx1="http://schemas.microsoft.com/office/drawing/2015/9/8/chartex" xmlns:cx2="http://schemas.microsoft.com/office/drawing/2015/10/21/chartex" xmlns:cx3="http://schemas.microsoft.com/office/drawing/2016/5/9/chartex" xmlns:cx4="http://schemas.microsoft.com/office/drawing/2016/5/10/chartex" xmlns:cx5="http://schemas.microsoft.com/office/drawing/2016/5/11/chartex" xmlns:cx6="http://schemas.microsoft.com/office/drawing/2016/5/12/chartex" xmlns:cx7="http://schemas.microsoft.com/office/drawing/2016/5/13/chartex" xmlns:cx8="http://schemas.microsoft.com/office/drawing/2016/5/14/chartex" xmlns:mc="http://schemas.openxmlformats.org/markup-compatibility/2006" xmlns:aink="http://schemas.microsoft.com/office/drawing/2016/ink" xmlns:am3d="http://schemas.microsoft.com/office/drawing/2017/model3d" xmlns:o="urn:schemas-microsoft-com:office:office" xmlns:r="http://schemas.openxmlformats.org/officeDocument/2006/relationships" xmlns:m="http://schemas.openxmlformats.org/officeDocument/2006/math" xmlns:v="urn:schemas-microsoft-com:vml" xmlns:wp14="http://schemas.microsoft.com/office/word/2010/wordprocessingDrawing" xmlns:wp="http://schemas.openxmlformats.org/drawingml/2006/wordprocessingDrawing" xmlns:w10="urn:schemas-microsoft-com:office:word" xmlns:w="http://schemas.openxmlformats.org/wordprocessingml/2006/main" xmlns:w14="http://schemas.microsoft.com/office/word/2010/wordml" xmlns:w15="http://schemas.microsoft.com/office/word/2012/wordml" xmlns:w16cid="http://schemas.microsoft.com/office/word/2016/wordml/cid" xmlns:w16se="http://schemas.microsoft.com/office/word/2015/wordml/symex" xmlns:wpg="http://schemas.microsoft.com/office/word/2010/wordprocessingGroup" xmlns:wpi="http://schemas.microsoft.com/office/word/2010/wordprocessingInk" xmlns:wne="http://schemas.microsoft.com/office/word/2006/wordml" xmlns:wps="http://schemas.microsoft.com/office/word/2010/wordprocessingShape" mc:Ignorable="w14 w15 w16se w16cid wp14">
   <w:endnote w:type="separator" w:id="-1">
     <w:p>
       <w:r>
@@ -24705,8 +23386,38 @@
 </w:endnotes>
 </file>
 
+<file path=word/footer1.xml><?xml version="1.0" encoding="utf-8"?>
+<w:ftr xmlns:wpc="http://schemas.microsoft.com/office/word/2010/wordprocessingCanvas" xmlns:cx="http://schemas.microsoft.com/office/drawing/2014/chartex" xmlns:cx1="http://schemas.microsoft.com/office/drawing/2015/9/8/chartex" xmlns:cx2="http://schemas.microsoft.com/office/drawing/2015/10/21/chartex" xmlns:cx3="http://schemas.microsoft.com/office/drawing/2016/5/9/chartex" xmlns:cx4="http://schemas.microsoft.com/office/drawing/2016/5/10/chartex" xmlns:cx5="http://schemas.microsoft.com/office/drawing/2016/5/11/chartex" xmlns:cx6="http://schemas.microsoft.com/office/drawing/2016/5/12/chartex" xmlns:cx7="http://schemas.microsoft.com/office/drawing/2016/5/13/chartex" xmlns:cx8="http://schemas.microsoft.com/office/drawing/2016/5/14/chartex" xmlns:mc="http://schemas.openxmlformats.org/markup-compatibility/2006" xmlns:aink="http://schemas.microsoft.com/office/drawing/2016/ink" xmlns:am3d="http://schemas.microsoft.com/office/drawing/2017/model3d" xmlns:o="urn:schemas-microsoft-com:office:office" xmlns:r="http://schemas.openxmlformats.org/officeDocument/2006/relationships" xmlns:m="http://schemas.openxmlformats.org/officeDocument/2006/math" xmlns:v="urn:schemas-microsoft-com:vml" xmlns:wp14="http://schemas.microsoft.com/office/word/2010/wordprocessingDrawing" xmlns:wp="http://schemas.openxmlformats.org/drawingml/2006/wordprocessingDrawing" xmlns:w10="urn:schemas-microsoft-com:office:word" xmlns:w="http://schemas.openxmlformats.org/wordprocessingml/2006/main" xmlns:w14="http://schemas.microsoft.com/office/word/2010/wordml" xmlns:w15="http://schemas.microsoft.com/office/word/2012/wordml" xmlns:w16cid="http://schemas.microsoft.com/office/word/2016/wordml/cid" xmlns:w16se="http://schemas.microsoft.com/office/word/2015/wordml/symex" xmlns:wpg="http://schemas.microsoft.com/office/word/2010/wordprocessingGroup" xmlns:wpi="http://schemas.microsoft.com/office/word/2010/wordprocessingInk" xmlns:wne="http://schemas.microsoft.com/office/word/2006/wordml" xmlns:wps="http://schemas.microsoft.com/office/word/2010/wordprocessingShape" mc:Ignorable="w14 w15 w16se w16cid wp14">
+  <w:p>
+    <w:pPr>
+      <w:pStyle w:val="Fuzeile"/>
+    </w:pPr>
+  </w:p>
+</w:ftr>
+</file>
+
+<file path=word/footer2.xml><?xml version="1.0" encoding="utf-8"?>
+<w:ftr xmlns:wpc="http://schemas.microsoft.com/office/word/2010/wordprocessingCanvas" xmlns:cx="http://schemas.microsoft.com/office/drawing/2014/chartex" xmlns:cx1="http://schemas.microsoft.com/office/drawing/2015/9/8/chartex" xmlns:cx2="http://schemas.microsoft.com/office/drawing/2015/10/21/chartex" xmlns:cx3="http://schemas.microsoft.com/office/drawing/2016/5/9/chartex" xmlns:cx4="http://schemas.microsoft.com/office/drawing/2016/5/10/chartex" xmlns:cx5="http://schemas.microsoft.com/office/drawing/2016/5/11/chartex" xmlns:cx6="http://schemas.microsoft.com/office/drawing/2016/5/12/chartex" xmlns:cx7="http://schemas.microsoft.com/office/drawing/2016/5/13/chartex" xmlns:cx8="http://schemas.microsoft.com/office/drawing/2016/5/14/chartex" xmlns:mc="http://schemas.openxmlformats.org/markup-compatibility/2006" xmlns:aink="http://schemas.microsoft.com/office/drawing/2016/ink" xmlns:am3d="http://schemas.microsoft.com/office/drawing/2017/model3d" xmlns:o="urn:schemas-microsoft-com:office:office" xmlns:r="http://schemas.openxmlformats.org/officeDocument/2006/relationships" xmlns:m="http://schemas.openxmlformats.org/officeDocument/2006/math" xmlns:v="urn:schemas-microsoft-com:vml" xmlns:wp14="http://schemas.microsoft.com/office/word/2010/wordprocessingDrawing" xmlns:wp="http://schemas.openxmlformats.org/drawingml/2006/wordprocessingDrawing" xmlns:w10="urn:schemas-microsoft-com:office:word" xmlns:w="http://schemas.openxmlformats.org/wordprocessingml/2006/main" xmlns:w14="http://schemas.microsoft.com/office/word/2010/wordml" xmlns:w15="http://schemas.microsoft.com/office/word/2012/wordml" xmlns:w16cid="http://schemas.microsoft.com/office/word/2016/wordml/cid" xmlns:w16se="http://schemas.microsoft.com/office/word/2015/wordml/symex" xmlns:wpg="http://schemas.microsoft.com/office/word/2010/wordprocessingGroup" xmlns:wpi="http://schemas.microsoft.com/office/word/2010/wordprocessingInk" xmlns:wne="http://schemas.microsoft.com/office/word/2006/wordml" xmlns:wps="http://schemas.microsoft.com/office/word/2010/wordprocessingShape" mc:Ignorable="w14 w15 w16se w16cid wp14">
+  <w:p>
+    <w:pPr>
+      <w:pStyle w:val="Fuzeile"/>
+    </w:pPr>
+  </w:p>
+</w:ftr>
+</file>
+
+<file path=word/footer3.xml><?xml version="1.0" encoding="utf-8"?>
+<w:ftr xmlns:wpc="http://schemas.microsoft.com/office/word/2010/wordprocessingCanvas" xmlns:cx="http://schemas.microsoft.com/office/drawing/2014/chartex" xmlns:cx1="http://schemas.microsoft.com/office/drawing/2015/9/8/chartex" xmlns:cx2="http://schemas.microsoft.com/office/drawing/2015/10/21/chartex" xmlns:cx3="http://schemas.microsoft.com/office/drawing/2016/5/9/chartex" xmlns:cx4="http://schemas.microsoft.com/office/drawing/2016/5/10/chartex" xmlns:cx5="http://schemas.microsoft.com/office/drawing/2016/5/11/chartex" xmlns:cx6="http://schemas.microsoft.com/office/drawing/2016/5/12/chartex" xmlns:cx7="http://schemas.microsoft.com/office/drawing/2016/5/13/chartex" xmlns:cx8="http://schemas.microsoft.com/office/drawing/2016/5/14/chartex" xmlns:mc="http://schemas.openxmlformats.org/markup-compatibility/2006" xmlns:aink="http://schemas.microsoft.com/office/drawing/2016/ink" xmlns:am3d="http://schemas.microsoft.com/office/drawing/2017/model3d" xmlns:o="urn:schemas-microsoft-com:office:office" xmlns:r="http://schemas.openxmlformats.org/officeDocument/2006/relationships" xmlns:m="http://schemas.openxmlformats.org/officeDocument/2006/math" xmlns:v="urn:schemas-microsoft-com:vml" xmlns:wp14="http://schemas.microsoft.com/office/word/2010/wordprocessingDrawing" xmlns:wp="http://schemas.openxmlformats.org/drawingml/2006/wordprocessingDrawing" xmlns:w10="urn:schemas-microsoft-com:office:word" xmlns:w="http://schemas.openxmlformats.org/wordprocessingml/2006/main" xmlns:w14="http://schemas.microsoft.com/office/word/2010/wordml" xmlns:w15="http://schemas.microsoft.com/office/word/2012/wordml" xmlns:w16cid="http://schemas.microsoft.com/office/word/2016/wordml/cid" xmlns:w16se="http://schemas.microsoft.com/office/word/2015/wordml/symex" xmlns:wpg="http://schemas.microsoft.com/office/word/2010/wordprocessingGroup" xmlns:wpi="http://schemas.microsoft.com/office/word/2010/wordprocessingInk" xmlns:wne="http://schemas.microsoft.com/office/word/2006/wordml" xmlns:wps="http://schemas.microsoft.com/office/word/2010/wordprocessingShape" mc:Ignorable="w14 w15 w16se w16cid wp14">
+  <w:p>
+    <w:pPr>
+      <w:pStyle w:val="Fuzeile"/>
+    </w:pPr>
+  </w:p>
+</w:ftr>
+</file>
+
 <file path=word/footnotes.xml><?xml version="1.0" encoding="utf-8"?>
-<w:footnotes xmlns:wpc="http://schemas.microsoft.com/office/word/2010/wordprocessingCanvas" xmlns:cx="http://schemas.microsoft.com/office/drawing/2014/chartex" xmlns:cx1="http://schemas.microsoft.com/office/drawing/2015/9/8/chartex" xmlns:mc="http://schemas.openxmlformats.org/markup-compatibility/2006" xmlns:o="urn:schemas-microsoft-com:office:office" xmlns:r="http://schemas.openxmlformats.org/officeDocument/2006/relationships" xmlns:m="http://schemas.openxmlformats.org/officeDocument/2006/math" xmlns:v="urn:schemas-microsoft-com:vml" xmlns:wp14="http://schemas.microsoft.com/office/word/2010/wordprocessingDrawing" xmlns:wp="http://schemas.openxmlformats.org/drawingml/2006/wordprocessingDrawing" xmlns:w10="urn:schemas-microsoft-com:office:word" xmlns:w="http://schemas.openxmlformats.org/wordprocessingml/2006/main" xmlns:w14="http://schemas.microsoft.com/office/word/2010/wordml" xmlns:w15="http://schemas.microsoft.com/office/word/2012/wordml" xmlns:w16se="http://schemas.microsoft.com/office/word/2015/wordml/symex" xmlns:wpg="http://schemas.microsoft.com/office/word/2010/wordprocessingGroup" xmlns:wpi="http://schemas.microsoft.com/office/word/2010/wordprocessingInk" xmlns:wne="http://schemas.microsoft.com/office/word/2006/wordml" xmlns:wps="http://schemas.microsoft.com/office/word/2010/wordprocessingShape" mc:Ignorable="w14 w15 w16se wp14">
+<w:footnotes xmlns:wpc="http://schemas.microsoft.com/office/word/2010/wordprocessingCanvas" xmlns:cx="http://schemas.microsoft.com/office/drawing/2014/chartex" xmlns:cx1="http://schemas.microsoft.com/office/drawing/2015/9/8/chartex" xmlns:cx2="http://schemas.microsoft.com/office/drawing/2015/10/21/chartex" xmlns:cx3="http://schemas.microsoft.com/office/drawing/2016/5/9/chartex" xmlns:cx4="http://schemas.microsoft.com/office/drawing/2016/5/10/chartex" xmlns:cx5="http://schemas.microsoft.com/office/drawing/2016/5/11/chartex" xmlns:cx6="http://schemas.microsoft.com/office/drawing/2016/5/12/chartex" xmlns:cx7="http://schemas.microsoft.com/office/drawing/2016/5/13/chartex" xmlns:cx8="http://schemas.microsoft.com/office/drawing/2016/5/14/chartex" xmlns:mc="http://schemas.openxmlformats.org/markup-compatibility/2006" xmlns:aink="http://schemas.microsoft.com/office/drawing/2016/ink" xmlns:am3d="http://schemas.microsoft.com/office/drawing/2017/model3d" xmlns:o="urn:schemas-microsoft-com:office:office" xmlns:r="http://schemas.openxmlformats.org/officeDocument/2006/relationships" xmlns:m="http://schemas.openxmlformats.org/officeDocument/2006/math" xmlns:v="urn:schemas-microsoft-com:vml" xmlns:wp14="http://schemas.microsoft.com/office/word/2010/wordprocessingDrawing" xmlns:wp="http://schemas.openxmlformats.org/drawingml/2006/wordprocessingDrawing" xmlns:w10="urn:schemas-microsoft-com:office:word" xmlns:w="http://schemas.openxmlformats.org/wordprocessingml/2006/main" xmlns:w14="http://schemas.microsoft.com/office/word/2010/wordml" xmlns:w15="http://schemas.microsoft.com/office/word/2012/wordml" xmlns:w16cid="http://schemas.microsoft.com/office/word/2016/wordml/cid" xmlns:w16se="http://schemas.microsoft.com/office/word/2015/wordml/symex" xmlns:wpg="http://schemas.microsoft.com/office/word/2010/wordprocessingGroup" xmlns:wpi="http://schemas.microsoft.com/office/word/2010/wordprocessingInk" xmlns:wne="http://schemas.microsoft.com/office/word/2006/wordml" xmlns:wps="http://schemas.microsoft.com/office/word/2010/wordprocessingShape" mc:Ignorable="w14 w15 w16se w16cid wp14">
   <w:footnote w:type="separator" w:id="-1">
     <w:p>
       <w:r>
@@ -24727,7 +23438,17 @@
 </file>
 
 <file path=word/header1.xml><?xml version="1.0" encoding="utf-8"?>
-<w:hdr xmlns:wpc="http://schemas.microsoft.com/office/word/2010/wordprocessingCanvas" xmlns:cx="http://schemas.microsoft.com/office/drawing/2014/chartex" xmlns:cx1="http://schemas.microsoft.com/office/drawing/2015/9/8/chartex" xmlns:mc="http://schemas.openxmlformats.org/markup-compatibility/2006" xmlns:o="urn:schemas-microsoft-com:office:office" xmlns:r="http://schemas.openxmlformats.org/officeDocument/2006/relationships" xmlns:m="http://schemas.openxmlformats.org/officeDocument/2006/math" xmlns:v="urn:schemas-microsoft-com:vml" xmlns:wp14="http://schemas.microsoft.com/office/word/2010/wordprocessingDrawing" xmlns:wp="http://schemas.openxmlformats.org/drawingml/2006/wordprocessingDrawing" xmlns:w10="urn:schemas-microsoft-com:office:word" xmlns:w="http://schemas.openxmlformats.org/wordprocessingml/2006/main" xmlns:w14="http://schemas.microsoft.com/office/word/2010/wordml" xmlns:w15="http://schemas.microsoft.com/office/word/2012/wordml" xmlns:w16se="http://schemas.microsoft.com/office/word/2015/wordml/symex" xmlns:wpg="http://schemas.microsoft.com/office/word/2010/wordprocessingGroup" xmlns:wpi="http://schemas.microsoft.com/office/word/2010/wordprocessingInk" xmlns:wne="http://schemas.microsoft.com/office/word/2006/wordml" xmlns:wps="http://schemas.microsoft.com/office/word/2010/wordprocessingShape" mc:Ignorable="w14 w15 w16se wp14">
+<w:hdr xmlns:wpc="http://schemas.microsoft.com/office/word/2010/wordprocessingCanvas" xmlns:cx="http://schemas.microsoft.com/office/drawing/2014/chartex" xmlns:cx1="http://schemas.microsoft.com/office/drawing/2015/9/8/chartex" xmlns:cx2="http://schemas.microsoft.com/office/drawing/2015/10/21/chartex" xmlns:cx3="http://schemas.microsoft.com/office/drawing/2016/5/9/chartex" xmlns:cx4="http://schemas.microsoft.com/office/drawing/2016/5/10/chartex" xmlns:cx5="http://schemas.microsoft.com/office/drawing/2016/5/11/chartex" xmlns:cx6="http://schemas.microsoft.com/office/drawing/2016/5/12/chartex" xmlns:cx7="http://schemas.microsoft.com/office/drawing/2016/5/13/chartex" xmlns:cx8="http://schemas.microsoft.com/office/drawing/2016/5/14/chartex" xmlns:mc="http://schemas.openxmlformats.org/markup-compatibility/2006" xmlns:aink="http://schemas.microsoft.com/office/drawing/2016/ink" xmlns:am3d="http://schemas.microsoft.com/office/drawing/2017/model3d" xmlns:o="urn:schemas-microsoft-com:office:office" xmlns:r="http://schemas.openxmlformats.org/officeDocument/2006/relationships" xmlns:m="http://schemas.openxmlformats.org/officeDocument/2006/math" xmlns:v="urn:schemas-microsoft-com:vml" xmlns:wp14="http://schemas.microsoft.com/office/word/2010/wordprocessingDrawing" xmlns:wp="http://schemas.openxmlformats.org/drawingml/2006/wordprocessingDrawing" xmlns:w10="urn:schemas-microsoft-com:office:word" xmlns:w="http://schemas.openxmlformats.org/wordprocessingml/2006/main" xmlns:w14="http://schemas.microsoft.com/office/word/2010/wordml" xmlns:w15="http://schemas.microsoft.com/office/word/2012/wordml" xmlns:w16cid="http://schemas.microsoft.com/office/word/2016/wordml/cid" xmlns:w16se="http://schemas.microsoft.com/office/word/2015/wordml/symex" xmlns:wpg="http://schemas.microsoft.com/office/word/2010/wordprocessingGroup" xmlns:wpi="http://schemas.microsoft.com/office/word/2010/wordprocessingInk" xmlns:wne="http://schemas.microsoft.com/office/word/2006/wordml" xmlns:wps="http://schemas.microsoft.com/office/word/2010/wordprocessingShape" mc:Ignorable="w14 w15 w16se w16cid wp14">
+  <w:p>
+    <w:pPr>
+      <w:pStyle w:val="Kopfzeile"/>
+    </w:pPr>
+  </w:p>
+</w:hdr>
+</file>
+
+<file path=word/header2.xml><?xml version="1.0" encoding="utf-8"?>
+<w:hdr xmlns:wpc="http://schemas.microsoft.com/office/word/2010/wordprocessingCanvas" xmlns:cx="http://schemas.microsoft.com/office/drawing/2014/chartex" xmlns:cx1="http://schemas.microsoft.com/office/drawing/2015/9/8/chartex" xmlns:cx2="http://schemas.microsoft.com/office/drawing/2015/10/21/chartex" xmlns:cx3="http://schemas.microsoft.com/office/drawing/2016/5/9/chartex" xmlns:cx4="http://schemas.microsoft.com/office/drawing/2016/5/10/chartex" xmlns:cx5="http://schemas.microsoft.com/office/drawing/2016/5/11/chartex" xmlns:cx6="http://schemas.microsoft.com/office/drawing/2016/5/12/chartex" xmlns:cx7="http://schemas.microsoft.com/office/drawing/2016/5/13/chartex" xmlns:cx8="http://schemas.microsoft.com/office/drawing/2016/5/14/chartex" xmlns:mc="http://schemas.openxmlformats.org/markup-compatibility/2006" xmlns:aink="http://schemas.microsoft.com/office/drawing/2016/ink" xmlns:am3d="http://schemas.microsoft.com/office/drawing/2017/model3d" xmlns:o="urn:schemas-microsoft-com:office:office" xmlns:r="http://schemas.openxmlformats.org/officeDocument/2006/relationships" xmlns:m="http://schemas.openxmlformats.org/officeDocument/2006/math" xmlns:v="urn:schemas-microsoft-com:vml" xmlns:wp14="http://schemas.microsoft.com/office/word/2010/wordprocessingDrawing" xmlns:wp="http://schemas.openxmlformats.org/drawingml/2006/wordprocessingDrawing" xmlns:w10="urn:schemas-microsoft-com:office:word" xmlns:w="http://schemas.openxmlformats.org/wordprocessingml/2006/main" xmlns:w14="http://schemas.microsoft.com/office/word/2010/wordml" xmlns:w15="http://schemas.microsoft.com/office/word/2012/wordml" xmlns:w16cid="http://schemas.microsoft.com/office/word/2016/wordml/cid" xmlns:w16se="http://schemas.microsoft.com/office/word/2015/wordml/symex" xmlns:wpg="http://schemas.microsoft.com/office/word/2010/wordprocessingGroup" xmlns:wpi="http://schemas.microsoft.com/office/word/2010/wordprocessingInk" xmlns:wne="http://schemas.microsoft.com/office/word/2006/wordml" xmlns:wps="http://schemas.microsoft.com/office/word/2010/wordprocessingShape" mc:Ignorable="w14 w15 w16se w16cid wp14">
   <w:p>
     <w:pPr>
       <w:pStyle w:val="Kopfzeile"/>
@@ -24745,23 +23466,7 @@
         <w:sz w:val="20"/>
         <w:szCs w:val="20"/>
       </w:rPr>
-      <w:t xml:space="preserve">HAW, </w:t>
-    </w:r>
-    <w:proofErr w:type="spellStart"/>
-    <w:r>
-      <w:rPr>
-        <w:sz w:val="20"/>
-        <w:szCs w:val="20"/>
-      </w:rPr>
-      <w:t>SiSy</w:t>
-    </w:r>
-    <w:proofErr w:type="spellEnd"/>
-    <w:r>
-      <w:rPr>
-        <w:sz w:val="20"/>
-        <w:szCs w:val="20"/>
-      </w:rPr>
-      <w:t xml:space="preserve"> HS2018</w:t>
+      <w:t>HAW, SiSy HS2018</w:t>
     </w:r>
     <w:r>
       <w:rPr>
@@ -24820,8 +23525,18 @@
 </w:hdr>
 </file>
 
-<file path=word/header2.xml><?xml version="1.0" encoding="utf-8"?>
-<w:hdr xmlns:wpc="http://schemas.microsoft.com/office/word/2010/wordprocessingCanvas" xmlns:cx="http://schemas.microsoft.com/office/drawing/2014/chartex" xmlns:cx1="http://schemas.microsoft.com/office/drawing/2015/9/8/chartex" xmlns:mc="http://schemas.openxmlformats.org/markup-compatibility/2006" xmlns:o="urn:schemas-microsoft-com:office:office" xmlns:r="http://schemas.openxmlformats.org/officeDocument/2006/relationships" xmlns:m="http://schemas.openxmlformats.org/officeDocument/2006/math" xmlns:v="urn:schemas-microsoft-com:vml" xmlns:wp14="http://schemas.microsoft.com/office/word/2010/wordprocessingDrawing" xmlns:wp="http://schemas.openxmlformats.org/drawingml/2006/wordprocessingDrawing" xmlns:w10="urn:schemas-microsoft-com:office:word" xmlns:w="http://schemas.openxmlformats.org/wordprocessingml/2006/main" xmlns:w14="http://schemas.microsoft.com/office/word/2010/wordml" xmlns:w15="http://schemas.microsoft.com/office/word/2012/wordml" xmlns:w16se="http://schemas.microsoft.com/office/word/2015/wordml/symex" xmlns:wpg="http://schemas.microsoft.com/office/word/2010/wordprocessingGroup" xmlns:wpi="http://schemas.microsoft.com/office/word/2010/wordprocessingInk" xmlns:wne="http://schemas.microsoft.com/office/word/2006/wordml" xmlns:wps="http://schemas.microsoft.com/office/word/2010/wordprocessingShape" mc:Ignorable="w14 w15 w16se wp14">
+<file path=word/header3.xml><?xml version="1.0" encoding="utf-8"?>
+<w:hdr xmlns:wpc="http://schemas.microsoft.com/office/word/2010/wordprocessingCanvas" xmlns:cx="http://schemas.microsoft.com/office/drawing/2014/chartex" xmlns:cx1="http://schemas.microsoft.com/office/drawing/2015/9/8/chartex" xmlns:cx2="http://schemas.microsoft.com/office/drawing/2015/10/21/chartex" xmlns:cx3="http://schemas.microsoft.com/office/drawing/2016/5/9/chartex" xmlns:cx4="http://schemas.microsoft.com/office/drawing/2016/5/10/chartex" xmlns:cx5="http://schemas.microsoft.com/office/drawing/2016/5/11/chartex" xmlns:cx6="http://schemas.microsoft.com/office/drawing/2016/5/12/chartex" xmlns:cx7="http://schemas.microsoft.com/office/drawing/2016/5/13/chartex" xmlns:cx8="http://schemas.microsoft.com/office/drawing/2016/5/14/chartex" xmlns:mc="http://schemas.openxmlformats.org/markup-compatibility/2006" xmlns:aink="http://schemas.microsoft.com/office/drawing/2016/ink" xmlns:am3d="http://schemas.microsoft.com/office/drawing/2017/model3d" xmlns:o="urn:schemas-microsoft-com:office:office" xmlns:r="http://schemas.openxmlformats.org/officeDocument/2006/relationships" xmlns:m="http://schemas.openxmlformats.org/officeDocument/2006/math" xmlns:v="urn:schemas-microsoft-com:vml" xmlns:wp14="http://schemas.microsoft.com/office/word/2010/wordprocessingDrawing" xmlns:wp="http://schemas.openxmlformats.org/drawingml/2006/wordprocessingDrawing" xmlns:w10="urn:schemas-microsoft-com:office:word" xmlns:w="http://schemas.openxmlformats.org/wordprocessingml/2006/main" xmlns:w14="http://schemas.microsoft.com/office/word/2010/wordml" xmlns:w15="http://schemas.microsoft.com/office/word/2012/wordml" xmlns:w16cid="http://schemas.microsoft.com/office/word/2016/wordml/cid" xmlns:w16se="http://schemas.microsoft.com/office/word/2015/wordml/symex" xmlns:wpg="http://schemas.microsoft.com/office/word/2010/wordprocessingGroup" xmlns:wpi="http://schemas.microsoft.com/office/word/2010/wordprocessingInk" xmlns:wne="http://schemas.microsoft.com/office/word/2006/wordml" xmlns:wps="http://schemas.microsoft.com/office/word/2010/wordprocessingShape" mc:Ignorable="w14 w15 w16se w16cid wp14">
+  <w:p>
+    <w:pPr>
+      <w:pStyle w:val="Kopfzeile"/>
+    </w:pPr>
+  </w:p>
+</w:hdr>
+</file>
+
+<file path=word/header4.xml><?xml version="1.0" encoding="utf-8"?>
+<w:hdr xmlns:wpc="http://schemas.microsoft.com/office/word/2010/wordprocessingCanvas" xmlns:cx="http://schemas.microsoft.com/office/drawing/2014/chartex" xmlns:cx1="http://schemas.microsoft.com/office/drawing/2015/9/8/chartex" xmlns:cx2="http://schemas.microsoft.com/office/drawing/2015/10/21/chartex" xmlns:cx3="http://schemas.microsoft.com/office/drawing/2016/5/9/chartex" xmlns:cx4="http://schemas.microsoft.com/office/drawing/2016/5/10/chartex" xmlns:cx5="http://schemas.microsoft.com/office/drawing/2016/5/11/chartex" xmlns:cx6="http://schemas.microsoft.com/office/drawing/2016/5/12/chartex" xmlns:cx7="http://schemas.microsoft.com/office/drawing/2016/5/13/chartex" xmlns:cx8="http://schemas.microsoft.com/office/drawing/2016/5/14/chartex" xmlns:mc="http://schemas.openxmlformats.org/markup-compatibility/2006" xmlns:aink="http://schemas.microsoft.com/office/drawing/2016/ink" xmlns:am3d="http://schemas.microsoft.com/office/drawing/2017/model3d" xmlns:o="urn:schemas-microsoft-com:office:office" xmlns:r="http://schemas.openxmlformats.org/officeDocument/2006/relationships" xmlns:m="http://schemas.openxmlformats.org/officeDocument/2006/math" xmlns:v="urn:schemas-microsoft-com:vml" xmlns:wp14="http://schemas.microsoft.com/office/word/2010/wordprocessingDrawing" xmlns:wp="http://schemas.openxmlformats.org/drawingml/2006/wordprocessingDrawing" xmlns:w10="urn:schemas-microsoft-com:office:word" xmlns:w="http://schemas.openxmlformats.org/wordprocessingml/2006/main" xmlns:w14="http://schemas.microsoft.com/office/word/2010/wordml" xmlns:w15="http://schemas.microsoft.com/office/word/2012/wordml" xmlns:w16cid="http://schemas.microsoft.com/office/word/2016/wordml/cid" xmlns:w16se="http://schemas.microsoft.com/office/word/2015/wordml/symex" xmlns:wpg="http://schemas.microsoft.com/office/word/2010/wordprocessingGroup" xmlns:wpi="http://schemas.microsoft.com/office/word/2010/wordprocessingInk" xmlns:wne="http://schemas.microsoft.com/office/word/2006/wordml" xmlns:wps="http://schemas.microsoft.com/office/word/2010/wordprocessingShape" mc:Ignorable="w14 w15 w16se w16cid wp14">
   <w:p>
     <w:pPr>
       <w:pStyle w:val="Kopfzeile"/>
@@ -24833,23 +23548,7 @@
         <w:szCs w:val="20"/>
       </w:rPr>
       <w:tab/>
-      <w:t xml:space="preserve">ZHAW, </w:t>
-    </w:r>
-    <w:proofErr w:type="spellStart"/>
-    <w:r>
-      <w:rPr>
-        <w:sz w:val="20"/>
-        <w:szCs w:val="20"/>
-      </w:rPr>
-      <w:t>SiSy</w:t>
-    </w:r>
-    <w:proofErr w:type="spellEnd"/>
-    <w:r>
-      <w:rPr>
-        <w:sz w:val="20"/>
-        <w:szCs w:val="20"/>
-      </w:rPr>
-      <w:t xml:space="preserve"> HS2016, Dqtm, 6-</w:t>
+      <w:t>ZHAW, SiSy HS2016, Dqtm, 6-</w:t>
     </w:r>
     <w:r>
       <w:rPr>
@@ -24898,7 +23597,7 @@
 </file>
 
 <file path=word/numbering.xml><?xml version="1.0" encoding="utf-8"?>
-<w:numbering xmlns:wpc="http://schemas.microsoft.com/office/word/2010/wordprocessingCanvas" xmlns:cx="http://schemas.microsoft.com/office/drawing/2014/chartex" xmlns:cx1="http://schemas.microsoft.com/office/drawing/2015/9/8/chartex" xmlns:mc="http://schemas.openxmlformats.org/markup-compatibility/2006" xmlns:o="urn:schemas-microsoft-com:office:office" xmlns:r="http://schemas.openxmlformats.org/officeDocument/2006/relationships" xmlns:m="http://schemas.openxmlformats.org/officeDocument/2006/math" xmlns:v="urn:schemas-microsoft-com:vml" xmlns:wp14="http://schemas.microsoft.com/office/word/2010/wordprocessingDrawing" xmlns:wp="http://schemas.openxmlformats.org/drawingml/2006/wordprocessingDrawing" xmlns:w10="urn:schemas-microsoft-com:office:word" xmlns:w="http://schemas.openxmlformats.org/wordprocessingml/2006/main" xmlns:w14="http://schemas.microsoft.com/office/word/2010/wordml" xmlns:w15="http://schemas.microsoft.com/office/word/2012/wordml" xmlns:w16se="http://schemas.microsoft.com/office/word/2015/wordml/symex" xmlns:wpg="http://schemas.microsoft.com/office/word/2010/wordprocessingGroup" xmlns:wpi="http://schemas.microsoft.com/office/word/2010/wordprocessingInk" xmlns:wne="http://schemas.microsoft.com/office/word/2006/wordml" xmlns:wps="http://schemas.microsoft.com/office/word/2010/wordprocessingShape" mc:Ignorable="w14 w15 w16se wp14">
+<w:numbering xmlns:wpc="http://schemas.microsoft.com/office/word/2010/wordprocessingCanvas" xmlns:cx="http://schemas.microsoft.com/office/drawing/2014/chartex" xmlns:cx1="http://schemas.microsoft.com/office/drawing/2015/9/8/chartex" xmlns:cx2="http://schemas.microsoft.com/office/drawing/2015/10/21/chartex" xmlns:cx3="http://schemas.microsoft.com/office/drawing/2016/5/9/chartex" xmlns:cx4="http://schemas.microsoft.com/office/drawing/2016/5/10/chartex" xmlns:cx5="http://schemas.microsoft.com/office/drawing/2016/5/11/chartex" xmlns:cx6="http://schemas.microsoft.com/office/drawing/2016/5/12/chartex" xmlns:cx7="http://schemas.microsoft.com/office/drawing/2016/5/13/chartex" xmlns:cx8="http://schemas.microsoft.com/office/drawing/2016/5/14/chartex" xmlns:mc="http://schemas.openxmlformats.org/markup-compatibility/2006" xmlns:aink="http://schemas.microsoft.com/office/drawing/2016/ink" xmlns:am3d="http://schemas.microsoft.com/office/drawing/2017/model3d" xmlns:o="urn:schemas-microsoft-com:office:office" xmlns:r="http://schemas.openxmlformats.org/officeDocument/2006/relationships" xmlns:m="http://schemas.openxmlformats.org/officeDocument/2006/math" xmlns:v="urn:schemas-microsoft-com:vml" xmlns:wp14="http://schemas.microsoft.com/office/word/2010/wordprocessingDrawing" xmlns:wp="http://schemas.openxmlformats.org/drawingml/2006/wordprocessingDrawing" xmlns:w10="urn:schemas-microsoft-com:office:word" xmlns:w="http://schemas.openxmlformats.org/wordprocessingml/2006/main" xmlns:w14="http://schemas.microsoft.com/office/word/2010/wordml" xmlns:w15="http://schemas.microsoft.com/office/word/2012/wordml" xmlns:w16cid="http://schemas.microsoft.com/office/word/2016/wordml/cid" xmlns:w16se="http://schemas.microsoft.com/office/word/2015/wordml/symex" xmlns:wpg="http://schemas.microsoft.com/office/word/2010/wordprocessingGroup" xmlns:wpi="http://schemas.microsoft.com/office/word/2010/wordprocessingInk" xmlns:wne="http://schemas.microsoft.com/office/word/2006/wordml" xmlns:wps="http://schemas.microsoft.com/office/word/2010/wordprocessingShape" mc:Ignorable="w14 w15 w16se w16cid wp14">
   <w:abstractNum w:abstractNumId="0" w15:restartNumberingAfterBreak="0">
     <w:nsid w:val="007416BF"/>
     <w:multiLevelType w:val="hybridMultilevel"/>
@@ -29043,7 +27742,7 @@
 </file>
 
 <file path=word/styles.xml><?xml version="1.0" encoding="utf-8"?>
-<w:styles xmlns:mc="http://schemas.openxmlformats.org/markup-compatibility/2006" xmlns:r="http://schemas.openxmlformats.org/officeDocument/2006/relationships" xmlns:w="http://schemas.openxmlformats.org/wordprocessingml/2006/main" xmlns:w14="http://schemas.microsoft.com/office/word/2010/wordml" xmlns:w15="http://schemas.microsoft.com/office/word/2012/wordml" xmlns:w16se="http://schemas.microsoft.com/office/word/2015/wordml/symex" mc:Ignorable="w14 w15 w16se">
+<w:styles xmlns:mc="http://schemas.openxmlformats.org/markup-compatibility/2006" xmlns:r="http://schemas.openxmlformats.org/officeDocument/2006/relationships" xmlns:w="http://schemas.openxmlformats.org/wordprocessingml/2006/main" xmlns:w14="http://schemas.microsoft.com/office/word/2010/wordml" xmlns:w15="http://schemas.microsoft.com/office/word/2012/wordml" xmlns:w16cid="http://schemas.microsoft.com/office/word/2016/wordml/cid" xmlns:w16se="http://schemas.microsoft.com/office/word/2015/wordml/symex" mc:Ignorable="w14 w15 w16se w16cid">
   <w:docDefaults>
     <w:rPrDefault>
       <w:rPr>
@@ -29053,7 +27752,7 @@
     </w:rPrDefault>
     <w:pPrDefault/>
   </w:docDefaults>
-  <w:latentStyles w:defLockedState="0" w:defUIPriority="99" w:defSemiHidden="0" w:defUnhideWhenUsed="0" w:defQFormat="0" w:count="371">
+  <w:latentStyles w:defLockedState="0" w:defUIPriority="99" w:defSemiHidden="0" w:defUnhideWhenUsed="0" w:defQFormat="0" w:count="376">
     <w:lsdException w:name="Normal" w:uiPriority="0" w:qFormat="1"/>
     <w:lsdException w:name="heading 1" w:uiPriority="0" w:qFormat="1"/>
     <w:lsdException w:name="heading 2" w:uiPriority="9" w:qFormat="1"/>
@@ -29159,7 +27858,6 @@
     <w:lsdException w:name="HTML Sample" w:semiHidden="1" w:unhideWhenUsed="1"/>
     <w:lsdException w:name="HTML Typewriter" w:semiHidden="1" w:unhideWhenUsed="1"/>
     <w:lsdException w:name="HTML Variable" w:semiHidden="1" w:unhideWhenUsed="1"/>
-    <w:lsdException w:name="Normal Table" w:semiHidden="1" w:unhideWhenUsed="1"/>
     <w:lsdException w:name="annotation subject" w:semiHidden="1" w:unhideWhenUsed="1"/>
     <w:lsdException w:name="No List" w:semiHidden="1" w:unhideWhenUsed="1"/>
     <w:lsdException w:name="Outline List 1" w:semiHidden="1" w:unhideWhenUsed="1"/>
@@ -29202,11 +27900,8 @@
     <w:lsdException w:name="Table Contemporary" w:semiHidden="1" w:unhideWhenUsed="1"/>
     <w:lsdException w:name="Table Elegant" w:semiHidden="1" w:unhideWhenUsed="1"/>
     <w:lsdException w:name="Table Professional" w:semiHidden="1" w:unhideWhenUsed="1"/>
-    <w:lsdException w:name="Table Subtle 1" w:semiHidden="1" w:unhideWhenUsed="1"/>
     <w:lsdException w:name="Table Subtle 2" w:semiHidden="1" w:unhideWhenUsed="1"/>
     <w:lsdException w:name="Table Web 1" w:semiHidden="1" w:unhideWhenUsed="1"/>
-    <w:lsdException w:name="Table Web 2" w:semiHidden="1" w:unhideWhenUsed="1"/>
-    <w:lsdException w:name="Table Web 3" w:semiHidden="1" w:unhideWhenUsed="1"/>
     <w:lsdException w:name="Balloon Text" w:semiHidden="1" w:unhideWhenUsed="1"/>
     <w:lsdException w:name="Table Grid" w:uiPriority="0"/>
     <w:lsdException w:name="Table Theme" w:semiHidden="1" w:unhideWhenUsed="1"/>
@@ -29425,6 +28120,11 @@
     <w:lsdException w:name="List Table 5 Dark Accent 6" w:uiPriority="50"/>
     <w:lsdException w:name="List Table 6 Colorful Accent 6" w:uiPriority="51"/>
     <w:lsdException w:name="List Table 7 Colorful Accent 6" w:uiPriority="52"/>
+    <w:lsdException w:name="Mention" w:semiHidden="1" w:unhideWhenUsed="1"/>
+    <w:lsdException w:name="Smart Hyperlink" w:semiHidden="1" w:unhideWhenUsed="1"/>
+    <w:lsdException w:name="Hashtag" w:semiHidden="1" w:unhideWhenUsed="1"/>
+    <w:lsdException w:name="Unresolved Mention" w:semiHidden="1" w:unhideWhenUsed="1"/>
+    <w:lsdException w:name="Smart Link" w:semiHidden="1" w:unhideWhenUsed="1"/>
   </w:latentStyles>
   <w:style w:type="paragraph" w:default="1" w:styleId="Standard">
     <w:name w:val="Normal"/>
@@ -29962,581 +28662,6 @@
 </w:styles>
 </file>
 
-<file path=word/glossary/document.xml><?xml version="1.0" encoding="utf-8"?>
-<w:glossaryDocument xmlns:wpc="http://schemas.microsoft.com/office/word/2010/wordprocessingCanvas" xmlns:cx="http://schemas.microsoft.com/office/drawing/2014/chartex" xmlns:cx1="http://schemas.microsoft.com/office/drawing/2015/9/8/chartex" xmlns:mc="http://schemas.openxmlformats.org/markup-compatibility/2006" xmlns:o="urn:schemas-microsoft-com:office:office" xmlns:r="http://schemas.openxmlformats.org/officeDocument/2006/relationships" xmlns:m="http://schemas.openxmlformats.org/officeDocument/2006/math" xmlns:v="urn:schemas-microsoft-com:vml" xmlns:wp14="http://schemas.microsoft.com/office/word/2010/wordprocessingDrawing" xmlns:wp="http://schemas.openxmlformats.org/drawingml/2006/wordprocessingDrawing" xmlns:w10="urn:schemas-microsoft-com:office:word" xmlns:w="http://schemas.openxmlformats.org/wordprocessingml/2006/main" xmlns:w14="http://schemas.microsoft.com/office/word/2010/wordml" xmlns:w15="http://schemas.microsoft.com/office/word/2012/wordml" xmlns:w16se="http://schemas.microsoft.com/office/word/2015/wordml/symex" xmlns:wpg="http://schemas.microsoft.com/office/word/2010/wordprocessingGroup" xmlns:wpi="http://schemas.microsoft.com/office/word/2010/wordprocessingInk" xmlns:wne="http://schemas.microsoft.com/office/word/2006/wordml" xmlns:wps="http://schemas.microsoft.com/office/word/2010/wordprocessingShape" mc:Ignorable="w14 w15 w16se wp14"/>
-</file>
-
-<file path=word/glossary/fontTable.xml><?xml version="1.0" encoding="utf-8"?>
-<w:fonts xmlns:mc="http://schemas.openxmlformats.org/markup-compatibility/2006" xmlns:r="http://schemas.openxmlformats.org/officeDocument/2006/relationships" xmlns:w="http://schemas.openxmlformats.org/wordprocessingml/2006/main" xmlns:w14="http://schemas.microsoft.com/office/word/2010/wordml" xmlns:w15="http://schemas.microsoft.com/office/word/2012/wordml" xmlns:w16se="http://schemas.microsoft.com/office/word/2015/wordml/symex" mc:Ignorable="w14 w15 w16se">
-  <w:font w:name="Symbol">
-    <w:panose1 w:val="05050102010706020507"/>
-    <w:charset w:val="02"/>
-    <w:family w:val="roman"/>
-    <w:pitch w:val="variable"/>
-    <w:sig w:usb0="00000000" w:usb1="10000000" w:usb2="00000000" w:usb3="00000000" w:csb0="80000000" w:csb1="00000000"/>
-  </w:font>
-  <w:font w:name="Times New Roman">
-    <w:panose1 w:val="02020603050405020304"/>
-    <w:charset w:val="00"/>
-    <w:family w:val="roman"/>
-    <w:pitch w:val="variable"/>
-    <w:sig w:usb0="E0002EFF" w:usb1="C000785B" w:usb2="00000009" w:usb3="00000000" w:csb0="000001FF" w:csb1="00000000"/>
-  </w:font>
-  <w:font w:name="Courier New">
-    <w:panose1 w:val="02070309020205020404"/>
-    <w:charset w:val="00"/>
-    <w:family w:val="modern"/>
-    <w:pitch w:val="fixed"/>
-    <w:sig w:usb0="E0002EFF" w:usb1="C0007843" w:usb2="00000009" w:usb3="00000000" w:csb0="000001FF" w:csb1="00000000"/>
-  </w:font>
-  <w:font w:name="Wingdings">
-    <w:panose1 w:val="05000000000000000000"/>
-    <w:charset w:val="02"/>
-    <w:family w:val="auto"/>
-    <w:pitch w:val="variable"/>
-    <w:sig w:usb0="00000000" w:usb1="10000000" w:usb2="00000000" w:usb3="00000000" w:csb0="80000000" w:csb1="00000000"/>
-  </w:font>
-  <w:font w:name="Arial">
-    <w:panose1 w:val="020B0604020202020204"/>
-    <w:charset w:val="00"/>
-    <w:family w:val="swiss"/>
-    <w:pitch w:val="variable"/>
-    <w:sig w:usb0="E0002EFF" w:usb1="C000785B" w:usb2="00000009" w:usb3="00000000" w:csb0="000001FF" w:csb1="00000000"/>
-  </w:font>
-  <w:font w:name="Tahoma">
-    <w:panose1 w:val="020B0604030504040204"/>
-    <w:charset w:val="00"/>
-    <w:family w:val="swiss"/>
-    <w:pitch w:val="variable"/>
-    <w:sig w:usb0="E1002EFF" w:usb1="C000605B" w:usb2="00000029" w:usb3="00000000" w:csb0="000101FF" w:csb1="00000000"/>
-  </w:font>
-  <w:font w:name="Cambria">
-    <w:panose1 w:val="02040503050406030204"/>
-    <w:charset w:val="00"/>
-    <w:family w:val="roman"/>
-    <w:pitch w:val="variable"/>
-    <w:sig w:usb0="E00006FF" w:usb1="420024FF" w:usb2="02000000" w:usb3="00000000" w:csb0="0000019F" w:csb1="00000000"/>
-  </w:font>
-  <w:font w:name="MS Gothic">
-    <w:altName w:val="ＭＳ ゴシック"/>
-    <w:panose1 w:val="020B0609070205080204"/>
-    <w:charset w:val="80"/>
-    <w:family w:val="modern"/>
-    <w:pitch w:val="fixed"/>
-    <w:sig w:usb0="E00002FF" w:usb1="6AC7FDFB" w:usb2="08000012" w:usb3="00000000" w:csb0="0002009F" w:csb1="00000000"/>
-  </w:font>
-  <w:font w:name="Calibri">
-    <w:panose1 w:val="020F0502020204030204"/>
-    <w:charset w:val="00"/>
-    <w:family w:val="swiss"/>
-    <w:pitch w:val="variable"/>
-    <w:sig w:usb0="E0002AFF" w:usb1="C000247B" w:usb2="00000009" w:usb3="00000000" w:csb0="000001FF" w:csb1="00000000"/>
-  </w:font>
-  <w:font w:name="MS Mincho">
-    <w:altName w:val="Yu Gothic UI"/>
-    <w:panose1 w:val="02020609040205080304"/>
-    <w:charset w:val="80"/>
-    <w:family w:val="modern"/>
-    <w:pitch w:val="fixed"/>
-    <w:sig w:usb0="E00002FF" w:usb1="6AC7FDFB" w:usb2="00000012" w:usb3="00000000" w:csb0="0002009F" w:csb1="00000000"/>
-  </w:font>
-  <w:font w:name="Cambria Math">
-    <w:panose1 w:val="02040503050406030204"/>
-    <w:charset w:val="00"/>
-    <w:family w:val="roman"/>
-    <w:pitch w:val="variable"/>
-    <w:sig w:usb0="E00006FF" w:usb1="420024FF" w:usb2="02000000" w:usb3="00000000" w:csb0="0000019F" w:csb1="00000000"/>
-  </w:font>
-  <w:font w:name="Calibri Light">
-    <w:panose1 w:val="020F0302020204030204"/>
-    <w:charset w:val="00"/>
-    <w:family w:val="swiss"/>
-    <w:pitch w:val="variable"/>
-    <w:sig w:usb0="E0002AFF" w:usb1="C000247B" w:usb2="00000009" w:usb3="00000000" w:csb0="000001FF" w:csb1="00000000"/>
-  </w:font>
-</w:fonts>
-</file>
-
-<file path=word/glossary/settings.xml><?xml version="1.0" encoding="utf-8"?>
-<w:settings xmlns:mc="http://schemas.openxmlformats.org/markup-compatibility/2006" xmlns:o="urn:schemas-microsoft-com:office:office" xmlns:r="http://schemas.openxmlformats.org/officeDocument/2006/relationships" xmlns:m="http://schemas.openxmlformats.org/officeDocument/2006/math" xmlns:v="urn:schemas-microsoft-com:vml" xmlns:w10="urn:schemas-microsoft-com:office:word" xmlns:w="http://schemas.openxmlformats.org/wordprocessingml/2006/main" xmlns:w14="http://schemas.microsoft.com/office/word/2010/wordml" xmlns:w15="http://schemas.microsoft.com/office/word/2012/wordml" xmlns:w16se="http://schemas.microsoft.com/office/word/2015/wordml/symex" xmlns:sl="http://schemas.openxmlformats.org/schemaLibrary/2006/main" mc:Ignorable="w14 w15 w16se">
-  <w:view w:val="normal"/>
-  <w:defaultTabStop w:val="708"/>
-  <w:hyphenationZone w:val="425"/>
-  <w:characterSpacingControl w:val="doNotCompress"/>
-  <w:compat>
-    <w:useFELayout/>
-    <w:compatSetting w:name="compatibilityMode" w:uri="http://schemas.microsoft.com/office/word" w:val="15"/>
-    <w:compatSetting w:name="overrideTableStyleFontSizeAndJustification" w:uri="http://schemas.microsoft.com/office/word" w:val="1"/>
-    <w:compatSetting w:name="enableOpenTypeFeatures" w:uri="http://schemas.microsoft.com/office/word" w:val="1"/>
-    <w:compatSetting w:name="doNotFlipMirrorIndents" w:uri="http://schemas.microsoft.com/office/word" w:val="1"/>
-    <w:compatSetting w:name="differentiateMultirowTableHeaders" w:uri="http://schemas.microsoft.com/office/word" w:val="1"/>
-  </w:compat>
-  <w:rsids>
-    <w:rsidRoot w:val="00837EC8"/>
-    <w:rsid w:val="00837EC8"/>
-  </w:rsids>
-  <m:mathPr>
-    <m:mathFont m:val="Cambria Math"/>
-    <m:brkBin m:val="before"/>
-    <m:brkBinSub m:val="--"/>
-    <m:smallFrac m:val="0"/>
-    <m:dispDef/>
-    <m:lMargin m:val="0"/>
-    <m:rMargin m:val="0"/>
-    <m:defJc m:val="centerGroup"/>
-    <m:wrapIndent m:val="1440"/>
-    <m:intLim m:val="subSup"/>
-    <m:naryLim m:val="undOvr"/>
-  </m:mathPr>
-  <w:themeFontLang w:val="de-CH"/>
-  <w:clrSchemeMapping w:bg1="light1" w:t1="dark1" w:bg2="light2" w:t2="dark2" w:accent1="accent1" w:accent2="accent2" w:accent3="accent3" w:accent4="accent4" w:accent5="accent5" w:accent6="accent6" w:hyperlink="hyperlink" w:followedHyperlink="followedHyperlink"/>
-  <w:decimalSymbol w:val="."/>
-  <w:listSeparator w:val=";"/>
-  <w15:chartTrackingRefBased/>
-</w:settings>
-</file>
-
-<file path=word/glossary/styles.xml><?xml version="1.0" encoding="utf-8"?>
-<w:styles xmlns:mc="http://schemas.openxmlformats.org/markup-compatibility/2006" xmlns:r="http://schemas.openxmlformats.org/officeDocument/2006/relationships" xmlns:w="http://schemas.openxmlformats.org/wordprocessingml/2006/main" xmlns:w14="http://schemas.microsoft.com/office/word/2010/wordml" xmlns:w15="http://schemas.microsoft.com/office/word/2012/wordml" xmlns:w16se="http://schemas.microsoft.com/office/word/2015/wordml/symex" mc:Ignorable="w14 w15 w16se">
-  <w:docDefaults>
-    <w:rPrDefault>
-      <w:rPr>
-        <w:rFonts w:asciiTheme="minorHAnsi" w:eastAsiaTheme="minorEastAsia" w:hAnsiTheme="minorHAnsi" w:cstheme="minorBidi"/>
-        <w:sz w:val="22"/>
-        <w:szCs w:val="22"/>
-        <w:lang w:val="de-CH" w:eastAsia="de-CH" w:bidi="ar-SA"/>
-      </w:rPr>
-    </w:rPrDefault>
-    <w:pPrDefault>
-      <w:pPr>
-        <w:spacing w:after="160" w:line="259" w:lineRule="auto"/>
-      </w:pPr>
-    </w:pPrDefault>
-  </w:docDefaults>
-  <w:latentStyles w:defLockedState="0" w:defUIPriority="99" w:defSemiHidden="0" w:defUnhideWhenUsed="0" w:defQFormat="0" w:count="371">
-    <w:lsdException w:name="Normal" w:uiPriority="0" w:qFormat="1"/>
-    <w:lsdException w:name="heading 1" w:uiPriority="9" w:qFormat="1"/>
-    <w:lsdException w:name="heading 2" w:semiHidden="1" w:uiPriority="9" w:unhideWhenUsed="1" w:qFormat="1"/>
-    <w:lsdException w:name="heading 3" w:semiHidden="1" w:uiPriority="9" w:unhideWhenUsed="1" w:qFormat="1"/>
-    <w:lsdException w:name="heading 4" w:semiHidden="1" w:uiPriority="9" w:unhideWhenUsed="1" w:qFormat="1"/>
-    <w:lsdException w:name="heading 5" w:semiHidden="1" w:uiPriority="9" w:unhideWhenUsed="1" w:qFormat="1"/>
-    <w:lsdException w:name="heading 6" w:semiHidden="1" w:uiPriority="9" w:unhideWhenUsed="1" w:qFormat="1"/>
-    <w:lsdException w:name="heading 7" w:semiHidden="1" w:uiPriority="9" w:unhideWhenUsed="1" w:qFormat="1"/>
-    <w:lsdException w:name="heading 8" w:semiHidden="1" w:uiPriority="9" w:unhideWhenUsed="1" w:qFormat="1"/>
-    <w:lsdException w:name="heading 9" w:semiHidden="1" w:uiPriority="9" w:unhideWhenUsed="1" w:qFormat="1"/>
-    <w:lsdException w:name="index 1" w:semiHidden="1" w:unhideWhenUsed="1"/>
-    <w:lsdException w:name="index 2" w:semiHidden="1" w:unhideWhenUsed="1"/>
-    <w:lsdException w:name="index 3" w:semiHidden="1" w:unhideWhenUsed="1"/>
-    <w:lsdException w:name="index 4" w:semiHidden="1" w:unhideWhenUsed="1"/>
-    <w:lsdException w:name="index 5" w:semiHidden="1" w:unhideWhenUsed="1"/>
-    <w:lsdException w:name="index 6" w:semiHidden="1" w:unhideWhenUsed="1"/>
-    <w:lsdException w:name="index 7" w:semiHidden="1" w:unhideWhenUsed="1"/>
-    <w:lsdException w:name="index 8" w:semiHidden="1" w:unhideWhenUsed="1"/>
-    <w:lsdException w:name="index 9" w:semiHidden="1" w:unhideWhenUsed="1"/>
-    <w:lsdException w:name="toc 1" w:semiHidden="1" w:uiPriority="39" w:unhideWhenUsed="1"/>
-    <w:lsdException w:name="toc 2" w:semiHidden="1" w:uiPriority="39" w:unhideWhenUsed="1"/>
-    <w:lsdException w:name="toc 3" w:semiHidden="1" w:uiPriority="39" w:unhideWhenUsed="1"/>
-    <w:lsdException w:name="toc 4" w:semiHidden="1" w:uiPriority="39" w:unhideWhenUsed="1"/>
-    <w:lsdException w:name="toc 5" w:semiHidden="1" w:uiPriority="39" w:unhideWhenUsed="1"/>
-    <w:lsdException w:name="toc 6" w:semiHidden="1" w:uiPriority="39" w:unhideWhenUsed="1"/>
-    <w:lsdException w:name="toc 7" w:semiHidden="1" w:uiPriority="39" w:unhideWhenUsed="1"/>
-    <w:lsdException w:name="toc 8" w:semiHidden="1" w:uiPriority="39" w:unhideWhenUsed="1"/>
-    <w:lsdException w:name="toc 9" w:semiHidden="1" w:uiPriority="39" w:unhideWhenUsed="1"/>
-    <w:lsdException w:name="Normal Indent" w:semiHidden="1" w:unhideWhenUsed="1"/>
-    <w:lsdException w:name="footnote text" w:semiHidden="1" w:unhideWhenUsed="1"/>
-    <w:lsdException w:name="annotation text" w:semiHidden="1" w:unhideWhenUsed="1"/>
-    <w:lsdException w:name="header" w:semiHidden="1" w:unhideWhenUsed="1"/>
-    <w:lsdException w:name="footer" w:semiHidden="1" w:unhideWhenUsed="1"/>
-    <w:lsdException w:name="index heading" w:semiHidden="1" w:unhideWhenUsed="1"/>
-    <w:lsdException w:name="caption" w:semiHidden="1" w:uiPriority="35" w:unhideWhenUsed="1" w:qFormat="1"/>
-    <w:lsdException w:name="table of figures" w:semiHidden="1" w:unhideWhenUsed="1"/>
-    <w:lsdException w:name="envelope address" w:semiHidden="1" w:unhideWhenUsed="1"/>
-    <w:lsdException w:name="envelope return" w:semiHidden="1" w:unhideWhenUsed="1"/>
-    <w:lsdException w:name="footnote reference" w:semiHidden="1" w:unhideWhenUsed="1"/>
-    <w:lsdException w:name="annotation reference" w:semiHidden="1" w:unhideWhenUsed="1"/>
-    <w:lsdException w:name="line number" w:semiHidden="1" w:unhideWhenUsed="1"/>
-    <w:lsdException w:name="page number" w:semiHidden="1" w:unhideWhenUsed="1"/>
-    <w:lsdException w:name="endnote reference" w:semiHidden="1" w:unhideWhenUsed="1"/>
-    <w:lsdException w:name="endnote text" w:semiHidden="1" w:unhideWhenUsed="1"/>
-    <w:lsdException w:name="table of authorities" w:semiHidden="1" w:unhideWhenUsed="1"/>
-    <w:lsdException w:name="macro" w:semiHidden="1" w:unhideWhenUsed="1"/>
-    <w:lsdException w:name="toa heading" w:semiHidden="1" w:unhideWhenUsed="1"/>
-    <w:lsdException w:name="List" w:semiHidden="1" w:unhideWhenUsed="1"/>
-    <w:lsdException w:name="List Bullet" w:semiHidden="1" w:unhideWhenUsed="1"/>
-    <w:lsdException w:name="List Number" w:semiHidden="1" w:unhideWhenUsed="1"/>
-    <w:lsdException w:name="List 2" w:semiHidden="1" w:unhideWhenUsed="1"/>
-    <w:lsdException w:name="List 3" w:semiHidden="1" w:unhideWhenUsed="1"/>
-    <w:lsdException w:name="List 4" w:semiHidden="1" w:unhideWhenUsed="1"/>
-    <w:lsdException w:name="List 5" w:semiHidden="1" w:unhideWhenUsed="1"/>
-    <w:lsdException w:name="List Bullet 2" w:semiHidden="1" w:unhideWhenUsed="1"/>
-    <w:lsdException w:name="List Bullet 3" w:semiHidden="1" w:unhideWhenUsed="1"/>
-    <w:lsdException w:name="List Bullet 4" w:semiHidden="1" w:unhideWhenUsed="1"/>
-    <w:lsdException w:name="List Bullet 5" w:semiHidden="1" w:unhideWhenUsed="1"/>
-    <w:lsdException w:name="List Number 2" w:semiHidden="1" w:unhideWhenUsed="1"/>
-    <w:lsdException w:name="List Number 3" w:semiHidden="1" w:unhideWhenUsed="1"/>
-    <w:lsdException w:name="List Number 4" w:semiHidden="1" w:unhideWhenUsed="1"/>
-    <w:lsdException w:name="List Number 5" w:semiHidden="1" w:unhideWhenUsed="1"/>
-    <w:lsdException w:name="Title" w:uiPriority="10" w:qFormat="1"/>
-    <w:lsdException w:name="Closing" w:semiHidden="1" w:unhideWhenUsed="1"/>
-    <w:lsdException w:name="Signature" w:semiHidden="1" w:unhideWhenUsed="1"/>
-    <w:lsdException w:name="Default Paragraph Font" w:semiHidden="1" w:uiPriority="1" w:unhideWhenUsed="1"/>
-    <w:lsdException w:name="Body Text" w:semiHidden="1" w:unhideWhenUsed="1"/>
-    <w:lsdException w:name="Body Text Indent" w:semiHidden="1" w:unhideWhenUsed="1"/>
-    <w:lsdException w:name="List Continue" w:semiHidden="1" w:unhideWhenUsed="1"/>
-    <w:lsdException w:name="List Continue 2" w:semiHidden="1" w:unhideWhenUsed="1"/>
-    <w:lsdException w:name="List Continue 3" w:semiHidden="1" w:unhideWhenUsed="1"/>
-    <w:lsdException w:name="List Continue 4" w:semiHidden="1" w:unhideWhenUsed="1"/>
-    <w:lsdException w:name="List Continue 5" w:semiHidden="1" w:unhideWhenUsed="1"/>
-    <w:lsdException w:name="Message Header" w:semiHidden="1" w:unhideWhenUsed="1"/>
-    <w:lsdException w:name="Subtitle" w:uiPriority="11" w:qFormat="1"/>
-    <w:lsdException w:name="Salutation" w:semiHidden="1" w:unhideWhenUsed="1"/>
-    <w:lsdException w:name="Date" w:semiHidden="1" w:unhideWhenUsed="1"/>
-    <w:lsdException w:name="Body Text First Indent" w:semiHidden="1" w:unhideWhenUsed="1"/>
-    <w:lsdException w:name="Body Text First Indent 2" w:semiHidden="1" w:unhideWhenUsed="1"/>
-    <w:lsdException w:name="Note Heading" w:semiHidden="1" w:unhideWhenUsed="1"/>
-    <w:lsdException w:name="Body Text 2" w:semiHidden="1" w:unhideWhenUsed="1"/>
-    <w:lsdException w:name="Body Text 3" w:semiHidden="1" w:unhideWhenUsed="1"/>
-    <w:lsdException w:name="Body Text Indent 2" w:semiHidden="1" w:unhideWhenUsed="1"/>
-    <w:lsdException w:name="Body Text Indent 3" w:semiHidden="1" w:unhideWhenUsed="1"/>
-    <w:lsdException w:name="Block Text" w:semiHidden="1" w:unhideWhenUsed="1"/>
-    <w:lsdException w:name="Hyperlink" w:semiHidden="1" w:unhideWhenUsed="1"/>
-    <w:lsdException w:name="FollowedHyperlink" w:semiHidden="1" w:unhideWhenUsed="1"/>
-    <w:lsdException w:name="Strong" w:uiPriority="22" w:qFormat="1"/>
-    <w:lsdException w:name="Emphasis" w:uiPriority="20" w:qFormat="1"/>
-    <w:lsdException w:name="Document Map" w:semiHidden="1" w:unhideWhenUsed="1"/>
-    <w:lsdException w:name="Plain Text" w:semiHidden="1" w:unhideWhenUsed="1"/>
-    <w:lsdException w:name="E-mail Signature" w:semiHidden="1" w:unhideWhenUsed="1"/>
-    <w:lsdException w:name="HTML Top of Form" w:semiHidden="1" w:unhideWhenUsed="1"/>
-    <w:lsdException w:name="HTML Bottom of Form" w:semiHidden="1" w:unhideWhenUsed="1"/>
-    <w:lsdException w:name="Normal (Web)" w:semiHidden="1" w:unhideWhenUsed="1"/>
-    <w:lsdException w:name="HTML Acronym" w:semiHidden="1" w:unhideWhenUsed="1"/>
-    <w:lsdException w:name="HTML Address" w:semiHidden="1" w:unhideWhenUsed="1"/>
-    <w:lsdException w:name="HTML Cite" w:semiHidden="1" w:unhideWhenUsed="1"/>
-    <w:lsdException w:name="HTML Code" w:semiHidden="1" w:unhideWhenUsed="1"/>
-    <w:lsdException w:name="HTML Definition" w:semiHidden="1" w:unhideWhenUsed="1"/>
-    <w:lsdException w:name="HTML Keyboard" w:semiHidden="1" w:unhideWhenUsed="1"/>
-    <w:lsdException w:name="HTML Preformatted" w:semiHidden="1" w:unhideWhenUsed="1"/>
-    <w:lsdException w:name="HTML Sample" w:semiHidden="1" w:unhideWhenUsed="1"/>
-    <w:lsdException w:name="HTML Typewriter" w:semiHidden="1" w:unhideWhenUsed="1"/>
-    <w:lsdException w:name="HTML Variable" w:semiHidden="1" w:unhideWhenUsed="1"/>
-    <w:lsdException w:name="Normal Table" w:semiHidden="1" w:unhideWhenUsed="1"/>
-    <w:lsdException w:name="annotation subject" w:semiHidden="1" w:unhideWhenUsed="1"/>
-    <w:lsdException w:name="No List" w:semiHidden="1" w:unhideWhenUsed="1"/>
-    <w:lsdException w:name="Outline List 1" w:semiHidden="1" w:unhideWhenUsed="1"/>
-    <w:lsdException w:name="Outline List 2" w:semiHidden="1" w:unhideWhenUsed="1"/>
-    <w:lsdException w:name="Outline List 3" w:semiHidden="1" w:unhideWhenUsed="1"/>
-    <w:lsdException w:name="Table Simple 1" w:semiHidden="1" w:unhideWhenUsed="1"/>
-    <w:lsdException w:name="Table Simple 2" w:semiHidden="1" w:unhideWhenUsed="1"/>
-    <w:lsdException w:name="Table Simple 3" w:semiHidden="1" w:unhideWhenUsed="1"/>
-    <w:lsdException w:name="Table Classic 1" w:semiHidden="1" w:unhideWhenUsed="1"/>
-    <w:lsdException w:name="Table Classic 2" w:semiHidden="1" w:unhideWhenUsed="1"/>
-    <w:lsdException w:name="Table Classic 3" w:semiHidden="1" w:unhideWhenUsed="1"/>
-    <w:lsdException w:name="Table Classic 4" w:semiHidden="1" w:unhideWhenUsed="1"/>
-    <w:lsdException w:name="Table Colorful 1" w:semiHidden="1" w:unhideWhenUsed="1"/>
-    <w:lsdException w:name="Table Colorful 2" w:semiHidden="1" w:unhideWhenUsed="1"/>
-    <w:lsdException w:name="Table Colorful 3" w:semiHidden="1" w:unhideWhenUsed="1"/>
-    <w:lsdException w:name="Table Columns 1" w:semiHidden="1" w:unhideWhenUsed="1"/>
-    <w:lsdException w:name="Table Columns 2" w:semiHidden="1" w:unhideWhenUsed="1"/>
-    <w:lsdException w:name="Table Columns 3" w:semiHidden="1" w:unhideWhenUsed="1"/>
-    <w:lsdException w:name="Table Columns 4" w:semiHidden="1" w:unhideWhenUsed="1"/>
-    <w:lsdException w:name="Table Columns 5" w:semiHidden="1" w:unhideWhenUsed="1"/>
-    <w:lsdException w:name="Table Grid 1" w:semiHidden="1" w:unhideWhenUsed="1"/>
-    <w:lsdException w:name="Table Grid 2" w:semiHidden="1" w:unhideWhenUsed="1"/>
-    <w:lsdException w:name="Table Grid 3" w:semiHidden="1" w:unhideWhenUsed="1"/>
-    <w:lsdException w:name="Table Grid 4" w:semiHidden="1" w:unhideWhenUsed="1"/>
-    <w:lsdException w:name="Table Grid 5" w:semiHidden="1" w:unhideWhenUsed="1"/>
-    <w:lsdException w:name="Table Grid 6" w:semiHidden="1" w:unhideWhenUsed="1"/>
-    <w:lsdException w:name="Table Grid 7" w:semiHidden="1" w:unhideWhenUsed="1"/>
-    <w:lsdException w:name="Table Grid 8" w:semiHidden="1" w:unhideWhenUsed="1"/>
-    <w:lsdException w:name="Table List 1" w:semiHidden="1" w:unhideWhenUsed="1"/>
-    <w:lsdException w:name="Table List 2" w:semiHidden="1" w:unhideWhenUsed="1"/>
-    <w:lsdException w:name="Table List 3" w:semiHidden="1" w:unhideWhenUsed="1"/>
-    <w:lsdException w:name="Table List 4" w:semiHidden="1" w:unhideWhenUsed="1"/>
-    <w:lsdException w:name="Table List 5" w:semiHidden="1" w:unhideWhenUsed="1"/>
-    <w:lsdException w:name="Table List 6" w:semiHidden="1" w:unhideWhenUsed="1"/>
-    <w:lsdException w:name="Table List 7" w:semiHidden="1" w:unhideWhenUsed="1"/>
-    <w:lsdException w:name="Table List 8" w:semiHidden="1" w:unhideWhenUsed="1"/>
-    <w:lsdException w:name="Table 3D effects 1" w:semiHidden="1" w:unhideWhenUsed="1"/>
-    <w:lsdException w:name="Table 3D effects 2" w:semiHidden="1" w:unhideWhenUsed="1"/>
-    <w:lsdException w:name="Table 3D effects 3" w:semiHidden="1" w:unhideWhenUsed="1"/>
-    <w:lsdException w:name="Table Contemporary" w:semiHidden="1" w:unhideWhenUsed="1"/>
-    <w:lsdException w:name="Table Elegant" w:semiHidden="1" w:unhideWhenUsed="1"/>
-    <w:lsdException w:name="Table Professional" w:semiHidden="1" w:unhideWhenUsed="1"/>
-    <w:lsdException w:name="Table Subtle 1" w:semiHidden="1" w:unhideWhenUsed="1"/>
-    <w:lsdException w:name="Table Subtle 2" w:semiHidden="1" w:unhideWhenUsed="1"/>
-    <w:lsdException w:name="Table Web 1" w:semiHidden="1" w:unhideWhenUsed="1"/>
-    <w:lsdException w:name="Table Web 2" w:semiHidden="1" w:unhideWhenUsed="1"/>
-    <w:lsdException w:name="Table Web 3" w:semiHidden="1" w:unhideWhenUsed="1"/>
-    <w:lsdException w:name="Balloon Text" w:semiHidden="1" w:unhideWhenUsed="1"/>
-    <w:lsdException w:name="Table Grid" w:uiPriority="39"/>
-    <w:lsdException w:name="Table Theme" w:semiHidden="1" w:unhideWhenUsed="1"/>
-    <w:lsdException w:name="Placeholder Text" w:semiHidden="1"/>
-    <w:lsdException w:name="No Spacing" w:uiPriority="1" w:qFormat="1"/>
-    <w:lsdException w:name="Light Shading" w:uiPriority="60"/>
-    <w:lsdException w:name="Light List" w:uiPriority="61"/>
-    <w:lsdException w:name="Light Grid" w:uiPriority="62"/>
-    <w:lsdException w:name="Medium Shading 1" w:uiPriority="63"/>
-    <w:lsdException w:name="Medium Shading 2" w:uiPriority="64"/>
-    <w:lsdException w:name="Medium List 1" w:uiPriority="65"/>
-    <w:lsdException w:name="Medium List 2" w:uiPriority="66"/>
-    <w:lsdException w:name="Medium Grid 1" w:uiPriority="67"/>
-    <w:lsdException w:name="Medium Grid 2" w:uiPriority="68"/>
-    <w:lsdException w:name="Medium Grid 3" w:uiPriority="69"/>
-    <w:lsdException w:name="Dark List" w:uiPriority="70"/>
-    <w:lsdException w:name="Colorful Shading" w:uiPriority="71"/>
-    <w:lsdException w:name="Colorful List" w:uiPriority="72"/>
-    <w:lsdException w:name="Colorful Grid" w:uiPriority="73"/>
-    <w:lsdException w:name="Light Shading Accent 1" w:uiPriority="60"/>
-    <w:lsdException w:name="Light List Accent 1" w:uiPriority="61"/>
-    <w:lsdException w:name="Light Grid Accent 1" w:uiPriority="62"/>
-    <w:lsdException w:name="Medium Shading 1 Accent 1" w:uiPriority="63"/>
-    <w:lsdException w:name="Medium Shading 2 Accent 1" w:uiPriority="64"/>
-    <w:lsdException w:name="Medium List 1 Accent 1" w:uiPriority="65"/>
-    <w:lsdException w:name="Revision" w:semiHidden="1"/>
-    <w:lsdException w:name="List Paragraph" w:uiPriority="34" w:qFormat="1"/>
-    <w:lsdException w:name="Quote" w:uiPriority="29" w:qFormat="1"/>
-    <w:lsdException w:name="Intense Quote" w:uiPriority="30" w:qFormat="1"/>
-    <w:lsdException w:name="Medium List 2 Accent 1" w:uiPriority="66"/>
-    <w:lsdException w:name="Medium Grid 1 Accent 1" w:uiPriority="67"/>
-    <w:lsdException w:name="Medium Grid 2 Accent 1" w:uiPriority="68"/>
-    <w:lsdException w:name="Medium Grid 3 Accent 1" w:uiPriority="69"/>
-    <w:lsdException w:name="Dark List Accent 1" w:uiPriority="70"/>
-    <w:lsdException w:name="Colorful Shading Accent 1" w:uiPriority="71"/>
-    <w:lsdException w:name="Colorful List Accent 1" w:uiPriority="72"/>
-    <w:lsdException w:name="Colorful Grid Accent 1" w:uiPriority="73"/>
-    <w:lsdException w:name="Light Shading Accent 2" w:uiPriority="60"/>
-    <w:lsdException w:name="Light List Accent 2" w:uiPriority="61"/>
-    <w:lsdException w:name="Light Grid Accent 2" w:uiPriority="62"/>
-    <w:lsdException w:name="Medium Shading 1 Accent 2" w:uiPriority="63"/>
-    <w:lsdException w:name="Medium Shading 2 Accent 2" w:uiPriority="64"/>
-    <w:lsdException w:name="Medium List 1 Accent 2" w:uiPriority="65"/>
-    <w:lsdException w:name="Medium List 2 Accent 2" w:uiPriority="66"/>
-    <w:lsdException w:name="Medium Grid 1 Accent 2" w:uiPriority="67"/>
-    <w:lsdException w:name="Medium Grid 2 Accent 2" w:uiPriority="68"/>
-    <w:lsdException w:name="Medium Grid 3 Accent 2" w:uiPriority="69"/>
-    <w:lsdException w:name="Dark List Accent 2" w:uiPriority="70"/>
-    <w:lsdException w:name="Colorful Shading Accent 2" w:uiPriority="71"/>
-    <w:lsdException w:name="Colorful List Accent 2" w:uiPriority="72"/>
-    <w:lsdException w:name="Colorful Grid Accent 2" w:uiPriority="73"/>
-    <w:lsdException w:name="Light Shading Accent 3" w:uiPriority="60"/>
-    <w:lsdException w:name="Light List Accent 3" w:uiPriority="61"/>
-    <w:lsdException w:name="Light Grid Accent 3" w:uiPriority="62"/>
-    <w:lsdException w:name="Medium Shading 1 Accent 3" w:uiPriority="63"/>
-    <w:lsdException w:name="Medium Shading 2 Accent 3" w:uiPriority="64"/>
-    <w:lsdException w:name="Medium List 1 Accent 3" w:uiPriority="65"/>
-    <w:lsdException w:name="Medium List 2 Accent 3" w:uiPriority="66"/>
-    <w:lsdException w:name="Medium Grid 1 Accent 3" w:uiPriority="67"/>
-    <w:lsdException w:name="Medium Grid 2 Accent 3" w:uiPriority="68"/>
-    <w:lsdException w:name="Medium Grid 3 Accent 3" w:uiPriority="69"/>
-    <w:lsdException w:name="Dark List Accent 3" w:uiPriority="70"/>
-    <w:lsdException w:name="Colorful Shading Accent 3" w:uiPriority="71"/>
-    <w:lsdException w:name="Colorful List Accent 3" w:uiPriority="72"/>
-    <w:lsdException w:name="Colorful Grid Accent 3" w:uiPriority="73"/>
-    <w:lsdException w:name="Light Shading Accent 4" w:uiPriority="60"/>
-    <w:lsdException w:name="Light List Accent 4" w:uiPriority="61"/>
-    <w:lsdException w:name="Light Grid Accent 4" w:uiPriority="62"/>
-    <w:lsdException w:name="Medium Shading 1 Accent 4" w:uiPriority="63"/>
-    <w:lsdException w:name="Medium Shading 2 Accent 4" w:uiPriority="64"/>
-    <w:lsdException w:name="Medium List 1 Accent 4" w:uiPriority="65"/>
-    <w:lsdException w:name="Medium List 2 Accent 4" w:uiPriority="66"/>
-    <w:lsdException w:name="Medium Grid 1 Accent 4" w:uiPriority="67"/>
-    <w:lsdException w:name="Medium Grid 2 Accent 4" w:uiPriority="68"/>
-    <w:lsdException w:name="Medium Grid 3 Accent 4" w:uiPriority="69"/>
-    <w:lsdException w:name="Dark List Accent 4" w:uiPriority="70"/>
-    <w:lsdException w:name="Colorful Shading Accent 4" w:uiPriority="71"/>
-    <w:lsdException w:name="Colorful List Accent 4" w:uiPriority="72"/>
-    <w:lsdException w:name="Colorful Grid Accent 4" w:uiPriority="73"/>
-    <w:lsdException w:name="Light Shading Accent 5" w:uiPriority="60"/>
-    <w:lsdException w:name="Light List Accent 5" w:uiPriority="61"/>
-    <w:lsdException w:name="Light Grid Accent 5" w:uiPriority="62"/>
-    <w:lsdException w:name="Medium Shading 1 Accent 5" w:uiPriority="63"/>
-    <w:lsdException w:name="Medium Shading 2 Accent 5" w:uiPriority="64"/>
-    <w:lsdException w:name="Medium List 1 Accent 5" w:uiPriority="65"/>
-    <w:lsdException w:name="Medium List 2 Accent 5" w:uiPriority="66"/>
-    <w:lsdException w:name="Medium Grid 1 Accent 5" w:uiPriority="67"/>
-    <w:lsdException w:name="Medium Grid 2 Accent 5" w:uiPriority="68"/>
-    <w:lsdException w:name="Medium Grid 3 Accent 5" w:uiPriority="69"/>
-    <w:lsdException w:name="Dark List Accent 5" w:uiPriority="70"/>
-    <w:lsdException w:name="Colorful Shading Accent 5" w:uiPriority="71"/>
-    <w:lsdException w:name="Colorful List Accent 5" w:uiPriority="72"/>
-    <w:lsdException w:name="Colorful Grid Accent 5" w:uiPriority="73"/>
-    <w:lsdException w:name="Light Shading Accent 6" w:uiPriority="60"/>
-    <w:lsdException w:name="Light List Accent 6" w:uiPriority="61"/>
-    <w:lsdException w:name="Light Grid Accent 6" w:uiPriority="62"/>
-    <w:lsdException w:name="Medium Shading 1 Accent 6" w:uiPriority="63"/>
-    <w:lsdException w:name="Medium Shading 2 Accent 6" w:uiPriority="64"/>
-    <w:lsdException w:name="Medium List 1 Accent 6" w:uiPriority="65"/>
-    <w:lsdException w:name="Medium List 2 Accent 6" w:uiPriority="66"/>
-    <w:lsdException w:name="Medium Grid 1 Accent 6" w:uiPriority="67"/>
-    <w:lsdException w:name="Medium Grid 2 Accent 6" w:uiPriority="68"/>
-    <w:lsdException w:name="Medium Grid 3 Accent 6" w:uiPriority="69"/>
-    <w:lsdException w:name="Dark List Accent 6" w:uiPriority="70"/>
-    <w:lsdException w:name="Colorful Shading Accent 6" w:uiPriority="71"/>
-    <w:lsdException w:name="Colorful List Accent 6" w:uiPriority="72"/>
-    <w:lsdException w:name="Colorful Grid Accent 6" w:uiPriority="73"/>
-    <w:lsdException w:name="Subtle Emphasis" w:uiPriority="19" w:qFormat="1"/>
-    <w:lsdException w:name="Intense Emphasis" w:uiPriority="21" w:qFormat="1"/>
-    <w:lsdException w:name="Subtle Reference" w:uiPriority="31" w:qFormat="1"/>
-    <w:lsdException w:name="Intense Reference" w:uiPriority="32" w:qFormat="1"/>
-    <w:lsdException w:name="Book Title" w:uiPriority="33" w:qFormat="1"/>
-    <w:lsdException w:name="Bibliography" w:semiHidden="1" w:uiPriority="37" w:unhideWhenUsed="1"/>
-    <w:lsdException w:name="TOC Heading" w:semiHidden="1" w:uiPriority="39" w:unhideWhenUsed="1" w:qFormat="1"/>
-    <w:lsdException w:name="Plain Table 1" w:uiPriority="41"/>
-    <w:lsdException w:name="Plain Table 2" w:uiPriority="42"/>
-    <w:lsdException w:name="Plain Table 3" w:uiPriority="43"/>
-    <w:lsdException w:name="Plain Table 4" w:uiPriority="44"/>
-    <w:lsdException w:name="Plain Table 5" w:uiPriority="45"/>
-    <w:lsdException w:name="Grid Table Light" w:uiPriority="40"/>
-    <w:lsdException w:name="Grid Table 1 Light" w:uiPriority="46"/>
-    <w:lsdException w:name="Grid Table 2" w:uiPriority="47"/>
-    <w:lsdException w:name="Grid Table 3" w:uiPriority="48"/>
-    <w:lsdException w:name="Grid Table 4" w:uiPriority="49"/>
-    <w:lsdException w:name="Grid Table 5 Dark" w:uiPriority="50"/>
-    <w:lsdException w:name="Grid Table 6 Colorful" w:uiPriority="51"/>
-    <w:lsdException w:name="Grid Table 7 Colorful" w:uiPriority="52"/>
-    <w:lsdException w:name="Grid Table 1 Light Accent 1" w:uiPriority="46"/>
-    <w:lsdException w:name="Grid Table 2 Accent 1" w:uiPriority="47"/>
-    <w:lsdException w:name="Grid Table 3 Accent 1" w:uiPriority="48"/>
-    <w:lsdException w:name="Grid Table 4 Accent 1" w:uiPriority="49"/>
-    <w:lsdException w:name="Grid Table 5 Dark Accent 1" w:uiPriority="50"/>
-    <w:lsdException w:name="Grid Table 6 Colorful Accent 1" w:uiPriority="51"/>
-    <w:lsdException w:name="Grid Table 7 Colorful Accent 1" w:uiPriority="52"/>
-    <w:lsdException w:name="Grid Table 1 Light Accent 2" w:uiPriority="46"/>
-    <w:lsdException w:name="Grid Table 2 Accent 2" w:uiPriority="47"/>
-    <w:lsdException w:name="Grid Table 3 Accent 2" w:uiPriority="48"/>
-    <w:lsdException w:name="Grid Table 4 Accent 2" w:uiPriority="49"/>
-    <w:lsdException w:name="Grid Table 5 Dark Accent 2" w:uiPriority="50"/>
-    <w:lsdException w:name="Grid Table 6 Colorful Accent 2" w:uiPriority="51"/>
-    <w:lsdException w:name="Grid Table 7 Colorful Accent 2" w:uiPriority="52"/>
-    <w:lsdException w:name="Grid Table 1 Light Accent 3" w:uiPriority="46"/>
-    <w:lsdException w:name="Grid Table 2 Accent 3" w:uiPriority="47"/>
-    <w:lsdException w:name="Grid Table 3 Accent 3" w:uiPriority="48"/>
-    <w:lsdException w:name="Grid Table 4 Accent 3" w:uiPriority="49"/>
-    <w:lsdException w:name="Grid Table 5 Dark Accent 3" w:uiPriority="50"/>
-    <w:lsdException w:name="Grid Table 6 Colorful Accent 3" w:uiPriority="51"/>
-    <w:lsdException w:name="Grid Table 7 Colorful Accent 3" w:uiPriority="52"/>
-    <w:lsdException w:name="Grid Table 1 Light Accent 4" w:uiPriority="46"/>
-    <w:lsdException w:name="Grid Table 2 Accent 4" w:uiPriority="47"/>
-    <w:lsdException w:name="Grid Table 3 Accent 4" w:uiPriority="48"/>
-    <w:lsdException w:name="Grid Table 4 Accent 4" w:uiPriority="49"/>
-    <w:lsdException w:name="Grid Table 5 Dark Accent 4" w:uiPriority="50"/>
-    <w:lsdException w:name="Grid Table 6 Colorful Accent 4" w:uiPriority="51"/>
-    <w:lsdException w:name="Grid Table 7 Colorful Accent 4" w:uiPriority="52"/>
-    <w:lsdException w:name="Grid Table 1 Light Accent 5" w:uiPriority="46"/>
-    <w:lsdException w:name="Grid Table 2 Accent 5" w:uiPriority="47"/>
-    <w:lsdException w:name="Grid Table 3 Accent 5" w:uiPriority="48"/>
-    <w:lsdException w:name="Grid Table 4 Accent 5" w:uiPriority="49"/>
-    <w:lsdException w:name="Grid Table 5 Dark Accent 5" w:uiPriority="50"/>
-    <w:lsdException w:name="Grid Table 6 Colorful Accent 5" w:uiPriority="51"/>
-    <w:lsdException w:name="Grid Table 7 Colorful Accent 5" w:uiPriority="52"/>
-    <w:lsdException w:name="Grid Table 1 Light Accent 6" w:uiPriority="46"/>
-    <w:lsdException w:name="Grid Table 2 Accent 6" w:uiPriority="47"/>
-    <w:lsdException w:name="Grid Table 3 Accent 6" w:uiPriority="48"/>
-    <w:lsdException w:name="Grid Table 4 Accent 6" w:uiPriority="49"/>
-    <w:lsdException w:name="Grid Table 5 Dark Accent 6" w:uiPriority="50"/>
-    <w:lsdException w:name="Grid Table 6 Colorful Accent 6" w:uiPriority="51"/>
-    <w:lsdException w:name="Grid Table 7 Colorful Accent 6" w:uiPriority="52"/>
-    <w:lsdException w:name="List Table 1 Light" w:uiPriority="46"/>
-    <w:lsdException w:name="List Table 2" w:uiPriority="47"/>
-    <w:lsdException w:name="List Table 3" w:uiPriority="48"/>
-    <w:lsdException w:name="List Table 4" w:uiPriority="49"/>
-    <w:lsdException w:name="List Table 5 Dark" w:uiPriority="50"/>
-    <w:lsdException w:name="List Table 6 Colorful" w:uiPriority="51"/>
-    <w:lsdException w:name="List Table 7 Colorful" w:uiPriority="52"/>
-    <w:lsdException w:name="List Table 1 Light Accent 1" w:uiPriority="46"/>
-    <w:lsdException w:name="List Table 2 Accent 1" w:uiPriority="47"/>
-    <w:lsdException w:name="List Table 3 Accent 1" w:uiPriority="48"/>
-    <w:lsdException w:name="List Table 4 Accent 1" w:uiPriority="49"/>
-    <w:lsdException w:name="List Table 5 Dark Accent 1" w:uiPriority="50"/>
-    <w:lsdException w:name="List Table 6 Colorful Accent 1" w:uiPriority="51"/>
-    <w:lsdException w:name="List Table 7 Colorful Accent 1" w:uiPriority="52"/>
-    <w:lsdException w:name="List Table 1 Light Accent 2" w:uiPriority="46"/>
-    <w:lsdException w:name="List Table 2 Accent 2" w:uiPriority="47"/>
-    <w:lsdException w:name="List Table 3 Accent 2" w:uiPriority="48"/>
-    <w:lsdException w:name="List Table 4 Accent 2" w:uiPriority="49"/>
-    <w:lsdException w:name="List Table 5 Dark Accent 2" w:uiPriority="50"/>
-    <w:lsdException w:name="List Table 6 Colorful Accent 2" w:uiPriority="51"/>
-    <w:lsdException w:name="List Table 7 Colorful Accent 2" w:uiPriority="52"/>
-    <w:lsdException w:name="List Table 1 Light Accent 3" w:uiPriority="46"/>
-    <w:lsdException w:name="List Table 2 Accent 3" w:uiPriority="47"/>
-    <w:lsdException w:name="List Table 3 Accent 3" w:uiPriority="48"/>
-    <w:lsdException w:name="List Table 4 Accent 3" w:uiPriority="49"/>
-    <w:lsdException w:name="List Table 5 Dark Accent 3" w:uiPriority="50"/>
-    <w:lsdException w:name="List Table 6 Colorful Accent 3" w:uiPriority="51"/>
-    <w:lsdException w:name="List Table 7 Colorful Accent 3" w:uiPriority="52"/>
-    <w:lsdException w:name="List Table 1 Light Accent 4" w:uiPriority="46"/>
-    <w:lsdException w:name="List Table 2 Accent 4" w:uiPriority="47"/>
-    <w:lsdException w:name="List Table 3 Accent 4" w:uiPriority="48"/>
-    <w:lsdException w:name="List Table 4 Accent 4" w:uiPriority="49"/>
-    <w:lsdException w:name="List Table 5 Dark Accent 4" w:uiPriority="50"/>
-    <w:lsdException w:name="List Table 6 Colorful Accent 4" w:uiPriority="51"/>
-    <w:lsdException w:name="List Table 7 Colorful Accent 4" w:uiPriority="52"/>
-    <w:lsdException w:name="List Table 1 Light Accent 5" w:uiPriority="46"/>
-    <w:lsdException w:name="List Table 2 Accent 5" w:uiPriority="47"/>
-    <w:lsdException w:name="List Table 3 Accent 5" w:uiPriority="48"/>
-    <w:lsdException w:name="List Table 4 Accent 5" w:uiPriority="49"/>
-    <w:lsdException w:name="List Table 5 Dark Accent 5" w:uiPriority="50"/>
-    <w:lsdException w:name="List Table 6 Colorful Accent 5" w:uiPriority="51"/>
-    <w:lsdException w:name="List Table 7 Colorful Accent 5" w:uiPriority="52"/>
-    <w:lsdException w:name="List Table 1 Light Accent 6" w:uiPriority="46"/>
-    <w:lsdException w:name="List Table 2 Accent 6" w:uiPriority="47"/>
-    <w:lsdException w:name="List Table 3 Accent 6" w:uiPriority="48"/>
-    <w:lsdException w:name="List Table 4 Accent 6" w:uiPriority="49"/>
-    <w:lsdException w:name="List Table 5 Dark Accent 6" w:uiPriority="50"/>
-    <w:lsdException w:name="List Table 6 Colorful Accent 6" w:uiPriority="51"/>
-    <w:lsdException w:name="List Table 7 Colorful Accent 6" w:uiPriority="52"/>
-  </w:latentStyles>
-  <w:style w:type="paragraph" w:default="1" w:styleId="Standard">
-    <w:name w:val="Normal"/>
-    <w:qFormat/>
-  </w:style>
-  <w:style w:type="character" w:default="1" w:styleId="Absatz-Standardschriftart">
-    <w:name w:val="Default Paragraph Font"/>
-    <w:uiPriority w:val="1"/>
-    <w:semiHidden/>
-    <w:unhideWhenUsed/>
-  </w:style>
-  <w:style w:type="table" w:default="1" w:styleId="NormaleTabelle">
-    <w:name w:val="Normal Table"/>
-    <w:uiPriority w:val="99"/>
-    <w:semiHidden/>
-    <w:unhideWhenUsed/>
-    <w:tblPr>
-      <w:tblInd w:w="0" w:type="dxa"/>
-      <w:tblCellMar>
-        <w:top w:w="0" w:type="dxa"/>
-        <w:left w:w="108" w:type="dxa"/>
-        <w:bottom w:w="0" w:type="dxa"/>
-        <w:right w:w="108" w:type="dxa"/>
-      </w:tblCellMar>
-    </w:tblPr>
-  </w:style>
-  <w:style w:type="numbering" w:default="1" w:styleId="KeineListe">
-    <w:name w:val="No List"/>
-    <w:uiPriority w:val="99"/>
-    <w:semiHidden/>
-    <w:unhideWhenUsed/>
-  </w:style>
-  <w:style w:type="character" w:styleId="Platzhaltertext">
-    <w:name w:val="Placeholder Text"/>
-    <w:basedOn w:val="Absatz-Standardschriftart"/>
-    <w:uiPriority w:val="99"/>
-    <w:semiHidden/>
-    <w:rsid w:val="00837EC8"/>
-    <w:rPr>
-      <w:color w:val="808080"/>
-    </w:rPr>
-  </w:style>
-</w:styles>
-</file>
-
-<file path=word/glossary/webSettings.xml><?xml version="1.0" encoding="utf-8"?>
-<w:webSettings xmlns:mc="http://schemas.openxmlformats.org/markup-compatibility/2006" xmlns:r="http://schemas.openxmlformats.org/officeDocument/2006/relationships" xmlns:w="http://schemas.openxmlformats.org/wordprocessingml/2006/main" xmlns:w14="http://schemas.microsoft.com/office/word/2010/wordml" xmlns:w15="http://schemas.microsoft.com/office/word/2012/wordml" xmlns:w16se="http://schemas.microsoft.com/office/word/2015/wordml/symex" mc:Ignorable="w14 w15 w16se">
-  <w:optimizeForBrowser/>
-  <w:allowPNG/>
-</w:webSettings>
-</file>
-
 <file path=word/theme/theme1.xml><?xml version="1.0" encoding="utf-8"?>
 <a:theme xmlns:a="http://schemas.openxmlformats.org/drawingml/2006/main" name="Larissa-Design">
   <a:themeElements>
@@ -30825,7 +28950,7 @@
 </file>
 
 <file path=customXml/itemProps1.xml><?xml version="1.0" encoding="utf-8"?>
-<ds:datastoreItem xmlns:ds="http://schemas.openxmlformats.org/officeDocument/2006/customXml" ds:itemID="{09F1D7E9-4399-4D73-9F31-73768DBC55B8}">
+<ds:datastoreItem xmlns:ds="http://schemas.openxmlformats.org/officeDocument/2006/customXml" ds:itemID="{5C58DA2C-F148-4774-82F0-88A913AB098A}">
   <ds:schemaRefs>
     <ds:schemaRef ds:uri="http://schemas.openxmlformats.org/officeDocument/2006/bibliography"/>
   </ds:schemaRefs>
